--- a/03-Documentation/User story Analisys.docx
+++ b/03-Documentation/User story Analisys.docx
@@ -178,12 +178,12 @@
           <wp:inline distB="114300" distT="114300" distL="114300" distR="114300">
             <wp:extent cx="4986338" cy="2774789"/>
             <wp:effectExtent b="0" l="0" r="0" t="0"/>
-            <wp:docPr id="4" name="image3.png"/>
+            <wp:docPr id="4" name="image4.png"/>
             <a:graphic>
               <a:graphicData uri="http://schemas.openxmlformats.org/drawingml/2006/picture">
                 <pic:pic>
                   <pic:nvPicPr>
-                    <pic:cNvPr id="0" name="image3.png"/>
+                    <pic:cNvPr id="0" name="image4.png"/>
                     <pic:cNvPicPr preferRelativeResize="0"/>
                   </pic:nvPicPr>
                   <pic:blipFill>
@@ -429,7 +429,7 @@
           <w:szCs w:val="30"/>
           <w:rtl w:val="0"/>
         </w:rPr>
-        <w:t xml:space="preserve">1.- The user told us that to enter the subway station the first thing to do is to buy a card, which came included with a recharge of 13 trips, after that tour he walked to the ticket office and at that very moment he can choose where he will go, after that pass the card to register the trip and once passed the card digitally, a trip is deducted, from there he went down some escalators and went to the subway platform where he waited for the subway, when the subway arrived the doors opened automatically because if not he had the possibility to press a button, only if it was in green, because if it was in red/orange it will not let you press it and the subway will stop for about 30 minutes.</w:t>
+        <w:t xml:space="preserve">1.- The user told us that to enter the subway station the first thing to do is to buy a card, which came included with a recharge of 13 trips, after that tour he walked to the ticket office and at that very moment he can choose where he will go, after that pass the card to register the trip and once passed the card digitally, a trip is deducted, from there he went down some escalators and went to the subway platform where he waited for the subway when the subway arrived the doors opened automatically because if not he could press a button, only if it was in green because if it was in red/orange it will not let you press it and the subway will stop for about 30 minutes.</w:t>
       </w:r>
     </w:p>
     <w:p>
@@ -491,12 +491,12 @@
           <wp:inline distB="114300" distT="114300" distL="114300" distR="114300">
             <wp:extent cx="3562350" cy="2019300"/>
             <wp:effectExtent b="0" l="0" r="0" t="0"/>
-            <wp:docPr id="5" name="image1.png"/>
+            <wp:docPr id="5" name="image5.png"/>
             <a:graphic>
               <a:graphicData uri="http://schemas.openxmlformats.org/drawingml/2006/picture">
                 <pic:pic>
                   <pic:nvPicPr>
-                    <pic:cNvPr id="0" name="image1.png"/>
+                    <pic:cNvPr id="0" name="image5.png"/>
                     <pic:cNvPicPr preferRelativeResize="0"/>
                   </pic:nvPicPr>
                   <pic:blipFill>
@@ -663,7 +663,7 @@
           <w:highlight w:val="white"/>
           <w:rtl w:val="0"/>
         </w:rPr>
-        <w:t xml:space="preserve"> paying € 5 or at most € 50 having a card which is economical because you can make transfers, that is, for an hour you can pay € 1.40 and get on the tram several times, but not from the same stop, this card is also valid to get on the  bus.</w:t>
+        <w:t xml:space="preserve"> paying € 5 or at most € 50 having a card which is economical because you can make transfers, that is, for an hour you can pay € 1.40 and get on the tram several times, but not from the same stop, this card is also valid to get on the bus.</w:t>
       </w:r>
     </w:p>
     <w:p>
@@ -700,7 +700,7 @@
           <w:highlight w:val="white"/>
           <w:rtl w:val="0"/>
         </w:rPr>
-        <w:t xml:space="preserve">days: with this you can get on the tram and the bus as many times as you want, but only by paying your ticket you can not pay your friends.</w:t>
+        <w:t xml:space="preserve">days: with this, you can get on the tram and the bus as many times as you want, but only by paying for your ticket, you can not pay your friends.</w:t>
       </w:r>
       <w:r>
         <w:drawing>
@@ -715,12 +715,12 @@
             <wp:extent cx="2525018" cy="2376488"/>
             <wp:effectExtent b="0" l="0" r="0" t="0"/>
             <wp:wrapNone/>
-            <wp:docPr id="1" name="image5.png"/>
+            <wp:docPr id="1" name="image3.png"/>
             <a:graphic>
               <a:graphicData uri="http://schemas.openxmlformats.org/drawingml/2006/picture">
                 <pic:pic>
                   <pic:nvPicPr>
-                    <pic:cNvPr id="0" name="image5.png"/>
+                    <pic:cNvPr id="0" name="image3.png"/>
                     <pic:cNvPicPr preferRelativeResize="0"/>
                   </pic:nvPicPr>
                   <pic:blipFill>
@@ -1116,27 +1116,47 @@
           <w:szCs w:val="30"/>
           <w:rtl w:val="0"/>
         </w:rPr>
-        <w:t xml:space="preserve">-The system shall allow users to purchase tickets through: deposits, transfers and payments to counters.</w:t>
-      </w:r>
-    </w:p>
-    <w:p>
-      <w:pPr>
-        <w:spacing w:after="240" w:before="240" w:lineRule="auto"/>
-        <w:jc w:val="both"/>
-        <w:rPr>
-          <w:rFonts w:ascii="Times New Roman" w:cs="Times New Roman" w:eastAsia="Times New Roman" w:hAnsi="Times New Roman"/>
-          <w:sz w:val="30"/>
-          <w:szCs w:val="30"/>
-        </w:rPr>
-      </w:pPr>
-      <w:r>
-        <w:rPr>
-          <w:rFonts w:ascii="Times New Roman" w:cs="Times New Roman" w:eastAsia="Times New Roman" w:hAnsi="Times New Roman"/>
-          <w:sz w:val="30"/>
-          <w:szCs w:val="30"/>
-          <w:rtl w:val="0"/>
-        </w:rPr>
-        <w:t xml:space="preserve">-The system will have a register and control of passengers through a database that will provide their ID and passport number in case of foreigners.</w:t>
+        <w:t xml:space="preserve">-The system shall start with a login where the user introduces his ID or passport ID and a password.</w:t>
+      </w:r>
+    </w:p>
+    <w:p>
+      <w:pPr>
+        <w:spacing w:after="240" w:before="240" w:lineRule="auto"/>
+        <w:jc w:val="both"/>
+        <w:rPr>
+          <w:rFonts w:ascii="Times New Roman" w:cs="Times New Roman" w:eastAsia="Times New Roman" w:hAnsi="Times New Roman"/>
+          <w:sz w:val="30"/>
+          <w:szCs w:val="30"/>
+        </w:rPr>
+      </w:pPr>
+      <w:r>
+        <w:rPr>
+          <w:rFonts w:ascii="Times New Roman" w:cs="Times New Roman" w:eastAsia="Times New Roman" w:hAnsi="Times New Roman"/>
+          <w:sz w:val="30"/>
+          <w:szCs w:val="30"/>
+          <w:rtl w:val="0"/>
+        </w:rPr>
+        <w:t xml:space="preserve">-The system shall have the option to register or create an account.</w:t>
+      </w:r>
+    </w:p>
+    <w:p>
+      <w:pPr>
+        <w:spacing w:after="240" w:before="240" w:lineRule="auto"/>
+        <w:jc w:val="both"/>
+        <w:rPr>
+          <w:rFonts w:ascii="Times New Roman" w:cs="Times New Roman" w:eastAsia="Times New Roman" w:hAnsi="Times New Roman"/>
+          <w:sz w:val="30"/>
+          <w:szCs w:val="30"/>
+        </w:rPr>
+      </w:pPr>
+      <w:r>
+        <w:rPr>
+          <w:rFonts w:ascii="Times New Roman" w:cs="Times New Roman" w:eastAsia="Times New Roman" w:hAnsi="Times New Roman"/>
+          <w:sz w:val="30"/>
+          <w:szCs w:val="30"/>
+          <w:rtl w:val="0"/>
+        </w:rPr>
+        <w:t xml:space="preserve">-The system shall allow users to recharge the multimodal card through deposits, transfers, and payments to counters.</w:t>
       </w:r>
     </w:p>
     <w:p>
@@ -1193,7 +1213,31 @@
           <w:highlight w:val="white"/>
           <w:rtl w:val="0"/>
         </w:rPr>
-        <w:t xml:space="preserve">-The system shall share the schedule to the passengers.</w:t>
+        <w:t xml:space="preserve">-The system shall share the schedule with the passengers.</w:t>
+      </w:r>
+    </w:p>
+    <w:p>
+      <w:pPr>
+        <w:spacing w:after="240" w:before="240" w:lineRule="auto"/>
+        <w:jc w:val="both"/>
+        <w:rPr>
+          <w:rFonts w:ascii="Times New Roman" w:cs="Times New Roman" w:eastAsia="Times New Roman" w:hAnsi="Times New Roman"/>
+          <w:color w:val="202124"/>
+          <w:sz w:val="30"/>
+          <w:szCs w:val="30"/>
+          <w:highlight w:val="white"/>
+        </w:rPr>
+      </w:pPr>
+      <w:r>
+        <w:rPr>
+          <w:rFonts w:ascii="Times New Roman" w:cs="Times New Roman" w:eastAsia="Times New Roman" w:hAnsi="Times New Roman"/>
+          <w:color w:val="202124"/>
+          <w:sz w:val="30"/>
+          <w:szCs w:val="30"/>
+          <w:highlight w:val="white"/>
+          <w:rtl w:val="0"/>
+        </w:rPr>
+        <w:t xml:space="preserve">-The system shall allow the passengers to use an emergency button in case of a dangerous situation.</w:t>
       </w:r>
     </w:p>
     <w:sectPr>
@@ -1230,12 +1274,12 @@
           <wp:extent cx="5731200" cy="101600"/>
           <wp:effectExtent b="0" l="0" r="0" t="0"/>
           <wp:wrapNone/>
-          <wp:docPr id="3" name="image4.png"/>
+          <wp:docPr id="3" name="image1.png"/>
           <a:graphic>
             <a:graphicData uri="http://schemas.openxmlformats.org/drawingml/2006/picture">
               <pic:pic>
                 <pic:nvPicPr>
-                  <pic:cNvPr id="0" name="image4.png"/>
+                  <pic:cNvPr id="0" name="image1.png"/>
                   <pic:cNvPicPr preferRelativeResize="0"/>
                 </pic:nvPicPr>
                 <pic:blipFill>

--- a/03-Documentation/User story Analisys.docx
+++ b/03-Documentation/User story Analisys.docx
@@ -1,194 +1,293 @@
 
 <file path=word/document.xml><?xml version="1.0" encoding="utf-8"?>
-<w:document xmlns:mc="http://schemas.openxmlformats.org/markup-compatibility/2006" xmlns:o="urn:schemas-microsoft-com:office:office" xmlns:r="http://schemas.openxmlformats.org/officeDocument/2006/relationships" xmlns:m="http://schemas.openxmlformats.org/officeDocument/2006/math" xmlns:v="urn:schemas-microsoft-com:vml" xmlns:wp="http://schemas.openxmlformats.org/drawingml/2006/wordprocessingDrawing" xmlns:w10="urn:schemas-microsoft-com:office:word" xmlns:w="http://schemas.openxmlformats.org/wordprocessingml/2006/main" xmlns:wne="http://schemas.microsoft.com/office/word/2006/wordml" xmlns:sl="http://schemas.openxmlformats.org/schemaLibrary/2006/main" xmlns:a="http://schemas.openxmlformats.org/drawingml/2006/main" xmlns:pic="http://schemas.openxmlformats.org/drawingml/2006/picture" xmlns:c="http://schemas.openxmlformats.org/drawingml/2006/chart" xmlns:lc="http://schemas.openxmlformats.org/drawingml/2006/lockedCanvas" xmlns:dgm="http://schemas.openxmlformats.org/drawingml/2006/diagram" xmlns:wps="http://schemas.microsoft.com/office/word/2010/wordprocessingShape" xmlns:wpg="http://schemas.microsoft.com/office/word/2010/wordprocessingGroup" xmlns:w14="http://schemas.microsoft.com/office/word/2010/wordml" xmlns:w15="http://schemas.microsoft.com/office/word/2012/wordml">
+<w:document xmlns:wpc="http://schemas.microsoft.com/office/word/2010/wordprocessingCanvas" xmlns:cx="http://schemas.microsoft.com/office/drawing/2014/chartex" xmlns:cx1="http://schemas.microsoft.com/office/drawing/2015/9/8/chartex" xmlns:cx2="http://schemas.microsoft.com/office/drawing/2015/10/21/chartex" xmlns:cx3="http://schemas.microsoft.com/office/drawing/2016/5/9/chartex" xmlns:cx4="http://schemas.microsoft.com/office/drawing/2016/5/10/chartex" xmlns:cx5="http://schemas.microsoft.com/office/drawing/2016/5/11/chartex" xmlns:cx6="http://schemas.microsoft.com/office/drawing/2016/5/12/chartex" xmlns:cx7="http://schemas.microsoft.com/office/drawing/2016/5/13/chartex" xmlns:cx8="http://schemas.microsoft.com/office/drawing/2016/5/14/chartex" xmlns:mc="http://schemas.openxmlformats.org/markup-compatibility/2006" xmlns:aink="http://schemas.microsoft.com/office/drawing/2016/ink" xmlns:am3d="http://schemas.microsoft.com/office/drawing/2017/model3d" xmlns:o="urn:schemas-microsoft-com:office:office" xmlns:r="http://schemas.openxmlformats.org/officeDocument/2006/relationships" xmlns:m="http://schemas.openxmlformats.org/officeDocument/2006/math" xmlns:v="urn:schemas-microsoft-com:vml" xmlns:wp14="http://schemas.microsoft.com/office/word/2010/wordprocessingDrawing" xmlns:wp="http://schemas.openxmlformats.org/drawingml/2006/wordprocessingDrawing" xmlns:w10="urn:schemas-microsoft-com:office:word" xmlns:w="http://schemas.openxmlformats.org/wordprocessingml/2006/main" xmlns:w14="http://schemas.microsoft.com/office/word/2010/wordml" xmlns:w15="http://schemas.microsoft.com/office/word/2012/wordml" xmlns:w16cex="http://schemas.microsoft.com/office/word/2018/wordml/cex" xmlns:w16cid="http://schemas.microsoft.com/office/word/2016/wordml/cid" xmlns:w16="http://schemas.microsoft.com/office/word/2018/wordml" xmlns:w16sdtdh="http://schemas.microsoft.com/office/word/2020/wordml/sdtdatahash" xmlns:w16se="http://schemas.microsoft.com/office/word/2015/wordml/symex" xmlns:wpg="http://schemas.microsoft.com/office/word/2010/wordprocessingGroup" xmlns:wpi="http://schemas.microsoft.com/office/word/2010/wordprocessingInk" xmlns:wne="http://schemas.microsoft.com/office/word/2006/wordml" xmlns:wps="http://schemas.microsoft.com/office/word/2010/wordprocessingShape" mc:Ignorable="w14 w15 w16se w16cid w16 w16cex w16sdtdh wp14">
   <w:body>
     <w:p>
       <w:pPr>
-        <w:spacing w:after="240" w:before="240" w:lineRule="auto"/>
+        <w:spacing w:before="240" w:after="240"/>
         <w:jc w:val="center"/>
         <w:rPr>
-          <w:rFonts w:ascii="Impact" w:cs="Impact" w:eastAsia="Impact" w:hAnsi="Impact"/>
-          <w:b w:val="1"/>
+          <w:rFonts w:ascii="Impact" w:eastAsia="Impact" w:hAnsi="Impact" w:cs="Impact"/>
+          <w:b/>
           <w:sz w:val="42"/>
           <w:szCs w:val="42"/>
         </w:rPr>
       </w:pPr>
       <w:r>
         <w:rPr>
-          <w:rFonts w:ascii="Impact" w:cs="Impact" w:eastAsia="Impact" w:hAnsi="Impact"/>
-          <w:b w:val="1"/>
+          <w:rFonts w:ascii="Impact" w:eastAsia="Impact" w:hAnsi="Impact" w:cs="Impact"/>
+          <w:b/>
           <w:sz w:val="42"/>
           <w:szCs w:val="42"/>
-          <w:rtl w:val="0"/>
-        </w:rPr>
-        <w:t xml:space="preserve">UNIVERSIDAD DE LAS FUERZAS ARMADAS – ESPE</w:t>
+        </w:rPr>
+        <w:t>UNIVERSIDAD DE LAS FUERZAS ARMADAS – ESPE</w:t>
       </w:r>
     </w:p>
     <w:p>
       <w:pPr>
-        <w:spacing w:after="240" w:before="240" w:lineRule="auto"/>
+        <w:spacing w:before="240" w:after="240"/>
         <w:jc w:val="center"/>
         <w:rPr>
-          <w:rFonts w:ascii="Times New Roman" w:cs="Times New Roman" w:eastAsia="Times New Roman" w:hAnsi="Times New Roman"/>
-          <w:b w:val="1"/>
+          <w:rFonts w:ascii="Times New Roman" w:eastAsia="Times New Roman" w:hAnsi="Times New Roman" w:cs="Times New Roman"/>
+          <w:b/>
           <w:sz w:val="34"/>
           <w:szCs w:val="34"/>
         </w:rPr>
       </w:pPr>
       <w:r>
         <w:rPr>
-          <w:rFonts w:ascii="Times New Roman" w:cs="Times New Roman" w:eastAsia="Times New Roman" w:hAnsi="Times New Roman"/>
-          <w:b w:val="1"/>
+          <w:rFonts w:ascii="Times New Roman" w:eastAsia="Times New Roman" w:hAnsi="Times New Roman" w:cs="Times New Roman"/>
+          <w:b/>
           <w:sz w:val="34"/>
           <w:szCs w:val="34"/>
-          <w:rtl w:val="0"/>
         </w:rPr>
         <w:t xml:space="preserve">CAREER </w:t>
       </w:r>
     </w:p>
     <w:p>
       <w:pPr>
-        <w:spacing w:after="240" w:before="240" w:lineRule="auto"/>
+        <w:spacing w:before="240" w:after="240"/>
         <w:jc w:val="center"/>
         <w:rPr>
-          <w:rFonts w:ascii="Times New Roman" w:cs="Times New Roman" w:eastAsia="Times New Roman" w:hAnsi="Times New Roman"/>
-          <w:b w:val="1"/>
+          <w:rFonts w:ascii="Times New Roman" w:eastAsia="Times New Roman" w:hAnsi="Times New Roman" w:cs="Times New Roman"/>
+          <w:b/>
           <w:sz w:val="34"/>
           <w:szCs w:val="34"/>
         </w:rPr>
       </w:pPr>
       <w:r>
         <w:rPr>
-          <w:rFonts w:ascii="Times New Roman" w:cs="Times New Roman" w:eastAsia="Times New Roman" w:hAnsi="Times New Roman"/>
-          <w:b w:val="1"/>
+          <w:rFonts w:ascii="Times New Roman" w:eastAsia="Times New Roman" w:hAnsi="Times New Roman" w:cs="Times New Roman"/>
+          <w:b/>
           <w:sz w:val="34"/>
           <w:szCs w:val="34"/>
-          <w:rtl w:val="0"/>
         </w:rPr>
         <w:t xml:space="preserve">SOFTWARE ENGINEERING </w:t>
       </w:r>
     </w:p>
     <w:p>
       <w:pPr>
-        <w:spacing w:after="240" w:before="240" w:lineRule="auto"/>
+        <w:spacing w:before="240" w:after="240"/>
         <w:jc w:val="center"/>
         <w:rPr>
-          <w:rFonts w:ascii="Times New Roman" w:cs="Times New Roman" w:eastAsia="Times New Roman" w:hAnsi="Times New Roman"/>
-          <w:b w:val="1"/>
+          <w:rFonts w:ascii="Times New Roman" w:eastAsia="Times New Roman" w:hAnsi="Times New Roman" w:cs="Times New Roman"/>
+          <w:b/>
           <w:sz w:val="34"/>
           <w:szCs w:val="34"/>
         </w:rPr>
       </w:pPr>
       <w:r>
         <w:rPr>
-          <w:rFonts w:ascii="Times New Roman" w:cs="Times New Roman" w:eastAsia="Times New Roman" w:hAnsi="Times New Roman"/>
-          <w:b w:val="1"/>
+          <w:rFonts w:ascii="Times New Roman" w:eastAsia="Times New Roman" w:hAnsi="Times New Roman" w:cs="Times New Roman"/>
+          <w:b/>
           <w:sz w:val="34"/>
           <w:szCs w:val="34"/>
-          <w:rtl w:val="0"/>
         </w:rPr>
         <w:t xml:space="preserve">SUBJECT </w:t>
       </w:r>
     </w:p>
     <w:p>
       <w:pPr>
-        <w:spacing w:after="240" w:before="240" w:lineRule="auto"/>
+        <w:spacing w:before="240" w:after="240"/>
         <w:jc w:val="center"/>
         <w:rPr>
-          <w:rFonts w:ascii="Times New Roman" w:cs="Times New Roman" w:eastAsia="Times New Roman" w:hAnsi="Times New Roman"/>
-          <w:b w:val="1"/>
+          <w:rFonts w:ascii="Times New Roman" w:eastAsia="Times New Roman" w:hAnsi="Times New Roman" w:cs="Times New Roman"/>
+          <w:b/>
           <w:sz w:val="34"/>
           <w:szCs w:val="34"/>
         </w:rPr>
       </w:pPr>
       <w:r>
         <w:rPr>
-          <w:rFonts w:ascii="Times New Roman" w:cs="Times New Roman" w:eastAsia="Times New Roman" w:hAnsi="Times New Roman"/>
-          <w:b w:val="1"/>
+          <w:rFonts w:ascii="Times New Roman" w:eastAsia="Times New Roman" w:hAnsi="Times New Roman" w:cs="Times New Roman"/>
+          <w:b/>
           <w:sz w:val="34"/>
           <w:szCs w:val="34"/>
-          <w:rtl w:val="0"/>
         </w:rPr>
         <w:t xml:space="preserve">FUNDAMENTALS OF ENGINEERING </w:t>
       </w:r>
     </w:p>
     <w:p>
       <w:pPr>
-        <w:spacing w:after="240" w:before="240" w:lineRule="auto"/>
+        <w:spacing w:before="240" w:after="240"/>
         <w:jc w:val="center"/>
         <w:rPr>
-          <w:rFonts w:ascii="Times New Roman" w:cs="Times New Roman" w:eastAsia="Times New Roman" w:hAnsi="Times New Roman"/>
-          <w:b w:val="1"/>
+          <w:rFonts w:ascii="Times New Roman" w:eastAsia="Times New Roman" w:hAnsi="Times New Roman" w:cs="Times New Roman"/>
+          <w:b/>
           <w:sz w:val="34"/>
           <w:szCs w:val="34"/>
         </w:rPr>
       </w:pPr>
-      <w:r>
-        <w:rPr>
-          <w:rFonts w:ascii="Times New Roman" w:cs="Times New Roman" w:eastAsia="Times New Roman" w:hAnsi="Times New Roman"/>
-          <w:b w:val="1"/>
+      <w:proofErr w:type="spellStart"/>
+      <w:r>
+        <w:rPr>
+          <w:rFonts w:ascii="Times New Roman" w:eastAsia="Times New Roman" w:hAnsi="Times New Roman" w:cs="Times New Roman"/>
+          <w:b/>
           <w:sz w:val="34"/>
           <w:szCs w:val="34"/>
-          <w:rtl w:val="0"/>
-        </w:rPr>
-        <w:t xml:space="preserve">Team 03 Gamers</w:t>
-      </w:r>
+        </w:rPr>
+        <w:t>Team</w:t>
+      </w:r>
+      <w:proofErr w:type="spellEnd"/>
+      <w:r>
+        <w:rPr>
+          <w:rFonts w:ascii="Times New Roman" w:eastAsia="Times New Roman" w:hAnsi="Times New Roman" w:cs="Times New Roman"/>
+          <w:b/>
+          <w:sz w:val="34"/>
+          <w:szCs w:val="34"/>
+        </w:rPr>
+        <w:t xml:space="preserve"> 03 </w:t>
+      </w:r>
+      <w:proofErr w:type="spellStart"/>
+      <w:r>
+        <w:rPr>
+          <w:rFonts w:ascii="Times New Roman" w:eastAsia="Times New Roman" w:hAnsi="Times New Roman" w:cs="Times New Roman"/>
+          <w:b/>
+          <w:sz w:val="34"/>
+          <w:szCs w:val="34"/>
+        </w:rPr>
+        <w:t>Gamers</w:t>
+      </w:r>
+      <w:proofErr w:type="spellEnd"/>
     </w:p>
     <w:p>
       <w:pPr>
-        <w:spacing w:after="240" w:before="240" w:lineRule="auto"/>
+        <w:spacing w:before="240" w:after="240"/>
         <w:jc w:val="center"/>
         <w:rPr>
-          <w:rFonts w:ascii="Times New Roman" w:cs="Times New Roman" w:eastAsia="Times New Roman" w:hAnsi="Times New Roman"/>
-          <w:b w:val="1"/>
+          <w:rFonts w:ascii="Times New Roman" w:eastAsia="Times New Roman" w:hAnsi="Times New Roman" w:cs="Times New Roman"/>
+          <w:b/>
           <w:sz w:val="26"/>
           <w:szCs w:val="26"/>
         </w:rPr>
       </w:pPr>
-      <w:r>
-        <w:rPr>
-          <w:rFonts w:ascii="Times New Roman" w:cs="Times New Roman" w:eastAsia="Times New Roman" w:hAnsi="Times New Roman"/>
-          <w:b w:val="1"/>
+      <w:proofErr w:type="spellStart"/>
+      <w:r>
+        <w:rPr>
+          <w:rFonts w:ascii="Times New Roman" w:eastAsia="Times New Roman" w:hAnsi="Times New Roman" w:cs="Times New Roman"/>
+          <w:b/>
           <w:sz w:val="26"/>
           <w:szCs w:val="26"/>
-          <w:rtl w:val="0"/>
-        </w:rPr>
-        <w:t xml:space="preserve">Topic: Mobility in the Quito’s Subway</w:t>
-      </w:r>
+        </w:rPr>
+        <w:t>Topic</w:t>
+      </w:r>
+      <w:proofErr w:type="spellEnd"/>
+      <w:r>
+        <w:rPr>
+          <w:rFonts w:ascii="Times New Roman" w:eastAsia="Times New Roman" w:hAnsi="Times New Roman" w:cs="Times New Roman"/>
+          <w:b/>
+          <w:sz w:val="26"/>
+          <w:szCs w:val="26"/>
+        </w:rPr>
+        <w:t xml:space="preserve">: </w:t>
+      </w:r>
+      <w:proofErr w:type="spellStart"/>
+      <w:r>
+        <w:rPr>
+          <w:rFonts w:ascii="Times New Roman" w:eastAsia="Times New Roman" w:hAnsi="Times New Roman" w:cs="Times New Roman"/>
+          <w:b/>
+          <w:sz w:val="26"/>
+          <w:szCs w:val="26"/>
+        </w:rPr>
+        <w:t>Mobility</w:t>
+      </w:r>
+      <w:proofErr w:type="spellEnd"/>
+      <w:r>
+        <w:rPr>
+          <w:rFonts w:ascii="Times New Roman" w:eastAsia="Times New Roman" w:hAnsi="Times New Roman" w:cs="Times New Roman"/>
+          <w:b/>
+          <w:sz w:val="26"/>
+          <w:szCs w:val="26"/>
+        </w:rPr>
+        <w:t xml:space="preserve"> in </w:t>
+      </w:r>
+      <w:proofErr w:type="spellStart"/>
+      <w:r>
+        <w:rPr>
+          <w:rFonts w:ascii="Times New Roman" w:eastAsia="Times New Roman" w:hAnsi="Times New Roman" w:cs="Times New Roman"/>
+          <w:b/>
+          <w:sz w:val="26"/>
+          <w:szCs w:val="26"/>
+        </w:rPr>
+        <w:t>the</w:t>
+      </w:r>
+      <w:proofErr w:type="spellEnd"/>
+      <w:r>
+        <w:rPr>
+          <w:rFonts w:ascii="Times New Roman" w:eastAsia="Times New Roman" w:hAnsi="Times New Roman" w:cs="Times New Roman"/>
+          <w:b/>
+          <w:sz w:val="26"/>
+          <w:szCs w:val="26"/>
+        </w:rPr>
+        <w:t xml:space="preserve"> </w:t>
+      </w:r>
+      <w:proofErr w:type="spellStart"/>
+      <w:r>
+        <w:rPr>
+          <w:rFonts w:ascii="Times New Roman" w:eastAsia="Times New Roman" w:hAnsi="Times New Roman" w:cs="Times New Roman"/>
+          <w:b/>
+          <w:sz w:val="26"/>
+          <w:szCs w:val="26"/>
+        </w:rPr>
+        <w:t>Quito’s</w:t>
+      </w:r>
+      <w:proofErr w:type="spellEnd"/>
+      <w:r>
+        <w:rPr>
+          <w:rFonts w:ascii="Times New Roman" w:eastAsia="Times New Roman" w:hAnsi="Times New Roman" w:cs="Times New Roman"/>
+          <w:b/>
+          <w:sz w:val="26"/>
+          <w:szCs w:val="26"/>
+        </w:rPr>
+        <w:t xml:space="preserve"> </w:t>
+      </w:r>
+      <w:proofErr w:type="spellStart"/>
+      <w:r>
+        <w:rPr>
+          <w:rFonts w:ascii="Times New Roman" w:eastAsia="Times New Roman" w:hAnsi="Times New Roman" w:cs="Times New Roman"/>
+          <w:b/>
+          <w:sz w:val="26"/>
+          <w:szCs w:val="26"/>
+        </w:rPr>
+        <w:t>Subway</w:t>
+      </w:r>
+      <w:proofErr w:type="spellEnd"/>
     </w:p>
     <w:p>
       <w:pPr>
-        <w:spacing w:after="240" w:before="240" w:lineRule="auto"/>
+        <w:spacing w:before="240" w:after="240"/>
         <w:jc w:val="center"/>
         <w:rPr>
-          <w:rFonts w:ascii="Times New Roman" w:cs="Times New Roman" w:eastAsia="Times New Roman" w:hAnsi="Times New Roman"/>
-          <w:b w:val="1"/>
+          <w:rFonts w:ascii="Times New Roman" w:eastAsia="Times New Roman" w:hAnsi="Times New Roman" w:cs="Times New Roman"/>
+          <w:b/>
           <w:sz w:val="34"/>
           <w:szCs w:val="34"/>
         </w:rPr>
       </w:pPr>
       <w:r>
         <w:rPr>
-          <w:rFonts w:ascii="Times New Roman" w:cs="Times New Roman" w:eastAsia="Times New Roman" w:hAnsi="Times New Roman"/>
-          <w:b w:val="1"/>
+          <w:rFonts w:ascii="Times New Roman" w:eastAsia="Times New Roman" w:hAnsi="Times New Roman" w:cs="Times New Roman"/>
+          <w:b/>
+          <w:noProof/>
           <w:sz w:val="34"/>
           <w:szCs w:val="34"/>
         </w:rPr>
         <w:drawing>
-          <wp:inline distB="114300" distT="114300" distL="114300" distR="114300">
+          <wp:inline distT="114300" distB="114300" distL="114300" distR="114300" wp14:anchorId="7D4969C6" wp14:editId="046BC034">
             <wp:extent cx="4986338" cy="2774789"/>
-            <wp:effectExtent b="0" l="0" r="0" t="0"/>
+            <wp:effectExtent l="0" t="0" r="0" b="0"/>
             <wp:docPr id="4" name="image4.png"/>
-            <a:graphic>
+            <wp:cNvGraphicFramePr/>
+            <a:graphic xmlns:a="http://schemas.openxmlformats.org/drawingml/2006/main">
               <a:graphicData uri="http://schemas.openxmlformats.org/drawingml/2006/picture">
-                <pic:pic>
+                <pic:pic xmlns:pic="http://schemas.openxmlformats.org/drawingml/2006/picture">
                   <pic:nvPicPr>
                     <pic:cNvPr id="0" name="image4.png"/>
                     <pic:cNvPicPr preferRelativeResize="0"/>
                   </pic:nvPicPr>
                   <pic:blipFill>
                     <a:blip r:embed="rId6"/>
-                    <a:srcRect b="0" l="0" r="0" t="0"/>
+                    <a:srcRect/>
                     <a:stretch>
                       <a:fillRect/>
                     </a:stretch>
@@ -198,7 +297,9 @@
                       <a:off x="0" y="0"/>
                       <a:ext cx="4986338" cy="2774789"/>
                     </a:xfrm>
-                    <a:prstGeom prst="rect"/>
+                    <a:prstGeom prst="rect">
+                      <a:avLst/>
+                    </a:prstGeom>
                     <a:ln/>
                   </pic:spPr>
                 </pic:pic>
@@ -207,237 +308,2115 @@
           </wp:inline>
         </w:drawing>
       </w:r>
-      <w:r>
-        <w:rPr>
-          <w:rtl w:val="0"/>
-        </w:rPr>
-      </w:r>
     </w:p>
     <w:p>
       <w:pPr>
-        <w:spacing w:after="240" w:before="240" w:lineRule="auto"/>
+        <w:spacing w:before="240" w:after="240"/>
         <w:jc w:val="center"/>
         <w:rPr>
-          <w:rFonts w:ascii="Times New Roman" w:cs="Times New Roman" w:eastAsia="Times New Roman" w:hAnsi="Times New Roman"/>
-          <w:b w:val="1"/>
+          <w:rFonts w:ascii="Times New Roman" w:eastAsia="Times New Roman" w:hAnsi="Times New Roman" w:cs="Times New Roman"/>
+          <w:b/>
           <w:sz w:val="34"/>
           <w:szCs w:val="34"/>
         </w:rPr>
       </w:pPr>
-      <w:r>
-        <w:rPr>
-          <w:rFonts w:ascii="Times New Roman" w:cs="Times New Roman" w:eastAsia="Times New Roman" w:hAnsi="Times New Roman"/>
-          <w:b w:val="1"/>
+      <w:proofErr w:type="spellStart"/>
+      <w:r>
+        <w:rPr>
+          <w:rFonts w:ascii="Times New Roman" w:eastAsia="Times New Roman" w:hAnsi="Times New Roman" w:cs="Times New Roman"/>
+          <w:b/>
           <w:sz w:val="34"/>
           <w:szCs w:val="34"/>
-          <w:rtl w:val="0"/>
-        </w:rPr>
-        <w:t xml:space="preserve">Integrant</w:t>
-      </w:r>
+        </w:rPr>
+        <w:t>Integrant</w:t>
+      </w:r>
+      <w:proofErr w:type="spellEnd"/>
     </w:p>
     <w:p>
       <w:pPr>
-        <w:spacing w:after="240" w:before="240" w:lineRule="auto"/>
+        <w:spacing w:before="240" w:after="240"/>
         <w:jc w:val="center"/>
         <w:rPr>
-          <w:rFonts w:ascii="Roboto" w:cs="Roboto" w:eastAsia="Roboto" w:hAnsi="Roboto"/>
-          <w:b w:val="1"/>
-          <w:color w:val="3c4043"/>
+          <w:rFonts w:ascii="Roboto" w:eastAsia="Roboto" w:hAnsi="Roboto" w:cs="Roboto"/>
+          <w:b/>
+          <w:color w:val="3C4043"/>
           <w:sz w:val="24"/>
           <w:szCs w:val="24"/>
         </w:rPr>
       </w:pPr>
       <w:r>
         <w:rPr>
-          <w:rFonts w:ascii="Roboto" w:cs="Roboto" w:eastAsia="Roboto" w:hAnsi="Roboto"/>
-          <w:b w:val="1"/>
-          <w:color w:val="3c4043"/>
+          <w:rFonts w:ascii="Roboto" w:eastAsia="Roboto" w:hAnsi="Roboto" w:cs="Roboto"/>
+          <w:b/>
+          <w:color w:val="3C4043"/>
           <w:sz w:val="24"/>
           <w:szCs w:val="24"/>
-          <w:rtl w:val="0"/>
-        </w:rPr>
-        <w:t xml:space="preserve">MASAPANTA GUILCATOMA JEFFERSON SANTIAGO</w:t>
+        </w:rPr>
+        <w:t>MASAPANTA GUILCATOMA JEFFERSON SANTIAGO</w:t>
       </w:r>
     </w:p>
     <w:p>
       <w:pPr>
-        <w:spacing w:after="240" w:before="240" w:lineRule="auto"/>
+        <w:spacing w:before="240" w:after="240"/>
         <w:jc w:val="center"/>
         <w:rPr>
-          <w:rFonts w:ascii="Roboto" w:cs="Roboto" w:eastAsia="Roboto" w:hAnsi="Roboto"/>
-          <w:b w:val="1"/>
-          <w:color w:val="3c4043"/>
+          <w:rFonts w:ascii="Roboto" w:eastAsia="Roboto" w:hAnsi="Roboto" w:cs="Roboto"/>
+          <w:b/>
+          <w:color w:val="3C4043"/>
           <w:sz w:val="24"/>
           <w:szCs w:val="24"/>
         </w:rPr>
       </w:pPr>
       <w:r>
         <w:rPr>
-          <w:rFonts w:ascii="Roboto" w:cs="Roboto" w:eastAsia="Roboto" w:hAnsi="Roboto"/>
-          <w:b w:val="1"/>
-          <w:color w:val="3c4043"/>
+          <w:rFonts w:ascii="Roboto" w:eastAsia="Roboto" w:hAnsi="Roboto" w:cs="Roboto"/>
+          <w:b/>
+          <w:color w:val="3C4043"/>
           <w:sz w:val="24"/>
           <w:szCs w:val="24"/>
-          <w:rtl w:val="0"/>
-        </w:rPr>
-        <w:t xml:space="preserve">MIDEROS CRUZ SAMIR ESTEBAN</w:t>
+        </w:rPr>
+        <w:t>MIDEROS CRUZ SAMIR ESTEBAN</w:t>
       </w:r>
     </w:p>
     <w:p>
       <w:pPr>
-        <w:spacing w:after="240" w:before="240" w:lineRule="auto"/>
+        <w:spacing w:before="240" w:after="240"/>
         <w:jc w:val="center"/>
         <w:rPr>
-          <w:rFonts w:ascii="Roboto" w:cs="Roboto" w:eastAsia="Roboto" w:hAnsi="Roboto"/>
-          <w:b w:val="1"/>
-          <w:color w:val="3c4043"/>
+          <w:rFonts w:ascii="Roboto" w:eastAsia="Roboto" w:hAnsi="Roboto" w:cs="Roboto"/>
+          <w:b/>
+          <w:color w:val="3C4043"/>
           <w:sz w:val="24"/>
           <w:szCs w:val="24"/>
         </w:rPr>
       </w:pPr>
       <w:r>
         <w:rPr>
-          <w:rFonts w:ascii="Roboto" w:cs="Roboto" w:eastAsia="Roboto" w:hAnsi="Roboto"/>
-          <w:b w:val="1"/>
-          <w:color w:val="3c4043"/>
+          <w:rFonts w:ascii="Roboto" w:eastAsia="Roboto" w:hAnsi="Roboto" w:cs="Roboto"/>
+          <w:b/>
+          <w:color w:val="3C4043"/>
           <w:sz w:val="24"/>
           <w:szCs w:val="24"/>
-          <w:rtl w:val="0"/>
-        </w:rPr>
-        <w:t xml:space="preserve">MOLINA GUAICO  GUSTAVO STIVEN</w:t>
+        </w:rPr>
+        <w:t xml:space="preserve">MOLINA </w:t>
+      </w:r>
+      <w:proofErr w:type="gramStart"/>
+      <w:r>
+        <w:rPr>
+          <w:rFonts w:ascii="Roboto" w:eastAsia="Roboto" w:hAnsi="Roboto" w:cs="Roboto"/>
+          <w:b/>
+          <w:color w:val="3C4043"/>
+          <w:sz w:val="24"/>
+          <w:szCs w:val="24"/>
+        </w:rPr>
+        <w:t>GUAICO  GUSTAVO</w:t>
+      </w:r>
+      <w:proofErr w:type="gramEnd"/>
+      <w:r>
+        <w:rPr>
+          <w:rFonts w:ascii="Roboto" w:eastAsia="Roboto" w:hAnsi="Roboto" w:cs="Roboto"/>
+          <w:b/>
+          <w:color w:val="3C4043"/>
+          <w:sz w:val="24"/>
+          <w:szCs w:val="24"/>
+        </w:rPr>
+        <w:t xml:space="preserve"> STIVEN</w:t>
       </w:r>
     </w:p>
     <w:p>
       <w:pPr>
-        <w:spacing w:after="240" w:before="240" w:lineRule="auto"/>
+        <w:spacing w:before="240" w:after="240"/>
         <w:jc w:val="center"/>
         <w:rPr>
-          <w:rFonts w:ascii="Roboto" w:cs="Roboto" w:eastAsia="Roboto" w:hAnsi="Roboto"/>
-          <w:b w:val="1"/>
-          <w:color w:val="3c4043"/>
+          <w:rFonts w:ascii="Roboto" w:eastAsia="Roboto" w:hAnsi="Roboto" w:cs="Roboto"/>
+          <w:b/>
+          <w:color w:val="3C4043"/>
           <w:sz w:val="24"/>
           <w:szCs w:val="24"/>
         </w:rPr>
       </w:pPr>
       <w:r>
         <w:rPr>
-          <w:rFonts w:ascii="Roboto" w:cs="Roboto" w:eastAsia="Roboto" w:hAnsi="Roboto"/>
-          <w:b w:val="1"/>
-          <w:color w:val="3c4043"/>
+          <w:rFonts w:ascii="Roboto" w:eastAsia="Roboto" w:hAnsi="Roboto" w:cs="Roboto"/>
+          <w:b/>
+          <w:color w:val="3C4043"/>
           <w:sz w:val="24"/>
           <w:szCs w:val="24"/>
-          <w:rtl w:val="0"/>
-        </w:rPr>
-        <w:t xml:space="preserve">MORALES SOSA JEIMY MARLEY</w:t>
+        </w:rPr>
+        <w:t>MORALES SOSA JEIMY MARLEY</w:t>
       </w:r>
     </w:p>
     <w:p>
       <w:pPr>
-        <w:spacing w:after="240" w:before="240" w:lineRule="auto"/>
+        <w:spacing w:before="240" w:after="240"/>
         <w:jc w:val="center"/>
         <w:rPr>
-          <w:rFonts w:ascii="Roboto" w:cs="Roboto" w:eastAsia="Roboto" w:hAnsi="Roboto"/>
-          <w:b w:val="1"/>
-          <w:color w:val="3c4043"/>
+          <w:rFonts w:ascii="Roboto" w:eastAsia="Roboto" w:hAnsi="Roboto" w:cs="Roboto"/>
+          <w:b/>
+          <w:color w:val="3C4043"/>
           <w:sz w:val="24"/>
           <w:szCs w:val="24"/>
         </w:rPr>
       </w:pPr>
       <w:r>
         <w:rPr>
-          <w:rFonts w:ascii="Roboto" w:cs="Roboto" w:eastAsia="Roboto" w:hAnsi="Roboto"/>
-          <w:b w:val="1"/>
-          <w:color w:val="3c4043"/>
+          <w:rFonts w:ascii="Roboto" w:eastAsia="Roboto" w:hAnsi="Roboto" w:cs="Roboto"/>
+          <w:b/>
+          <w:color w:val="3C4043"/>
           <w:sz w:val="24"/>
           <w:szCs w:val="24"/>
-          <w:rtl w:val="0"/>
-        </w:rPr>
-        <w:t xml:space="preserve">ORRICO EMME CAMILO ANDRES</w:t>
+        </w:rPr>
+        <w:t>ORRICO EMME CAMILO ANDRES</w:t>
       </w:r>
     </w:p>
     <w:p>
       <w:pPr>
         <w:jc w:val="both"/>
         <w:rPr>
-          <w:rFonts w:ascii="Times New Roman" w:cs="Times New Roman" w:eastAsia="Times New Roman" w:hAnsi="Times New Roman"/>
+          <w:rFonts w:ascii="Times New Roman" w:eastAsia="Times New Roman" w:hAnsi="Times New Roman" w:cs="Times New Roman"/>
           <w:sz w:val="28"/>
           <w:szCs w:val="28"/>
         </w:rPr>
       </w:pPr>
-      <w:r>
-        <w:rPr>
-          <w:rtl w:val="0"/>
-        </w:rPr>
-      </w:r>
     </w:p>
     <w:p>
       <w:pPr>
-        <w:spacing w:after="240" w:before="240" w:lineRule="auto"/>
+        <w:spacing w:before="240" w:after="240"/>
         <w:jc w:val="both"/>
         <w:rPr>
-          <w:rFonts w:ascii="Times New Roman" w:cs="Times New Roman" w:eastAsia="Times New Roman" w:hAnsi="Times New Roman"/>
-          <w:b w:val="1"/>
+          <w:rFonts w:ascii="Times New Roman" w:eastAsia="Times New Roman" w:hAnsi="Times New Roman" w:cs="Times New Roman"/>
+          <w:b/>
           <w:sz w:val="30"/>
           <w:szCs w:val="30"/>
         </w:rPr>
       </w:pPr>
       <w:r>
         <w:rPr>
-          <w:rFonts w:ascii="Times New Roman" w:cs="Times New Roman" w:eastAsia="Times New Roman" w:hAnsi="Times New Roman"/>
-          <w:b w:val="1"/>
-          <w:sz w:val="30"/>
-          <w:szCs w:val="30"/>
-          <w:rtl w:val="0"/>
-        </w:rPr>
-        <w:t xml:space="preserve">UNIVERSIDAD DE LAS FUERZAS ARMADAS – ESPE</w:t>
+          <w:rFonts w:ascii="Times New Roman" w:eastAsia="Times New Roman" w:hAnsi="Times New Roman" w:cs="Times New Roman"/>
+          <w:b/>
+          <w:sz w:val="30"/>
+          <w:szCs w:val="30"/>
+        </w:rPr>
+        <w:lastRenderedPageBreak/>
+        <w:t>UNIVERSIDAD DE LAS FUERZAS ARMADAS – ESPE</w:t>
       </w:r>
     </w:p>
     <w:p>
       <w:pPr>
-        <w:spacing w:after="240" w:before="240" w:lineRule="auto"/>
+        <w:spacing w:before="240" w:after="240"/>
         <w:jc w:val="center"/>
         <w:rPr>
-          <w:rFonts w:ascii="Times New Roman" w:cs="Times New Roman" w:eastAsia="Times New Roman" w:hAnsi="Times New Roman"/>
+          <w:rFonts w:ascii="Times New Roman" w:eastAsia="Times New Roman" w:hAnsi="Times New Roman" w:cs="Times New Roman"/>
           <w:sz w:val="30"/>
           <w:szCs w:val="30"/>
         </w:rPr>
       </w:pPr>
       <w:r>
         <w:rPr>
-          <w:rFonts w:ascii="Times New Roman" w:cs="Times New Roman" w:eastAsia="Times New Roman" w:hAnsi="Times New Roman"/>
-          <w:sz w:val="30"/>
-          <w:szCs w:val="30"/>
-          <w:rtl w:val="0"/>
-        </w:rPr>
-        <w:t xml:space="preserve">User story</w:t>
-      </w:r>
+          <w:rFonts w:ascii="Times New Roman" w:eastAsia="Times New Roman" w:hAnsi="Times New Roman" w:cs="Times New Roman"/>
+          <w:sz w:val="30"/>
+          <w:szCs w:val="30"/>
+        </w:rPr>
+        <w:t xml:space="preserve">User </w:t>
+      </w:r>
+      <w:proofErr w:type="spellStart"/>
+      <w:r>
+        <w:rPr>
+          <w:rFonts w:ascii="Times New Roman" w:eastAsia="Times New Roman" w:hAnsi="Times New Roman" w:cs="Times New Roman"/>
+          <w:sz w:val="30"/>
+          <w:szCs w:val="30"/>
+        </w:rPr>
+        <w:t>story</w:t>
+      </w:r>
+      <w:proofErr w:type="spellEnd"/>
     </w:p>
     <w:p>
       <w:pPr>
-        <w:spacing w:after="240" w:before="240" w:lineRule="auto"/>
+        <w:spacing w:before="240" w:after="240"/>
         <w:jc w:val="both"/>
         <w:rPr>
-          <w:rFonts w:ascii="Times New Roman" w:cs="Times New Roman" w:eastAsia="Times New Roman" w:hAnsi="Times New Roman"/>
+          <w:rFonts w:ascii="Times New Roman" w:eastAsia="Times New Roman" w:hAnsi="Times New Roman" w:cs="Times New Roman"/>
           <w:sz w:val="30"/>
           <w:szCs w:val="30"/>
         </w:rPr>
       </w:pPr>
       <w:r>
         <w:rPr>
-          <w:rFonts w:ascii="Times New Roman" w:cs="Times New Roman" w:eastAsia="Times New Roman" w:hAnsi="Times New Roman"/>
-          <w:sz w:val="30"/>
-          <w:szCs w:val="30"/>
-          <w:rtl w:val="0"/>
-        </w:rPr>
-        <w:t xml:space="preserve">1.- The user told us that to enter the subway station the first thing to do is to buy a card, which came included with a recharge of 13 trips, after that tour he walked to the ticket office and at that very moment he can choose where he will go, after that pass the card to register the trip and once passed the card digitally, a trip is deducted, from there he went down some escalators and went to the subway platform where he waited for the subway when the subway arrived the doors opened automatically because if not he could press a button, only if it was in green because if it was in red/orange it will not let you press it and the subway will stop for about 30 minutes.</w:t>
+          <w:rFonts w:ascii="Times New Roman" w:eastAsia="Times New Roman" w:hAnsi="Times New Roman" w:cs="Times New Roman"/>
+          <w:sz w:val="30"/>
+          <w:szCs w:val="30"/>
+        </w:rPr>
+        <w:t xml:space="preserve">1.- </w:t>
+      </w:r>
+      <w:proofErr w:type="spellStart"/>
+      <w:r>
+        <w:rPr>
+          <w:rFonts w:ascii="Times New Roman" w:eastAsia="Times New Roman" w:hAnsi="Times New Roman" w:cs="Times New Roman"/>
+          <w:sz w:val="30"/>
+          <w:szCs w:val="30"/>
+        </w:rPr>
+        <w:t>The</w:t>
+      </w:r>
+      <w:proofErr w:type="spellEnd"/>
+      <w:r>
+        <w:rPr>
+          <w:rFonts w:ascii="Times New Roman" w:eastAsia="Times New Roman" w:hAnsi="Times New Roman" w:cs="Times New Roman"/>
+          <w:sz w:val="30"/>
+          <w:szCs w:val="30"/>
+        </w:rPr>
+        <w:t xml:space="preserve"> </w:t>
+      </w:r>
+      <w:proofErr w:type="spellStart"/>
+      <w:r>
+        <w:rPr>
+          <w:rFonts w:ascii="Times New Roman" w:eastAsia="Times New Roman" w:hAnsi="Times New Roman" w:cs="Times New Roman"/>
+          <w:sz w:val="30"/>
+          <w:szCs w:val="30"/>
+        </w:rPr>
+        <w:t>user</w:t>
+      </w:r>
+      <w:proofErr w:type="spellEnd"/>
+      <w:r>
+        <w:rPr>
+          <w:rFonts w:ascii="Times New Roman" w:eastAsia="Times New Roman" w:hAnsi="Times New Roman" w:cs="Times New Roman"/>
+          <w:sz w:val="30"/>
+          <w:szCs w:val="30"/>
+        </w:rPr>
+        <w:t xml:space="preserve"> </w:t>
+      </w:r>
+      <w:proofErr w:type="spellStart"/>
+      <w:r>
+        <w:rPr>
+          <w:rFonts w:ascii="Times New Roman" w:eastAsia="Times New Roman" w:hAnsi="Times New Roman" w:cs="Times New Roman"/>
+          <w:sz w:val="30"/>
+          <w:szCs w:val="30"/>
+        </w:rPr>
+        <w:t>told</w:t>
+      </w:r>
+      <w:proofErr w:type="spellEnd"/>
+      <w:r>
+        <w:rPr>
+          <w:rFonts w:ascii="Times New Roman" w:eastAsia="Times New Roman" w:hAnsi="Times New Roman" w:cs="Times New Roman"/>
+          <w:sz w:val="30"/>
+          <w:szCs w:val="30"/>
+        </w:rPr>
+        <w:t xml:space="preserve"> </w:t>
+      </w:r>
+      <w:proofErr w:type="spellStart"/>
+      <w:r>
+        <w:rPr>
+          <w:rFonts w:ascii="Times New Roman" w:eastAsia="Times New Roman" w:hAnsi="Times New Roman" w:cs="Times New Roman"/>
+          <w:sz w:val="30"/>
+          <w:szCs w:val="30"/>
+        </w:rPr>
+        <w:t>us</w:t>
+      </w:r>
+      <w:proofErr w:type="spellEnd"/>
+      <w:r>
+        <w:rPr>
+          <w:rFonts w:ascii="Times New Roman" w:eastAsia="Times New Roman" w:hAnsi="Times New Roman" w:cs="Times New Roman"/>
+          <w:sz w:val="30"/>
+          <w:szCs w:val="30"/>
+        </w:rPr>
+        <w:t xml:space="preserve"> </w:t>
+      </w:r>
+      <w:proofErr w:type="spellStart"/>
+      <w:r>
+        <w:rPr>
+          <w:rFonts w:ascii="Times New Roman" w:eastAsia="Times New Roman" w:hAnsi="Times New Roman" w:cs="Times New Roman"/>
+          <w:sz w:val="30"/>
+          <w:szCs w:val="30"/>
+        </w:rPr>
+        <w:t>that</w:t>
+      </w:r>
+      <w:proofErr w:type="spellEnd"/>
+      <w:r>
+        <w:rPr>
+          <w:rFonts w:ascii="Times New Roman" w:eastAsia="Times New Roman" w:hAnsi="Times New Roman" w:cs="Times New Roman"/>
+          <w:sz w:val="30"/>
+          <w:szCs w:val="30"/>
+        </w:rPr>
+        <w:t xml:space="preserve"> </w:t>
+      </w:r>
+      <w:proofErr w:type="spellStart"/>
+      <w:r>
+        <w:rPr>
+          <w:rFonts w:ascii="Times New Roman" w:eastAsia="Times New Roman" w:hAnsi="Times New Roman" w:cs="Times New Roman"/>
+          <w:sz w:val="30"/>
+          <w:szCs w:val="30"/>
+        </w:rPr>
+        <w:t>to</w:t>
+      </w:r>
+      <w:proofErr w:type="spellEnd"/>
+      <w:r>
+        <w:rPr>
+          <w:rFonts w:ascii="Times New Roman" w:eastAsia="Times New Roman" w:hAnsi="Times New Roman" w:cs="Times New Roman"/>
+          <w:sz w:val="30"/>
+          <w:szCs w:val="30"/>
+        </w:rPr>
+        <w:t xml:space="preserve"> </w:t>
+      </w:r>
+      <w:proofErr w:type="spellStart"/>
+      <w:r>
+        <w:rPr>
+          <w:rFonts w:ascii="Times New Roman" w:eastAsia="Times New Roman" w:hAnsi="Times New Roman" w:cs="Times New Roman"/>
+          <w:sz w:val="30"/>
+          <w:szCs w:val="30"/>
+        </w:rPr>
+        <w:t>enter</w:t>
+      </w:r>
+      <w:proofErr w:type="spellEnd"/>
+      <w:r>
+        <w:rPr>
+          <w:rFonts w:ascii="Times New Roman" w:eastAsia="Times New Roman" w:hAnsi="Times New Roman" w:cs="Times New Roman"/>
+          <w:sz w:val="30"/>
+          <w:szCs w:val="30"/>
+        </w:rPr>
+        <w:t xml:space="preserve"> </w:t>
+      </w:r>
+      <w:proofErr w:type="spellStart"/>
+      <w:r>
+        <w:rPr>
+          <w:rFonts w:ascii="Times New Roman" w:eastAsia="Times New Roman" w:hAnsi="Times New Roman" w:cs="Times New Roman"/>
+          <w:sz w:val="30"/>
+          <w:szCs w:val="30"/>
+        </w:rPr>
+        <w:t>the</w:t>
+      </w:r>
+      <w:proofErr w:type="spellEnd"/>
+      <w:r>
+        <w:rPr>
+          <w:rFonts w:ascii="Times New Roman" w:eastAsia="Times New Roman" w:hAnsi="Times New Roman" w:cs="Times New Roman"/>
+          <w:sz w:val="30"/>
+          <w:szCs w:val="30"/>
+        </w:rPr>
+        <w:t xml:space="preserve"> </w:t>
+      </w:r>
+      <w:proofErr w:type="spellStart"/>
+      <w:r>
+        <w:rPr>
+          <w:rFonts w:ascii="Times New Roman" w:eastAsia="Times New Roman" w:hAnsi="Times New Roman" w:cs="Times New Roman"/>
+          <w:sz w:val="30"/>
+          <w:szCs w:val="30"/>
+        </w:rPr>
+        <w:t>subway</w:t>
+      </w:r>
+      <w:proofErr w:type="spellEnd"/>
+      <w:r>
+        <w:rPr>
+          <w:rFonts w:ascii="Times New Roman" w:eastAsia="Times New Roman" w:hAnsi="Times New Roman" w:cs="Times New Roman"/>
+          <w:sz w:val="30"/>
+          <w:szCs w:val="30"/>
+        </w:rPr>
+        <w:t xml:space="preserve"> </w:t>
+      </w:r>
+      <w:proofErr w:type="spellStart"/>
+      <w:r>
+        <w:rPr>
+          <w:rFonts w:ascii="Times New Roman" w:eastAsia="Times New Roman" w:hAnsi="Times New Roman" w:cs="Times New Roman"/>
+          <w:sz w:val="30"/>
+          <w:szCs w:val="30"/>
+        </w:rPr>
+        <w:t>station</w:t>
+      </w:r>
+      <w:proofErr w:type="spellEnd"/>
+      <w:r>
+        <w:rPr>
+          <w:rFonts w:ascii="Times New Roman" w:eastAsia="Times New Roman" w:hAnsi="Times New Roman" w:cs="Times New Roman"/>
+          <w:sz w:val="30"/>
+          <w:szCs w:val="30"/>
+        </w:rPr>
+        <w:t xml:space="preserve"> </w:t>
+      </w:r>
+      <w:proofErr w:type="spellStart"/>
+      <w:r>
+        <w:rPr>
+          <w:rFonts w:ascii="Times New Roman" w:eastAsia="Times New Roman" w:hAnsi="Times New Roman" w:cs="Times New Roman"/>
+          <w:sz w:val="30"/>
+          <w:szCs w:val="30"/>
+        </w:rPr>
+        <w:t>the</w:t>
+      </w:r>
+      <w:proofErr w:type="spellEnd"/>
+      <w:r>
+        <w:rPr>
+          <w:rFonts w:ascii="Times New Roman" w:eastAsia="Times New Roman" w:hAnsi="Times New Roman" w:cs="Times New Roman"/>
+          <w:sz w:val="30"/>
+          <w:szCs w:val="30"/>
+        </w:rPr>
+        <w:t xml:space="preserve"> </w:t>
+      </w:r>
+      <w:proofErr w:type="spellStart"/>
+      <w:r>
+        <w:rPr>
+          <w:rFonts w:ascii="Times New Roman" w:eastAsia="Times New Roman" w:hAnsi="Times New Roman" w:cs="Times New Roman"/>
+          <w:sz w:val="30"/>
+          <w:szCs w:val="30"/>
+        </w:rPr>
+        <w:t>first</w:t>
+      </w:r>
+      <w:proofErr w:type="spellEnd"/>
+      <w:r>
+        <w:rPr>
+          <w:rFonts w:ascii="Times New Roman" w:eastAsia="Times New Roman" w:hAnsi="Times New Roman" w:cs="Times New Roman"/>
+          <w:sz w:val="30"/>
+          <w:szCs w:val="30"/>
+        </w:rPr>
+        <w:t xml:space="preserve"> </w:t>
+      </w:r>
+      <w:proofErr w:type="spellStart"/>
+      <w:r>
+        <w:rPr>
+          <w:rFonts w:ascii="Times New Roman" w:eastAsia="Times New Roman" w:hAnsi="Times New Roman" w:cs="Times New Roman"/>
+          <w:sz w:val="30"/>
+          <w:szCs w:val="30"/>
+        </w:rPr>
+        <w:t>thing</w:t>
+      </w:r>
+      <w:proofErr w:type="spellEnd"/>
+      <w:r>
+        <w:rPr>
+          <w:rFonts w:ascii="Times New Roman" w:eastAsia="Times New Roman" w:hAnsi="Times New Roman" w:cs="Times New Roman"/>
+          <w:sz w:val="30"/>
+          <w:szCs w:val="30"/>
+        </w:rPr>
+        <w:t xml:space="preserve"> </w:t>
+      </w:r>
+      <w:proofErr w:type="spellStart"/>
+      <w:r>
+        <w:rPr>
+          <w:rFonts w:ascii="Times New Roman" w:eastAsia="Times New Roman" w:hAnsi="Times New Roman" w:cs="Times New Roman"/>
+          <w:sz w:val="30"/>
+          <w:szCs w:val="30"/>
+        </w:rPr>
+        <w:t>to</w:t>
+      </w:r>
+      <w:proofErr w:type="spellEnd"/>
+      <w:r>
+        <w:rPr>
+          <w:rFonts w:ascii="Times New Roman" w:eastAsia="Times New Roman" w:hAnsi="Times New Roman" w:cs="Times New Roman"/>
+          <w:sz w:val="30"/>
+          <w:szCs w:val="30"/>
+        </w:rPr>
+        <w:t xml:space="preserve"> do </w:t>
+      </w:r>
+      <w:proofErr w:type="spellStart"/>
+      <w:r>
+        <w:rPr>
+          <w:rFonts w:ascii="Times New Roman" w:eastAsia="Times New Roman" w:hAnsi="Times New Roman" w:cs="Times New Roman"/>
+          <w:sz w:val="30"/>
+          <w:szCs w:val="30"/>
+        </w:rPr>
+        <w:t>is</w:t>
+      </w:r>
+      <w:proofErr w:type="spellEnd"/>
+      <w:r>
+        <w:rPr>
+          <w:rFonts w:ascii="Times New Roman" w:eastAsia="Times New Roman" w:hAnsi="Times New Roman" w:cs="Times New Roman"/>
+          <w:sz w:val="30"/>
+          <w:szCs w:val="30"/>
+        </w:rPr>
+        <w:t xml:space="preserve"> </w:t>
+      </w:r>
+      <w:proofErr w:type="spellStart"/>
+      <w:r>
+        <w:rPr>
+          <w:rFonts w:ascii="Times New Roman" w:eastAsia="Times New Roman" w:hAnsi="Times New Roman" w:cs="Times New Roman"/>
+          <w:sz w:val="30"/>
+          <w:szCs w:val="30"/>
+        </w:rPr>
+        <w:t>to</w:t>
+      </w:r>
+      <w:proofErr w:type="spellEnd"/>
+      <w:r>
+        <w:rPr>
+          <w:rFonts w:ascii="Times New Roman" w:eastAsia="Times New Roman" w:hAnsi="Times New Roman" w:cs="Times New Roman"/>
+          <w:sz w:val="30"/>
+          <w:szCs w:val="30"/>
+        </w:rPr>
+        <w:t xml:space="preserve"> </w:t>
+      </w:r>
+      <w:proofErr w:type="spellStart"/>
+      <w:r>
+        <w:rPr>
+          <w:rFonts w:ascii="Times New Roman" w:eastAsia="Times New Roman" w:hAnsi="Times New Roman" w:cs="Times New Roman"/>
+          <w:sz w:val="30"/>
+          <w:szCs w:val="30"/>
+        </w:rPr>
+        <w:t>buy</w:t>
+      </w:r>
+      <w:proofErr w:type="spellEnd"/>
+      <w:r>
+        <w:rPr>
+          <w:rFonts w:ascii="Times New Roman" w:eastAsia="Times New Roman" w:hAnsi="Times New Roman" w:cs="Times New Roman"/>
+          <w:sz w:val="30"/>
+          <w:szCs w:val="30"/>
+        </w:rPr>
+        <w:t xml:space="preserve"> a </w:t>
+      </w:r>
+      <w:proofErr w:type="spellStart"/>
+      <w:r>
+        <w:rPr>
+          <w:rFonts w:ascii="Times New Roman" w:eastAsia="Times New Roman" w:hAnsi="Times New Roman" w:cs="Times New Roman"/>
+          <w:sz w:val="30"/>
+          <w:szCs w:val="30"/>
+        </w:rPr>
+        <w:t>card</w:t>
+      </w:r>
+      <w:proofErr w:type="spellEnd"/>
+      <w:r>
+        <w:rPr>
+          <w:rFonts w:ascii="Times New Roman" w:eastAsia="Times New Roman" w:hAnsi="Times New Roman" w:cs="Times New Roman"/>
+          <w:sz w:val="30"/>
+          <w:szCs w:val="30"/>
+        </w:rPr>
+        <w:t xml:space="preserve">, </w:t>
+      </w:r>
+      <w:proofErr w:type="spellStart"/>
+      <w:r>
+        <w:rPr>
+          <w:rFonts w:ascii="Times New Roman" w:eastAsia="Times New Roman" w:hAnsi="Times New Roman" w:cs="Times New Roman"/>
+          <w:sz w:val="30"/>
+          <w:szCs w:val="30"/>
+        </w:rPr>
+        <w:t>which</w:t>
+      </w:r>
+      <w:proofErr w:type="spellEnd"/>
+      <w:r>
+        <w:rPr>
+          <w:rFonts w:ascii="Times New Roman" w:eastAsia="Times New Roman" w:hAnsi="Times New Roman" w:cs="Times New Roman"/>
+          <w:sz w:val="30"/>
+          <w:szCs w:val="30"/>
+        </w:rPr>
+        <w:t xml:space="preserve"> </w:t>
+      </w:r>
+      <w:proofErr w:type="spellStart"/>
+      <w:r>
+        <w:rPr>
+          <w:rFonts w:ascii="Times New Roman" w:eastAsia="Times New Roman" w:hAnsi="Times New Roman" w:cs="Times New Roman"/>
+          <w:sz w:val="30"/>
+          <w:szCs w:val="30"/>
+        </w:rPr>
+        <w:t>came</w:t>
+      </w:r>
+      <w:proofErr w:type="spellEnd"/>
+      <w:r>
+        <w:rPr>
+          <w:rFonts w:ascii="Times New Roman" w:eastAsia="Times New Roman" w:hAnsi="Times New Roman" w:cs="Times New Roman"/>
+          <w:sz w:val="30"/>
+          <w:szCs w:val="30"/>
+        </w:rPr>
+        <w:t xml:space="preserve"> </w:t>
+      </w:r>
+      <w:proofErr w:type="spellStart"/>
+      <w:r>
+        <w:rPr>
+          <w:rFonts w:ascii="Times New Roman" w:eastAsia="Times New Roman" w:hAnsi="Times New Roman" w:cs="Times New Roman"/>
+          <w:sz w:val="30"/>
+          <w:szCs w:val="30"/>
+        </w:rPr>
+        <w:t>included</w:t>
+      </w:r>
+      <w:proofErr w:type="spellEnd"/>
+      <w:r>
+        <w:rPr>
+          <w:rFonts w:ascii="Times New Roman" w:eastAsia="Times New Roman" w:hAnsi="Times New Roman" w:cs="Times New Roman"/>
+          <w:sz w:val="30"/>
+          <w:szCs w:val="30"/>
+        </w:rPr>
+        <w:t xml:space="preserve"> </w:t>
+      </w:r>
+      <w:proofErr w:type="spellStart"/>
+      <w:r>
+        <w:rPr>
+          <w:rFonts w:ascii="Times New Roman" w:eastAsia="Times New Roman" w:hAnsi="Times New Roman" w:cs="Times New Roman"/>
+          <w:sz w:val="30"/>
+          <w:szCs w:val="30"/>
+        </w:rPr>
+        <w:t>with</w:t>
+      </w:r>
+      <w:proofErr w:type="spellEnd"/>
+      <w:r>
+        <w:rPr>
+          <w:rFonts w:ascii="Times New Roman" w:eastAsia="Times New Roman" w:hAnsi="Times New Roman" w:cs="Times New Roman"/>
+          <w:sz w:val="30"/>
+          <w:szCs w:val="30"/>
+        </w:rPr>
+        <w:t xml:space="preserve"> a </w:t>
+      </w:r>
+      <w:proofErr w:type="spellStart"/>
+      <w:r>
+        <w:rPr>
+          <w:rFonts w:ascii="Times New Roman" w:eastAsia="Times New Roman" w:hAnsi="Times New Roman" w:cs="Times New Roman"/>
+          <w:sz w:val="30"/>
+          <w:szCs w:val="30"/>
+        </w:rPr>
+        <w:t>recharge</w:t>
+      </w:r>
+      <w:proofErr w:type="spellEnd"/>
+      <w:r>
+        <w:rPr>
+          <w:rFonts w:ascii="Times New Roman" w:eastAsia="Times New Roman" w:hAnsi="Times New Roman" w:cs="Times New Roman"/>
+          <w:sz w:val="30"/>
+          <w:szCs w:val="30"/>
+        </w:rPr>
+        <w:t xml:space="preserve"> </w:t>
+      </w:r>
+      <w:proofErr w:type="spellStart"/>
+      <w:r>
+        <w:rPr>
+          <w:rFonts w:ascii="Times New Roman" w:eastAsia="Times New Roman" w:hAnsi="Times New Roman" w:cs="Times New Roman"/>
+          <w:sz w:val="30"/>
+          <w:szCs w:val="30"/>
+        </w:rPr>
+        <w:t>of</w:t>
+      </w:r>
+      <w:proofErr w:type="spellEnd"/>
+      <w:r>
+        <w:rPr>
+          <w:rFonts w:ascii="Times New Roman" w:eastAsia="Times New Roman" w:hAnsi="Times New Roman" w:cs="Times New Roman"/>
+          <w:sz w:val="30"/>
+          <w:szCs w:val="30"/>
+        </w:rPr>
+        <w:t xml:space="preserve"> 13 </w:t>
+      </w:r>
+      <w:proofErr w:type="spellStart"/>
+      <w:r>
+        <w:rPr>
+          <w:rFonts w:ascii="Times New Roman" w:eastAsia="Times New Roman" w:hAnsi="Times New Roman" w:cs="Times New Roman"/>
+          <w:sz w:val="30"/>
+          <w:szCs w:val="30"/>
+        </w:rPr>
+        <w:t>trips</w:t>
+      </w:r>
+      <w:proofErr w:type="spellEnd"/>
+      <w:r>
+        <w:rPr>
+          <w:rFonts w:ascii="Times New Roman" w:eastAsia="Times New Roman" w:hAnsi="Times New Roman" w:cs="Times New Roman"/>
+          <w:sz w:val="30"/>
+          <w:szCs w:val="30"/>
+        </w:rPr>
+        <w:t xml:space="preserve">, after </w:t>
+      </w:r>
+      <w:proofErr w:type="spellStart"/>
+      <w:r>
+        <w:rPr>
+          <w:rFonts w:ascii="Times New Roman" w:eastAsia="Times New Roman" w:hAnsi="Times New Roman" w:cs="Times New Roman"/>
+          <w:sz w:val="30"/>
+          <w:szCs w:val="30"/>
+        </w:rPr>
+        <w:t>that</w:t>
+      </w:r>
+      <w:proofErr w:type="spellEnd"/>
+      <w:r>
+        <w:rPr>
+          <w:rFonts w:ascii="Times New Roman" w:eastAsia="Times New Roman" w:hAnsi="Times New Roman" w:cs="Times New Roman"/>
+          <w:sz w:val="30"/>
+          <w:szCs w:val="30"/>
+        </w:rPr>
+        <w:t xml:space="preserve"> tour he </w:t>
+      </w:r>
+      <w:proofErr w:type="spellStart"/>
+      <w:r>
+        <w:rPr>
+          <w:rFonts w:ascii="Times New Roman" w:eastAsia="Times New Roman" w:hAnsi="Times New Roman" w:cs="Times New Roman"/>
+          <w:sz w:val="30"/>
+          <w:szCs w:val="30"/>
+        </w:rPr>
+        <w:t>walked</w:t>
+      </w:r>
+      <w:proofErr w:type="spellEnd"/>
+      <w:r>
+        <w:rPr>
+          <w:rFonts w:ascii="Times New Roman" w:eastAsia="Times New Roman" w:hAnsi="Times New Roman" w:cs="Times New Roman"/>
+          <w:sz w:val="30"/>
+          <w:szCs w:val="30"/>
+        </w:rPr>
+        <w:t xml:space="preserve"> </w:t>
+      </w:r>
+      <w:proofErr w:type="spellStart"/>
+      <w:r>
+        <w:rPr>
+          <w:rFonts w:ascii="Times New Roman" w:eastAsia="Times New Roman" w:hAnsi="Times New Roman" w:cs="Times New Roman"/>
+          <w:sz w:val="30"/>
+          <w:szCs w:val="30"/>
+        </w:rPr>
+        <w:t>to</w:t>
+      </w:r>
+      <w:proofErr w:type="spellEnd"/>
+      <w:r>
+        <w:rPr>
+          <w:rFonts w:ascii="Times New Roman" w:eastAsia="Times New Roman" w:hAnsi="Times New Roman" w:cs="Times New Roman"/>
+          <w:sz w:val="30"/>
+          <w:szCs w:val="30"/>
+        </w:rPr>
+        <w:t xml:space="preserve"> </w:t>
+      </w:r>
+      <w:proofErr w:type="spellStart"/>
+      <w:r>
+        <w:rPr>
+          <w:rFonts w:ascii="Times New Roman" w:eastAsia="Times New Roman" w:hAnsi="Times New Roman" w:cs="Times New Roman"/>
+          <w:sz w:val="30"/>
+          <w:szCs w:val="30"/>
+        </w:rPr>
+        <w:t>the</w:t>
+      </w:r>
+      <w:proofErr w:type="spellEnd"/>
+      <w:r>
+        <w:rPr>
+          <w:rFonts w:ascii="Times New Roman" w:eastAsia="Times New Roman" w:hAnsi="Times New Roman" w:cs="Times New Roman"/>
+          <w:sz w:val="30"/>
+          <w:szCs w:val="30"/>
+        </w:rPr>
+        <w:t xml:space="preserve"> ticket office and at </w:t>
+      </w:r>
+      <w:proofErr w:type="spellStart"/>
+      <w:r>
+        <w:rPr>
+          <w:rFonts w:ascii="Times New Roman" w:eastAsia="Times New Roman" w:hAnsi="Times New Roman" w:cs="Times New Roman"/>
+          <w:sz w:val="30"/>
+          <w:szCs w:val="30"/>
+        </w:rPr>
+        <w:t>that</w:t>
+      </w:r>
+      <w:proofErr w:type="spellEnd"/>
+      <w:r>
+        <w:rPr>
+          <w:rFonts w:ascii="Times New Roman" w:eastAsia="Times New Roman" w:hAnsi="Times New Roman" w:cs="Times New Roman"/>
+          <w:sz w:val="30"/>
+          <w:szCs w:val="30"/>
+        </w:rPr>
+        <w:t xml:space="preserve"> </w:t>
+      </w:r>
+      <w:proofErr w:type="spellStart"/>
+      <w:r>
+        <w:rPr>
+          <w:rFonts w:ascii="Times New Roman" w:eastAsia="Times New Roman" w:hAnsi="Times New Roman" w:cs="Times New Roman"/>
+          <w:sz w:val="30"/>
+          <w:szCs w:val="30"/>
+        </w:rPr>
+        <w:t>very</w:t>
+      </w:r>
+      <w:proofErr w:type="spellEnd"/>
+      <w:r>
+        <w:rPr>
+          <w:rFonts w:ascii="Times New Roman" w:eastAsia="Times New Roman" w:hAnsi="Times New Roman" w:cs="Times New Roman"/>
+          <w:sz w:val="30"/>
+          <w:szCs w:val="30"/>
+        </w:rPr>
+        <w:t xml:space="preserve"> </w:t>
+      </w:r>
+      <w:proofErr w:type="spellStart"/>
+      <w:r>
+        <w:rPr>
+          <w:rFonts w:ascii="Times New Roman" w:eastAsia="Times New Roman" w:hAnsi="Times New Roman" w:cs="Times New Roman"/>
+          <w:sz w:val="30"/>
+          <w:szCs w:val="30"/>
+        </w:rPr>
+        <w:t>moment</w:t>
+      </w:r>
+      <w:proofErr w:type="spellEnd"/>
+      <w:r>
+        <w:rPr>
+          <w:rFonts w:ascii="Times New Roman" w:eastAsia="Times New Roman" w:hAnsi="Times New Roman" w:cs="Times New Roman"/>
+          <w:sz w:val="30"/>
+          <w:szCs w:val="30"/>
+        </w:rPr>
+        <w:t xml:space="preserve"> he can </w:t>
+      </w:r>
+      <w:proofErr w:type="spellStart"/>
+      <w:r>
+        <w:rPr>
+          <w:rFonts w:ascii="Times New Roman" w:eastAsia="Times New Roman" w:hAnsi="Times New Roman" w:cs="Times New Roman"/>
+          <w:sz w:val="30"/>
+          <w:szCs w:val="30"/>
+        </w:rPr>
+        <w:t>choose</w:t>
+      </w:r>
+      <w:proofErr w:type="spellEnd"/>
+      <w:r>
+        <w:rPr>
+          <w:rFonts w:ascii="Times New Roman" w:eastAsia="Times New Roman" w:hAnsi="Times New Roman" w:cs="Times New Roman"/>
+          <w:sz w:val="30"/>
+          <w:szCs w:val="30"/>
+        </w:rPr>
+        <w:t xml:space="preserve"> </w:t>
+      </w:r>
+      <w:proofErr w:type="spellStart"/>
+      <w:r>
+        <w:rPr>
+          <w:rFonts w:ascii="Times New Roman" w:eastAsia="Times New Roman" w:hAnsi="Times New Roman" w:cs="Times New Roman"/>
+          <w:sz w:val="30"/>
+          <w:szCs w:val="30"/>
+        </w:rPr>
+        <w:t>where</w:t>
+      </w:r>
+      <w:proofErr w:type="spellEnd"/>
+      <w:r>
+        <w:rPr>
+          <w:rFonts w:ascii="Times New Roman" w:eastAsia="Times New Roman" w:hAnsi="Times New Roman" w:cs="Times New Roman"/>
+          <w:sz w:val="30"/>
+          <w:szCs w:val="30"/>
+        </w:rPr>
+        <w:t xml:space="preserve"> he </w:t>
+      </w:r>
+      <w:proofErr w:type="spellStart"/>
+      <w:r>
+        <w:rPr>
+          <w:rFonts w:ascii="Times New Roman" w:eastAsia="Times New Roman" w:hAnsi="Times New Roman" w:cs="Times New Roman"/>
+          <w:sz w:val="30"/>
+          <w:szCs w:val="30"/>
+        </w:rPr>
+        <w:t>will</w:t>
+      </w:r>
+      <w:proofErr w:type="spellEnd"/>
+      <w:r>
+        <w:rPr>
+          <w:rFonts w:ascii="Times New Roman" w:eastAsia="Times New Roman" w:hAnsi="Times New Roman" w:cs="Times New Roman"/>
+          <w:sz w:val="30"/>
+          <w:szCs w:val="30"/>
+        </w:rPr>
+        <w:t xml:space="preserve"> </w:t>
+      </w:r>
+      <w:proofErr w:type="spellStart"/>
+      <w:r>
+        <w:rPr>
+          <w:rFonts w:ascii="Times New Roman" w:eastAsia="Times New Roman" w:hAnsi="Times New Roman" w:cs="Times New Roman"/>
+          <w:sz w:val="30"/>
+          <w:szCs w:val="30"/>
+        </w:rPr>
+        <w:t>go</w:t>
+      </w:r>
+      <w:proofErr w:type="spellEnd"/>
+      <w:r>
+        <w:rPr>
+          <w:rFonts w:ascii="Times New Roman" w:eastAsia="Times New Roman" w:hAnsi="Times New Roman" w:cs="Times New Roman"/>
+          <w:sz w:val="30"/>
+          <w:szCs w:val="30"/>
+        </w:rPr>
+        <w:t xml:space="preserve">, after </w:t>
+      </w:r>
+      <w:proofErr w:type="spellStart"/>
+      <w:r>
+        <w:rPr>
+          <w:rFonts w:ascii="Times New Roman" w:eastAsia="Times New Roman" w:hAnsi="Times New Roman" w:cs="Times New Roman"/>
+          <w:sz w:val="30"/>
+          <w:szCs w:val="30"/>
+        </w:rPr>
+        <w:t>that</w:t>
+      </w:r>
+      <w:proofErr w:type="spellEnd"/>
+      <w:r>
+        <w:rPr>
+          <w:rFonts w:ascii="Times New Roman" w:eastAsia="Times New Roman" w:hAnsi="Times New Roman" w:cs="Times New Roman"/>
+          <w:sz w:val="30"/>
+          <w:szCs w:val="30"/>
+        </w:rPr>
+        <w:t xml:space="preserve"> </w:t>
+      </w:r>
+      <w:proofErr w:type="spellStart"/>
+      <w:r>
+        <w:rPr>
+          <w:rFonts w:ascii="Times New Roman" w:eastAsia="Times New Roman" w:hAnsi="Times New Roman" w:cs="Times New Roman"/>
+          <w:sz w:val="30"/>
+          <w:szCs w:val="30"/>
+        </w:rPr>
+        <w:t>pass</w:t>
+      </w:r>
+      <w:proofErr w:type="spellEnd"/>
+      <w:r>
+        <w:rPr>
+          <w:rFonts w:ascii="Times New Roman" w:eastAsia="Times New Roman" w:hAnsi="Times New Roman" w:cs="Times New Roman"/>
+          <w:sz w:val="30"/>
+          <w:szCs w:val="30"/>
+        </w:rPr>
+        <w:t xml:space="preserve"> </w:t>
+      </w:r>
+      <w:proofErr w:type="spellStart"/>
+      <w:r>
+        <w:rPr>
+          <w:rFonts w:ascii="Times New Roman" w:eastAsia="Times New Roman" w:hAnsi="Times New Roman" w:cs="Times New Roman"/>
+          <w:sz w:val="30"/>
+          <w:szCs w:val="30"/>
+        </w:rPr>
+        <w:t>the</w:t>
+      </w:r>
+      <w:proofErr w:type="spellEnd"/>
+      <w:r>
+        <w:rPr>
+          <w:rFonts w:ascii="Times New Roman" w:eastAsia="Times New Roman" w:hAnsi="Times New Roman" w:cs="Times New Roman"/>
+          <w:sz w:val="30"/>
+          <w:szCs w:val="30"/>
+        </w:rPr>
+        <w:t xml:space="preserve"> </w:t>
+      </w:r>
+      <w:proofErr w:type="spellStart"/>
+      <w:r>
+        <w:rPr>
+          <w:rFonts w:ascii="Times New Roman" w:eastAsia="Times New Roman" w:hAnsi="Times New Roman" w:cs="Times New Roman"/>
+          <w:sz w:val="30"/>
+          <w:szCs w:val="30"/>
+        </w:rPr>
+        <w:t>card</w:t>
+      </w:r>
+      <w:proofErr w:type="spellEnd"/>
+      <w:r>
+        <w:rPr>
+          <w:rFonts w:ascii="Times New Roman" w:eastAsia="Times New Roman" w:hAnsi="Times New Roman" w:cs="Times New Roman"/>
+          <w:sz w:val="30"/>
+          <w:szCs w:val="30"/>
+        </w:rPr>
+        <w:t xml:space="preserve"> </w:t>
+      </w:r>
+      <w:proofErr w:type="spellStart"/>
+      <w:r>
+        <w:rPr>
+          <w:rFonts w:ascii="Times New Roman" w:eastAsia="Times New Roman" w:hAnsi="Times New Roman" w:cs="Times New Roman"/>
+          <w:sz w:val="30"/>
+          <w:szCs w:val="30"/>
+        </w:rPr>
+        <w:t>to</w:t>
+      </w:r>
+      <w:proofErr w:type="spellEnd"/>
+      <w:r>
+        <w:rPr>
+          <w:rFonts w:ascii="Times New Roman" w:eastAsia="Times New Roman" w:hAnsi="Times New Roman" w:cs="Times New Roman"/>
+          <w:sz w:val="30"/>
+          <w:szCs w:val="30"/>
+        </w:rPr>
+        <w:t xml:space="preserve"> </w:t>
+      </w:r>
+      <w:proofErr w:type="spellStart"/>
+      <w:r>
+        <w:rPr>
+          <w:rFonts w:ascii="Times New Roman" w:eastAsia="Times New Roman" w:hAnsi="Times New Roman" w:cs="Times New Roman"/>
+          <w:sz w:val="30"/>
+          <w:szCs w:val="30"/>
+        </w:rPr>
+        <w:t>register</w:t>
+      </w:r>
+      <w:proofErr w:type="spellEnd"/>
+      <w:r>
+        <w:rPr>
+          <w:rFonts w:ascii="Times New Roman" w:eastAsia="Times New Roman" w:hAnsi="Times New Roman" w:cs="Times New Roman"/>
+          <w:sz w:val="30"/>
+          <w:szCs w:val="30"/>
+        </w:rPr>
+        <w:t xml:space="preserve"> </w:t>
+      </w:r>
+      <w:proofErr w:type="spellStart"/>
+      <w:r>
+        <w:rPr>
+          <w:rFonts w:ascii="Times New Roman" w:eastAsia="Times New Roman" w:hAnsi="Times New Roman" w:cs="Times New Roman"/>
+          <w:sz w:val="30"/>
+          <w:szCs w:val="30"/>
+        </w:rPr>
+        <w:t>the</w:t>
+      </w:r>
+      <w:proofErr w:type="spellEnd"/>
+      <w:r>
+        <w:rPr>
+          <w:rFonts w:ascii="Times New Roman" w:eastAsia="Times New Roman" w:hAnsi="Times New Roman" w:cs="Times New Roman"/>
+          <w:sz w:val="30"/>
+          <w:szCs w:val="30"/>
+        </w:rPr>
+        <w:t xml:space="preserve"> </w:t>
+      </w:r>
+      <w:proofErr w:type="spellStart"/>
+      <w:r>
+        <w:rPr>
+          <w:rFonts w:ascii="Times New Roman" w:eastAsia="Times New Roman" w:hAnsi="Times New Roman" w:cs="Times New Roman"/>
+          <w:sz w:val="30"/>
+          <w:szCs w:val="30"/>
+        </w:rPr>
+        <w:t>trip</w:t>
+      </w:r>
+      <w:proofErr w:type="spellEnd"/>
+      <w:r>
+        <w:rPr>
+          <w:rFonts w:ascii="Times New Roman" w:eastAsia="Times New Roman" w:hAnsi="Times New Roman" w:cs="Times New Roman"/>
+          <w:sz w:val="30"/>
+          <w:szCs w:val="30"/>
+        </w:rPr>
+        <w:t xml:space="preserve"> and once </w:t>
+      </w:r>
+      <w:proofErr w:type="spellStart"/>
+      <w:r>
+        <w:rPr>
+          <w:rFonts w:ascii="Times New Roman" w:eastAsia="Times New Roman" w:hAnsi="Times New Roman" w:cs="Times New Roman"/>
+          <w:sz w:val="30"/>
+          <w:szCs w:val="30"/>
+        </w:rPr>
+        <w:t>passed</w:t>
+      </w:r>
+      <w:proofErr w:type="spellEnd"/>
+      <w:r>
+        <w:rPr>
+          <w:rFonts w:ascii="Times New Roman" w:eastAsia="Times New Roman" w:hAnsi="Times New Roman" w:cs="Times New Roman"/>
+          <w:sz w:val="30"/>
+          <w:szCs w:val="30"/>
+        </w:rPr>
+        <w:t xml:space="preserve"> </w:t>
+      </w:r>
+      <w:proofErr w:type="spellStart"/>
+      <w:r>
+        <w:rPr>
+          <w:rFonts w:ascii="Times New Roman" w:eastAsia="Times New Roman" w:hAnsi="Times New Roman" w:cs="Times New Roman"/>
+          <w:sz w:val="30"/>
+          <w:szCs w:val="30"/>
+        </w:rPr>
+        <w:t>the</w:t>
+      </w:r>
+      <w:proofErr w:type="spellEnd"/>
+      <w:r>
+        <w:rPr>
+          <w:rFonts w:ascii="Times New Roman" w:eastAsia="Times New Roman" w:hAnsi="Times New Roman" w:cs="Times New Roman"/>
+          <w:sz w:val="30"/>
+          <w:szCs w:val="30"/>
+        </w:rPr>
+        <w:t xml:space="preserve"> </w:t>
+      </w:r>
+      <w:proofErr w:type="spellStart"/>
+      <w:r>
+        <w:rPr>
+          <w:rFonts w:ascii="Times New Roman" w:eastAsia="Times New Roman" w:hAnsi="Times New Roman" w:cs="Times New Roman"/>
+          <w:sz w:val="30"/>
+          <w:szCs w:val="30"/>
+        </w:rPr>
+        <w:t>card</w:t>
+      </w:r>
+      <w:proofErr w:type="spellEnd"/>
+      <w:r>
+        <w:rPr>
+          <w:rFonts w:ascii="Times New Roman" w:eastAsia="Times New Roman" w:hAnsi="Times New Roman" w:cs="Times New Roman"/>
+          <w:sz w:val="30"/>
+          <w:szCs w:val="30"/>
+        </w:rPr>
+        <w:t xml:space="preserve"> </w:t>
+      </w:r>
+      <w:proofErr w:type="spellStart"/>
+      <w:r>
+        <w:rPr>
+          <w:rFonts w:ascii="Times New Roman" w:eastAsia="Times New Roman" w:hAnsi="Times New Roman" w:cs="Times New Roman"/>
+          <w:sz w:val="30"/>
+          <w:szCs w:val="30"/>
+        </w:rPr>
+        <w:t>digitally</w:t>
+      </w:r>
+      <w:proofErr w:type="spellEnd"/>
+      <w:r>
+        <w:rPr>
+          <w:rFonts w:ascii="Times New Roman" w:eastAsia="Times New Roman" w:hAnsi="Times New Roman" w:cs="Times New Roman"/>
+          <w:sz w:val="30"/>
+          <w:szCs w:val="30"/>
+        </w:rPr>
+        <w:t xml:space="preserve">, a </w:t>
+      </w:r>
+      <w:proofErr w:type="spellStart"/>
+      <w:r>
+        <w:rPr>
+          <w:rFonts w:ascii="Times New Roman" w:eastAsia="Times New Roman" w:hAnsi="Times New Roman" w:cs="Times New Roman"/>
+          <w:sz w:val="30"/>
+          <w:szCs w:val="30"/>
+        </w:rPr>
+        <w:t>trip</w:t>
+      </w:r>
+      <w:proofErr w:type="spellEnd"/>
+      <w:r>
+        <w:rPr>
+          <w:rFonts w:ascii="Times New Roman" w:eastAsia="Times New Roman" w:hAnsi="Times New Roman" w:cs="Times New Roman"/>
+          <w:sz w:val="30"/>
+          <w:szCs w:val="30"/>
+        </w:rPr>
+        <w:t xml:space="preserve"> </w:t>
+      </w:r>
+      <w:proofErr w:type="spellStart"/>
+      <w:r>
+        <w:rPr>
+          <w:rFonts w:ascii="Times New Roman" w:eastAsia="Times New Roman" w:hAnsi="Times New Roman" w:cs="Times New Roman"/>
+          <w:sz w:val="30"/>
+          <w:szCs w:val="30"/>
+        </w:rPr>
+        <w:t>is</w:t>
+      </w:r>
+      <w:proofErr w:type="spellEnd"/>
+      <w:r>
+        <w:rPr>
+          <w:rFonts w:ascii="Times New Roman" w:eastAsia="Times New Roman" w:hAnsi="Times New Roman" w:cs="Times New Roman"/>
+          <w:sz w:val="30"/>
+          <w:szCs w:val="30"/>
+        </w:rPr>
+        <w:t xml:space="preserve"> </w:t>
+      </w:r>
+      <w:proofErr w:type="spellStart"/>
+      <w:r>
+        <w:rPr>
+          <w:rFonts w:ascii="Times New Roman" w:eastAsia="Times New Roman" w:hAnsi="Times New Roman" w:cs="Times New Roman"/>
+          <w:sz w:val="30"/>
+          <w:szCs w:val="30"/>
+        </w:rPr>
+        <w:t>deducted</w:t>
+      </w:r>
+      <w:proofErr w:type="spellEnd"/>
+      <w:r>
+        <w:rPr>
+          <w:rFonts w:ascii="Times New Roman" w:eastAsia="Times New Roman" w:hAnsi="Times New Roman" w:cs="Times New Roman"/>
+          <w:sz w:val="30"/>
+          <w:szCs w:val="30"/>
+        </w:rPr>
+        <w:t xml:space="preserve">, </w:t>
+      </w:r>
+      <w:proofErr w:type="spellStart"/>
+      <w:r>
+        <w:rPr>
+          <w:rFonts w:ascii="Times New Roman" w:eastAsia="Times New Roman" w:hAnsi="Times New Roman" w:cs="Times New Roman"/>
+          <w:sz w:val="30"/>
+          <w:szCs w:val="30"/>
+        </w:rPr>
+        <w:t>from</w:t>
+      </w:r>
+      <w:proofErr w:type="spellEnd"/>
+      <w:r>
+        <w:rPr>
+          <w:rFonts w:ascii="Times New Roman" w:eastAsia="Times New Roman" w:hAnsi="Times New Roman" w:cs="Times New Roman"/>
+          <w:sz w:val="30"/>
+          <w:szCs w:val="30"/>
+        </w:rPr>
+        <w:t xml:space="preserve"> </w:t>
+      </w:r>
+      <w:proofErr w:type="spellStart"/>
+      <w:r>
+        <w:rPr>
+          <w:rFonts w:ascii="Times New Roman" w:eastAsia="Times New Roman" w:hAnsi="Times New Roman" w:cs="Times New Roman"/>
+          <w:sz w:val="30"/>
+          <w:szCs w:val="30"/>
+        </w:rPr>
+        <w:t>there</w:t>
+      </w:r>
+      <w:proofErr w:type="spellEnd"/>
+      <w:r>
+        <w:rPr>
+          <w:rFonts w:ascii="Times New Roman" w:eastAsia="Times New Roman" w:hAnsi="Times New Roman" w:cs="Times New Roman"/>
+          <w:sz w:val="30"/>
+          <w:szCs w:val="30"/>
+        </w:rPr>
+        <w:t xml:space="preserve"> he </w:t>
+      </w:r>
+      <w:proofErr w:type="spellStart"/>
+      <w:r>
+        <w:rPr>
+          <w:rFonts w:ascii="Times New Roman" w:eastAsia="Times New Roman" w:hAnsi="Times New Roman" w:cs="Times New Roman"/>
+          <w:sz w:val="30"/>
+          <w:szCs w:val="30"/>
+        </w:rPr>
+        <w:t>went</w:t>
+      </w:r>
+      <w:proofErr w:type="spellEnd"/>
+      <w:r>
+        <w:rPr>
+          <w:rFonts w:ascii="Times New Roman" w:eastAsia="Times New Roman" w:hAnsi="Times New Roman" w:cs="Times New Roman"/>
+          <w:sz w:val="30"/>
+          <w:szCs w:val="30"/>
+        </w:rPr>
+        <w:t xml:space="preserve"> </w:t>
+      </w:r>
+      <w:proofErr w:type="spellStart"/>
+      <w:r>
+        <w:rPr>
+          <w:rFonts w:ascii="Times New Roman" w:eastAsia="Times New Roman" w:hAnsi="Times New Roman" w:cs="Times New Roman"/>
+          <w:sz w:val="30"/>
+          <w:szCs w:val="30"/>
+        </w:rPr>
+        <w:t>down</w:t>
+      </w:r>
+      <w:proofErr w:type="spellEnd"/>
+      <w:r>
+        <w:rPr>
+          <w:rFonts w:ascii="Times New Roman" w:eastAsia="Times New Roman" w:hAnsi="Times New Roman" w:cs="Times New Roman"/>
+          <w:sz w:val="30"/>
+          <w:szCs w:val="30"/>
+        </w:rPr>
+        <w:t xml:space="preserve"> </w:t>
+      </w:r>
+      <w:proofErr w:type="spellStart"/>
+      <w:r>
+        <w:rPr>
+          <w:rFonts w:ascii="Times New Roman" w:eastAsia="Times New Roman" w:hAnsi="Times New Roman" w:cs="Times New Roman"/>
+          <w:sz w:val="30"/>
+          <w:szCs w:val="30"/>
+        </w:rPr>
+        <w:t>some</w:t>
+      </w:r>
+      <w:proofErr w:type="spellEnd"/>
+      <w:r>
+        <w:rPr>
+          <w:rFonts w:ascii="Times New Roman" w:eastAsia="Times New Roman" w:hAnsi="Times New Roman" w:cs="Times New Roman"/>
+          <w:sz w:val="30"/>
+          <w:szCs w:val="30"/>
+        </w:rPr>
+        <w:t xml:space="preserve"> </w:t>
+      </w:r>
+      <w:proofErr w:type="spellStart"/>
+      <w:r>
+        <w:rPr>
+          <w:rFonts w:ascii="Times New Roman" w:eastAsia="Times New Roman" w:hAnsi="Times New Roman" w:cs="Times New Roman"/>
+          <w:sz w:val="30"/>
+          <w:szCs w:val="30"/>
+        </w:rPr>
+        <w:t>escalators</w:t>
+      </w:r>
+      <w:proofErr w:type="spellEnd"/>
+      <w:r>
+        <w:rPr>
+          <w:rFonts w:ascii="Times New Roman" w:eastAsia="Times New Roman" w:hAnsi="Times New Roman" w:cs="Times New Roman"/>
+          <w:sz w:val="30"/>
+          <w:szCs w:val="30"/>
+        </w:rPr>
+        <w:t xml:space="preserve"> and </w:t>
+      </w:r>
+      <w:proofErr w:type="spellStart"/>
+      <w:r>
+        <w:rPr>
+          <w:rFonts w:ascii="Times New Roman" w:eastAsia="Times New Roman" w:hAnsi="Times New Roman" w:cs="Times New Roman"/>
+          <w:sz w:val="30"/>
+          <w:szCs w:val="30"/>
+        </w:rPr>
+        <w:t>went</w:t>
+      </w:r>
+      <w:proofErr w:type="spellEnd"/>
+      <w:r>
+        <w:rPr>
+          <w:rFonts w:ascii="Times New Roman" w:eastAsia="Times New Roman" w:hAnsi="Times New Roman" w:cs="Times New Roman"/>
+          <w:sz w:val="30"/>
+          <w:szCs w:val="30"/>
+        </w:rPr>
+        <w:t xml:space="preserve"> </w:t>
+      </w:r>
+      <w:proofErr w:type="spellStart"/>
+      <w:r>
+        <w:rPr>
+          <w:rFonts w:ascii="Times New Roman" w:eastAsia="Times New Roman" w:hAnsi="Times New Roman" w:cs="Times New Roman"/>
+          <w:sz w:val="30"/>
+          <w:szCs w:val="30"/>
+        </w:rPr>
+        <w:t>to</w:t>
+      </w:r>
+      <w:proofErr w:type="spellEnd"/>
+      <w:r>
+        <w:rPr>
+          <w:rFonts w:ascii="Times New Roman" w:eastAsia="Times New Roman" w:hAnsi="Times New Roman" w:cs="Times New Roman"/>
+          <w:sz w:val="30"/>
+          <w:szCs w:val="30"/>
+        </w:rPr>
+        <w:t xml:space="preserve"> </w:t>
+      </w:r>
+      <w:proofErr w:type="spellStart"/>
+      <w:r>
+        <w:rPr>
+          <w:rFonts w:ascii="Times New Roman" w:eastAsia="Times New Roman" w:hAnsi="Times New Roman" w:cs="Times New Roman"/>
+          <w:sz w:val="30"/>
+          <w:szCs w:val="30"/>
+        </w:rPr>
+        <w:t>the</w:t>
+      </w:r>
+      <w:proofErr w:type="spellEnd"/>
+      <w:r>
+        <w:rPr>
+          <w:rFonts w:ascii="Times New Roman" w:eastAsia="Times New Roman" w:hAnsi="Times New Roman" w:cs="Times New Roman"/>
+          <w:sz w:val="30"/>
+          <w:szCs w:val="30"/>
+        </w:rPr>
+        <w:t xml:space="preserve"> </w:t>
+      </w:r>
+      <w:proofErr w:type="spellStart"/>
+      <w:r>
+        <w:rPr>
+          <w:rFonts w:ascii="Times New Roman" w:eastAsia="Times New Roman" w:hAnsi="Times New Roman" w:cs="Times New Roman"/>
+          <w:sz w:val="30"/>
+          <w:szCs w:val="30"/>
+        </w:rPr>
+        <w:t>subway</w:t>
+      </w:r>
+      <w:proofErr w:type="spellEnd"/>
+      <w:r>
+        <w:rPr>
+          <w:rFonts w:ascii="Times New Roman" w:eastAsia="Times New Roman" w:hAnsi="Times New Roman" w:cs="Times New Roman"/>
+          <w:sz w:val="30"/>
+          <w:szCs w:val="30"/>
+        </w:rPr>
+        <w:t xml:space="preserve"> </w:t>
+      </w:r>
+      <w:proofErr w:type="spellStart"/>
+      <w:r>
+        <w:rPr>
+          <w:rFonts w:ascii="Times New Roman" w:eastAsia="Times New Roman" w:hAnsi="Times New Roman" w:cs="Times New Roman"/>
+          <w:sz w:val="30"/>
+          <w:szCs w:val="30"/>
+        </w:rPr>
+        <w:t>platform</w:t>
+      </w:r>
+      <w:proofErr w:type="spellEnd"/>
+      <w:r>
+        <w:rPr>
+          <w:rFonts w:ascii="Times New Roman" w:eastAsia="Times New Roman" w:hAnsi="Times New Roman" w:cs="Times New Roman"/>
+          <w:sz w:val="30"/>
+          <w:szCs w:val="30"/>
+        </w:rPr>
+        <w:t xml:space="preserve"> </w:t>
+      </w:r>
+      <w:proofErr w:type="spellStart"/>
+      <w:r>
+        <w:rPr>
+          <w:rFonts w:ascii="Times New Roman" w:eastAsia="Times New Roman" w:hAnsi="Times New Roman" w:cs="Times New Roman"/>
+          <w:sz w:val="30"/>
+          <w:szCs w:val="30"/>
+        </w:rPr>
+        <w:t>where</w:t>
+      </w:r>
+      <w:proofErr w:type="spellEnd"/>
+      <w:r>
+        <w:rPr>
+          <w:rFonts w:ascii="Times New Roman" w:eastAsia="Times New Roman" w:hAnsi="Times New Roman" w:cs="Times New Roman"/>
+          <w:sz w:val="30"/>
+          <w:szCs w:val="30"/>
+        </w:rPr>
+        <w:t xml:space="preserve"> he </w:t>
+      </w:r>
+      <w:proofErr w:type="spellStart"/>
+      <w:r>
+        <w:rPr>
+          <w:rFonts w:ascii="Times New Roman" w:eastAsia="Times New Roman" w:hAnsi="Times New Roman" w:cs="Times New Roman"/>
+          <w:sz w:val="30"/>
+          <w:szCs w:val="30"/>
+        </w:rPr>
+        <w:t>waited</w:t>
+      </w:r>
+      <w:proofErr w:type="spellEnd"/>
+      <w:r>
+        <w:rPr>
+          <w:rFonts w:ascii="Times New Roman" w:eastAsia="Times New Roman" w:hAnsi="Times New Roman" w:cs="Times New Roman"/>
+          <w:sz w:val="30"/>
+          <w:szCs w:val="30"/>
+        </w:rPr>
+        <w:t xml:space="preserve"> </w:t>
+      </w:r>
+      <w:proofErr w:type="spellStart"/>
+      <w:r>
+        <w:rPr>
+          <w:rFonts w:ascii="Times New Roman" w:eastAsia="Times New Roman" w:hAnsi="Times New Roman" w:cs="Times New Roman"/>
+          <w:sz w:val="30"/>
+          <w:szCs w:val="30"/>
+        </w:rPr>
+        <w:t>for</w:t>
+      </w:r>
+      <w:proofErr w:type="spellEnd"/>
+      <w:r>
+        <w:rPr>
+          <w:rFonts w:ascii="Times New Roman" w:eastAsia="Times New Roman" w:hAnsi="Times New Roman" w:cs="Times New Roman"/>
+          <w:sz w:val="30"/>
+          <w:szCs w:val="30"/>
+        </w:rPr>
+        <w:t xml:space="preserve"> </w:t>
+      </w:r>
+      <w:proofErr w:type="spellStart"/>
+      <w:r>
+        <w:rPr>
+          <w:rFonts w:ascii="Times New Roman" w:eastAsia="Times New Roman" w:hAnsi="Times New Roman" w:cs="Times New Roman"/>
+          <w:sz w:val="30"/>
+          <w:szCs w:val="30"/>
+        </w:rPr>
+        <w:t>the</w:t>
+      </w:r>
+      <w:proofErr w:type="spellEnd"/>
+      <w:r>
+        <w:rPr>
+          <w:rFonts w:ascii="Times New Roman" w:eastAsia="Times New Roman" w:hAnsi="Times New Roman" w:cs="Times New Roman"/>
+          <w:sz w:val="30"/>
+          <w:szCs w:val="30"/>
+        </w:rPr>
+        <w:t xml:space="preserve"> </w:t>
+      </w:r>
+      <w:proofErr w:type="spellStart"/>
+      <w:r>
+        <w:rPr>
+          <w:rFonts w:ascii="Times New Roman" w:eastAsia="Times New Roman" w:hAnsi="Times New Roman" w:cs="Times New Roman"/>
+          <w:sz w:val="30"/>
+          <w:szCs w:val="30"/>
+        </w:rPr>
+        <w:t>subway</w:t>
+      </w:r>
+      <w:proofErr w:type="spellEnd"/>
+      <w:r>
+        <w:rPr>
+          <w:rFonts w:ascii="Times New Roman" w:eastAsia="Times New Roman" w:hAnsi="Times New Roman" w:cs="Times New Roman"/>
+          <w:sz w:val="30"/>
+          <w:szCs w:val="30"/>
+        </w:rPr>
+        <w:t xml:space="preserve"> </w:t>
+      </w:r>
+      <w:proofErr w:type="spellStart"/>
+      <w:r>
+        <w:rPr>
+          <w:rFonts w:ascii="Times New Roman" w:eastAsia="Times New Roman" w:hAnsi="Times New Roman" w:cs="Times New Roman"/>
+          <w:sz w:val="30"/>
+          <w:szCs w:val="30"/>
+        </w:rPr>
+        <w:t>when</w:t>
+      </w:r>
+      <w:proofErr w:type="spellEnd"/>
+      <w:r>
+        <w:rPr>
+          <w:rFonts w:ascii="Times New Roman" w:eastAsia="Times New Roman" w:hAnsi="Times New Roman" w:cs="Times New Roman"/>
+          <w:sz w:val="30"/>
+          <w:szCs w:val="30"/>
+        </w:rPr>
+        <w:t xml:space="preserve"> </w:t>
+      </w:r>
+      <w:proofErr w:type="spellStart"/>
+      <w:r>
+        <w:rPr>
+          <w:rFonts w:ascii="Times New Roman" w:eastAsia="Times New Roman" w:hAnsi="Times New Roman" w:cs="Times New Roman"/>
+          <w:sz w:val="30"/>
+          <w:szCs w:val="30"/>
+        </w:rPr>
+        <w:t>the</w:t>
+      </w:r>
+      <w:proofErr w:type="spellEnd"/>
+      <w:r>
+        <w:rPr>
+          <w:rFonts w:ascii="Times New Roman" w:eastAsia="Times New Roman" w:hAnsi="Times New Roman" w:cs="Times New Roman"/>
+          <w:sz w:val="30"/>
+          <w:szCs w:val="30"/>
+        </w:rPr>
+        <w:t xml:space="preserve"> </w:t>
+      </w:r>
+      <w:proofErr w:type="spellStart"/>
+      <w:r>
+        <w:rPr>
+          <w:rFonts w:ascii="Times New Roman" w:eastAsia="Times New Roman" w:hAnsi="Times New Roman" w:cs="Times New Roman"/>
+          <w:sz w:val="30"/>
+          <w:szCs w:val="30"/>
+        </w:rPr>
+        <w:t>subway</w:t>
+      </w:r>
+      <w:proofErr w:type="spellEnd"/>
+      <w:r>
+        <w:rPr>
+          <w:rFonts w:ascii="Times New Roman" w:eastAsia="Times New Roman" w:hAnsi="Times New Roman" w:cs="Times New Roman"/>
+          <w:sz w:val="30"/>
+          <w:szCs w:val="30"/>
+        </w:rPr>
+        <w:t xml:space="preserve"> </w:t>
+      </w:r>
+      <w:proofErr w:type="spellStart"/>
+      <w:r>
+        <w:rPr>
+          <w:rFonts w:ascii="Times New Roman" w:eastAsia="Times New Roman" w:hAnsi="Times New Roman" w:cs="Times New Roman"/>
+          <w:sz w:val="30"/>
+          <w:szCs w:val="30"/>
+        </w:rPr>
+        <w:t>arrived</w:t>
+      </w:r>
+      <w:proofErr w:type="spellEnd"/>
+      <w:r>
+        <w:rPr>
+          <w:rFonts w:ascii="Times New Roman" w:eastAsia="Times New Roman" w:hAnsi="Times New Roman" w:cs="Times New Roman"/>
+          <w:sz w:val="30"/>
+          <w:szCs w:val="30"/>
+        </w:rPr>
+        <w:t xml:space="preserve"> </w:t>
+      </w:r>
+      <w:proofErr w:type="spellStart"/>
+      <w:r>
+        <w:rPr>
+          <w:rFonts w:ascii="Times New Roman" w:eastAsia="Times New Roman" w:hAnsi="Times New Roman" w:cs="Times New Roman"/>
+          <w:sz w:val="30"/>
+          <w:szCs w:val="30"/>
+        </w:rPr>
+        <w:t>the</w:t>
+      </w:r>
+      <w:proofErr w:type="spellEnd"/>
+      <w:r>
+        <w:rPr>
+          <w:rFonts w:ascii="Times New Roman" w:eastAsia="Times New Roman" w:hAnsi="Times New Roman" w:cs="Times New Roman"/>
+          <w:sz w:val="30"/>
+          <w:szCs w:val="30"/>
+        </w:rPr>
+        <w:t xml:space="preserve"> </w:t>
+      </w:r>
+      <w:proofErr w:type="spellStart"/>
+      <w:r>
+        <w:rPr>
+          <w:rFonts w:ascii="Times New Roman" w:eastAsia="Times New Roman" w:hAnsi="Times New Roman" w:cs="Times New Roman"/>
+          <w:sz w:val="30"/>
+          <w:szCs w:val="30"/>
+        </w:rPr>
+        <w:t>doors</w:t>
+      </w:r>
+      <w:proofErr w:type="spellEnd"/>
+      <w:r>
+        <w:rPr>
+          <w:rFonts w:ascii="Times New Roman" w:eastAsia="Times New Roman" w:hAnsi="Times New Roman" w:cs="Times New Roman"/>
+          <w:sz w:val="30"/>
+          <w:szCs w:val="30"/>
+        </w:rPr>
+        <w:t xml:space="preserve"> </w:t>
+      </w:r>
+      <w:proofErr w:type="spellStart"/>
+      <w:r>
+        <w:rPr>
+          <w:rFonts w:ascii="Times New Roman" w:eastAsia="Times New Roman" w:hAnsi="Times New Roman" w:cs="Times New Roman"/>
+          <w:sz w:val="30"/>
+          <w:szCs w:val="30"/>
+        </w:rPr>
+        <w:t>opened</w:t>
+      </w:r>
+      <w:proofErr w:type="spellEnd"/>
+      <w:r>
+        <w:rPr>
+          <w:rFonts w:ascii="Times New Roman" w:eastAsia="Times New Roman" w:hAnsi="Times New Roman" w:cs="Times New Roman"/>
+          <w:sz w:val="30"/>
+          <w:szCs w:val="30"/>
+        </w:rPr>
+        <w:t xml:space="preserve"> </w:t>
+      </w:r>
+      <w:proofErr w:type="spellStart"/>
+      <w:r>
+        <w:rPr>
+          <w:rFonts w:ascii="Times New Roman" w:eastAsia="Times New Roman" w:hAnsi="Times New Roman" w:cs="Times New Roman"/>
+          <w:sz w:val="30"/>
+          <w:szCs w:val="30"/>
+        </w:rPr>
+        <w:t>automatically</w:t>
+      </w:r>
+      <w:proofErr w:type="spellEnd"/>
+      <w:r>
+        <w:rPr>
+          <w:rFonts w:ascii="Times New Roman" w:eastAsia="Times New Roman" w:hAnsi="Times New Roman" w:cs="Times New Roman"/>
+          <w:sz w:val="30"/>
+          <w:szCs w:val="30"/>
+        </w:rPr>
+        <w:t xml:space="preserve"> </w:t>
+      </w:r>
+      <w:proofErr w:type="spellStart"/>
+      <w:r>
+        <w:rPr>
+          <w:rFonts w:ascii="Times New Roman" w:eastAsia="Times New Roman" w:hAnsi="Times New Roman" w:cs="Times New Roman"/>
+          <w:sz w:val="30"/>
+          <w:szCs w:val="30"/>
+        </w:rPr>
+        <w:t>becaus</w:t>
+      </w:r>
+      <w:r>
+        <w:rPr>
+          <w:rFonts w:ascii="Times New Roman" w:eastAsia="Times New Roman" w:hAnsi="Times New Roman" w:cs="Times New Roman"/>
+          <w:sz w:val="30"/>
+          <w:szCs w:val="30"/>
+        </w:rPr>
+        <w:t>e</w:t>
+      </w:r>
+      <w:proofErr w:type="spellEnd"/>
+      <w:r>
+        <w:rPr>
+          <w:rFonts w:ascii="Times New Roman" w:eastAsia="Times New Roman" w:hAnsi="Times New Roman" w:cs="Times New Roman"/>
+          <w:sz w:val="30"/>
+          <w:szCs w:val="30"/>
+        </w:rPr>
+        <w:t xml:space="preserve"> </w:t>
+      </w:r>
+      <w:proofErr w:type="spellStart"/>
+      <w:r>
+        <w:rPr>
+          <w:rFonts w:ascii="Times New Roman" w:eastAsia="Times New Roman" w:hAnsi="Times New Roman" w:cs="Times New Roman"/>
+          <w:sz w:val="30"/>
+          <w:szCs w:val="30"/>
+        </w:rPr>
+        <w:t>if</w:t>
+      </w:r>
+      <w:proofErr w:type="spellEnd"/>
+      <w:r>
+        <w:rPr>
+          <w:rFonts w:ascii="Times New Roman" w:eastAsia="Times New Roman" w:hAnsi="Times New Roman" w:cs="Times New Roman"/>
+          <w:sz w:val="30"/>
+          <w:szCs w:val="30"/>
+        </w:rPr>
+        <w:t xml:space="preserve"> </w:t>
+      </w:r>
+      <w:proofErr w:type="spellStart"/>
+      <w:r>
+        <w:rPr>
+          <w:rFonts w:ascii="Times New Roman" w:eastAsia="Times New Roman" w:hAnsi="Times New Roman" w:cs="Times New Roman"/>
+          <w:sz w:val="30"/>
+          <w:szCs w:val="30"/>
+        </w:rPr>
+        <w:t>not</w:t>
+      </w:r>
+      <w:proofErr w:type="spellEnd"/>
+      <w:r>
+        <w:rPr>
+          <w:rFonts w:ascii="Times New Roman" w:eastAsia="Times New Roman" w:hAnsi="Times New Roman" w:cs="Times New Roman"/>
+          <w:sz w:val="30"/>
+          <w:szCs w:val="30"/>
+        </w:rPr>
+        <w:t xml:space="preserve"> he </w:t>
+      </w:r>
+      <w:proofErr w:type="spellStart"/>
+      <w:r>
+        <w:rPr>
+          <w:rFonts w:ascii="Times New Roman" w:eastAsia="Times New Roman" w:hAnsi="Times New Roman" w:cs="Times New Roman"/>
+          <w:sz w:val="30"/>
+          <w:szCs w:val="30"/>
+        </w:rPr>
+        <w:t>could</w:t>
+      </w:r>
+      <w:proofErr w:type="spellEnd"/>
+      <w:r>
+        <w:rPr>
+          <w:rFonts w:ascii="Times New Roman" w:eastAsia="Times New Roman" w:hAnsi="Times New Roman" w:cs="Times New Roman"/>
+          <w:sz w:val="30"/>
+          <w:szCs w:val="30"/>
+        </w:rPr>
+        <w:t xml:space="preserve"> </w:t>
+      </w:r>
+      <w:proofErr w:type="spellStart"/>
+      <w:r>
+        <w:rPr>
+          <w:rFonts w:ascii="Times New Roman" w:eastAsia="Times New Roman" w:hAnsi="Times New Roman" w:cs="Times New Roman"/>
+          <w:sz w:val="30"/>
+          <w:szCs w:val="30"/>
+        </w:rPr>
+        <w:t>press</w:t>
+      </w:r>
+      <w:proofErr w:type="spellEnd"/>
+      <w:r>
+        <w:rPr>
+          <w:rFonts w:ascii="Times New Roman" w:eastAsia="Times New Roman" w:hAnsi="Times New Roman" w:cs="Times New Roman"/>
+          <w:sz w:val="30"/>
+          <w:szCs w:val="30"/>
+        </w:rPr>
+        <w:t xml:space="preserve"> a </w:t>
+      </w:r>
+      <w:proofErr w:type="spellStart"/>
+      <w:r>
+        <w:rPr>
+          <w:rFonts w:ascii="Times New Roman" w:eastAsia="Times New Roman" w:hAnsi="Times New Roman" w:cs="Times New Roman"/>
+          <w:sz w:val="30"/>
+          <w:szCs w:val="30"/>
+        </w:rPr>
+        <w:t>button</w:t>
+      </w:r>
+      <w:proofErr w:type="spellEnd"/>
+      <w:r>
+        <w:rPr>
+          <w:rFonts w:ascii="Times New Roman" w:eastAsia="Times New Roman" w:hAnsi="Times New Roman" w:cs="Times New Roman"/>
+          <w:sz w:val="30"/>
+          <w:szCs w:val="30"/>
+        </w:rPr>
+        <w:t xml:space="preserve">, </w:t>
+      </w:r>
+      <w:proofErr w:type="spellStart"/>
+      <w:r>
+        <w:rPr>
+          <w:rFonts w:ascii="Times New Roman" w:eastAsia="Times New Roman" w:hAnsi="Times New Roman" w:cs="Times New Roman"/>
+          <w:sz w:val="30"/>
+          <w:szCs w:val="30"/>
+        </w:rPr>
+        <w:t>only</w:t>
+      </w:r>
+      <w:proofErr w:type="spellEnd"/>
+      <w:r>
+        <w:rPr>
+          <w:rFonts w:ascii="Times New Roman" w:eastAsia="Times New Roman" w:hAnsi="Times New Roman" w:cs="Times New Roman"/>
+          <w:sz w:val="30"/>
+          <w:szCs w:val="30"/>
+        </w:rPr>
+        <w:t xml:space="preserve"> </w:t>
+      </w:r>
+      <w:proofErr w:type="spellStart"/>
+      <w:r>
+        <w:rPr>
+          <w:rFonts w:ascii="Times New Roman" w:eastAsia="Times New Roman" w:hAnsi="Times New Roman" w:cs="Times New Roman"/>
+          <w:sz w:val="30"/>
+          <w:szCs w:val="30"/>
+        </w:rPr>
+        <w:t>if</w:t>
+      </w:r>
+      <w:proofErr w:type="spellEnd"/>
+      <w:r>
+        <w:rPr>
+          <w:rFonts w:ascii="Times New Roman" w:eastAsia="Times New Roman" w:hAnsi="Times New Roman" w:cs="Times New Roman"/>
+          <w:sz w:val="30"/>
+          <w:szCs w:val="30"/>
+        </w:rPr>
+        <w:t xml:space="preserve"> </w:t>
+      </w:r>
+      <w:proofErr w:type="spellStart"/>
+      <w:r>
+        <w:rPr>
+          <w:rFonts w:ascii="Times New Roman" w:eastAsia="Times New Roman" w:hAnsi="Times New Roman" w:cs="Times New Roman"/>
+          <w:sz w:val="30"/>
+          <w:szCs w:val="30"/>
+        </w:rPr>
+        <w:t>it</w:t>
+      </w:r>
+      <w:proofErr w:type="spellEnd"/>
+      <w:r>
+        <w:rPr>
+          <w:rFonts w:ascii="Times New Roman" w:eastAsia="Times New Roman" w:hAnsi="Times New Roman" w:cs="Times New Roman"/>
+          <w:sz w:val="30"/>
+          <w:szCs w:val="30"/>
+        </w:rPr>
+        <w:t xml:space="preserve"> </w:t>
+      </w:r>
+      <w:proofErr w:type="spellStart"/>
+      <w:r>
+        <w:rPr>
+          <w:rFonts w:ascii="Times New Roman" w:eastAsia="Times New Roman" w:hAnsi="Times New Roman" w:cs="Times New Roman"/>
+          <w:sz w:val="30"/>
+          <w:szCs w:val="30"/>
+        </w:rPr>
+        <w:t>was</w:t>
+      </w:r>
+      <w:proofErr w:type="spellEnd"/>
+      <w:r>
+        <w:rPr>
+          <w:rFonts w:ascii="Times New Roman" w:eastAsia="Times New Roman" w:hAnsi="Times New Roman" w:cs="Times New Roman"/>
+          <w:sz w:val="30"/>
+          <w:szCs w:val="30"/>
+        </w:rPr>
+        <w:t xml:space="preserve"> in </w:t>
+      </w:r>
+      <w:proofErr w:type="spellStart"/>
+      <w:r>
+        <w:rPr>
+          <w:rFonts w:ascii="Times New Roman" w:eastAsia="Times New Roman" w:hAnsi="Times New Roman" w:cs="Times New Roman"/>
+          <w:sz w:val="30"/>
+          <w:szCs w:val="30"/>
+        </w:rPr>
+        <w:t>green</w:t>
+      </w:r>
+      <w:proofErr w:type="spellEnd"/>
+      <w:r>
+        <w:rPr>
+          <w:rFonts w:ascii="Times New Roman" w:eastAsia="Times New Roman" w:hAnsi="Times New Roman" w:cs="Times New Roman"/>
+          <w:sz w:val="30"/>
+          <w:szCs w:val="30"/>
+        </w:rPr>
+        <w:t xml:space="preserve"> </w:t>
+      </w:r>
+      <w:proofErr w:type="spellStart"/>
+      <w:r>
+        <w:rPr>
+          <w:rFonts w:ascii="Times New Roman" w:eastAsia="Times New Roman" w:hAnsi="Times New Roman" w:cs="Times New Roman"/>
+          <w:sz w:val="30"/>
+          <w:szCs w:val="30"/>
+        </w:rPr>
+        <w:t>because</w:t>
+      </w:r>
+      <w:proofErr w:type="spellEnd"/>
+      <w:r>
+        <w:rPr>
+          <w:rFonts w:ascii="Times New Roman" w:eastAsia="Times New Roman" w:hAnsi="Times New Roman" w:cs="Times New Roman"/>
+          <w:sz w:val="30"/>
+          <w:szCs w:val="30"/>
+        </w:rPr>
+        <w:t xml:space="preserve"> </w:t>
+      </w:r>
+      <w:proofErr w:type="spellStart"/>
+      <w:r>
+        <w:rPr>
+          <w:rFonts w:ascii="Times New Roman" w:eastAsia="Times New Roman" w:hAnsi="Times New Roman" w:cs="Times New Roman"/>
+          <w:sz w:val="30"/>
+          <w:szCs w:val="30"/>
+        </w:rPr>
+        <w:t>if</w:t>
+      </w:r>
+      <w:proofErr w:type="spellEnd"/>
+      <w:r>
+        <w:rPr>
+          <w:rFonts w:ascii="Times New Roman" w:eastAsia="Times New Roman" w:hAnsi="Times New Roman" w:cs="Times New Roman"/>
+          <w:sz w:val="30"/>
+          <w:szCs w:val="30"/>
+        </w:rPr>
+        <w:t xml:space="preserve"> </w:t>
+      </w:r>
+      <w:proofErr w:type="spellStart"/>
+      <w:r>
+        <w:rPr>
+          <w:rFonts w:ascii="Times New Roman" w:eastAsia="Times New Roman" w:hAnsi="Times New Roman" w:cs="Times New Roman"/>
+          <w:sz w:val="30"/>
+          <w:szCs w:val="30"/>
+        </w:rPr>
+        <w:t>it</w:t>
+      </w:r>
+      <w:proofErr w:type="spellEnd"/>
+      <w:r>
+        <w:rPr>
+          <w:rFonts w:ascii="Times New Roman" w:eastAsia="Times New Roman" w:hAnsi="Times New Roman" w:cs="Times New Roman"/>
+          <w:sz w:val="30"/>
+          <w:szCs w:val="30"/>
+        </w:rPr>
+        <w:t xml:space="preserve"> </w:t>
+      </w:r>
+      <w:proofErr w:type="spellStart"/>
+      <w:r>
+        <w:rPr>
+          <w:rFonts w:ascii="Times New Roman" w:eastAsia="Times New Roman" w:hAnsi="Times New Roman" w:cs="Times New Roman"/>
+          <w:sz w:val="30"/>
+          <w:szCs w:val="30"/>
+        </w:rPr>
+        <w:t>was</w:t>
+      </w:r>
+      <w:proofErr w:type="spellEnd"/>
+      <w:r>
+        <w:rPr>
+          <w:rFonts w:ascii="Times New Roman" w:eastAsia="Times New Roman" w:hAnsi="Times New Roman" w:cs="Times New Roman"/>
+          <w:sz w:val="30"/>
+          <w:szCs w:val="30"/>
+        </w:rPr>
+        <w:t xml:space="preserve"> in red/</w:t>
+      </w:r>
+      <w:proofErr w:type="spellStart"/>
+      <w:r>
+        <w:rPr>
+          <w:rFonts w:ascii="Times New Roman" w:eastAsia="Times New Roman" w:hAnsi="Times New Roman" w:cs="Times New Roman"/>
+          <w:sz w:val="30"/>
+          <w:szCs w:val="30"/>
+        </w:rPr>
+        <w:t>orange</w:t>
+      </w:r>
+      <w:proofErr w:type="spellEnd"/>
+      <w:r>
+        <w:rPr>
+          <w:rFonts w:ascii="Times New Roman" w:eastAsia="Times New Roman" w:hAnsi="Times New Roman" w:cs="Times New Roman"/>
+          <w:sz w:val="30"/>
+          <w:szCs w:val="30"/>
+        </w:rPr>
+        <w:t xml:space="preserve"> </w:t>
+      </w:r>
+      <w:proofErr w:type="spellStart"/>
+      <w:r>
+        <w:rPr>
+          <w:rFonts w:ascii="Times New Roman" w:eastAsia="Times New Roman" w:hAnsi="Times New Roman" w:cs="Times New Roman"/>
+          <w:sz w:val="30"/>
+          <w:szCs w:val="30"/>
+        </w:rPr>
+        <w:t>it</w:t>
+      </w:r>
+      <w:proofErr w:type="spellEnd"/>
+      <w:r>
+        <w:rPr>
+          <w:rFonts w:ascii="Times New Roman" w:eastAsia="Times New Roman" w:hAnsi="Times New Roman" w:cs="Times New Roman"/>
+          <w:sz w:val="30"/>
+          <w:szCs w:val="30"/>
+        </w:rPr>
+        <w:t xml:space="preserve"> </w:t>
+      </w:r>
+      <w:proofErr w:type="spellStart"/>
+      <w:r>
+        <w:rPr>
+          <w:rFonts w:ascii="Times New Roman" w:eastAsia="Times New Roman" w:hAnsi="Times New Roman" w:cs="Times New Roman"/>
+          <w:sz w:val="30"/>
+          <w:szCs w:val="30"/>
+        </w:rPr>
+        <w:t>will</w:t>
+      </w:r>
+      <w:proofErr w:type="spellEnd"/>
+      <w:r>
+        <w:rPr>
+          <w:rFonts w:ascii="Times New Roman" w:eastAsia="Times New Roman" w:hAnsi="Times New Roman" w:cs="Times New Roman"/>
+          <w:sz w:val="30"/>
+          <w:szCs w:val="30"/>
+        </w:rPr>
+        <w:t xml:space="preserve"> </w:t>
+      </w:r>
+      <w:proofErr w:type="spellStart"/>
+      <w:r>
+        <w:rPr>
+          <w:rFonts w:ascii="Times New Roman" w:eastAsia="Times New Roman" w:hAnsi="Times New Roman" w:cs="Times New Roman"/>
+          <w:sz w:val="30"/>
+          <w:szCs w:val="30"/>
+        </w:rPr>
+        <w:t>not</w:t>
+      </w:r>
+      <w:proofErr w:type="spellEnd"/>
+      <w:r>
+        <w:rPr>
+          <w:rFonts w:ascii="Times New Roman" w:eastAsia="Times New Roman" w:hAnsi="Times New Roman" w:cs="Times New Roman"/>
+          <w:sz w:val="30"/>
+          <w:szCs w:val="30"/>
+        </w:rPr>
+        <w:t xml:space="preserve"> </w:t>
+      </w:r>
+      <w:proofErr w:type="spellStart"/>
+      <w:r>
+        <w:rPr>
+          <w:rFonts w:ascii="Times New Roman" w:eastAsia="Times New Roman" w:hAnsi="Times New Roman" w:cs="Times New Roman"/>
+          <w:sz w:val="30"/>
+          <w:szCs w:val="30"/>
+        </w:rPr>
+        <w:t>let</w:t>
+      </w:r>
+      <w:proofErr w:type="spellEnd"/>
+      <w:r>
+        <w:rPr>
+          <w:rFonts w:ascii="Times New Roman" w:eastAsia="Times New Roman" w:hAnsi="Times New Roman" w:cs="Times New Roman"/>
+          <w:sz w:val="30"/>
+          <w:szCs w:val="30"/>
+        </w:rPr>
+        <w:t xml:space="preserve"> </w:t>
+      </w:r>
+      <w:proofErr w:type="spellStart"/>
+      <w:r>
+        <w:rPr>
+          <w:rFonts w:ascii="Times New Roman" w:eastAsia="Times New Roman" w:hAnsi="Times New Roman" w:cs="Times New Roman"/>
+          <w:sz w:val="30"/>
+          <w:szCs w:val="30"/>
+        </w:rPr>
+        <w:t>you</w:t>
+      </w:r>
+      <w:proofErr w:type="spellEnd"/>
+      <w:r>
+        <w:rPr>
+          <w:rFonts w:ascii="Times New Roman" w:eastAsia="Times New Roman" w:hAnsi="Times New Roman" w:cs="Times New Roman"/>
+          <w:sz w:val="30"/>
+          <w:szCs w:val="30"/>
+        </w:rPr>
+        <w:t xml:space="preserve"> </w:t>
+      </w:r>
+      <w:proofErr w:type="spellStart"/>
+      <w:r>
+        <w:rPr>
+          <w:rFonts w:ascii="Times New Roman" w:eastAsia="Times New Roman" w:hAnsi="Times New Roman" w:cs="Times New Roman"/>
+          <w:sz w:val="30"/>
+          <w:szCs w:val="30"/>
+        </w:rPr>
+        <w:t>press</w:t>
+      </w:r>
+      <w:proofErr w:type="spellEnd"/>
+      <w:r>
+        <w:rPr>
+          <w:rFonts w:ascii="Times New Roman" w:eastAsia="Times New Roman" w:hAnsi="Times New Roman" w:cs="Times New Roman"/>
+          <w:sz w:val="30"/>
+          <w:szCs w:val="30"/>
+        </w:rPr>
+        <w:t xml:space="preserve"> </w:t>
+      </w:r>
+      <w:proofErr w:type="spellStart"/>
+      <w:r>
+        <w:rPr>
+          <w:rFonts w:ascii="Times New Roman" w:eastAsia="Times New Roman" w:hAnsi="Times New Roman" w:cs="Times New Roman"/>
+          <w:sz w:val="30"/>
+          <w:szCs w:val="30"/>
+        </w:rPr>
+        <w:t>it</w:t>
+      </w:r>
+      <w:proofErr w:type="spellEnd"/>
+      <w:r>
+        <w:rPr>
+          <w:rFonts w:ascii="Times New Roman" w:eastAsia="Times New Roman" w:hAnsi="Times New Roman" w:cs="Times New Roman"/>
+          <w:sz w:val="30"/>
+          <w:szCs w:val="30"/>
+        </w:rPr>
+        <w:t xml:space="preserve"> and </w:t>
+      </w:r>
+      <w:proofErr w:type="spellStart"/>
+      <w:r>
+        <w:rPr>
+          <w:rFonts w:ascii="Times New Roman" w:eastAsia="Times New Roman" w:hAnsi="Times New Roman" w:cs="Times New Roman"/>
+          <w:sz w:val="30"/>
+          <w:szCs w:val="30"/>
+        </w:rPr>
+        <w:t>the</w:t>
+      </w:r>
+      <w:proofErr w:type="spellEnd"/>
+      <w:r>
+        <w:rPr>
+          <w:rFonts w:ascii="Times New Roman" w:eastAsia="Times New Roman" w:hAnsi="Times New Roman" w:cs="Times New Roman"/>
+          <w:sz w:val="30"/>
+          <w:szCs w:val="30"/>
+        </w:rPr>
+        <w:t xml:space="preserve"> </w:t>
+      </w:r>
+      <w:proofErr w:type="spellStart"/>
+      <w:r>
+        <w:rPr>
+          <w:rFonts w:ascii="Times New Roman" w:eastAsia="Times New Roman" w:hAnsi="Times New Roman" w:cs="Times New Roman"/>
+          <w:sz w:val="30"/>
+          <w:szCs w:val="30"/>
+        </w:rPr>
+        <w:t>subway</w:t>
+      </w:r>
+      <w:proofErr w:type="spellEnd"/>
+      <w:r>
+        <w:rPr>
+          <w:rFonts w:ascii="Times New Roman" w:eastAsia="Times New Roman" w:hAnsi="Times New Roman" w:cs="Times New Roman"/>
+          <w:sz w:val="30"/>
+          <w:szCs w:val="30"/>
+        </w:rPr>
+        <w:t xml:space="preserve"> </w:t>
+      </w:r>
+      <w:proofErr w:type="spellStart"/>
+      <w:r>
+        <w:rPr>
+          <w:rFonts w:ascii="Times New Roman" w:eastAsia="Times New Roman" w:hAnsi="Times New Roman" w:cs="Times New Roman"/>
+          <w:sz w:val="30"/>
+          <w:szCs w:val="30"/>
+        </w:rPr>
+        <w:t>will</w:t>
+      </w:r>
+      <w:proofErr w:type="spellEnd"/>
+      <w:r>
+        <w:rPr>
+          <w:rFonts w:ascii="Times New Roman" w:eastAsia="Times New Roman" w:hAnsi="Times New Roman" w:cs="Times New Roman"/>
+          <w:sz w:val="30"/>
+          <w:szCs w:val="30"/>
+        </w:rPr>
+        <w:t xml:space="preserve"> stop </w:t>
+      </w:r>
+      <w:proofErr w:type="spellStart"/>
+      <w:r>
+        <w:rPr>
+          <w:rFonts w:ascii="Times New Roman" w:eastAsia="Times New Roman" w:hAnsi="Times New Roman" w:cs="Times New Roman"/>
+          <w:sz w:val="30"/>
+          <w:szCs w:val="30"/>
+        </w:rPr>
+        <w:t>for</w:t>
+      </w:r>
+      <w:proofErr w:type="spellEnd"/>
+      <w:r>
+        <w:rPr>
+          <w:rFonts w:ascii="Times New Roman" w:eastAsia="Times New Roman" w:hAnsi="Times New Roman" w:cs="Times New Roman"/>
+          <w:sz w:val="30"/>
+          <w:szCs w:val="30"/>
+        </w:rPr>
+        <w:t xml:space="preserve"> </w:t>
+      </w:r>
+      <w:proofErr w:type="spellStart"/>
+      <w:r>
+        <w:rPr>
+          <w:rFonts w:ascii="Times New Roman" w:eastAsia="Times New Roman" w:hAnsi="Times New Roman" w:cs="Times New Roman"/>
+          <w:sz w:val="30"/>
+          <w:szCs w:val="30"/>
+        </w:rPr>
+        <w:t>about</w:t>
+      </w:r>
+      <w:proofErr w:type="spellEnd"/>
+      <w:r>
+        <w:rPr>
+          <w:rFonts w:ascii="Times New Roman" w:eastAsia="Times New Roman" w:hAnsi="Times New Roman" w:cs="Times New Roman"/>
+          <w:sz w:val="30"/>
+          <w:szCs w:val="30"/>
+        </w:rPr>
+        <w:t xml:space="preserve"> 30 minutes.</w:t>
       </w:r>
     </w:p>
     <w:p>
       <w:pPr>
-        <w:spacing w:after="240" w:before="240" w:lineRule="auto"/>
+        <w:spacing w:before="240" w:after="240"/>
         <w:jc w:val="both"/>
         <w:rPr>
-          <w:rFonts w:ascii="Times New Roman" w:cs="Times New Roman" w:eastAsia="Times New Roman" w:hAnsi="Times New Roman"/>
+          <w:rFonts w:ascii="Times New Roman" w:eastAsia="Times New Roman" w:hAnsi="Times New Roman" w:cs="Times New Roman"/>
           <w:color w:val="202124"/>
           <w:sz w:val="30"/>
           <w:szCs w:val="30"/>
@@ -446,33 +2425,99 @@
       </w:pPr>
       <w:r>
         <w:rPr>
-          <w:rFonts w:ascii="Times New Roman" w:cs="Times New Roman" w:eastAsia="Times New Roman" w:hAnsi="Times New Roman"/>
-          <w:color w:val="202124"/>
-          <w:sz w:val="30"/>
-          <w:szCs w:val="30"/>
-          <w:highlight w:val="white"/>
-          <w:rtl w:val="0"/>
+          <w:rFonts w:ascii="Times New Roman" w:eastAsia="Times New Roman" w:hAnsi="Times New Roman" w:cs="Times New Roman"/>
+          <w:color w:val="202124"/>
+          <w:sz w:val="30"/>
+          <w:szCs w:val="30"/>
+          <w:highlight w:val="white"/>
         </w:rPr>
         <w:t xml:space="preserve">2.- </w:t>
       </w:r>
-      <w:r>
-        <w:rPr>
-          <w:rFonts w:ascii="Times New Roman" w:cs="Times New Roman" w:eastAsia="Times New Roman" w:hAnsi="Times New Roman"/>
-          <w:color w:val="202124"/>
-          <w:sz w:val="30"/>
-          <w:szCs w:val="30"/>
-          <w:highlight w:val="white"/>
-          <w:rtl w:val="0"/>
-        </w:rPr>
-        <w:t xml:space="preserve">Mobility only in the city</w:t>
-      </w:r>
+      <w:proofErr w:type="spellStart"/>
+      <w:r>
+        <w:rPr>
+          <w:rFonts w:ascii="Times New Roman" w:eastAsia="Times New Roman" w:hAnsi="Times New Roman" w:cs="Times New Roman"/>
+          <w:color w:val="202124"/>
+          <w:sz w:val="30"/>
+          <w:szCs w:val="30"/>
+          <w:highlight w:val="white"/>
+        </w:rPr>
+        <w:t>Mobility</w:t>
+      </w:r>
+      <w:proofErr w:type="spellEnd"/>
+      <w:r>
+        <w:rPr>
+          <w:rFonts w:ascii="Times New Roman" w:eastAsia="Times New Roman" w:hAnsi="Times New Roman" w:cs="Times New Roman"/>
+          <w:color w:val="202124"/>
+          <w:sz w:val="30"/>
+          <w:szCs w:val="30"/>
+          <w:highlight w:val="white"/>
+        </w:rPr>
+        <w:t xml:space="preserve"> </w:t>
+      </w:r>
+      <w:proofErr w:type="spellStart"/>
+      <w:r>
+        <w:rPr>
+          <w:rFonts w:ascii="Times New Roman" w:eastAsia="Times New Roman" w:hAnsi="Times New Roman" w:cs="Times New Roman"/>
+          <w:color w:val="202124"/>
+          <w:sz w:val="30"/>
+          <w:szCs w:val="30"/>
+          <w:highlight w:val="white"/>
+        </w:rPr>
+        <w:t>only</w:t>
+      </w:r>
+      <w:proofErr w:type="spellEnd"/>
+      <w:r>
+        <w:rPr>
+          <w:rFonts w:ascii="Times New Roman" w:eastAsia="Times New Roman" w:hAnsi="Times New Roman" w:cs="Times New Roman"/>
+          <w:color w:val="202124"/>
+          <w:sz w:val="30"/>
+          <w:szCs w:val="30"/>
+          <w:highlight w:val="white"/>
+        </w:rPr>
+        <w:t xml:space="preserve"> in </w:t>
+      </w:r>
+      <w:proofErr w:type="spellStart"/>
+      <w:r>
+        <w:rPr>
+          <w:rFonts w:ascii="Times New Roman" w:eastAsia="Times New Roman" w:hAnsi="Times New Roman" w:cs="Times New Roman"/>
+          <w:color w:val="202124"/>
+          <w:sz w:val="30"/>
+          <w:szCs w:val="30"/>
+          <w:highlight w:val="white"/>
+        </w:rPr>
+        <w:t>the</w:t>
+      </w:r>
+      <w:proofErr w:type="spellEnd"/>
+      <w:r>
+        <w:rPr>
+          <w:rFonts w:ascii="Times New Roman" w:eastAsia="Times New Roman" w:hAnsi="Times New Roman" w:cs="Times New Roman"/>
+          <w:color w:val="202124"/>
+          <w:sz w:val="30"/>
+          <w:szCs w:val="30"/>
+          <w:highlight w:val="white"/>
+        </w:rPr>
+        <w:t xml:space="preserve"> </w:t>
+      </w:r>
+      <w:proofErr w:type="spellStart"/>
+      <w:r>
+        <w:rPr>
+          <w:rFonts w:ascii="Times New Roman" w:eastAsia="Times New Roman" w:hAnsi="Times New Roman" w:cs="Times New Roman"/>
+          <w:color w:val="202124"/>
+          <w:sz w:val="30"/>
+          <w:szCs w:val="30"/>
+          <w:highlight w:val="white"/>
+        </w:rPr>
+        <w:t>city</w:t>
+      </w:r>
+      <w:proofErr w:type="spellEnd"/>
     </w:p>
     <w:p>
       <w:pPr>
-        <w:spacing w:after="240" w:before="240" w:lineRule="auto"/>
-        <w:jc w:val="both"/>
-        <w:rPr>
-          <w:rFonts w:ascii="Times New Roman" w:cs="Times New Roman" w:eastAsia="Times New Roman" w:hAnsi="Times New Roman"/>
+        <w:spacing w:before="240" w:after="240"/>
+        <w:jc w:val="center"/>
+        <w:rPr>
+          <w:rFonts w:ascii="Times New Roman" w:eastAsia="Times New Roman" w:hAnsi="Times New Roman" w:cs="Times New Roman"/>
           <w:color w:val="202124"/>
           <w:sz w:val="30"/>
           <w:szCs w:val="30"/>
@@ -481,27 +2526,29 @@
       </w:pPr>
       <w:r>
         <w:rPr>
-          <w:rFonts w:ascii="Times New Roman" w:cs="Times New Roman" w:eastAsia="Times New Roman" w:hAnsi="Times New Roman"/>
+          <w:rFonts w:ascii="Times New Roman" w:eastAsia="Times New Roman" w:hAnsi="Times New Roman" w:cs="Times New Roman"/>
+          <w:noProof/>
           <w:color w:val="202124"/>
           <w:sz w:val="30"/>
           <w:szCs w:val="30"/>
           <w:highlight w:val="white"/>
         </w:rPr>
         <w:drawing>
-          <wp:inline distB="114300" distT="114300" distL="114300" distR="114300">
+          <wp:inline distT="114300" distB="114300" distL="114300" distR="114300" wp14:anchorId="34B93454" wp14:editId="40193F26">
             <wp:extent cx="3562350" cy="2019300"/>
-            <wp:effectExtent b="0" l="0" r="0" t="0"/>
+            <wp:effectExtent l="0" t="0" r="0" b="0"/>
             <wp:docPr id="5" name="image5.png"/>
-            <a:graphic>
+            <wp:cNvGraphicFramePr/>
+            <a:graphic xmlns:a="http://schemas.openxmlformats.org/drawingml/2006/main">
               <a:graphicData uri="http://schemas.openxmlformats.org/drawingml/2006/picture">
-                <pic:pic>
+                <pic:pic xmlns:pic="http://schemas.openxmlformats.org/drawingml/2006/picture">
                   <pic:nvPicPr>
                     <pic:cNvPr id="0" name="image5.png"/>
                     <pic:cNvPicPr preferRelativeResize="0"/>
                   </pic:nvPicPr>
                   <pic:blipFill>
                     <a:blip r:embed="rId7"/>
-                    <a:srcRect b="0" l="0" r="0" t="0"/>
+                    <a:srcRect/>
                     <a:stretch>
                       <a:fillRect/>
                     </a:stretch>
@@ -511,7 +2558,9 @@
                       <a:off x="0" y="0"/>
                       <a:ext cx="3562350" cy="2019300"/>
                     </a:xfrm>
-                    <a:prstGeom prst="rect"/>
+                    <a:prstGeom prst="rect">
+                      <a:avLst/>
+                    </a:prstGeom>
                     <a:ln/>
                   </pic:spPr>
                 </pic:pic>
@@ -520,122 +2569,431 @@
           </wp:inline>
         </w:drawing>
       </w:r>
-      <w:r>
-        <w:rPr>
-          <w:rtl w:val="0"/>
-        </w:rPr>
-      </w:r>
     </w:p>
     <w:p>
       <w:pPr>
-        <w:spacing w:after="240" w:before="240" w:lineRule="auto"/>
+        <w:spacing w:before="240" w:after="240"/>
         <w:jc w:val="both"/>
         <w:rPr>
-          <w:rFonts w:ascii="Times New Roman" w:cs="Times New Roman" w:eastAsia="Times New Roman" w:hAnsi="Times New Roman"/>
+          <w:rFonts w:ascii="Times New Roman" w:eastAsia="Times New Roman" w:hAnsi="Times New Roman" w:cs="Times New Roman"/>
           <w:color w:val="202124"/>
           <w:sz w:val="30"/>
           <w:szCs w:val="30"/>
           <w:highlight w:val="white"/>
         </w:rPr>
       </w:pPr>
-      <w:r>
-        <w:rPr>
-          <w:rtl w:val="0"/>
-        </w:rPr>
-      </w:r>
     </w:p>
     <w:p>
       <w:pPr>
-        <w:spacing w:after="240" w:before="240" w:lineRule="auto"/>
+        <w:spacing w:before="240" w:after="240"/>
         <w:jc w:val="both"/>
         <w:rPr>
-          <w:rFonts w:ascii="Times New Roman" w:cs="Times New Roman" w:eastAsia="Times New Roman" w:hAnsi="Times New Roman"/>
+          <w:rFonts w:ascii="Times New Roman" w:eastAsia="Times New Roman" w:hAnsi="Times New Roman" w:cs="Times New Roman"/>
           <w:color w:val="202124"/>
           <w:sz w:val="30"/>
           <w:szCs w:val="30"/>
           <w:highlight w:val="white"/>
         </w:rPr>
       </w:pPr>
-      <w:r>
-        <w:rPr>
-          <w:rFonts w:ascii="Times New Roman" w:cs="Times New Roman" w:eastAsia="Times New Roman" w:hAnsi="Times New Roman"/>
-          <w:color w:val="202124"/>
-          <w:sz w:val="30"/>
-          <w:szCs w:val="30"/>
-          <w:highlight w:val="white"/>
-          <w:rtl w:val="0"/>
-        </w:rPr>
-        <w:t xml:space="preserve">To purchase the ticket to enter the tram, tickets are purchased at the same stop.</w:t>
+      <w:proofErr w:type="spellStart"/>
+      <w:r>
+        <w:rPr>
+          <w:rFonts w:ascii="Times New Roman" w:eastAsia="Times New Roman" w:hAnsi="Times New Roman" w:cs="Times New Roman"/>
+          <w:color w:val="202124"/>
+          <w:sz w:val="30"/>
+          <w:szCs w:val="30"/>
+          <w:highlight w:val="white"/>
+        </w:rPr>
+        <w:t>To</w:t>
+      </w:r>
+      <w:proofErr w:type="spellEnd"/>
+      <w:r>
+        <w:rPr>
+          <w:rFonts w:ascii="Times New Roman" w:eastAsia="Times New Roman" w:hAnsi="Times New Roman" w:cs="Times New Roman"/>
+          <w:color w:val="202124"/>
+          <w:sz w:val="30"/>
+          <w:szCs w:val="30"/>
+          <w:highlight w:val="white"/>
+        </w:rPr>
+        <w:t xml:space="preserve"> </w:t>
+      </w:r>
+      <w:proofErr w:type="spellStart"/>
+      <w:r>
+        <w:rPr>
+          <w:rFonts w:ascii="Times New Roman" w:eastAsia="Times New Roman" w:hAnsi="Times New Roman" w:cs="Times New Roman"/>
+          <w:color w:val="202124"/>
+          <w:sz w:val="30"/>
+          <w:szCs w:val="30"/>
+          <w:highlight w:val="white"/>
+        </w:rPr>
+        <w:t>purchase</w:t>
+      </w:r>
+      <w:proofErr w:type="spellEnd"/>
+      <w:r>
+        <w:rPr>
+          <w:rFonts w:ascii="Times New Roman" w:eastAsia="Times New Roman" w:hAnsi="Times New Roman" w:cs="Times New Roman"/>
+          <w:color w:val="202124"/>
+          <w:sz w:val="30"/>
+          <w:szCs w:val="30"/>
+          <w:highlight w:val="white"/>
+        </w:rPr>
+        <w:t xml:space="preserve"> </w:t>
+      </w:r>
+      <w:proofErr w:type="spellStart"/>
+      <w:r>
+        <w:rPr>
+          <w:rFonts w:ascii="Times New Roman" w:eastAsia="Times New Roman" w:hAnsi="Times New Roman" w:cs="Times New Roman"/>
+          <w:color w:val="202124"/>
+          <w:sz w:val="30"/>
+          <w:szCs w:val="30"/>
+          <w:highlight w:val="white"/>
+        </w:rPr>
+        <w:t>the</w:t>
+      </w:r>
+      <w:proofErr w:type="spellEnd"/>
+      <w:r>
+        <w:rPr>
+          <w:rFonts w:ascii="Times New Roman" w:eastAsia="Times New Roman" w:hAnsi="Times New Roman" w:cs="Times New Roman"/>
+          <w:color w:val="202124"/>
+          <w:sz w:val="30"/>
+          <w:szCs w:val="30"/>
+          <w:highlight w:val="white"/>
+        </w:rPr>
+        <w:t xml:space="preserve"> ticket </w:t>
+      </w:r>
+      <w:proofErr w:type="spellStart"/>
+      <w:r>
+        <w:rPr>
+          <w:rFonts w:ascii="Times New Roman" w:eastAsia="Times New Roman" w:hAnsi="Times New Roman" w:cs="Times New Roman"/>
+          <w:color w:val="202124"/>
+          <w:sz w:val="30"/>
+          <w:szCs w:val="30"/>
+          <w:highlight w:val="white"/>
+        </w:rPr>
+        <w:t>to</w:t>
+      </w:r>
+      <w:proofErr w:type="spellEnd"/>
+      <w:r>
+        <w:rPr>
+          <w:rFonts w:ascii="Times New Roman" w:eastAsia="Times New Roman" w:hAnsi="Times New Roman" w:cs="Times New Roman"/>
+          <w:color w:val="202124"/>
+          <w:sz w:val="30"/>
+          <w:szCs w:val="30"/>
+          <w:highlight w:val="white"/>
+        </w:rPr>
+        <w:t xml:space="preserve"> </w:t>
+      </w:r>
+      <w:proofErr w:type="spellStart"/>
+      <w:r>
+        <w:rPr>
+          <w:rFonts w:ascii="Times New Roman" w:eastAsia="Times New Roman" w:hAnsi="Times New Roman" w:cs="Times New Roman"/>
+          <w:color w:val="202124"/>
+          <w:sz w:val="30"/>
+          <w:szCs w:val="30"/>
+          <w:highlight w:val="white"/>
+        </w:rPr>
+        <w:t>enter</w:t>
+      </w:r>
+      <w:proofErr w:type="spellEnd"/>
+      <w:r>
+        <w:rPr>
+          <w:rFonts w:ascii="Times New Roman" w:eastAsia="Times New Roman" w:hAnsi="Times New Roman" w:cs="Times New Roman"/>
+          <w:color w:val="202124"/>
+          <w:sz w:val="30"/>
+          <w:szCs w:val="30"/>
+          <w:highlight w:val="white"/>
+        </w:rPr>
+        <w:t xml:space="preserve"> </w:t>
+      </w:r>
+      <w:proofErr w:type="spellStart"/>
+      <w:r>
+        <w:rPr>
+          <w:rFonts w:ascii="Times New Roman" w:eastAsia="Times New Roman" w:hAnsi="Times New Roman" w:cs="Times New Roman"/>
+          <w:color w:val="202124"/>
+          <w:sz w:val="30"/>
+          <w:szCs w:val="30"/>
+          <w:highlight w:val="white"/>
+        </w:rPr>
+        <w:t>the</w:t>
+      </w:r>
+      <w:proofErr w:type="spellEnd"/>
+      <w:r>
+        <w:rPr>
+          <w:rFonts w:ascii="Times New Roman" w:eastAsia="Times New Roman" w:hAnsi="Times New Roman" w:cs="Times New Roman"/>
+          <w:color w:val="202124"/>
+          <w:sz w:val="30"/>
+          <w:szCs w:val="30"/>
+          <w:highlight w:val="white"/>
+        </w:rPr>
+        <w:t xml:space="preserve"> </w:t>
+      </w:r>
+      <w:proofErr w:type="spellStart"/>
+      <w:r>
+        <w:rPr>
+          <w:rFonts w:ascii="Times New Roman" w:eastAsia="Times New Roman" w:hAnsi="Times New Roman" w:cs="Times New Roman"/>
+          <w:color w:val="202124"/>
+          <w:sz w:val="30"/>
+          <w:szCs w:val="30"/>
+          <w:highlight w:val="white"/>
+        </w:rPr>
+        <w:t>tram</w:t>
+      </w:r>
+      <w:proofErr w:type="spellEnd"/>
+      <w:r>
+        <w:rPr>
+          <w:rFonts w:ascii="Times New Roman" w:eastAsia="Times New Roman" w:hAnsi="Times New Roman" w:cs="Times New Roman"/>
+          <w:color w:val="202124"/>
+          <w:sz w:val="30"/>
+          <w:szCs w:val="30"/>
+          <w:highlight w:val="white"/>
+        </w:rPr>
+        <w:t xml:space="preserve">, tickets are </w:t>
+      </w:r>
+      <w:proofErr w:type="spellStart"/>
+      <w:r>
+        <w:rPr>
+          <w:rFonts w:ascii="Times New Roman" w:eastAsia="Times New Roman" w:hAnsi="Times New Roman" w:cs="Times New Roman"/>
+          <w:color w:val="202124"/>
+          <w:sz w:val="30"/>
+          <w:szCs w:val="30"/>
+          <w:highlight w:val="white"/>
+        </w:rPr>
+        <w:t>pur</w:t>
+      </w:r>
+      <w:r>
+        <w:rPr>
+          <w:rFonts w:ascii="Times New Roman" w:eastAsia="Times New Roman" w:hAnsi="Times New Roman" w:cs="Times New Roman"/>
+          <w:color w:val="202124"/>
+          <w:sz w:val="30"/>
+          <w:szCs w:val="30"/>
+          <w:highlight w:val="white"/>
+        </w:rPr>
+        <w:t>chased</w:t>
+      </w:r>
+      <w:proofErr w:type="spellEnd"/>
+      <w:r>
+        <w:rPr>
+          <w:rFonts w:ascii="Times New Roman" w:eastAsia="Times New Roman" w:hAnsi="Times New Roman" w:cs="Times New Roman"/>
+          <w:color w:val="202124"/>
+          <w:sz w:val="30"/>
+          <w:szCs w:val="30"/>
+          <w:highlight w:val="white"/>
+        </w:rPr>
+        <w:t xml:space="preserve"> at </w:t>
+      </w:r>
+      <w:proofErr w:type="spellStart"/>
+      <w:r>
+        <w:rPr>
+          <w:rFonts w:ascii="Times New Roman" w:eastAsia="Times New Roman" w:hAnsi="Times New Roman" w:cs="Times New Roman"/>
+          <w:color w:val="202124"/>
+          <w:sz w:val="30"/>
+          <w:szCs w:val="30"/>
+          <w:highlight w:val="white"/>
+        </w:rPr>
+        <w:t>the</w:t>
+      </w:r>
+      <w:proofErr w:type="spellEnd"/>
+      <w:r>
+        <w:rPr>
+          <w:rFonts w:ascii="Times New Roman" w:eastAsia="Times New Roman" w:hAnsi="Times New Roman" w:cs="Times New Roman"/>
+          <w:color w:val="202124"/>
+          <w:sz w:val="30"/>
+          <w:szCs w:val="30"/>
+          <w:highlight w:val="white"/>
+        </w:rPr>
+        <w:t xml:space="preserve"> </w:t>
+      </w:r>
+      <w:proofErr w:type="spellStart"/>
+      <w:r>
+        <w:rPr>
+          <w:rFonts w:ascii="Times New Roman" w:eastAsia="Times New Roman" w:hAnsi="Times New Roman" w:cs="Times New Roman"/>
+          <w:color w:val="202124"/>
+          <w:sz w:val="30"/>
+          <w:szCs w:val="30"/>
+          <w:highlight w:val="white"/>
+        </w:rPr>
+        <w:t>same</w:t>
+      </w:r>
+      <w:proofErr w:type="spellEnd"/>
+      <w:r>
+        <w:rPr>
+          <w:rFonts w:ascii="Times New Roman" w:eastAsia="Times New Roman" w:hAnsi="Times New Roman" w:cs="Times New Roman"/>
+          <w:color w:val="202124"/>
+          <w:sz w:val="30"/>
+          <w:szCs w:val="30"/>
+          <w:highlight w:val="white"/>
+        </w:rPr>
+        <w:t xml:space="preserve"> stop.</w:t>
       </w:r>
     </w:p>
     <w:p>
       <w:pPr>
-        <w:spacing w:after="240" w:before="240" w:lineRule="auto"/>
+        <w:spacing w:before="240" w:after="240"/>
         <w:jc w:val="both"/>
         <w:rPr>
-          <w:rFonts w:ascii="Times New Roman" w:cs="Times New Roman" w:eastAsia="Times New Roman" w:hAnsi="Times New Roman"/>
+          <w:rFonts w:ascii="Times New Roman" w:eastAsia="Times New Roman" w:hAnsi="Times New Roman" w:cs="Times New Roman"/>
           <w:color w:val="202124"/>
           <w:sz w:val="30"/>
           <w:szCs w:val="30"/>
           <w:highlight w:val="white"/>
         </w:rPr>
       </w:pPr>
-      <w:r>
-        <w:rPr>
-          <w:rFonts w:ascii="Times New Roman" w:cs="Times New Roman" w:eastAsia="Times New Roman" w:hAnsi="Times New Roman"/>
-          <w:color w:val="202124"/>
-          <w:sz w:val="30"/>
-          <w:szCs w:val="30"/>
-          <w:highlight w:val="white"/>
-          <w:rtl w:val="0"/>
-        </w:rPr>
-        <w:t xml:space="preserve">Different tickets:</w:t>
+      <w:proofErr w:type="spellStart"/>
+      <w:r>
+        <w:rPr>
+          <w:rFonts w:ascii="Times New Roman" w:eastAsia="Times New Roman" w:hAnsi="Times New Roman" w:cs="Times New Roman"/>
+          <w:color w:val="202124"/>
+          <w:sz w:val="30"/>
+          <w:szCs w:val="30"/>
+          <w:highlight w:val="white"/>
+        </w:rPr>
+        <w:t>Different</w:t>
+      </w:r>
+      <w:proofErr w:type="spellEnd"/>
+      <w:r>
+        <w:rPr>
+          <w:rFonts w:ascii="Times New Roman" w:eastAsia="Times New Roman" w:hAnsi="Times New Roman" w:cs="Times New Roman"/>
+          <w:color w:val="202124"/>
+          <w:sz w:val="30"/>
+          <w:szCs w:val="30"/>
+          <w:highlight w:val="white"/>
+        </w:rPr>
+        <w:t xml:space="preserve"> tickets:</w:t>
       </w:r>
     </w:p>
     <w:p>
       <w:pPr>
-        <w:spacing w:after="240" w:before="240" w:lineRule="auto"/>
-        <w:ind w:left="0" w:firstLine="0"/>
+        <w:spacing w:before="240" w:after="240"/>
         <w:jc w:val="both"/>
         <w:rPr>
-          <w:rFonts w:ascii="Times New Roman" w:cs="Times New Roman" w:eastAsia="Times New Roman" w:hAnsi="Times New Roman"/>
+          <w:rFonts w:ascii="Times New Roman" w:eastAsia="Times New Roman" w:hAnsi="Times New Roman" w:cs="Times New Roman"/>
           <w:color w:val="202124"/>
           <w:sz w:val="30"/>
           <w:szCs w:val="30"/>
           <w:highlight w:val="white"/>
         </w:rPr>
       </w:pPr>
-      <w:r>
-        <w:rPr>
-          <w:rFonts w:ascii="Times New Roman" w:cs="Times New Roman" w:eastAsia="Times New Roman" w:hAnsi="Times New Roman"/>
-          <w:b w:val="1"/>
-          <w:color w:val="202124"/>
-          <w:sz w:val="30"/>
-          <w:szCs w:val="30"/>
-          <w:highlight w:val="white"/>
-          <w:rtl w:val="0"/>
-        </w:rPr>
-        <w:t xml:space="preserve">One trip ticket:</w:t>
-      </w:r>
-      <w:r>
-        <w:rPr>
-          <w:rFonts w:ascii="Times New Roman" w:cs="Times New Roman" w:eastAsia="Times New Roman" w:hAnsi="Times New Roman"/>
-          <w:color w:val="202124"/>
-          <w:sz w:val="30"/>
-          <w:szCs w:val="30"/>
-          <w:highlight w:val="white"/>
-          <w:rtl w:val="0"/>
-        </w:rPr>
-        <w:t xml:space="preserve"> paying 1.40 each trip</w:t>
-      </w:r>
+      <w:proofErr w:type="spellStart"/>
+      <w:r>
+        <w:rPr>
+          <w:rFonts w:ascii="Times New Roman" w:eastAsia="Times New Roman" w:hAnsi="Times New Roman" w:cs="Times New Roman"/>
+          <w:b/>
+          <w:color w:val="202124"/>
+          <w:sz w:val="30"/>
+          <w:szCs w:val="30"/>
+          <w:highlight w:val="white"/>
+        </w:rPr>
+        <w:t>One</w:t>
+      </w:r>
+      <w:proofErr w:type="spellEnd"/>
+      <w:r>
+        <w:rPr>
+          <w:rFonts w:ascii="Times New Roman" w:eastAsia="Times New Roman" w:hAnsi="Times New Roman" w:cs="Times New Roman"/>
+          <w:b/>
+          <w:color w:val="202124"/>
+          <w:sz w:val="30"/>
+          <w:szCs w:val="30"/>
+          <w:highlight w:val="white"/>
+        </w:rPr>
+        <w:t xml:space="preserve"> </w:t>
+      </w:r>
+      <w:proofErr w:type="spellStart"/>
+      <w:r>
+        <w:rPr>
+          <w:rFonts w:ascii="Times New Roman" w:eastAsia="Times New Roman" w:hAnsi="Times New Roman" w:cs="Times New Roman"/>
+          <w:b/>
+          <w:color w:val="202124"/>
+          <w:sz w:val="30"/>
+          <w:szCs w:val="30"/>
+          <w:highlight w:val="white"/>
+        </w:rPr>
+        <w:t>trip</w:t>
+      </w:r>
+      <w:proofErr w:type="spellEnd"/>
+      <w:r>
+        <w:rPr>
+          <w:rFonts w:ascii="Times New Roman" w:eastAsia="Times New Roman" w:hAnsi="Times New Roman" w:cs="Times New Roman"/>
+          <w:b/>
+          <w:color w:val="202124"/>
+          <w:sz w:val="30"/>
+          <w:szCs w:val="30"/>
+          <w:highlight w:val="white"/>
+        </w:rPr>
+        <w:t xml:space="preserve"> ticket:</w:t>
+      </w:r>
+      <w:r>
+        <w:rPr>
+          <w:rFonts w:ascii="Times New Roman" w:eastAsia="Times New Roman" w:hAnsi="Times New Roman" w:cs="Times New Roman"/>
+          <w:color w:val="202124"/>
+          <w:sz w:val="30"/>
+          <w:szCs w:val="30"/>
+          <w:highlight w:val="white"/>
+        </w:rPr>
+        <w:t xml:space="preserve"> </w:t>
+      </w:r>
+      <w:proofErr w:type="spellStart"/>
+      <w:r>
+        <w:rPr>
+          <w:rFonts w:ascii="Times New Roman" w:eastAsia="Times New Roman" w:hAnsi="Times New Roman" w:cs="Times New Roman"/>
+          <w:color w:val="202124"/>
+          <w:sz w:val="30"/>
+          <w:szCs w:val="30"/>
+          <w:highlight w:val="white"/>
+        </w:rPr>
+        <w:t>paying</w:t>
+      </w:r>
+      <w:proofErr w:type="spellEnd"/>
+      <w:r>
+        <w:rPr>
+          <w:rFonts w:ascii="Times New Roman" w:eastAsia="Times New Roman" w:hAnsi="Times New Roman" w:cs="Times New Roman"/>
+          <w:color w:val="202124"/>
+          <w:sz w:val="30"/>
+          <w:szCs w:val="30"/>
+          <w:highlight w:val="white"/>
+        </w:rPr>
+        <w:t xml:space="preserve"> 1.40 </w:t>
+      </w:r>
+      <w:proofErr w:type="spellStart"/>
+      <w:r>
+        <w:rPr>
+          <w:rFonts w:ascii="Times New Roman" w:eastAsia="Times New Roman" w:hAnsi="Times New Roman" w:cs="Times New Roman"/>
+          <w:color w:val="202124"/>
+          <w:sz w:val="30"/>
+          <w:szCs w:val="30"/>
+          <w:highlight w:val="white"/>
+        </w:rPr>
+        <w:t>each</w:t>
+      </w:r>
+      <w:proofErr w:type="spellEnd"/>
+      <w:r>
+        <w:rPr>
+          <w:rFonts w:ascii="Times New Roman" w:eastAsia="Times New Roman" w:hAnsi="Times New Roman" w:cs="Times New Roman"/>
+          <w:color w:val="202124"/>
+          <w:sz w:val="30"/>
+          <w:szCs w:val="30"/>
+          <w:highlight w:val="white"/>
+        </w:rPr>
+        <w:t xml:space="preserve"> </w:t>
+      </w:r>
+      <w:proofErr w:type="spellStart"/>
+      <w:r>
+        <w:rPr>
+          <w:rFonts w:ascii="Times New Roman" w:eastAsia="Times New Roman" w:hAnsi="Times New Roman" w:cs="Times New Roman"/>
+          <w:color w:val="202124"/>
+          <w:sz w:val="30"/>
+          <w:szCs w:val="30"/>
+          <w:highlight w:val="white"/>
+        </w:rPr>
+        <w:t>trip</w:t>
+      </w:r>
+      <w:proofErr w:type="spellEnd"/>
     </w:p>
     <w:p>
       <w:pPr>
-        <w:spacing w:after="240" w:before="240" w:lineRule="auto"/>
-        <w:ind w:left="0" w:firstLine="0"/>
+        <w:spacing w:before="240" w:after="240"/>
         <w:jc w:val="both"/>
         <w:rPr>
-          <w:rFonts w:ascii="Times New Roman" w:cs="Times New Roman" w:eastAsia="Times New Roman" w:hAnsi="Times New Roman"/>
+          <w:rFonts w:ascii="Times New Roman" w:eastAsia="Times New Roman" w:hAnsi="Times New Roman" w:cs="Times New Roman"/>
           <w:color w:val="202124"/>
           <w:sz w:val="30"/>
           <w:szCs w:val="30"/>
@@ -644,35 +3002,1012 @@
       </w:pPr>
       <w:r>
         <w:rPr>
-          <w:rFonts w:ascii="Times New Roman" w:cs="Times New Roman" w:eastAsia="Times New Roman" w:hAnsi="Times New Roman"/>
-          <w:b w:val="1"/>
-          <w:color w:val="202124"/>
-          <w:sz w:val="30"/>
-          <w:szCs w:val="30"/>
-          <w:highlight w:val="white"/>
-          <w:rtl w:val="0"/>
-        </w:rPr>
-        <w:t xml:space="preserve">Ticket with several trips and pay your friends:</w:t>
-      </w:r>
-      <w:r>
-        <w:rPr>
-          <w:rFonts w:ascii="Times New Roman" w:cs="Times New Roman" w:eastAsia="Times New Roman" w:hAnsi="Times New Roman"/>
-          <w:color w:val="202124"/>
-          <w:sz w:val="30"/>
-          <w:szCs w:val="30"/>
-          <w:highlight w:val="white"/>
-          <w:rtl w:val="0"/>
-        </w:rPr>
-        <w:t xml:space="preserve"> paying € 5 or at most € 50 having a card which is economical because you can make transfers, that is, for an hour you can pay € 1.40 and get on the tram several times, but not from the same stop, this card is also valid to get on the bus.</w:t>
+          <w:rFonts w:ascii="Times New Roman" w:eastAsia="Times New Roman" w:hAnsi="Times New Roman" w:cs="Times New Roman"/>
+          <w:b/>
+          <w:color w:val="202124"/>
+          <w:sz w:val="30"/>
+          <w:szCs w:val="30"/>
+          <w:highlight w:val="white"/>
+        </w:rPr>
+        <w:t xml:space="preserve">Ticket </w:t>
+      </w:r>
+      <w:proofErr w:type="spellStart"/>
+      <w:r>
+        <w:rPr>
+          <w:rFonts w:ascii="Times New Roman" w:eastAsia="Times New Roman" w:hAnsi="Times New Roman" w:cs="Times New Roman"/>
+          <w:b/>
+          <w:color w:val="202124"/>
+          <w:sz w:val="30"/>
+          <w:szCs w:val="30"/>
+          <w:highlight w:val="white"/>
+        </w:rPr>
+        <w:t>with</w:t>
+      </w:r>
+      <w:proofErr w:type="spellEnd"/>
+      <w:r>
+        <w:rPr>
+          <w:rFonts w:ascii="Times New Roman" w:eastAsia="Times New Roman" w:hAnsi="Times New Roman" w:cs="Times New Roman"/>
+          <w:b/>
+          <w:color w:val="202124"/>
+          <w:sz w:val="30"/>
+          <w:szCs w:val="30"/>
+          <w:highlight w:val="white"/>
+        </w:rPr>
+        <w:t xml:space="preserve"> </w:t>
+      </w:r>
+      <w:proofErr w:type="spellStart"/>
+      <w:r>
+        <w:rPr>
+          <w:rFonts w:ascii="Times New Roman" w:eastAsia="Times New Roman" w:hAnsi="Times New Roman" w:cs="Times New Roman"/>
+          <w:b/>
+          <w:color w:val="202124"/>
+          <w:sz w:val="30"/>
+          <w:szCs w:val="30"/>
+          <w:highlight w:val="white"/>
+        </w:rPr>
+        <w:t>several</w:t>
+      </w:r>
+      <w:proofErr w:type="spellEnd"/>
+      <w:r>
+        <w:rPr>
+          <w:rFonts w:ascii="Times New Roman" w:eastAsia="Times New Roman" w:hAnsi="Times New Roman" w:cs="Times New Roman"/>
+          <w:b/>
+          <w:color w:val="202124"/>
+          <w:sz w:val="30"/>
+          <w:szCs w:val="30"/>
+          <w:highlight w:val="white"/>
+        </w:rPr>
+        <w:t xml:space="preserve"> </w:t>
+      </w:r>
+      <w:proofErr w:type="spellStart"/>
+      <w:r>
+        <w:rPr>
+          <w:rFonts w:ascii="Times New Roman" w:eastAsia="Times New Roman" w:hAnsi="Times New Roman" w:cs="Times New Roman"/>
+          <w:b/>
+          <w:color w:val="202124"/>
+          <w:sz w:val="30"/>
+          <w:szCs w:val="30"/>
+          <w:highlight w:val="white"/>
+        </w:rPr>
+        <w:t>trips</w:t>
+      </w:r>
+      <w:proofErr w:type="spellEnd"/>
+      <w:r>
+        <w:rPr>
+          <w:rFonts w:ascii="Times New Roman" w:eastAsia="Times New Roman" w:hAnsi="Times New Roman" w:cs="Times New Roman"/>
+          <w:b/>
+          <w:color w:val="202124"/>
+          <w:sz w:val="30"/>
+          <w:szCs w:val="30"/>
+          <w:highlight w:val="white"/>
+        </w:rPr>
+        <w:t xml:space="preserve"> and </w:t>
+      </w:r>
+      <w:proofErr w:type="spellStart"/>
+      <w:r>
+        <w:rPr>
+          <w:rFonts w:ascii="Times New Roman" w:eastAsia="Times New Roman" w:hAnsi="Times New Roman" w:cs="Times New Roman"/>
+          <w:b/>
+          <w:color w:val="202124"/>
+          <w:sz w:val="30"/>
+          <w:szCs w:val="30"/>
+          <w:highlight w:val="white"/>
+        </w:rPr>
+        <w:t>pay</w:t>
+      </w:r>
+      <w:proofErr w:type="spellEnd"/>
+      <w:r>
+        <w:rPr>
+          <w:rFonts w:ascii="Times New Roman" w:eastAsia="Times New Roman" w:hAnsi="Times New Roman" w:cs="Times New Roman"/>
+          <w:b/>
+          <w:color w:val="202124"/>
+          <w:sz w:val="30"/>
+          <w:szCs w:val="30"/>
+          <w:highlight w:val="white"/>
+        </w:rPr>
+        <w:t xml:space="preserve"> </w:t>
+      </w:r>
+      <w:proofErr w:type="spellStart"/>
+      <w:r>
+        <w:rPr>
+          <w:rFonts w:ascii="Times New Roman" w:eastAsia="Times New Roman" w:hAnsi="Times New Roman" w:cs="Times New Roman"/>
+          <w:b/>
+          <w:color w:val="202124"/>
+          <w:sz w:val="30"/>
+          <w:szCs w:val="30"/>
+          <w:highlight w:val="white"/>
+        </w:rPr>
+        <w:t>your</w:t>
+      </w:r>
+      <w:proofErr w:type="spellEnd"/>
+      <w:r>
+        <w:rPr>
+          <w:rFonts w:ascii="Times New Roman" w:eastAsia="Times New Roman" w:hAnsi="Times New Roman" w:cs="Times New Roman"/>
+          <w:b/>
+          <w:color w:val="202124"/>
+          <w:sz w:val="30"/>
+          <w:szCs w:val="30"/>
+          <w:highlight w:val="white"/>
+        </w:rPr>
+        <w:t xml:space="preserve"> </w:t>
+      </w:r>
+      <w:proofErr w:type="spellStart"/>
+      <w:r>
+        <w:rPr>
+          <w:rFonts w:ascii="Times New Roman" w:eastAsia="Times New Roman" w:hAnsi="Times New Roman" w:cs="Times New Roman"/>
+          <w:b/>
+          <w:color w:val="202124"/>
+          <w:sz w:val="30"/>
+          <w:szCs w:val="30"/>
+          <w:highlight w:val="white"/>
+        </w:rPr>
+        <w:t>friends</w:t>
+      </w:r>
+      <w:proofErr w:type="spellEnd"/>
+      <w:r>
+        <w:rPr>
+          <w:rFonts w:ascii="Times New Roman" w:eastAsia="Times New Roman" w:hAnsi="Times New Roman" w:cs="Times New Roman"/>
+          <w:b/>
+          <w:color w:val="202124"/>
+          <w:sz w:val="30"/>
+          <w:szCs w:val="30"/>
+          <w:highlight w:val="white"/>
+        </w:rPr>
+        <w:t>:</w:t>
+      </w:r>
+      <w:r>
+        <w:rPr>
+          <w:rFonts w:ascii="Times New Roman" w:eastAsia="Times New Roman" w:hAnsi="Times New Roman" w:cs="Times New Roman"/>
+          <w:color w:val="202124"/>
+          <w:sz w:val="30"/>
+          <w:szCs w:val="30"/>
+          <w:highlight w:val="white"/>
+        </w:rPr>
+        <w:t xml:space="preserve"> </w:t>
+      </w:r>
+      <w:proofErr w:type="spellStart"/>
+      <w:r>
+        <w:rPr>
+          <w:rFonts w:ascii="Times New Roman" w:eastAsia="Times New Roman" w:hAnsi="Times New Roman" w:cs="Times New Roman"/>
+          <w:color w:val="202124"/>
+          <w:sz w:val="30"/>
+          <w:szCs w:val="30"/>
+          <w:highlight w:val="white"/>
+        </w:rPr>
+        <w:t>paying</w:t>
+      </w:r>
+      <w:proofErr w:type="spellEnd"/>
+      <w:r>
+        <w:rPr>
+          <w:rFonts w:ascii="Times New Roman" w:eastAsia="Times New Roman" w:hAnsi="Times New Roman" w:cs="Times New Roman"/>
+          <w:color w:val="202124"/>
+          <w:sz w:val="30"/>
+          <w:szCs w:val="30"/>
+          <w:highlight w:val="white"/>
+        </w:rPr>
+        <w:t xml:space="preserve"> € 5 </w:t>
+      </w:r>
+      <w:proofErr w:type="spellStart"/>
+      <w:r>
+        <w:rPr>
+          <w:rFonts w:ascii="Times New Roman" w:eastAsia="Times New Roman" w:hAnsi="Times New Roman" w:cs="Times New Roman"/>
+          <w:color w:val="202124"/>
+          <w:sz w:val="30"/>
+          <w:szCs w:val="30"/>
+          <w:highlight w:val="white"/>
+        </w:rPr>
+        <w:t>or</w:t>
+      </w:r>
+      <w:proofErr w:type="spellEnd"/>
+      <w:r>
+        <w:rPr>
+          <w:rFonts w:ascii="Times New Roman" w:eastAsia="Times New Roman" w:hAnsi="Times New Roman" w:cs="Times New Roman"/>
+          <w:color w:val="202124"/>
+          <w:sz w:val="30"/>
+          <w:szCs w:val="30"/>
+          <w:highlight w:val="white"/>
+        </w:rPr>
+        <w:t xml:space="preserve"> at </w:t>
+      </w:r>
+      <w:proofErr w:type="spellStart"/>
+      <w:r>
+        <w:rPr>
+          <w:rFonts w:ascii="Times New Roman" w:eastAsia="Times New Roman" w:hAnsi="Times New Roman" w:cs="Times New Roman"/>
+          <w:color w:val="202124"/>
+          <w:sz w:val="30"/>
+          <w:szCs w:val="30"/>
+          <w:highlight w:val="white"/>
+        </w:rPr>
+        <w:t>most</w:t>
+      </w:r>
+      <w:proofErr w:type="spellEnd"/>
+      <w:r>
+        <w:rPr>
+          <w:rFonts w:ascii="Times New Roman" w:eastAsia="Times New Roman" w:hAnsi="Times New Roman" w:cs="Times New Roman"/>
+          <w:color w:val="202124"/>
+          <w:sz w:val="30"/>
+          <w:szCs w:val="30"/>
+          <w:highlight w:val="white"/>
+        </w:rPr>
+        <w:t xml:space="preserve"> € 50 </w:t>
+      </w:r>
+      <w:proofErr w:type="spellStart"/>
+      <w:r>
+        <w:rPr>
+          <w:rFonts w:ascii="Times New Roman" w:eastAsia="Times New Roman" w:hAnsi="Times New Roman" w:cs="Times New Roman"/>
+          <w:color w:val="202124"/>
+          <w:sz w:val="30"/>
+          <w:szCs w:val="30"/>
+          <w:highlight w:val="white"/>
+        </w:rPr>
+        <w:t>having</w:t>
+      </w:r>
+      <w:proofErr w:type="spellEnd"/>
+      <w:r>
+        <w:rPr>
+          <w:rFonts w:ascii="Times New Roman" w:eastAsia="Times New Roman" w:hAnsi="Times New Roman" w:cs="Times New Roman"/>
+          <w:color w:val="202124"/>
+          <w:sz w:val="30"/>
+          <w:szCs w:val="30"/>
+          <w:highlight w:val="white"/>
+        </w:rPr>
+        <w:t xml:space="preserve"> a </w:t>
+      </w:r>
+      <w:proofErr w:type="spellStart"/>
+      <w:r>
+        <w:rPr>
+          <w:rFonts w:ascii="Times New Roman" w:eastAsia="Times New Roman" w:hAnsi="Times New Roman" w:cs="Times New Roman"/>
+          <w:color w:val="202124"/>
+          <w:sz w:val="30"/>
+          <w:szCs w:val="30"/>
+          <w:highlight w:val="white"/>
+        </w:rPr>
+        <w:t>card</w:t>
+      </w:r>
+      <w:proofErr w:type="spellEnd"/>
+      <w:r>
+        <w:rPr>
+          <w:rFonts w:ascii="Times New Roman" w:eastAsia="Times New Roman" w:hAnsi="Times New Roman" w:cs="Times New Roman"/>
+          <w:color w:val="202124"/>
+          <w:sz w:val="30"/>
+          <w:szCs w:val="30"/>
+          <w:highlight w:val="white"/>
+        </w:rPr>
+        <w:t xml:space="preserve"> </w:t>
+      </w:r>
+      <w:proofErr w:type="spellStart"/>
+      <w:r>
+        <w:rPr>
+          <w:rFonts w:ascii="Times New Roman" w:eastAsia="Times New Roman" w:hAnsi="Times New Roman" w:cs="Times New Roman"/>
+          <w:color w:val="202124"/>
+          <w:sz w:val="30"/>
+          <w:szCs w:val="30"/>
+          <w:highlight w:val="white"/>
+        </w:rPr>
+        <w:t>which</w:t>
+      </w:r>
+      <w:proofErr w:type="spellEnd"/>
+      <w:r>
+        <w:rPr>
+          <w:rFonts w:ascii="Times New Roman" w:eastAsia="Times New Roman" w:hAnsi="Times New Roman" w:cs="Times New Roman"/>
+          <w:color w:val="202124"/>
+          <w:sz w:val="30"/>
+          <w:szCs w:val="30"/>
+          <w:highlight w:val="white"/>
+        </w:rPr>
+        <w:t xml:space="preserve"> </w:t>
+      </w:r>
+      <w:proofErr w:type="spellStart"/>
+      <w:r>
+        <w:rPr>
+          <w:rFonts w:ascii="Times New Roman" w:eastAsia="Times New Roman" w:hAnsi="Times New Roman" w:cs="Times New Roman"/>
+          <w:color w:val="202124"/>
+          <w:sz w:val="30"/>
+          <w:szCs w:val="30"/>
+          <w:highlight w:val="white"/>
+        </w:rPr>
+        <w:t>is</w:t>
+      </w:r>
+      <w:proofErr w:type="spellEnd"/>
+      <w:r>
+        <w:rPr>
+          <w:rFonts w:ascii="Times New Roman" w:eastAsia="Times New Roman" w:hAnsi="Times New Roman" w:cs="Times New Roman"/>
+          <w:color w:val="202124"/>
+          <w:sz w:val="30"/>
+          <w:szCs w:val="30"/>
+          <w:highlight w:val="white"/>
+        </w:rPr>
+        <w:t xml:space="preserve"> </w:t>
+      </w:r>
+      <w:proofErr w:type="spellStart"/>
+      <w:r>
+        <w:rPr>
+          <w:rFonts w:ascii="Times New Roman" w:eastAsia="Times New Roman" w:hAnsi="Times New Roman" w:cs="Times New Roman"/>
+          <w:color w:val="202124"/>
+          <w:sz w:val="30"/>
+          <w:szCs w:val="30"/>
+          <w:highlight w:val="white"/>
+        </w:rPr>
+        <w:t>economical</w:t>
+      </w:r>
+      <w:proofErr w:type="spellEnd"/>
+      <w:r>
+        <w:rPr>
+          <w:rFonts w:ascii="Times New Roman" w:eastAsia="Times New Roman" w:hAnsi="Times New Roman" w:cs="Times New Roman"/>
+          <w:color w:val="202124"/>
+          <w:sz w:val="30"/>
+          <w:szCs w:val="30"/>
+          <w:highlight w:val="white"/>
+        </w:rPr>
+        <w:t xml:space="preserve"> </w:t>
+      </w:r>
+      <w:proofErr w:type="spellStart"/>
+      <w:r>
+        <w:rPr>
+          <w:rFonts w:ascii="Times New Roman" w:eastAsia="Times New Roman" w:hAnsi="Times New Roman" w:cs="Times New Roman"/>
+          <w:color w:val="202124"/>
+          <w:sz w:val="30"/>
+          <w:szCs w:val="30"/>
+          <w:highlight w:val="white"/>
+        </w:rPr>
+        <w:t>because</w:t>
+      </w:r>
+      <w:proofErr w:type="spellEnd"/>
+      <w:r>
+        <w:rPr>
+          <w:rFonts w:ascii="Times New Roman" w:eastAsia="Times New Roman" w:hAnsi="Times New Roman" w:cs="Times New Roman"/>
+          <w:color w:val="202124"/>
+          <w:sz w:val="30"/>
+          <w:szCs w:val="30"/>
+          <w:highlight w:val="white"/>
+        </w:rPr>
+        <w:t xml:space="preserve"> </w:t>
+      </w:r>
+      <w:proofErr w:type="spellStart"/>
+      <w:r>
+        <w:rPr>
+          <w:rFonts w:ascii="Times New Roman" w:eastAsia="Times New Roman" w:hAnsi="Times New Roman" w:cs="Times New Roman"/>
+          <w:color w:val="202124"/>
+          <w:sz w:val="30"/>
+          <w:szCs w:val="30"/>
+          <w:highlight w:val="white"/>
+        </w:rPr>
+        <w:t>you</w:t>
+      </w:r>
+      <w:proofErr w:type="spellEnd"/>
+      <w:r>
+        <w:rPr>
+          <w:rFonts w:ascii="Times New Roman" w:eastAsia="Times New Roman" w:hAnsi="Times New Roman" w:cs="Times New Roman"/>
+          <w:color w:val="202124"/>
+          <w:sz w:val="30"/>
+          <w:szCs w:val="30"/>
+          <w:highlight w:val="white"/>
+        </w:rPr>
+        <w:t xml:space="preserve"> can </w:t>
+      </w:r>
+      <w:proofErr w:type="spellStart"/>
+      <w:r>
+        <w:rPr>
+          <w:rFonts w:ascii="Times New Roman" w:eastAsia="Times New Roman" w:hAnsi="Times New Roman" w:cs="Times New Roman"/>
+          <w:color w:val="202124"/>
+          <w:sz w:val="30"/>
+          <w:szCs w:val="30"/>
+          <w:highlight w:val="white"/>
+        </w:rPr>
+        <w:t>make</w:t>
+      </w:r>
+      <w:proofErr w:type="spellEnd"/>
+      <w:r>
+        <w:rPr>
+          <w:rFonts w:ascii="Times New Roman" w:eastAsia="Times New Roman" w:hAnsi="Times New Roman" w:cs="Times New Roman"/>
+          <w:color w:val="202124"/>
+          <w:sz w:val="30"/>
+          <w:szCs w:val="30"/>
+          <w:highlight w:val="white"/>
+        </w:rPr>
+        <w:t xml:space="preserve"> </w:t>
+      </w:r>
+      <w:proofErr w:type="spellStart"/>
+      <w:r>
+        <w:rPr>
+          <w:rFonts w:ascii="Times New Roman" w:eastAsia="Times New Roman" w:hAnsi="Times New Roman" w:cs="Times New Roman"/>
+          <w:color w:val="202124"/>
+          <w:sz w:val="30"/>
+          <w:szCs w:val="30"/>
+          <w:highlight w:val="white"/>
+        </w:rPr>
+        <w:t>transfers</w:t>
+      </w:r>
+      <w:proofErr w:type="spellEnd"/>
+      <w:r>
+        <w:rPr>
+          <w:rFonts w:ascii="Times New Roman" w:eastAsia="Times New Roman" w:hAnsi="Times New Roman" w:cs="Times New Roman"/>
+          <w:color w:val="202124"/>
+          <w:sz w:val="30"/>
+          <w:szCs w:val="30"/>
+          <w:highlight w:val="white"/>
+        </w:rPr>
+        <w:t xml:space="preserve">, </w:t>
+      </w:r>
+      <w:proofErr w:type="spellStart"/>
+      <w:r>
+        <w:rPr>
+          <w:rFonts w:ascii="Times New Roman" w:eastAsia="Times New Roman" w:hAnsi="Times New Roman" w:cs="Times New Roman"/>
+          <w:color w:val="202124"/>
+          <w:sz w:val="30"/>
+          <w:szCs w:val="30"/>
+          <w:highlight w:val="white"/>
+        </w:rPr>
+        <w:t>that</w:t>
+      </w:r>
+      <w:proofErr w:type="spellEnd"/>
+      <w:r>
+        <w:rPr>
+          <w:rFonts w:ascii="Times New Roman" w:eastAsia="Times New Roman" w:hAnsi="Times New Roman" w:cs="Times New Roman"/>
+          <w:color w:val="202124"/>
+          <w:sz w:val="30"/>
+          <w:szCs w:val="30"/>
+          <w:highlight w:val="white"/>
+        </w:rPr>
+        <w:t xml:space="preserve"> </w:t>
+      </w:r>
+      <w:proofErr w:type="spellStart"/>
+      <w:r>
+        <w:rPr>
+          <w:rFonts w:ascii="Times New Roman" w:eastAsia="Times New Roman" w:hAnsi="Times New Roman" w:cs="Times New Roman"/>
+          <w:color w:val="202124"/>
+          <w:sz w:val="30"/>
+          <w:szCs w:val="30"/>
+          <w:highlight w:val="white"/>
+        </w:rPr>
+        <w:t>is</w:t>
+      </w:r>
+      <w:proofErr w:type="spellEnd"/>
+      <w:r>
+        <w:rPr>
+          <w:rFonts w:ascii="Times New Roman" w:eastAsia="Times New Roman" w:hAnsi="Times New Roman" w:cs="Times New Roman"/>
+          <w:color w:val="202124"/>
+          <w:sz w:val="30"/>
+          <w:szCs w:val="30"/>
+          <w:highlight w:val="white"/>
+        </w:rPr>
+        <w:t xml:space="preserve">, </w:t>
+      </w:r>
+      <w:proofErr w:type="spellStart"/>
+      <w:r>
+        <w:rPr>
+          <w:rFonts w:ascii="Times New Roman" w:eastAsia="Times New Roman" w:hAnsi="Times New Roman" w:cs="Times New Roman"/>
+          <w:color w:val="202124"/>
+          <w:sz w:val="30"/>
+          <w:szCs w:val="30"/>
+          <w:highlight w:val="white"/>
+        </w:rPr>
+        <w:t>for</w:t>
+      </w:r>
+      <w:proofErr w:type="spellEnd"/>
+      <w:r>
+        <w:rPr>
+          <w:rFonts w:ascii="Times New Roman" w:eastAsia="Times New Roman" w:hAnsi="Times New Roman" w:cs="Times New Roman"/>
+          <w:color w:val="202124"/>
+          <w:sz w:val="30"/>
+          <w:szCs w:val="30"/>
+          <w:highlight w:val="white"/>
+        </w:rPr>
+        <w:t xml:space="preserve"> </w:t>
+      </w:r>
+      <w:proofErr w:type="spellStart"/>
+      <w:r>
+        <w:rPr>
+          <w:rFonts w:ascii="Times New Roman" w:eastAsia="Times New Roman" w:hAnsi="Times New Roman" w:cs="Times New Roman"/>
+          <w:color w:val="202124"/>
+          <w:sz w:val="30"/>
+          <w:szCs w:val="30"/>
+          <w:highlight w:val="white"/>
+        </w:rPr>
+        <w:t>an</w:t>
+      </w:r>
+      <w:proofErr w:type="spellEnd"/>
+      <w:r>
+        <w:rPr>
+          <w:rFonts w:ascii="Times New Roman" w:eastAsia="Times New Roman" w:hAnsi="Times New Roman" w:cs="Times New Roman"/>
+          <w:color w:val="202124"/>
+          <w:sz w:val="30"/>
+          <w:szCs w:val="30"/>
+          <w:highlight w:val="white"/>
+        </w:rPr>
+        <w:t xml:space="preserve"> </w:t>
+      </w:r>
+      <w:proofErr w:type="spellStart"/>
+      <w:r>
+        <w:rPr>
+          <w:rFonts w:ascii="Times New Roman" w:eastAsia="Times New Roman" w:hAnsi="Times New Roman" w:cs="Times New Roman"/>
+          <w:color w:val="202124"/>
+          <w:sz w:val="30"/>
+          <w:szCs w:val="30"/>
+          <w:highlight w:val="white"/>
+        </w:rPr>
+        <w:t>hour</w:t>
+      </w:r>
+      <w:proofErr w:type="spellEnd"/>
+      <w:r>
+        <w:rPr>
+          <w:rFonts w:ascii="Times New Roman" w:eastAsia="Times New Roman" w:hAnsi="Times New Roman" w:cs="Times New Roman"/>
+          <w:color w:val="202124"/>
+          <w:sz w:val="30"/>
+          <w:szCs w:val="30"/>
+          <w:highlight w:val="white"/>
+        </w:rPr>
+        <w:t xml:space="preserve"> </w:t>
+      </w:r>
+      <w:proofErr w:type="spellStart"/>
+      <w:r>
+        <w:rPr>
+          <w:rFonts w:ascii="Times New Roman" w:eastAsia="Times New Roman" w:hAnsi="Times New Roman" w:cs="Times New Roman"/>
+          <w:color w:val="202124"/>
+          <w:sz w:val="30"/>
+          <w:szCs w:val="30"/>
+          <w:highlight w:val="white"/>
+        </w:rPr>
+        <w:t>you</w:t>
+      </w:r>
+      <w:proofErr w:type="spellEnd"/>
+      <w:r>
+        <w:rPr>
+          <w:rFonts w:ascii="Times New Roman" w:eastAsia="Times New Roman" w:hAnsi="Times New Roman" w:cs="Times New Roman"/>
+          <w:color w:val="202124"/>
+          <w:sz w:val="30"/>
+          <w:szCs w:val="30"/>
+          <w:highlight w:val="white"/>
+        </w:rPr>
+        <w:t xml:space="preserve"> can </w:t>
+      </w:r>
+      <w:proofErr w:type="spellStart"/>
+      <w:r>
+        <w:rPr>
+          <w:rFonts w:ascii="Times New Roman" w:eastAsia="Times New Roman" w:hAnsi="Times New Roman" w:cs="Times New Roman"/>
+          <w:color w:val="202124"/>
+          <w:sz w:val="30"/>
+          <w:szCs w:val="30"/>
+          <w:highlight w:val="white"/>
+        </w:rPr>
+        <w:t>pay</w:t>
+      </w:r>
+      <w:proofErr w:type="spellEnd"/>
+      <w:r>
+        <w:rPr>
+          <w:rFonts w:ascii="Times New Roman" w:eastAsia="Times New Roman" w:hAnsi="Times New Roman" w:cs="Times New Roman"/>
+          <w:color w:val="202124"/>
+          <w:sz w:val="30"/>
+          <w:szCs w:val="30"/>
+          <w:highlight w:val="white"/>
+        </w:rPr>
+        <w:t xml:space="preserve"> € 1.40 and </w:t>
+      </w:r>
+      <w:proofErr w:type="spellStart"/>
+      <w:r>
+        <w:rPr>
+          <w:rFonts w:ascii="Times New Roman" w:eastAsia="Times New Roman" w:hAnsi="Times New Roman" w:cs="Times New Roman"/>
+          <w:color w:val="202124"/>
+          <w:sz w:val="30"/>
+          <w:szCs w:val="30"/>
+          <w:highlight w:val="white"/>
+        </w:rPr>
+        <w:t>get</w:t>
+      </w:r>
+      <w:proofErr w:type="spellEnd"/>
+      <w:r>
+        <w:rPr>
+          <w:rFonts w:ascii="Times New Roman" w:eastAsia="Times New Roman" w:hAnsi="Times New Roman" w:cs="Times New Roman"/>
+          <w:color w:val="202124"/>
+          <w:sz w:val="30"/>
+          <w:szCs w:val="30"/>
+          <w:highlight w:val="white"/>
+        </w:rPr>
+        <w:t xml:space="preserve"> </w:t>
+      </w:r>
+      <w:proofErr w:type="spellStart"/>
+      <w:r>
+        <w:rPr>
+          <w:rFonts w:ascii="Times New Roman" w:eastAsia="Times New Roman" w:hAnsi="Times New Roman" w:cs="Times New Roman"/>
+          <w:color w:val="202124"/>
+          <w:sz w:val="30"/>
+          <w:szCs w:val="30"/>
+          <w:highlight w:val="white"/>
+        </w:rPr>
+        <w:t>on</w:t>
+      </w:r>
+      <w:proofErr w:type="spellEnd"/>
+      <w:r>
+        <w:rPr>
+          <w:rFonts w:ascii="Times New Roman" w:eastAsia="Times New Roman" w:hAnsi="Times New Roman" w:cs="Times New Roman"/>
+          <w:color w:val="202124"/>
+          <w:sz w:val="30"/>
+          <w:szCs w:val="30"/>
+          <w:highlight w:val="white"/>
+        </w:rPr>
+        <w:t xml:space="preserve"> </w:t>
+      </w:r>
+      <w:proofErr w:type="spellStart"/>
+      <w:r>
+        <w:rPr>
+          <w:rFonts w:ascii="Times New Roman" w:eastAsia="Times New Roman" w:hAnsi="Times New Roman" w:cs="Times New Roman"/>
+          <w:color w:val="202124"/>
+          <w:sz w:val="30"/>
+          <w:szCs w:val="30"/>
+          <w:highlight w:val="white"/>
+        </w:rPr>
+        <w:t>the</w:t>
+      </w:r>
+      <w:proofErr w:type="spellEnd"/>
+      <w:r>
+        <w:rPr>
+          <w:rFonts w:ascii="Times New Roman" w:eastAsia="Times New Roman" w:hAnsi="Times New Roman" w:cs="Times New Roman"/>
+          <w:color w:val="202124"/>
+          <w:sz w:val="30"/>
+          <w:szCs w:val="30"/>
+          <w:highlight w:val="white"/>
+        </w:rPr>
+        <w:t xml:space="preserve"> </w:t>
+      </w:r>
+      <w:proofErr w:type="spellStart"/>
+      <w:r>
+        <w:rPr>
+          <w:rFonts w:ascii="Times New Roman" w:eastAsia="Times New Roman" w:hAnsi="Times New Roman" w:cs="Times New Roman"/>
+          <w:color w:val="202124"/>
+          <w:sz w:val="30"/>
+          <w:szCs w:val="30"/>
+          <w:highlight w:val="white"/>
+        </w:rPr>
+        <w:t>tram</w:t>
+      </w:r>
+      <w:proofErr w:type="spellEnd"/>
+      <w:r>
+        <w:rPr>
+          <w:rFonts w:ascii="Times New Roman" w:eastAsia="Times New Roman" w:hAnsi="Times New Roman" w:cs="Times New Roman"/>
+          <w:color w:val="202124"/>
+          <w:sz w:val="30"/>
+          <w:szCs w:val="30"/>
+          <w:highlight w:val="white"/>
+        </w:rPr>
+        <w:t xml:space="preserve"> </w:t>
+      </w:r>
+      <w:proofErr w:type="spellStart"/>
+      <w:r>
+        <w:rPr>
+          <w:rFonts w:ascii="Times New Roman" w:eastAsia="Times New Roman" w:hAnsi="Times New Roman" w:cs="Times New Roman"/>
+          <w:color w:val="202124"/>
+          <w:sz w:val="30"/>
+          <w:szCs w:val="30"/>
+          <w:highlight w:val="white"/>
+        </w:rPr>
+        <w:t>several</w:t>
+      </w:r>
+      <w:proofErr w:type="spellEnd"/>
+      <w:r>
+        <w:rPr>
+          <w:rFonts w:ascii="Times New Roman" w:eastAsia="Times New Roman" w:hAnsi="Times New Roman" w:cs="Times New Roman"/>
+          <w:color w:val="202124"/>
+          <w:sz w:val="30"/>
+          <w:szCs w:val="30"/>
+          <w:highlight w:val="white"/>
+        </w:rPr>
+        <w:t xml:space="preserve"> times, </w:t>
+      </w:r>
+      <w:proofErr w:type="spellStart"/>
+      <w:r>
+        <w:rPr>
+          <w:rFonts w:ascii="Times New Roman" w:eastAsia="Times New Roman" w:hAnsi="Times New Roman" w:cs="Times New Roman"/>
+          <w:color w:val="202124"/>
+          <w:sz w:val="30"/>
+          <w:szCs w:val="30"/>
+          <w:highlight w:val="white"/>
+        </w:rPr>
+        <w:t>but</w:t>
+      </w:r>
+      <w:proofErr w:type="spellEnd"/>
+      <w:r>
+        <w:rPr>
+          <w:rFonts w:ascii="Times New Roman" w:eastAsia="Times New Roman" w:hAnsi="Times New Roman" w:cs="Times New Roman"/>
+          <w:color w:val="202124"/>
+          <w:sz w:val="30"/>
+          <w:szCs w:val="30"/>
+          <w:highlight w:val="white"/>
+        </w:rPr>
+        <w:t xml:space="preserve"> </w:t>
+      </w:r>
+      <w:proofErr w:type="spellStart"/>
+      <w:r>
+        <w:rPr>
+          <w:rFonts w:ascii="Times New Roman" w:eastAsia="Times New Roman" w:hAnsi="Times New Roman" w:cs="Times New Roman"/>
+          <w:color w:val="202124"/>
+          <w:sz w:val="30"/>
+          <w:szCs w:val="30"/>
+          <w:highlight w:val="white"/>
+        </w:rPr>
+        <w:t>not</w:t>
+      </w:r>
+      <w:proofErr w:type="spellEnd"/>
+      <w:r>
+        <w:rPr>
+          <w:rFonts w:ascii="Times New Roman" w:eastAsia="Times New Roman" w:hAnsi="Times New Roman" w:cs="Times New Roman"/>
+          <w:color w:val="202124"/>
+          <w:sz w:val="30"/>
+          <w:szCs w:val="30"/>
+          <w:highlight w:val="white"/>
+        </w:rPr>
+        <w:t xml:space="preserve"> </w:t>
+      </w:r>
+      <w:proofErr w:type="spellStart"/>
+      <w:r>
+        <w:rPr>
+          <w:rFonts w:ascii="Times New Roman" w:eastAsia="Times New Roman" w:hAnsi="Times New Roman" w:cs="Times New Roman"/>
+          <w:color w:val="202124"/>
+          <w:sz w:val="30"/>
+          <w:szCs w:val="30"/>
+          <w:highlight w:val="white"/>
+        </w:rPr>
+        <w:t>from</w:t>
+      </w:r>
+      <w:proofErr w:type="spellEnd"/>
+      <w:r>
+        <w:rPr>
+          <w:rFonts w:ascii="Times New Roman" w:eastAsia="Times New Roman" w:hAnsi="Times New Roman" w:cs="Times New Roman"/>
+          <w:color w:val="202124"/>
+          <w:sz w:val="30"/>
+          <w:szCs w:val="30"/>
+          <w:highlight w:val="white"/>
+        </w:rPr>
+        <w:t xml:space="preserve"> </w:t>
+      </w:r>
+      <w:proofErr w:type="spellStart"/>
+      <w:r>
+        <w:rPr>
+          <w:rFonts w:ascii="Times New Roman" w:eastAsia="Times New Roman" w:hAnsi="Times New Roman" w:cs="Times New Roman"/>
+          <w:color w:val="202124"/>
+          <w:sz w:val="30"/>
+          <w:szCs w:val="30"/>
+          <w:highlight w:val="white"/>
+        </w:rPr>
+        <w:t>the</w:t>
+      </w:r>
+      <w:proofErr w:type="spellEnd"/>
+      <w:r>
+        <w:rPr>
+          <w:rFonts w:ascii="Times New Roman" w:eastAsia="Times New Roman" w:hAnsi="Times New Roman" w:cs="Times New Roman"/>
+          <w:color w:val="202124"/>
+          <w:sz w:val="30"/>
+          <w:szCs w:val="30"/>
+          <w:highlight w:val="white"/>
+        </w:rPr>
+        <w:t xml:space="preserve"> </w:t>
+      </w:r>
+      <w:proofErr w:type="spellStart"/>
+      <w:r>
+        <w:rPr>
+          <w:rFonts w:ascii="Times New Roman" w:eastAsia="Times New Roman" w:hAnsi="Times New Roman" w:cs="Times New Roman"/>
+          <w:color w:val="202124"/>
+          <w:sz w:val="30"/>
+          <w:szCs w:val="30"/>
+          <w:highlight w:val="white"/>
+        </w:rPr>
+        <w:t>same</w:t>
+      </w:r>
+      <w:proofErr w:type="spellEnd"/>
+      <w:r>
+        <w:rPr>
+          <w:rFonts w:ascii="Times New Roman" w:eastAsia="Times New Roman" w:hAnsi="Times New Roman" w:cs="Times New Roman"/>
+          <w:color w:val="202124"/>
+          <w:sz w:val="30"/>
+          <w:szCs w:val="30"/>
+          <w:highlight w:val="white"/>
+        </w:rPr>
+        <w:t xml:space="preserve"> stop, </w:t>
+      </w:r>
+      <w:proofErr w:type="spellStart"/>
+      <w:r>
+        <w:rPr>
+          <w:rFonts w:ascii="Times New Roman" w:eastAsia="Times New Roman" w:hAnsi="Times New Roman" w:cs="Times New Roman"/>
+          <w:color w:val="202124"/>
+          <w:sz w:val="30"/>
+          <w:szCs w:val="30"/>
+          <w:highlight w:val="white"/>
+        </w:rPr>
+        <w:t>this</w:t>
+      </w:r>
+      <w:proofErr w:type="spellEnd"/>
+      <w:r>
+        <w:rPr>
+          <w:rFonts w:ascii="Times New Roman" w:eastAsia="Times New Roman" w:hAnsi="Times New Roman" w:cs="Times New Roman"/>
+          <w:color w:val="202124"/>
+          <w:sz w:val="30"/>
+          <w:szCs w:val="30"/>
+          <w:highlight w:val="white"/>
+        </w:rPr>
+        <w:t xml:space="preserve"> </w:t>
+      </w:r>
+      <w:proofErr w:type="spellStart"/>
+      <w:r>
+        <w:rPr>
+          <w:rFonts w:ascii="Times New Roman" w:eastAsia="Times New Roman" w:hAnsi="Times New Roman" w:cs="Times New Roman"/>
+          <w:color w:val="202124"/>
+          <w:sz w:val="30"/>
+          <w:szCs w:val="30"/>
+          <w:highlight w:val="white"/>
+        </w:rPr>
+        <w:t>card</w:t>
+      </w:r>
+      <w:proofErr w:type="spellEnd"/>
+      <w:r>
+        <w:rPr>
+          <w:rFonts w:ascii="Times New Roman" w:eastAsia="Times New Roman" w:hAnsi="Times New Roman" w:cs="Times New Roman"/>
+          <w:color w:val="202124"/>
+          <w:sz w:val="30"/>
+          <w:szCs w:val="30"/>
+          <w:highlight w:val="white"/>
+        </w:rPr>
+        <w:t xml:space="preserve"> </w:t>
+      </w:r>
+      <w:proofErr w:type="spellStart"/>
+      <w:r>
+        <w:rPr>
+          <w:rFonts w:ascii="Times New Roman" w:eastAsia="Times New Roman" w:hAnsi="Times New Roman" w:cs="Times New Roman"/>
+          <w:color w:val="202124"/>
+          <w:sz w:val="30"/>
+          <w:szCs w:val="30"/>
+          <w:highlight w:val="white"/>
+        </w:rPr>
+        <w:t>is</w:t>
+      </w:r>
+      <w:proofErr w:type="spellEnd"/>
+      <w:r>
+        <w:rPr>
+          <w:rFonts w:ascii="Times New Roman" w:eastAsia="Times New Roman" w:hAnsi="Times New Roman" w:cs="Times New Roman"/>
+          <w:color w:val="202124"/>
+          <w:sz w:val="30"/>
+          <w:szCs w:val="30"/>
+          <w:highlight w:val="white"/>
+        </w:rPr>
+        <w:t xml:space="preserve"> </w:t>
+      </w:r>
+      <w:proofErr w:type="spellStart"/>
+      <w:r>
+        <w:rPr>
+          <w:rFonts w:ascii="Times New Roman" w:eastAsia="Times New Roman" w:hAnsi="Times New Roman" w:cs="Times New Roman"/>
+          <w:color w:val="202124"/>
+          <w:sz w:val="30"/>
+          <w:szCs w:val="30"/>
+          <w:highlight w:val="white"/>
+        </w:rPr>
+        <w:t>also</w:t>
+      </w:r>
+      <w:proofErr w:type="spellEnd"/>
+      <w:r>
+        <w:rPr>
+          <w:rFonts w:ascii="Times New Roman" w:eastAsia="Times New Roman" w:hAnsi="Times New Roman" w:cs="Times New Roman"/>
+          <w:color w:val="202124"/>
+          <w:sz w:val="30"/>
+          <w:szCs w:val="30"/>
+          <w:highlight w:val="white"/>
+        </w:rPr>
+        <w:t xml:space="preserve"> </w:t>
+      </w:r>
+      <w:proofErr w:type="spellStart"/>
+      <w:r>
+        <w:rPr>
+          <w:rFonts w:ascii="Times New Roman" w:eastAsia="Times New Roman" w:hAnsi="Times New Roman" w:cs="Times New Roman"/>
+          <w:color w:val="202124"/>
+          <w:sz w:val="30"/>
+          <w:szCs w:val="30"/>
+          <w:highlight w:val="white"/>
+        </w:rPr>
+        <w:t>valid</w:t>
+      </w:r>
+      <w:proofErr w:type="spellEnd"/>
+      <w:r>
+        <w:rPr>
+          <w:rFonts w:ascii="Times New Roman" w:eastAsia="Times New Roman" w:hAnsi="Times New Roman" w:cs="Times New Roman"/>
+          <w:color w:val="202124"/>
+          <w:sz w:val="30"/>
+          <w:szCs w:val="30"/>
+          <w:highlight w:val="white"/>
+        </w:rPr>
+        <w:t xml:space="preserve"> </w:t>
+      </w:r>
+      <w:proofErr w:type="spellStart"/>
+      <w:r>
+        <w:rPr>
+          <w:rFonts w:ascii="Times New Roman" w:eastAsia="Times New Roman" w:hAnsi="Times New Roman" w:cs="Times New Roman"/>
+          <w:color w:val="202124"/>
+          <w:sz w:val="30"/>
+          <w:szCs w:val="30"/>
+          <w:highlight w:val="white"/>
+        </w:rPr>
+        <w:t>to</w:t>
+      </w:r>
+      <w:proofErr w:type="spellEnd"/>
+      <w:r>
+        <w:rPr>
+          <w:rFonts w:ascii="Times New Roman" w:eastAsia="Times New Roman" w:hAnsi="Times New Roman" w:cs="Times New Roman"/>
+          <w:color w:val="202124"/>
+          <w:sz w:val="30"/>
+          <w:szCs w:val="30"/>
+          <w:highlight w:val="white"/>
+        </w:rPr>
+        <w:t xml:space="preserve"> </w:t>
+      </w:r>
+      <w:proofErr w:type="spellStart"/>
+      <w:r>
+        <w:rPr>
+          <w:rFonts w:ascii="Times New Roman" w:eastAsia="Times New Roman" w:hAnsi="Times New Roman" w:cs="Times New Roman"/>
+          <w:color w:val="202124"/>
+          <w:sz w:val="30"/>
+          <w:szCs w:val="30"/>
+          <w:highlight w:val="white"/>
+        </w:rPr>
+        <w:t>get</w:t>
+      </w:r>
+      <w:proofErr w:type="spellEnd"/>
+      <w:r>
+        <w:rPr>
+          <w:rFonts w:ascii="Times New Roman" w:eastAsia="Times New Roman" w:hAnsi="Times New Roman" w:cs="Times New Roman"/>
+          <w:color w:val="202124"/>
+          <w:sz w:val="30"/>
+          <w:szCs w:val="30"/>
+          <w:highlight w:val="white"/>
+        </w:rPr>
+        <w:t xml:space="preserve"> </w:t>
+      </w:r>
+      <w:proofErr w:type="spellStart"/>
+      <w:r>
+        <w:rPr>
+          <w:rFonts w:ascii="Times New Roman" w:eastAsia="Times New Roman" w:hAnsi="Times New Roman" w:cs="Times New Roman"/>
+          <w:color w:val="202124"/>
+          <w:sz w:val="30"/>
+          <w:szCs w:val="30"/>
+          <w:highlight w:val="white"/>
+        </w:rPr>
+        <w:t>on</w:t>
+      </w:r>
+      <w:proofErr w:type="spellEnd"/>
+      <w:r>
+        <w:rPr>
+          <w:rFonts w:ascii="Times New Roman" w:eastAsia="Times New Roman" w:hAnsi="Times New Roman" w:cs="Times New Roman"/>
+          <w:color w:val="202124"/>
+          <w:sz w:val="30"/>
+          <w:szCs w:val="30"/>
+          <w:highlight w:val="white"/>
+        </w:rPr>
+        <w:t xml:space="preserve"> </w:t>
+      </w:r>
+      <w:proofErr w:type="spellStart"/>
+      <w:r>
+        <w:rPr>
+          <w:rFonts w:ascii="Times New Roman" w:eastAsia="Times New Roman" w:hAnsi="Times New Roman" w:cs="Times New Roman"/>
+          <w:color w:val="202124"/>
+          <w:sz w:val="30"/>
+          <w:szCs w:val="30"/>
+          <w:highlight w:val="white"/>
+        </w:rPr>
+        <w:t>the</w:t>
+      </w:r>
+      <w:proofErr w:type="spellEnd"/>
+      <w:r>
+        <w:rPr>
+          <w:rFonts w:ascii="Times New Roman" w:eastAsia="Times New Roman" w:hAnsi="Times New Roman" w:cs="Times New Roman"/>
+          <w:color w:val="202124"/>
+          <w:sz w:val="30"/>
+          <w:szCs w:val="30"/>
+          <w:highlight w:val="white"/>
+        </w:rPr>
+        <w:t xml:space="preserve"> bus.</w:t>
       </w:r>
     </w:p>
     <w:p>
       <w:pPr>
-        <w:spacing w:after="240" w:before="240" w:lineRule="auto"/>
-        <w:ind w:left="0" w:firstLine="0"/>
+        <w:spacing w:before="240" w:after="240"/>
         <w:jc w:val="both"/>
         <w:rPr>
-          <w:rFonts w:ascii="Times New Roman" w:cs="Times New Roman" w:eastAsia="Times New Roman" w:hAnsi="Times New Roman"/>
+          <w:rFonts w:ascii="Times New Roman" w:eastAsia="Times New Roman" w:hAnsi="Times New Roman" w:cs="Times New Roman"/>
           <w:color w:val="202124"/>
           <w:sz w:val="30"/>
           <w:szCs w:val="30"/>
@@ -681,51 +4016,33 @@
       </w:pPr>
       <w:r>
         <w:rPr>
-          <w:rFonts w:ascii="Times New Roman" w:cs="Times New Roman" w:eastAsia="Times New Roman" w:hAnsi="Times New Roman"/>
-          <w:b w:val="1"/>
-          <w:color w:val="202124"/>
-          <w:sz w:val="30"/>
-          <w:szCs w:val="30"/>
-          <w:highlight w:val="white"/>
-          <w:rtl w:val="0"/>
-        </w:rPr>
-        <w:t xml:space="preserve">Tickets for season tickets 30, 90, 365</w:t>
-      </w:r>
-      <w:r>
-        <w:rPr>
-          <w:rFonts w:ascii="Times New Roman" w:cs="Times New Roman" w:eastAsia="Times New Roman" w:hAnsi="Times New Roman"/>
-          <w:color w:val="202124"/>
-          <w:sz w:val="30"/>
-          <w:szCs w:val="30"/>
-          <w:highlight w:val="white"/>
-          <w:rtl w:val="0"/>
-        </w:rPr>
-        <w:t xml:space="preserve">days: with this, you can get on the tram and the bus as many times as you want, but only by paying for your ticket, you can not pay your friends.</w:t>
-      </w:r>
-      <w:r>
+          <w:noProof/>
+        </w:rPr>
+        <w:lastRenderedPageBreak/>
         <w:drawing>
-          <wp:anchor allowOverlap="1" behindDoc="1" distB="114300" distT="114300" distL="114300" distR="114300" hidden="0" layoutInCell="1" locked="0" relativeHeight="0" simplePos="0">
+          <wp:anchor distT="114300" distB="114300" distL="114300" distR="114300" simplePos="0" relativeHeight="251658240" behindDoc="1" locked="0" layoutInCell="1" hidden="0" allowOverlap="1" wp14:anchorId="23987D55" wp14:editId="4E99F66E">
             <wp:simplePos x="0" y="0"/>
-            <wp:positionH relativeFrom="column">
-              <wp:posOffset>1057275</wp:posOffset>
+            <wp:positionH relativeFrom="margin">
+              <wp:align>center</wp:align>
             </wp:positionH>
             <wp:positionV relativeFrom="paragraph">
-              <wp:posOffset>754749</wp:posOffset>
+              <wp:posOffset>840105</wp:posOffset>
             </wp:positionV>
             <wp:extent cx="2525018" cy="2376488"/>
-            <wp:effectExtent b="0" l="0" r="0" t="0"/>
+            <wp:effectExtent l="0" t="0" r="8890" b="5080"/>
             <wp:wrapNone/>
             <wp:docPr id="1" name="image3.png"/>
-            <a:graphic>
+            <wp:cNvGraphicFramePr/>
+            <a:graphic xmlns:a="http://schemas.openxmlformats.org/drawingml/2006/main">
               <a:graphicData uri="http://schemas.openxmlformats.org/drawingml/2006/picture">
-                <pic:pic>
+                <pic:pic xmlns:pic="http://schemas.openxmlformats.org/drawingml/2006/picture">
                   <pic:nvPicPr>
                     <pic:cNvPr id="0" name="image3.png"/>
                     <pic:cNvPicPr preferRelativeResize="0"/>
                   </pic:nvPicPr>
                   <pic:blipFill>
                     <a:blip r:embed="rId8"/>
-                    <a:srcRect b="0" l="0" r="0" t="0"/>
+                    <a:srcRect/>
                     <a:stretch>
                       <a:fillRect/>
                     </a:stretch>
@@ -735,7 +4052,9 @@
                       <a:off x="0" y="0"/>
                       <a:ext cx="2525018" cy="2376488"/>
                     </a:xfrm>
-                    <a:prstGeom prst="rect"/>
+                    <a:prstGeom prst="rect">
+                      <a:avLst/>
+                    </a:prstGeom>
                     <a:ln/>
                   </pic:spPr>
                 </pic:pic>
@@ -744,127 +4063,656 @@
           </wp:anchor>
         </w:drawing>
       </w:r>
+      <w:r>
+        <w:rPr>
+          <w:rFonts w:ascii="Times New Roman" w:eastAsia="Times New Roman" w:hAnsi="Times New Roman" w:cs="Times New Roman"/>
+          <w:b/>
+          <w:color w:val="202124"/>
+          <w:sz w:val="30"/>
+          <w:szCs w:val="30"/>
+          <w:highlight w:val="white"/>
+        </w:rPr>
+        <w:t xml:space="preserve">Tickets </w:t>
+      </w:r>
+      <w:proofErr w:type="spellStart"/>
+      <w:r>
+        <w:rPr>
+          <w:rFonts w:ascii="Times New Roman" w:eastAsia="Times New Roman" w:hAnsi="Times New Roman" w:cs="Times New Roman"/>
+          <w:b/>
+          <w:color w:val="202124"/>
+          <w:sz w:val="30"/>
+          <w:szCs w:val="30"/>
+          <w:highlight w:val="white"/>
+        </w:rPr>
+        <w:t>for</w:t>
+      </w:r>
+      <w:proofErr w:type="spellEnd"/>
+      <w:r>
+        <w:rPr>
+          <w:rFonts w:ascii="Times New Roman" w:eastAsia="Times New Roman" w:hAnsi="Times New Roman" w:cs="Times New Roman"/>
+          <w:b/>
+          <w:color w:val="202124"/>
+          <w:sz w:val="30"/>
+          <w:szCs w:val="30"/>
+          <w:highlight w:val="white"/>
+        </w:rPr>
+        <w:t xml:space="preserve"> </w:t>
+      </w:r>
+      <w:proofErr w:type="spellStart"/>
+      <w:r>
+        <w:rPr>
+          <w:rFonts w:ascii="Times New Roman" w:eastAsia="Times New Roman" w:hAnsi="Times New Roman" w:cs="Times New Roman"/>
+          <w:b/>
+          <w:color w:val="202124"/>
+          <w:sz w:val="30"/>
+          <w:szCs w:val="30"/>
+          <w:highlight w:val="white"/>
+        </w:rPr>
+        <w:t>season</w:t>
+      </w:r>
+      <w:proofErr w:type="spellEnd"/>
+      <w:r>
+        <w:rPr>
+          <w:rFonts w:ascii="Times New Roman" w:eastAsia="Times New Roman" w:hAnsi="Times New Roman" w:cs="Times New Roman"/>
+          <w:b/>
+          <w:color w:val="202124"/>
+          <w:sz w:val="30"/>
+          <w:szCs w:val="30"/>
+          <w:highlight w:val="white"/>
+        </w:rPr>
+        <w:t xml:space="preserve"> tickets 30, 90, 365</w:t>
+      </w:r>
+      <w:r>
+        <w:rPr>
+          <w:rFonts w:ascii="Times New Roman" w:eastAsia="Times New Roman" w:hAnsi="Times New Roman" w:cs="Times New Roman"/>
+          <w:color w:val="202124"/>
+          <w:sz w:val="30"/>
+          <w:szCs w:val="30"/>
+          <w:highlight w:val="white"/>
+        </w:rPr>
+        <w:t xml:space="preserve">days: </w:t>
+      </w:r>
+      <w:proofErr w:type="spellStart"/>
+      <w:r>
+        <w:rPr>
+          <w:rFonts w:ascii="Times New Roman" w:eastAsia="Times New Roman" w:hAnsi="Times New Roman" w:cs="Times New Roman"/>
+          <w:color w:val="202124"/>
+          <w:sz w:val="30"/>
+          <w:szCs w:val="30"/>
+          <w:highlight w:val="white"/>
+        </w:rPr>
+        <w:t>with</w:t>
+      </w:r>
+      <w:proofErr w:type="spellEnd"/>
+      <w:r>
+        <w:rPr>
+          <w:rFonts w:ascii="Times New Roman" w:eastAsia="Times New Roman" w:hAnsi="Times New Roman" w:cs="Times New Roman"/>
+          <w:color w:val="202124"/>
+          <w:sz w:val="30"/>
+          <w:szCs w:val="30"/>
+          <w:highlight w:val="white"/>
+        </w:rPr>
+        <w:t xml:space="preserve"> </w:t>
+      </w:r>
+      <w:proofErr w:type="spellStart"/>
+      <w:r>
+        <w:rPr>
+          <w:rFonts w:ascii="Times New Roman" w:eastAsia="Times New Roman" w:hAnsi="Times New Roman" w:cs="Times New Roman"/>
+          <w:color w:val="202124"/>
+          <w:sz w:val="30"/>
+          <w:szCs w:val="30"/>
+          <w:highlight w:val="white"/>
+        </w:rPr>
+        <w:t>this</w:t>
+      </w:r>
+      <w:proofErr w:type="spellEnd"/>
+      <w:r>
+        <w:rPr>
+          <w:rFonts w:ascii="Times New Roman" w:eastAsia="Times New Roman" w:hAnsi="Times New Roman" w:cs="Times New Roman"/>
+          <w:color w:val="202124"/>
+          <w:sz w:val="30"/>
+          <w:szCs w:val="30"/>
+          <w:highlight w:val="white"/>
+        </w:rPr>
+        <w:t xml:space="preserve">, </w:t>
+      </w:r>
+      <w:proofErr w:type="spellStart"/>
+      <w:r>
+        <w:rPr>
+          <w:rFonts w:ascii="Times New Roman" w:eastAsia="Times New Roman" w:hAnsi="Times New Roman" w:cs="Times New Roman"/>
+          <w:color w:val="202124"/>
+          <w:sz w:val="30"/>
+          <w:szCs w:val="30"/>
+          <w:highlight w:val="white"/>
+        </w:rPr>
+        <w:t>you</w:t>
+      </w:r>
+      <w:proofErr w:type="spellEnd"/>
+      <w:r>
+        <w:rPr>
+          <w:rFonts w:ascii="Times New Roman" w:eastAsia="Times New Roman" w:hAnsi="Times New Roman" w:cs="Times New Roman"/>
+          <w:color w:val="202124"/>
+          <w:sz w:val="30"/>
+          <w:szCs w:val="30"/>
+          <w:highlight w:val="white"/>
+        </w:rPr>
+        <w:t xml:space="preserve"> can </w:t>
+      </w:r>
+      <w:proofErr w:type="spellStart"/>
+      <w:r>
+        <w:rPr>
+          <w:rFonts w:ascii="Times New Roman" w:eastAsia="Times New Roman" w:hAnsi="Times New Roman" w:cs="Times New Roman"/>
+          <w:color w:val="202124"/>
+          <w:sz w:val="30"/>
+          <w:szCs w:val="30"/>
+          <w:highlight w:val="white"/>
+        </w:rPr>
+        <w:t>get</w:t>
+      </w:r>
+      <w:proofErr w:type="spellEnd"/>
+      <w:r>
+        <w:rPr>
+          <w:rFonts w:ascii="Times New Roman" w:eastAsia="Times New Roman" w:hAnsi="Times New Roman" w:cs="Times New Roman"/>
+          <w:color w:val="202124"/>
+          <w:sz w:val="30"/>
+          <w:szCs w:val="30"/>
+          <w:highlight w:val="white"/>
+        </w:rPr>
+        <w:t xml:space="preserve"> </w:t>
+      </w:r>
+      <w:proofErr w:type="spellStart"/>
+      <w:r>
+        <w:rPr>
+          <w:rFonts w:ascii="Times New Roman" w:eastAsia="Times New Roman" w:hAnsi="Times New Roman" w:cs="Times New Roman"/>
+          <w:color w:val="202124"/>
+          <w:sz w:val="30"/>
+          <w:szCs w:val="30"/>
+          <w:highlight w:val="white"/>
+        </w:rPr>
+        <w:t>on</w:t>
+      </w:r>
+      <w:proofErr w:type="spellEnd"/>
+      <w:r>
+        <w:rPr>
+          <w:rFonts w:ascii="Times New Roman" w:eastAsia="Times New Roman" w:hAnsi="Times New Roman" w:cs="Times New Roman"/>
+          <w:color w:val="202124"/>
+          <w:sz w:val="30"/>
+          <w:szCs w:val="30"/>
+          <w:highlight w:val="white"/>
+        </w:rPr>
+        <w:t xml:space="preserve"> </w:t>
+      </w:r>
+      <w:proofErr w:type="spellStart"/>
+      <w:r>
+        <w:rPr>
+          <w:rFonts w:ascii="Times New Roman" w:eastAsia="Times New Roman" w:hAnsi="Times New Roman" w:cs="Times New Roman"/>
+          <w:color w:val="202124"/>
+          <w:sz w:val="30"/>
+          <w:szCs w:val="30"/>
+          <w:highlight w:val="white"/>
+        </w:rPr>
+        <w:t>the</w:t>
+      </w:r>
+      <w:proofErr w:type="spellEnd"/>
+      <w:r>
+        <w:rPr>
+          <w:rFonts w:ascii="Times New Roman" w:eastAsia="Times New Roman" w:hAnsi="Times New Roman" w:cs="Times New Roman"/>
+          <w:color w:val="202124"/>
+          <w:sz w:val="30"/>
+          <w:szCs w:val="30"/>
+          <w:highlight w:val="white"/>
+        </w:rPr>
+        <w:t xml:space="preserve"> </w:t>
+      </w:r>
+      <w:proofErr w:type="spellStart"/>
+      <w:r>
+        <w:rPr>
+          <w:rFonts w:ascii="Times New Roman" w:eastAsia="Times New Roman" w:hAnsi="Times New Roman" w:cs="Times New Roman"/>
+          <w:color w:val="202124"/>
+          <w:sz w:val="30"/>
+          <w:szCs w:val="30"/>
+          <w:highlight w:val="white"/>
+        </w:rPr>
+        <w:t>tram</w:t>
+      </w:r>
+      <w:proofErr w:type="spellEnd"/>
+      <w:r>
+        <w:rPr>
+          <w:rFonts w:ascii="Times New Roman" w:eastAsia="Times New Roman" w:hAnsi="Times New Roman" w:cs="Times New Roman"/>
+          <w:color w:val="202124"/>
+          <w:sz w:val="30"/>
+          <w:szCs w:val="30"/>
+          <w:highlight w:val="white"/>
+        </w:rPr>
+        <w:t xml:space="preserve"> and </w:t>
+      </w:r>
+      <w:proofErr w:type="spellStart"/>
+      <w:r>
+        <w:rPr>
+          <w:rFonts w:ascii="Times New Roman" w:eastAsia="Times New Roman" w:hAnsi="Times New Roman" w:cs="Times New Roman"/>
+          <w:color w:val="202124"/>
+          <w:sz w:val="30"/>
+          <w:szCs w:val="30"/>
+          <w:highlight w:val="white"/>
+        </w:rPr>
+        <w:t>the</w:t>
+      </w:r>
+      <w:proofErr w:type="spellEnd"/>
+      <w:r>
+        <w:rPr>
+          <w:rFonts w:ascii="Times New Roman" w:eastAsia="Times New Roman" w:hAnsi="Times New Roman" w:cs="Times New Roman"/>
+          <w:color w:val="202124"/>
+          <w:sz w:val="30"/>
+          <w:szCs w:val="30"/>
+          <w:highlight w:val="white"/>
+        </w:rPr>
+        <w:t xml:space="preserve"> bus as </w:t>
+      </w:r>
+      <w:proofErr w:type="spellStart"/>
+      <w:r>
+        <w:rPr>
+          <w:rFonts w:ascii="Times New Roman" w:eastAsia="Times New Roman" w:hAnsi="Times New Roman" w:cs="Times New Roman"/>
+          <w:color w:val="202124"/>
+          <w:sz w:val="30"/>
+          <w:szCs w:val="30"/>
+          <w:highlight w:val="white"/>
+        </w:rPr>
+        <w:t>many</w:t>
+      </w:r>
+      <w:proofErr w:type="spellEnd"/>
+      <w:r>
+        <w:rPr>
+          <w:rFonts w:ascii="Times New Roman" w:eastAsia="Times New Roman" w:hAnsi="Times New Roman" w:cs="Times New Roman"/>
+          <w:color w:val="202124"/>
+          <w:sz w:val="30"/>
+          <w:szCs w:val="30"/>
+          <w:highlight w:val="white"/>
+        </w:rPr>
+        <w:t xml:space="preserve"> times as </w:t>
+      </w:r>
+      <w:proofErr w:type="spellStart"/>
+      <w:r>
+        <w:rPr>
+          <w:rFonts w:ascii="Times New Roman" w:eastAsia="Times New Roman" w:hAnsi="Times New Roman" w:cs="Times New Roman"/>
+          <w:color w:val="202124"/>
+          <w:sz w:val="30"/>
+          <w:szCs w:val="30"/>
+          <w:highlight w:val="white"/>
+        </w:rPr>
+        <w:t>you</w:t>
+      </w:r>
+      <w:proofErr w:type="spellEnd"/>
+      <w:r>
+        <w:rPr>
+          <w:rFonts w:ascii="Times New Roman" w:eastAsia="Times New Roman" w:hAnsi="Times New Roman" w:cs="Times New Roman"/>
+          <w:color w:val="202124"/>
+          <w:sz w:val="30"/>
+          <w:szCs w:val="30"/>
+          <w:highlight w:val="white"/>
+        </w:rPr>
+        <w:t xml:space="preserve"> </w:t>
+      </w:r>
+      <w:proofErr w:type="spellStart"/>
+      <w:r>
+        <w:rPr>
+          <w:rFonts w:ascii="Times New Roman" w:eastAsia="Times New Roman" w:hAnsi="Times New Roman" w:cs="Times New Roman"/>
+          <w:color w:val="202124"/>
+          <w:sz w:val="30"/>
+          <w:szCs w:val="30"/>
+          <w:highlight w:val="white"/>
+        </w:rPr>
+        <w:t>want</w:t>
+      </w:r>
+      <w:proofErr w:type="spellEnd"/>
+      <w:r>
+        <w:rPr>
+          <w:rFonts w:ascii="Times New Roman" w:eastAsia="Times New Roman" w:hAnsi="Times New Roman" w:cs="Times New Roman"/>
+          <w:color w:val="202124"/>
+          <w:sz w:val="30"/>
+          <w:szCs w:val="30"/>
+          <w:highlight w:val="white"/>
+        </w:rPr>
+        <w:t xml:space="preserve">, </w:t>
+      </w:r>
+      <w:proofErr w:type="spellStart"/>
+      <w:r>
+        <w:rPr>
+          <w:rFonts w:ascii="Times New Roman" w:eastAsia="Times New Roman" w:hAnsi="Times New Roman" w:cs="Times New Roman"/>
+          <w:color w:val="202124"/>
+          <w:sz w:val="30"/>
+          <w:szCs w:val="30"/>
+          <w:highlight w:val="white"/>
+        </w:rPr>
+        <w:t>but</w:t>
+      </w:r>
+      <w:proofErr w:type="spellEnd"/>
+      <w:r>
+        <w:rPr>
+          <w:rFonts w:ascii="Times New Roman" w:eastAsia="Times New Roman" w:hAnsi="Times New Roman" w:cs="Times New Roman"/>
+          <w:color w:val="202124"/>
+          <w:sz w:val="30"/>
+          <w:szCs w:val="30"/>
+          <w:highlight w:val="white"/>
+        </w:rPr>
+        <w:t xml:space="preserve"> </w:t>
+      </w:r>
+      <w:proofErr w:type="spellStart"/>
+      <w:r>
+        <w:rPr>
+          <w:rFonts w:ascii="Times New Roman" w:eastAsia="Times New Roman" w:hAnsi="Times New Roman" w:cs="Times New Roman"/>
+          <w:color w:val="202124"/>
+          <w:sz w:val="30"/>
+          <w:szCs w:val="30"/>
+          <w:highlight w:val="white"/>
+        </w:rPr>
+        <w:t>only</w:t>
+      </w:r>
+      <w:proofErr w:type="spellEnd"/>
+      <w:r>
+        <w:rPr>
+          <w:rFonts w:ascii="Times New Roman" w:eastAsia="Times New Roman" w:hAnsi="Times New Roman" w:cs="Times New Roman"/>
+          <w:color w:val="202124"/>
+          <w:sz w:val="30"/>
+          <w:szCs w:val="30"/>
+          <w:highlight w:val="white"/>
+        </w:rPr>
+        <w:t xml:space="preserve"> </w:t>
+      </w:r>
+      <w:proofErr w:type="spellStart"/>
+      <w:r>
+        <w:rPr>
+          <w:rFonts w:ascii="Times New Roman" w:eastAsia="Times New Roman" w:hAnsi="Times New Roman" w:cs="Times New Roman"/>
+          <w:color w:val="202124"/>
+          <w:sz w:val="30"/>
+          <w:szCs w:val="30"/>
+          <w:highlight w:val="white"/>
+        </w:rPr>
+        <w:t>by</w:t>
+      </w:r>
+      <w:proofErr w:type="spellEnd"/>
+      <w:r>
+        <w:rPr>
+          <w:rFonts w:ascii="Times New Roman" w:eastAsia="Times New Roman" w:hAnsi="Times New Roman" w:cs="Times New Roman"/>
+          <w:color w:val="202124"/>
+          <w:sz w:val="30"/>
+          <w:szCs w:val="30"/>
+          <w:highlight w:val="white"/>
+        </w:rPr>
+        <w:t xml:space="preserve"> </w:t>
+      </w:r>
+      <w:proofErr w:type="spellStart"/>
+      <w:r>
+        <w:rPr>
+          <w:rFonts w:ascii="Times New Roman" w:eastAsia="Times New Roman" w:hAnsi="Times New Roman" w:cs="Times New Roman"/>
+          <w:color w:val="202124"/>
+          <w:sz w:val="30"/>
+          <w:szCs w:val="30"/>
+          <w:highlight w:val="white"/>
+        </w:rPr>
+        <w:t>paying</w:t>
+      </w:r>
+      <w:proofErr w:type="spellEnd"/>
+      <w:r>
+        <w:rPr>
+          <w:rFonts w:ascii="Times New Roman" w:eastAsia="Times New Roman" w:hAnsi="Times New Roman" w:cs="Times New Roman"/>
+          <w:color w:val="202124"/>
+          <w:sz w:val="30"/>
+          <w:szCs w:val="30"/>
+          <w:highlight w:val="white"/>
+        </w:rPr>
+        <w:t xml:space="preserve"> </w:t>
+      </w:r>
+      <w:proofErr w:type="spellStart"/>
+      <w:r>
+        <w:rPr>
+          <w:rFonts w:ascii="Times New Roman" w:eastAsia="Times New Roman" w:hAnsi="Times New Roman" w:cs="Times New Roman"/>
+          <w:color w:val="202124"/>
+          <w:sz w:val="30"/>
+          <w:szCs w:val="30"/>
+          <w:highlight w:val="white"/>
+        </w:rPr>
+        <w:t>for</w:t>
+      </w:r>
+      <w:proofErr w:type="spellEnd"/>
+      <w:r>
+        <w:rPr>
+          <w:rFonts w:ascii="Times New Roman" w:eastAsia="Times New Roman" w:hAnsi="Times New Roman" w:cs="Times New Roman"/>
+          <w:color w:val="202124"/>
+          <w:sz w:val="30"/>
+          <w:szCs w:val="30"/>
+          <w:highlight w:val="white"/>
+        </w:rPr>
+        <w:t xml:space="preserve"> </w:t>
+      </w:r>
+      <w:proofErr w:type="spellStart"/>
+      <w:r>
+        <w:rPr>
+          <w:rFonts w:ascii="Times New Roman" w:eastAsia="Times New Roman" w:hAnsi="Times New Roman" w:cs="Times New Roman"/>
+          <w:color w:val="202124"/>
+          <w:sz w:val="30"/>
+          <w:szCs w:val="30"/>
+          <w:highlight w:val="white"/>
+        </w:rPr>
+        <w:t>y</w:t>
+      </w:r>
+      <w:r>
+        <w:rPr>
+          <w:rFonts w:ascii="Times New Roman" w:eastAsia="Times New Roman" w:hAnsi="Times New Roman" w:cs="Times New Roman"/>
+          <w:color w:val="202124"/>
+          <w:sz w:val="30"/>
+          <w:szCs w:val="30"/>
+          <w:highlight w:val="white"/>
+        </w:rPr>
+        <w:t>our</w:t>
+      </w:r>
+      <w:proofErr w:type="spellEnd"/>
+      <w:r>
+        <w:rPr>
+          <w:rFonts w:ascii="Times New Roman" w:eastAsia="Times New Roman" w:hAnsi="Times New Roman" w:cs="Times New Roman"/>
+          <w:color w:val="202124"/>
+          <w:sz w:val="30"/>
+          <w:szCs w:val="30"/>
+          <w:highlight w:val="white"/>
+        </w:rPr>
+        <w:t xml:space="preserve"> ticket, </w:t>
+      </w:r>
+      <w:proofErr w:type="spellStart"/>
+      <w:r>
+        <w:rPr>
+          <w:rFonts w:ascii="Times New Roman" w:eastAsia="Times New Roman" w:hAnsi="Times New Roman" w:cs="Times New Roman"/>
+          <w:color w:val="202124"/>
+          <w:sz w:val="30"/>
+          <w:szCs w:val="30"/>
+          <w:highlight w:val="white"/>
+        </w:rPr>
+        <w:t>you</w:t>
+      </w:r>
+      <w:proofErr w:type="spellEnd"/>
+      <w:r>
+        <w:rPr>
+          <w:rFonts w:ascii="Times New Roman" w:eastAsia="Times New Roman" w:hAnsi="Times New Roman" w:cs="Times New Roman"/>
+          <w:color w:val="202124"/>
+          <w:sz w:val="30"/>
+          <w:szCs w:val="30"/>
+          <w:highlight w:val="white"/>
+        </w:rPr>
+        <w:t xml:space="preserve"> can </w:t>
+      </w:r>
+      <w:proofErr w:type="spellStart"/>
+      <w:r>
+        <w:rPr>
+          <w:rFonts w:ascii="Times New Roman" w:eastAsia="Times New Roman" w:hAnsi="Times New Roman" w:cs="Times New Roman"/>
+          <w:color w:val="202124"/>
+          <w:sz w:val="30"/>
+          <w:szCs w:val="30"/>
+          <w:highlight w:val="white"/>
+        </w:rPr>
+        <w:t>not</w:t>
+      </w:r>
+      <w:proofErr w:type="spellEnd"/>
+      <w:r>
+        <w:rPr>
+          <w:rFonts w:ascii="Times New Roman" w:eastAsia="Times New Roman" w:hAnsi="Times New Roman" w:cs="Times New Roman"/>
+          <w:color w:val="202124"/>
+          <w:sz w:val="30"/>
+          <w:szCs w:val="30"/>
+          <w:highlight w:val="white"/>
+        </w:rPr>
+        <w:t xml:space="preserve"> </w:t>
+      </w:r>
+      <w:proofErr w:type="spellStart"/>
+      <w:r>
+        <w:rPr>
+          <w:rFonts w:ascii="Times New Roman" w:eastAsia="Times New Roman" w:hAnsi="Times New Roman" w:cs="Times New Roman"/>
+          <w:color w:val="202124"/>
+          <w:sz w:val="30"/>
+          <w:szCs w:val="30"/>
+          <w:highlight w:val="white"/>
+        </w:rPr>
+        <w:t>pay</w:t>
+      </w:r>
+      <w:proofErr w:type="spellEnd"/>
+      <w:r>
+        <w:rPr>
+          <w:rFonts w:ascii="Times New Roman" w:eastAsia="Times New Roman" w:hAnsi="Times New Roman" w:cs="Times New Roman"/>
+          <w:color w:val="202124"/>
+          <w:sz w:val="30"/>
+          <w:szCs w:val="30"/>
+          <w:highlight w:val="white"/>
+        </w:rPr>
+        <w:t xml:space="preserve"> </w:t>
+      </w:r>
+      <w:proofErr w:type="spellStart"/>
+      <w:r>
+        <w:rPr>
+          <w:rFonts w:ascii="Times New Roman" w:eastAsia="Times New Roman" w:hAnsi="Times New Roman" w:cs="Times New Roman"/>
+          <w:color w:val="202124"/>
+          <w:sz w:val="30"/>
+          <w:szCs w:val="30"/>
+          <w:highlight w:val="white"/>
+        </w:rPr>
+        <w:t>your</w:t>
+      </w:r>
+      <w:proofErr w:type="spellEnd"/>
+      <w:r>
+        <w:rPr>
+          <w:rFonts w:ascii="Times New Roman" w:eastAsia="Times New Roman" w:hAnsi="Times New Roman" w:cs="Times New Roman"/>
+          <w:color w:val="202124"/>
+          <w:sz w:val="30"/>
+          <w:szCs w:val="30"/>
+          <w:highlight w:val="white"/>
+        </w:rPr>
+        <w:t xml:space="preserve"> </w:t>
+      </w:r>
+      <w:proofErr w:type="spellStart"/>
+      <w:r>
+        <w:rPr>
+          <w:rFonts w:ascii="Times New Roman" w:eastAsia="Times New Roman" w:hAnsi="Times New Roman" w:cs="Times New Roman"/>
+          <w:color w:val="202124"/>
+          <w:sz w:val="30"/>
+          <w:szCs w:val="30"/>
+          <w:highlight w:val="white"/>
+        </w:rPr>
+        <w:t>friends</w:t>
+      </w:r>
+      <w:proofErr w:type="spellEnd"/>
+      <w:r>
+        <w:rPr>
+          <w:rFonts w:ascii="Times New Roman" w:eastAsia="Times New Roman" w:hAnsi="Times New Roman" w:cs="Times New Roman"/>
+          <w:color w:val="202124"/>
+          <w:sz w:val="30"/>
+          <w:szCs w:val="30"/>
+          <w:highlight w:val="white"/>
+        </w:rPr>
+        <w:t>.</w:t>
+      </w:r>
     </w:p>
     <w:p>
       <w:pPr>
-        <w:spacing w:after="240" w:before="240" w:lineRule="auto"/>
-        <w:ind w:left="0" w:firstLine="0"/>
+        <w:spacing w:before="240" w:after="240"/>
         <w:jc w:val="both"/>
         <w:rPr>
-          <w:rFonts w:ascii="Times New Roman" w:cs="Times New Roman" w:eastAsia="Times New Roman" w:hAnsi="Times New Roman"/>
+          <w:rFonts w:ascii="Times New Roman" w:eastAsia="Times New Roman" w:hAnsi="Times New Roman" w:cs="Times New Roman"/>
           <w:color w:val="202124"/>
           <w:sz w:val="30"/>
           <w:szCs w:val="30"/>
           <w:highlight w:val="white"/>
         </w:rPr>
       </w:pPr>
-      <w:r>
-        <w:rPr>
-          <w:rtl w:val="0"/>
-        </w:rPr>
-      </w:r>
     </w:p>
     <w:p>
       <w:pPr>
-        <w:spacing w:after="240" w:before="240" w:lineRule="auto"/>
-        <w:ind w:left="0" w:firstLine="0"/>
+        <w:spacing w:before="240" w:after="240"/>
         <w:jc w:val="both"/>
         <w:rPr>
-          <w:rFonts w:ascii="Times New Roman" w:cs="Times New Roman" w:eastAsia="Times New Roman" w:hAnsi="Times New Roman"/>
+          <w:rFonts w:ascii="Times New Roman" w:eastAsia="Times New Roman" w:hAnsi="Times New Roman" w:cs="Times New Roman"/>
           <w:color w:val="202124"/>
           <w:sz w:val="30"/>
           <w:szCs w:val="30"/>
           <w:highlight w:val="white"/>
         </w:rPr>
       </w:pPr>
-      <w:r>
-        <w:rPr>
-          <w:rtl w:val="0"/>
-        </w:rPr>
-      </w:r>
     </w:p>
     <w:p>
       <w:pPr>
-        <w:spacing w:after="240" w:before="240" w:lineRule="auto"/>
-        <w:ind w:left="0" w:firstLine="0"/>
+        <w:spacing w:before="240" w:after="240"/>
         <w:jc w:val="both"/>
         <w:rPr>
-          <w:rFonts w:ascii="Times New Roman" w:cs="Times New Roman" w:eastAsia="Times New Roman" w:hAnsi="Times New Roman"/>
+          <w:rFonts w:ascii="Times New Roman" w:eastAsia="Times New Roman" w:hAnsi="Times New Roman" w:cs="Times New Roman"/>
           <w:color w:val="202124"/>
           <w:sz w:val="30"/>
           <w:szCs w:val="30"/>
           <w:highlight w:val="white"/>
         </w:rPr>
       </w:pPr>
-      <w:r>
-        <w:rPr>
-          <w:rtl w:val="0"/>
-        </w:rPr>
-      </w:r>
     </w:p>
     <w:p>
       <w:pPr>
-        <w:spacing w:after="240" w:before="240" w:lineRule="auto"/>
+        <w:spacing w:before="240" w:after="240"/>
         <w:jc w:val="center"/>
         <w:rPr>
-          <w:rFonts w:ascii="Times New Roman" w:cs="Times New Roman" w:eastAsia="Times New Roman" w:hAnsi="Times New Roman"/>
+          <w:rFonts w:ascii="Times New Roman" w:eastAsia="Times New Roman" w:hAnsi="Times New Roman" w:cs="Times New Roman"/>
           <w:color w:val="202124"/>
           <w:sz w:val="30"/>
           <w:szCs w:val="30"/>
           <w:highlight w:val="white"/>
         </w:rPr>
       </w:pPr>
-      <w:r>
-        <w:rPr>
-          <w:rtl w:val="0"/>
-        </w:rPr>
-      </w:r>
     </w:p>
     <w:p>
       <w:pPr>
-        <w:spacing w:after="240" w:before="240" w:lineRule="auto"/>
-        <w:ind w:left="0" w:firstLine="0"/>
+        <w:spacing w:before="240" w:after="240"/>
         <w:jc w:val="both"/>
         <w:rPr>
-          <w:rFonts w:ascii="Times New Roman" w:cs="Times New Roman" w:eastAsia="Times New Roman" w:hAnsi="Times New Roman"/>
+          <w:rFonts w:ascii="Times New Roman" w:eastAsia="Times New Roman" w:hAnsi="Times New Roman" w:cs="Times New Roman"/>
           <w:color w:val="202124"/>
           <w:sz w:val="30"/>
           <w:szCs w:val="30"/>
           <w:highlight w:val="white"/>
         </w:rPr>
       </w:pPr>
-      <w:r>
-        <w:rPr>
-          <w:rtl w:val="0"/>
-        </w:rPr>
-      </w:r>
     </w:p>
     <w:p>
       <w:pPr>
-        <w:spacing w:after="240" w:before="240" w:lineRule="auto"/>
+        <w:spacing w:before="240" w:after="240"/>
         <w:jc w:val="center"/>
         <w:rPr>
-          <w:rFonts w:ascii="Times New Roman" w:cs="Times New Roman" w:eastAsia="Times New Roman" w:hAnsi="Times New Roman"/>
+          <w:rFonts w:ascii="Times New Roman" w:eastAsia="Times New Roman" w:hAnsi="Times New Roman" w:cs="Times New Roman"/>
           <w:color w:val="202124"/>
           <w:sz w:val="30"/>
           <w:szCs w:val="30"/>
           <w:highlight w:val="white"/>
         </w:rPr>
       </w:pPr>
-      <w:r>
-        <w:rPr>
-          <w:rtl w:val="0"/>
-        </w:rPr>
-      </w:r>
     </w:p>
     <w:p>
       <w:pPr>
-        <w:spacing w:after="240" w:before="240" w:lineRule="auto"/>
-        <w:ind w:left="360" w:firstLine="0"/>
+        <w:spacing w:before="240" w:after="240"/>
+        <w:ind w:left="360"/>
         <w:jc w:val="center"/>
         <w:rPr>
-          <w:rFonts w:ascii="Times New Roman" w:cs="Times New Roman" w:eastAsia="Times New Roman" w:hAnsi="Times New Roman"/>
-          <w:b w:val="1"/>
+          <w:rFonts w:ascii="Times New Roman" w:eastAsia="Times New Roman" w:hAnsi="Times New Roman" w:cs="Times New Roman"/>
+          <w:b/>
           <w:color w:val="202124"/>
           <w:sz w:val="30"/>
           <w:szCs w:val="30"/>
@@ -874,35 +4722,33 @@
       </w:pPr>
       <w:r>
         <w:rPr>
-          <w:rFonts w:ascii="Times New Roman" w:cs="Times New Roman" w:eastAsia="Times New Roman" w:hAnsi="Times New Roman"/>
-          <w:color w:val="202124"/>
-          <w:sz w:val="30"/>
-          <w:szCs w:val="30"/>
-          <w:highlight w:val="white"/>
-          <w:rtl w:val="0"/>
-        </w:rPr>
-        <w:t xml:space="preserve"> </w:t>
-      </w:r>
-      <w:r>
-        <w:rPr>
-          <w:rFonts w:ascii="Times New Roman" w:cs="Times New Roman" w:eastAsia="Times New Roman" w:hAnsi="Times New Roman"/>
-          <w:b w:val="1"/>
+          <w:rFonts w:ascii="Times New Roman" w:eastAsia="Times New Roman" w:hAnsi="Times New Roman" w:cs="Times New Roman"/>
+          <w:color w:val="202124"/>
+          <w:sz w:val="30"/>
+          <w:szCs w:val="30"/>
+          <w:highlight w:val="white"/>
+        </w:rPr>
+        <w:t xml:space="preserve"> </w:t>
+      </w:r>
+      <w:r>
+        <w:rPr>
+          <w:rFonts w:ascii="Times New Roman" w:eastAsia="Times New Roman" w:hAnsi="Times New Roman" w:cs="Times New Roman"/>
+          <w:b/>
           <w:color w:val="202124"/>
           <w:sz w:val="30"/>
           <w:szCs w:val="30"/>
           <w:highlight w:val="white"/>
           <w:u w:val="single"/>
-          <w:rtl w:val="0"/>
-        </w:rPr>
-        <w:t xml:space="preserve">TYPES OF CARDS AND BONUSES</w:t>
+        </w:rPr>
+        <w:t>TYPES OF CARDS AND BONUSES</w:t>
       </w:r>
     </w:p>
     <w:p>
       <w:pPr>
-        <w:spacing w:after="240" w:before="240" w:lineRule="auto"/>
+        <w:spacing w:before="240" w:after="240"/>
         <w:jc w:val="center"/>
         <w:rPr>
-          <w:rFonts w:ascii="Times New Roman" w:cs="Times New Roman" w:eastAsia="Times New Roman" w:hAnsi="Times New Roman"/>
+          <w:rFonts w:ascii="Times New Roman" w:eastAsia="Times New Roman" w:hAnsi="Times New Roman" w:cs="Times New Roman"/>
           <w:color w:val="202124"/>
           <w:sz w:val="30"/>
           <w:szCs w:val="30"/>
@@ -911,94 +4757,1007 @@
       </w:pPr>
       <w:r>
         <w:rPr>
-          <w:rFonts w:ascii="Times New Roman" w:cs="Times New Roman" w:eastAsia="Times New Roman" w:hAnsi="Times New Roman"/>
-          <w:color w:val="202124"/>
-          <w:sz w:val="30"/>
-          <w:szCs w:val="30"/>
-          <w:highlight w:val="white"/>
-          <w:rtl w:val="0"/>
+          <w:rFonts w:ascii="Times New Roman" w:eastAsia="Times New Roman" w:hAnsi="Times New Roman" w:cs="Times New Roman"/>
+          <w:color w:val="202124"/>
+          <w:sz w:val="30"/>
+          <w:szCs w:val="30"/>
+          <w:highlight w:val="white"/>
         </w:rPr>
         <w:t xml:space="preserve"> </w:t>
       </w:r>
     </w:p>
     <w:p>
       <w:pPr>
-        <w:spacing w:after="240" w:before="240" w:lineRule="auto"/>
-        <w:jc w:val="left"/>
-        <w:rPr>
-          <w:rFonts w:ascii="Times New Roman" w:cs="Times New Roman" w:eastAsia="Times New Roman" w:hAnsi="Times New Roman"/>
+        <w:spacing w:before="240" w:after="240"/>
+        <w:rPr>
+          <w:rFonts w:ascii="Times New Roman" w:eastAsia="Times New Roman" w:hAnsi="Times New Roman" w:cs="Times New Roman"/>
           <w:color w:val="202124"/>
           <w:sz w:val="30"/>
           <w:szCs w:val="30"/>
           <w:highlight w:val="white"/>
         </w:rPr>
       </w:pPr>
-      <w:r>
-        <w:rPr>
-          <w:rFonts w:ascii="Times New Roman" w:cs="Times New Roman" w:eastAsia="Times New Roman" w:hAnsi="Times New Roman"/>
-          <w:color w:val="202124"/>
-          <w:sz w:val="30"/>
-          <w:szCs w:val="30"/>
-          <w:highlight w:val="white"/>
-          <w:rtl w:val="0"/>
-        </w:rPr>
-        <w:t xml:space="preserve">Mobility to go to another city</w:t>
-      </w:r>
+      <w:proofErr w:type="spellStart"/>
+      <w:r>
+        <w:rPr>
+          <w:rFonts w:ascii="Times New Roman" w:eastAsia="Times New Roman" w:hAnsi="Times New Roman" w:cs="Times New Roman"/>
+          <w:color w:val="202124"/>
+          <w:sz w:val="30"/>
+          <w:szCs w:val="30"/>
+          <w:highlight w:val="white"/>
+        </w:rPr>
+        <w:t>Mobility</w:t>
+      </w:r>
+      <w:proofErr w:type="spellEnd"/>
+      <w:r>
+        <w:rPr>
+          <w:rFonts w:ascii="Times New Roman" w:eastAsia="Times New Roman" w:hAnsi="Times New Roman" w:cs="Times New Roman"/>
+          <w:color w:val="202124"/>
+          <w:sz w:val="30"/>
+          <w:szCs w:val="30"/>
+          <w:highlight w:val="white"/>
+        </w:rPr>
+        <w:t xml:space="preserve"> </w:t>
+      </w:r>
+      <w:proofErr w:type="spellStart"/>
+      <w:r>
+        <w:rPr>
+          <w:rFonts w:ascii="Times New Roman" w:eastAsia="Times New Roman" w:hAnsi="Times New Roman" w:cs="Times New Roman"/>
+          <w:color w:val="202124"/>
+          <w:sz w:val="30"/>
+          <w:szCs w:val="30"/>
+          <w:highlight w:val="white"/>
+        </w:rPr>
+        <w:t>to</w:t>
+      </w:r>
+      <w:proofErr w:type="spellEnd"/>
+      <w:r>
+        <w:rPr>
+          <w:rFonts w:ascii="Times New Roman" w:eastAsia="Times New Roman" w:hAnsi="Times New Roman" w:cs="Times New Roman"/>
+          <w:color w:val="202124"/>
+          <w:sz w:val="30"/>
+          <w:szCs w:val="30"/>
+          <w:highlight w:val="white"/>
+        </w:rPr>
+        <w:t xml:space="preserve"> </w:t>
+      </w:r>
+      <w:proofErr w:type="spellStart"/>
+      <w:r>
+        <w:rPr>
+          <w:rFonts w:ascii="Times New Roman" w:eastAsia="Times New Roman" w:hAnsi="Times New Roman" w:cs="Times New Roman"/>
+          <w:color w:val="202124"/>
+          <w:sz w:val="30"/>
+          <w:szCs w:val="30"/>
+          <w:highlight w:val="white"/>
+        </w:rPr>
+        <w:t>go</w:t>
+      </w:r>
+      <w:proofErr w:type="spellEnd"/>
+      <w:r>
+        <w:rPr>
+          <w:rFonts w:ascii="Times New Roman" w:eastAsia="Times New Roman" w:hAnsi="Times New Roman" w:cs="Times New Roman"/>
+          <w:color w:val="202124"/>
+          <w:sz w:val="30"/>
+          <w:szCs w:val="30"/>
+          <w:highlight w:val="white"/>
+        </w:rPr>
+        <w:t xml:space="preserve"> </w:t>
+      </w:r>
+      <w:proofErr w:type="spellStart"/>
+      <w:r>
+        <w:rPr>
+          <w:rFonts w:ascii="Times New Roman" w:eastAsia="Times New Roman" w:hAnsi="Times New Roman" w:cs="Times New Roman"/>
+          <w:color w:val="202124"/>
+          <w:sz w:val="30"/>
+          <w:szCs w:val="30"/>
+          <w:highlight w:val="white"/>
+        </w:rPr>
+        <w:t>to</w:t>
+      </w:r>
+      <w:proofErr w:type="spellEnd"/>
+      <w:r>
+        <w:rPr>
+          <w:rFonts w:ascii="Times New Roman" w:eastAsia="Times New Roman" w:hAnsi="Times New Roman" w:cs="Times New Roman"/>
+          <w:color w:val="202124"/>
+          <w:sz w:val="30"/>
+          <w:szCs w:val="30"/>
+          <w:highlight w:val="white"/>
+        </w:rPr>
+        <w:t xml:space="preserve"> </w:t>
+      </w:r>
+      <w:proofErr w:type="spellStart"/>
+      <w:r>
+        <w:rPr>
+          <w:rFonts w:ascii="Times New Roman" w:eastAsia="Times New Roman" w:hAnsi="Times New Roman" w:cs="Times New Roman"/>
+          <w:color w:val="202124"/>
+          <w:sz w:val="30"/>
+          <w:szCs w:val="30"/>
+          <w:highlight w:val="white"/>
+        </w:rPr>
+        <w:t>another</w:t>
+      </w:r>
+      <w:proofErr w:type="spellEnd"/>
+      <w:r>
+        <w:rPr>
+          <w:rFonts w:ascii="Times New Roman" w:eastAsia="Times New Roman" w:hAnsi="Times New Roman" w:cs="Times New Roman"/>
+          <w:color w:val="202124"/>
+          <w:sz w:val="30"/>
+          <w:szCs w:val="30"/>
+          <w:highlight w:val="white"/>
+        </w:rPr>
+        <w:t xml:space="preserve"> </w:t>
+      </w:r>
+      <w:proofErr w:type="spellStart"/>
+      <w:r>
+        <w:rPr>
+          <w:rFonts w:ascii="Times New Roman" w:eastAsia="Times New Roman" w:hAnsi="Times New Roman" w:cs="Times New Roman"/>
+          <w:color w:val="202124"/>
+          <w:sz w:val="30"/>
+          <w:szCs w:val="30"/>
+          <w:highlight w:val="white"/>
+        </w:rPr>
+        <w:t>city</w:t>
+      </w:r>
+      <w:proofErr w:type="spellEnd"/>
     </w:p>
     <w:p>
       <w:pPr>
-        <w:spacing w:after="240" w:before="240" w:lineRule="auto"/>
+        <w:spacing w:before="240" w:after="240"/>
         <w:jc w:val="both"/>
         <w:rPr>
-          <w:rFonts w:ascii="Times New Roman" w:cs="Times New Roman" w:eastAsia="Times New Roman" w:hAnsi="Times New Roman"/>
+          <w:rFonts w:ascii="Times New Roman" w:eastAsia="Times New Roman" w:hAnsi="Times New Roman" w:cs="Times New Roman"/>
           <w:color w:val="202124"/>
           <w:sz w:val="30"/>
           <w:szCs w:val="30"/>
           <w:highlight w:val="white"/>
         </w:rPr>
       </w:pPr>
-      <w:r>
-        <w:rPr>
-          <w:rFonts w:ascii="Times New Roman" w:cs="Times New Roman" w:eastAsia="Times New Roman" w:hAnsi="Times New Roman"/>
-          <w:color w:val="202124"/>
-          <w:sz w:val="30"/>
-          <w:szCs w:val="30"/>
-          <w:highlight w:val="white"/>
-          <w:rtl w:val="0"/>
-        </w:rPr>
-        <w:t xml:space="preserve">To purchase the ticket can be from the station (where you taker the ave or train) or online, the price varies according to the destination, if you buy the ticket with a month off before traveling and leave little  cheaper  than taking it the same day:</w:t>
+      <w:proofErr w:type="spellStart"/>
+      <w:r>
+        <w:rPr>
+          <w:rFonts w:ascii="Times New Roman" w:eastAsia="Times New Roman" w:hAnsi="Times New Roman" w:cs="Times New Roman"/>
+          <w:color w:val="202124"/>
+          <w:sz w:val="30"/>
+          <w:szCs w:val="30"/>
+          <w:highlight w:val="white"/>
+        </w:rPr>
+        <w:t>To</w:t>
+      </w:r>
+      <w:proofErr w:type="spellEnd"/>
+      <w:r>
+        <w:rPr>
+          <w:rFonts w:ascii="Times New Roman" w:eastAsia="Times New Roman" w:hAnsi="Times New Roman" w:cs="Times New Roman"/>
+          <w:color w:val="202124"/>
+          <w:sz w:val="30"/>
+          <w:szCs w:val="30"/>
+          <w:highlight w:val="white"/>
+        </w:rPr>
+        <w:t xml:space="preserve"> </w:t>
+      </w:r>
+      <w:proofErr w:type="spellStart"/>
+      <w:r>
+        <w:rPr>
+          <w:rFonts w:ascii="Times New Roman" w:eastAsia="Times New Roman" w:hAnsi="Times New Roman" w:cs="Times New Roman"/>
+          <w:color w:val="202124"/>
+          <w:sz w:val="30"/>
+          <w:szCs w:val="30"/>
+          <w:highlight w:val="white"/>
+        </w:rPr>
+        <w:t>purchase</w:t>
+      </w:r>
+      <w:proofErr w:type="spellEnd"/>
+      <w:r>
+        <w:rPr>
+          <w:rFonts w:ascii="Times New Roman" w:eastAsia="Times New Roman" w:hAnsi="Times New Roman" w:cs="Times New Roman"/>
+          <w:color w:val="202124"/>
+          <w:sz w:val="30"/>
+          <w:szCs w:val="30"/>
+          <w:highlight w:val="white"/>
+        </w:rPr>
+        <w:t xml:space="preserve"> </w:t>
+      </w:r>
+      <w:proofErr w:type="spellStart"/>
+      <w:r>
+        <w:rPr>
+          <w:rFonts w:ascii="Times New Roman" w:eastAsia="Times New Roman" w:hAnsi="Times New Roman" w:cs="Times New Roman"/>
+          <w:color w:val="202124"/>
+          <w:sz w:val="30"/>
+          <w:szCs w:val="30"/>
+          <w:highlight w:val="white"/>
+        </w:rPr>
+        <w:t>the</w:t>
+      </w:r>
+      <w:proofErr w:type="spellEnd"/>
+      <w:r>
+        <w:rPr>
+          <w:rFonts w:ascii="Times New Roman" w:eastAsia="Times New Roman" w:hAnsi="Times New Roman" w:cs="Times New Roman"/>
+          <w:color w:val="202124"/>
+          <w:sz w:val="30"/>
+          <w:szCs w:val="30"/>
+          <w:highlight w:val="white"/>
+        </w:rPr>
+        <w:t xml:space="preserve"> ticket can be </w:t>
+      </w:r>
+      <w:proofErr w:type="spellStart"/>
+      <w:r>
+        <w:rPr>
+          <w:rFonts w:ascii="Times New Roman" w:eastAsia="Times New Roman" w:hAnsi="Times New Roman" w:cs="Times New Roman"/>
+          <w:color w:val="202124"/>
+          <w:sz w:val="30"/>
+          <w:szCs w:val="30"/>
+          <w:highlight w:val="white"/>
+        </w:rPr>
+        <w:t>from</w:t>
+      </w:r>
+      <w:proofErr w:type="spellEnd"/>
+      <w:r>
+        <w:rPr>
+          <w:rFonts w:ascii="Times New Roman" w:eastAsia="Times New Roman" w:hAnsi="Times New Roman" w:cs="Times New Roman"/>
+          <w:color w:val="202124"/>
+          <w:sz w:val="30"/>
+          <w:szCs w:val="30"/>
+          <w:highlight w:val="white"/>
+        </w:rPr>
+        <w:t xml:space="preserve"> </w:t>
+      </w:r>
+      <w:proofErr w:type="spellStart"/>
+      <w:r>
+        <w:rPr>
+          <w:rFonts w:ascii="Times New Roman" w:eastAsia="Times New Roman" w:hAnsi="Times New Roman" w:cs="Times New Roman"/>
+          <w:color w:val="202124"/>
+          <w:sz w:val="30"/>
+          <w:szCs w:val="30"/>
+          <w:highlight w:val="white"/>
+        </w:rPr>
+        <w:t>the</w:t>
+      </w:r>
+      <w:proofErr w:type="spellEnd"/>
+      <w:r>
+        <w:rPr>
+          <w:rFonts w:ascii="Times New Roman" w:eastAsia="Times New Roman" w:hAnsi="Times New Roman" w:cs="Times New Roman"/>
+          <w:color w:val="202124"/>
+          <w:sz w:val="30"/>
+          <w:szCs w:val="30"/>
+          <w:highlight w:val="white"/>
+        </w:rPr>
+        <w:t xml:space="preserve"> </w:t>
+      </w:r>
+      <w:proofErr w:type="spellStart"/>
+      <w:r>
+        <w:rPr>
+          <w:rFonts w:ascii="Times New Roman" w:eastAsia="Times New Roman" w:hAnsi="Times New Roman" w:cs="Times New Roman"/>
+          <w:color w:val="202124"/>
+          <w:sz w:val="30"/>
+          <w:szCs w:val="30"/>
+          <w:highlight w:val="white"/>
+        </w:rPr>
+        <w:t>station</w:t>
+      </w:r>
+      <w:proofErr w:type="spellEnd"/>
+      <w:r>
+        <w:rPr>
+          <w:rFonts w:ascii="Times New Roman" w:eastAsia="Times New Roman" w:hAnsi="Times New Roman" w:cs="Times New Roman"/>
+          <w:color w:val="202124"/>
+          <w:sz w:val="30"/>
+          <w:szCs w:val="30"/>
+          <w:highlight w:val="white"/>
+        </w:rPr>
+        <w:t xml:space="preserve"> (</w:t>
+      </w:r>
+      <w:proofErr w:type="spellStart"/>
+      <w:r>
+        <w:rPr>
+          <w:rFonts w:ascii="Times New Roman" w:eastAsia="Times New Roman" w:hAnsi="Times New Roman" w:cs="Times New Roman"/>
+          <w:color w:val="202124"/>
+          <w:sz w:val="30"/>
+          <w:szCs w:val="30"/>
+          <w:highlight w:val="white"/>
+        </w:rPr>
+        <w:t>where</w:t>
+      </w:r>
+      <w:proofErr w:type="spellEnd"/>
+      <w:r>
+        <w:rPr>
+          <w:rFonts w:ascii="Times New Roman" w:eastAsia="Times New Roman" w:hAnsi="Times New Roman" w:cs="Times New Roman"/>
+          <w:color w:val="202124"/>
+          <w:sz w:val="30"/>
+          <w:szCs w:val="30"/>
+          <w:highlight w:val="white"/>
+        </w:rPr>
+        <w:t xml:space="preserve"> </w:t>
+      </w:r>
+      <w:proofErr w:type="spellStart"/>
+      <w:r>
+        <w:rPr>
+          <w:rFonts w:ascii="Times New Roman" w:eastAsia="Times New Roman" w:hAnsi="Times New Roman" w:cs="Times New Roman"/>
+          <w:color w:val="202124"/>
+          <w:sz w:val="30"/>
+          <w:szCs w:val="30"/>
+          <w:highlight w:val="white"/>
+        </w:rPr>
+        <w:t>you</w:t>
+      </w:r>
+      <w:proofErr w:type="spellEnd"/>
+      <w:r>
+        <w:rPr>
+          <w:rFonts w:ascii="Times New Roman" w:eastAsia="Times New Roman" w:hAnsi="Times New Roman" w:cs="Times New Roman"/>
+          <w:color w:val="202124"/>
+          <w:sz w:val="30"/>
+          <w:szCs w:val="30"/>
+          <w:highlight w:val="white"/>
+        </w:rPr>
+        <w:t xml:space="preserve"> </w:t>
+      </w:r>
+      <w:proofErr w:type="spellStart"/>
+      <w:r>
+        <w:rPr>
+          <w:rFonts w:ascii="Times New Roman" w:eastAsia="Times New Roman" w:hAnsi="Times New Roman" w:cs="Times New Roman"/>
+          <w:color w:val="202124"/>
+          <w:sz w:val="30"/>
+          <w:szCs w:val="30"/>
+          <w:highlight w:val="white"/>
+        </w:rPr>
+        <w:t>taker</w:t>
+      </w:r>
+      <w:proofErr w:type="spellEnd"/>
+      <w:r>
+        <w:rPr>
+          <w:rFonts w:ascii="Times New Roman" w:eastAsia="Times New Roman" w:hAnsi="Times New Roman" w:cs="Times New Roman"/>
+          <w:color w:val="202124"/>
+          <w:sz w:val="30"/>
+          <w:szCs w:val="30"/>
+          <w:highlight w:val="white"/>
+        </w:rPr>
+        <w:t xml:space="preserve"> </w:t>
+      </w:r>
+      <w:proofErr w:type="spellStart"/>
+      <w:r>
+        <w:rPr>
+          <w:rFonts w:ascii="Times New Roman" w:eastAsia="Times New Roman" w:hAnsi="Times New Roman" w:cs="Times New Roman"/>
+          <w:color w:val="202124"/>
+          <w:sz w:val="30"/>
+          <w:szCs w:val="30"/>
+          <w:highlight w:val="white"/>
+        </w:rPr>
+        <w:t>the</w:t>
+      </w:r>
+      <w:proofErr w:type="spellEnd"/>
+      <w:r>
+        <w:rPr>
+          <w:rFonts w:ascii="Times New Roman" w:eastAsia="Times New Roman" w:hAnsi="Times New Roman" w:cs="Times New Roman"/>
+          <w:color w:val="202124"/>
+          <w:sz w:val="30"/>
+          <w:szCs w:val="30"/>
+          <w:highlight w:val="white"/>
+        </w:rPr>
+        <w:t xml:space="preserve"> ave </w:t>
+      </w:r>
+      <w:proofErr w:type="spellStart"/>
+      <w:r>
+        <w:rPr>
+          <w:rFonts w:ascii="Times New Roman" w:eastAsia="Times New Roman" w:hAnsi="Times New Roman" w:cs="Times New Roman"/>
+          <w:color w:val="202124"/>
+          <w:sz w:val="30"/>
+          <w:szCs w:val="30"/>
+          <w:highlight w:val="white"/>
+        </w:rPr>
+        <w:t>or</w:t>
+      </w:r>
+      <w:proofErr w:type="spellEnd"/>
+      <w:r>
+        <w:rPr>
+          <w:rFonts w:ascii="Times New Roman" w:eastAsia="Times New Roman" w:hAnsi="Times New Roman" w:cs="Times New Roman"/>
+          <w:color w:val="202124"/>
+          <w:sz w:val="30"/>
+          <w:szCs w:val="30"/>
+          <w:highlight w:val="white"/>
+        </w:rPr>
+        <w:t xml:space="preserve"> </w:t>
+      </w:r>
+      <w:proofErr w:type="spellStart"/>
+      <w:r>
+        <w:rPr>
+          <w:rFonts w:ascii="Times New Roman" w:eastAsia="Times New Roman" w:hAnsi="Times New Roman" w:cs="Times New Roman"/>
+          <w:color w:val="202124"/>
+          <w:sz w:val="30"/>
+          <w:szCs w:val="30"/>
+          <w:highlight w:val="white"/>
+        </w:rPr>
+        <w:t>train</w:t>
+      </w:r>
+      <w:proofErr w:type="spellEnd"/>
+      <w:r>
+        <w:rPr>
+          <w:rFonts w:ascii="Times New Roman" w:eastAsia="Times New Roman" w:hAnsi="Times New Roman" w:cs="Times New Roman"/>
+          <w:color w:val="202124"/>
+          <w:sz w:val="30"/>
+          <w:szCs w:val="30"/>
+          <w:highlight w:val="white"/>
+        </w:rPr>
+        <w:t xml:space="preserve">) </w:t>
+      </w:r>
+      <w:proofErr w:type="spellStart"/>
+      <w:r>
+        <w:rPr>
+          <w:rFonts w:ascii="Times New Roman" w:eastAsia="Times New Roman" w:hAnsi="Times New Roman" w:cs="Times New Roman"/>
+          <w:color w:val="202124"/>
+          <w:sz w:val="30"/>
+          <w:szCs w:val="30"/>
+          <w:highlight w:val="white"/>
+        </w:rPr>
+        <w:t>or</w:t>
+      </w:r>
+      <w:proofErr w:type="spellEnd"/>
+      <w:r>
+        <w:rPr>
+          <w:rFonts w:ascii="Times New Roman" w:eastAsia="Times New Roman" w:hAnsi="Times New Roman" w:cs="Times New Roman"/>
+          <w:color w:val="202124"/>
+          <w:sz w:val="30"/>
+          <w:szCs w:val="30"/>
+          <w:highlight w:val="white"/>
+        </w:rPr>
+        <w:t xml:space="preserve"> online, </w:t>
+      </w:r>
+      <w:proofErr w:type="spellStart"/>
+      <w:r>
+        <w:rPr>
+          <w:rFonts w:ascii="Times New Roman" w:eastAsia="Times New Roman" w:hAnsi="Times New Roman" w:cs="Times New Roman"/>
+          <w:color w:val="202124"/>
+          <w:sz w:val="30"/>
+          <w:szCs w:val="30"/>
+          <w:highlight w:val="white"/>
+        </w:rPr>
+        <w:t>the</w:t>
+      </w:r>
+      <w:proofErr w:type="spellEnd"/>
+      <w:r>
+        <w:rPr>
+          <w:rFonts w:ascii="Times New Roman" w:eastAsia="Times New Roman" w:hAnsi="Times New Roman" w:cs="Times New Roman"/>
+          <w:color w:val="202124"/>
+          <w:sz w:val="30"/>
+          <w:szCs w:val="30"/>
+          <w:highlight w:val="white"/>
+        </w:rPr>
+        <w:t xml:space="preserve"> </w:t>
+      </w:r>
+      <w:proofErr w:type="spellStart"/>
+      <w:r>
+        <w:rPr>
+          <w:rFonts w:ascii="Times New Roman" w:eastAsia="Times New Roman" w:hAnsi="Times New Roman" w:cs="Times New Roman"/>
+          <w:color w:val="202124"/>
+          <w:sz w:val="30"/>
+          <w:szCs w:val="30"/>
+          <w:highlight w:val="white"/>
+        </w:rPr>
+        <w:t>price</w:t>
+      </w:r>
+      <w:proofErr w:type="spellEnd"/>
+      <w:r>
+        <w:rPr>
+          <w:rFonts w:ascii="Times New Roman" w:eastAsia="Times New Roman" w:hAnsi="Times New Roman" w:cs="Times New Roman"/>
+          <w:color w:val="202124"/>
+          <w:sz w:val="30"/>
+          <w:szCs w:val="30"/>
+          <w:highlight w:val="white"/>
+        </w:rPr>
+        <w:t xml:space="preserve"> varies </w:t>
+      </w:r>
+      <w:proofErr w:type="spellStart"/>
+      <w:r>
+        <w:rPr>
+          <w:rFonts w:ascii="Times New Roman" w:eastAsia="Times New Roman" w:hAnsi="Times New Roman" w:cs="Times New Roman"/>
+          <w:color w:val="202124"/>
+          <w:sz w:val="30"/>
+          <w:szCs w:val="30"/>
+          <w:highlight w:val="white"/>
+        </w:rPr>
+        <w:t>according</w:t>
+      </w:r>
+      <w:proofErr w:type="spellEnd"/>
+      <w:r>
+        <w:rPr>
+          <w:rFonts w:ascii="Times New Roman" w:eastAsia="Times New Roman" w:hAnsi="Times New Roman" w:cs="Times New Roman"/>
+          <w:color w:val="202124"/>
+          <w:sz w:val="30"/>
+          <w:szCs w:val="30"/>
+          <w:highlight w:val="white"/>
+        </w:rPr>
+        <w:t xml:space="preserve"> </w:t>
+      </w:r>
+      <w:proofErr w:type="spellStart"/>
+      <w:r>
+        <w:rPr>
+          <w:rFonts w:ascii="Times New Roman" w:eastAsia="Times New Roman" w:hAnsi="Times New Roman" w:cs="Times New Roman"/>
+          <w:color w:val="202124"/>
+          <w:sz w:val="30"/>
+          <w:szCs w:val="30"/>
+          <w:highlight w:val="white"/>
+        </w:rPr>
+        <w:t>to</w:t>
+      </w:r>
+      <w:proofErr w:type="spellEnd"/>
+      <w:r>
+        <w:rPr>
+          <w:rFonts w:ascii="Times New Roman" w:eastAsia="Times New Roman" w:hAnsi="Times New Roman" w:cs="Times New Roman"/>
+          <w:color w:val="202124"/>
+          <w:sz w:val="30"/>
+          <w:szCs w:val="30"/>
+          <w:highlight w:val="white"/>
+        </w:rPr>
+        <w:t xml:space="preserve"> </w:t>
+      </w:r>
+      <w:proofErr w:type="spellStart"/>
+      <w:r>
+        <w:rPr>
+          <w:rFonts w:ascii="Times New Roman" w:eastAsia="Times New Roman" w:hAnsi="Times New Roman" w:cs="Times New Roman"/>
+          <w:color w:val="202124"/>
+          <w:sz w:val="30"/>
+          <w:szCs w:val="30"/>
+          <w:highlight w:val="white"/>
+        </w:rPr>
+        <w:t>the</w:t>
+      </w:r>
+      <w:proofErr w:type="spellEnd"/>
+      <w:r>
+        <w:rPr>
+          <w:rFonts w:ascii="Times New Roman" w:eastAsia="Times New Roman" w:hAnsi="Times New Roman" w:cs="Times New Roman"/>
+          <w:color w:val="202124"/>
+          <w:sz w:val="30"/>
+          <w:szCs w:val="30"/>
+          <w:highlight w:val="white"/>
+        </w:rPr>
+        <w:t xml:space="preserve"> </w:t>
+      </w:r>
+      <w:proofErr w:type="spellStart"/>
+      <w:r>
+        <w:rPr>
+          <w:rFonts w:ascii="Times New Roman" w:eastAsia="Times New Roman" w:hAnsi="Times New Roman" w:cs="Times New Roman"/>
+          <w:color w:val="202124"/>
+          <w:sz w:val="30"/>
+          <w:szCs w:val="30"/>
+          <w:highlight w:val="white"/>
+        </w:rPr>
+        <w:t>destination</w:t>
+      </w:r>
+      <w:proofErr w:type="spellEnd"/>
+      <w:r>
+        <w:rPr>
+          <w:rFonts w:ascii="Times New Roman" w:eastAsia="Times New Roman" w:hAnsi="Times New Roman" w:cs="Times New Roman"/>
+          <w:color w:val="202124"/>
+          <w:sz w:val="30"/>
+          <w:szCs w:val="30"/>
+          <w:highlight w:val="white"/>
+        </w:rPr>
+        <w:t xml:space="preserve">, </w:t>
+      </w:r>
+      <w:proofErr w:type="spellStart"/>
+      <w:r>
+        <w:rPr>
+          <w:rFonts w:ascii="Times New Roman" w:eastAsia="Times New Roman" w:hAnsi="Times New Roman" w:cs="Times New Roman"/>
+          <w:color w:val="202124"/>
+          <w:sz w:val="30"/>
+          <w:szCs w:val="30"/>
+          <w:highlight w:val="white"/>
+        </w:rPr>
+        <w:t>if</w:t>
+      </w:r>
+      <w:proofErr w:type="spellEnd"/>
+      <w:r>
+        <w:rPr>
+          <w:rFonts w:ascii="Times New Roman" w:eastAsia="Times New Roman" w:hAnsi="Times New Roman" w:cs="Times New Roman"/>
+          <w:color w:val="202124"/>
+          <w:sz w:val="30"/>
+          <w:szCs w:val="30"/>
+          <w:highlight w:val="white"/>
+        </w:rPr>
+        <w:t xml:space="preserve"> </w:t>
+      </w:r>
+      <w:proofErr w:type="spellStart"/>
+      <w:r>
+        <w:rPr>
+          <w:rFonts w:ascii="Times New Roman" w:eastAsia="Times New Roman" w:hAnsi="Times New Roman" w:cs="Times New Roman"/>
+          <w:color w:val="202124"/>
+          <w:sz w:val="30"/>
+          <w:szCs w:val="30"/>
+          <w:highlight w:val="white"/>
+        </w:rPr>
+        <w:t>you</w:t>
+      </w:r>
+      <w:proofErr w:type="spellEnd"/>
+      <w:r>
+        <w:rPr>
+          <w:rFonts w:ascii="Times New Roman" w:eastAsia="Times New Roman" w:hAnsi="Times New Roman" w:cs="Times New Roman"/>
+          <w:color w:val="202124"/>
+          <w:sz w:val="30"/>
+          <w:szCs w:val="30"/>
+          <w:highlight w:val="white"/>
+        </w:rPr>
+        <w:t xml:space="preserve"> </w:t>
+      </w:r>
+      <w:proofErr w:type="spellStart"/>
+      <w:r>
+        <w:rPr>
+          <w:rFonts w:ascii="Times New Roman" w:eastAsia="Times New Roman" w:hAnsi="Times New Roman" w:cs="Times New Roman"/>
+          <w:color w:val="202124"/>
+          <w:sz w:val="30"/>
+          <w:szCs w:val="30"/>
+          <w:highlight w:val="white"/>
+        </w:rPr>
+        <w:t>buy</w:t>
+      </w:r>
+      <w:proofErr w:type="spellEnd"/>
+      <w:r>
+        <w:rPr>
+          <w:rFonts w:ascii="Times New Roman" w:eastAsia="Times New Roman" w:hAnsi="Times New Roman" w:cs="Times New Roman"/>
+          <w:color w:val="202124"/>
+          <w:sz w:val="30"/>
+          <w:szCs w:val="30"/>
+          <w:highlight w:val="white"/>
+        </w:rPr>
+        <w:t xml:space="preserve"> </w:t>
+      </w:r>
+      <w:proofErr w:type="spellStart"/>
+      <w:r>
+        <w:rPr>
+          <w:rFonts w:ascii="Times New Roman" w:eastAsia="Times New Roman" w:hAnsi="Times New Roman" w:cs="Times New Roman"/>
+          <w:color w:val="202124"/>
+          <w:sz w:val="30"/>
+          <w:szCs w:val="30"/>
+          <w:highlight w:val="white"/>
+        </w:rPr>
+        <w:t>the</w:t>
+      </w:r>
+      <w:proofErr w:type="spellEnd"/>
+      <w:r>
+        <w:rPr>
+          <w:rFonts w:ascii="Times New Roman" w:eastAsia="Times New Roman" w:hAnsi="Times New Roman" w:cs="Times New Roman"/>
+          <w:color w:val="202124"/>
+          <w:sz w:val="30"/>
+          <w:szCs w:val="30"/>
+          <w:highlight w:val="white"/>
+        </w:rPr>
+        <w:t xml:space="preserve"> ticket </w:t>
+      </w:r>
+      <w:proofErr w:type="spellStart"/>
+      <w:r>
+        <w:rPr>
+          <w:rFonts w:ascii="Times New Roman" w:eastAsia="Times New Roman" w:hAnsi="Times New Roman" w:cs="Times New Roman"/>
+          <w:color w:val="202124"/>
+          <w:sz w:val="30"/>
+          <w:szCs w:val="30"/>
+          <w:highlight w:val="white"/>
+        </w:rPr>
+        <w:t>with</w:t>
+      </w:r>
+      <w:proofErr w:type="spellEnd"/>
+      <w:r>
+        <w:rPr>
+          <w:rFonts w:ascii="Times New Roman" w:eastAsia="Times New Roman" w:hAnsi="Times New Roman" w:cs="Times New Roman"/>
+          <w:color w:val="202124"/>
+          <w:sz w:val="30"/>
+          <w:szCs w:val="30"/>
+          <w:highlight w:val="white"/>
+        </w:rPr>
+        <w:t xml:space="preserve"> a </w:t>
+      </w:r>
+      <w:proofErr w:type="spellStart"/>
+      <w:r>
+        <w:rPr>
+          <w:rFonts w:ascii="Times New Roman" w:eastAsia="Times New Roman" w:hAnsi="Times New Roman" w:cs="Times New Roman"/>
+          <w:color w:val="202124"/>
+          <w:sz w:val="30"/>
+          <w:szCs w:val="30"/>
+          <w:highlight w:val="white"/>
+        </w:rPr>
+        <w:t>month</w:t>
+      </w:r>
+      <w:proofErr w:type="spellEnd"/>
+      <w:r>
+        <w:rPr>
+          <w:rFonts w:ascii="Times New Roman" w:eastAsia="Times New Roman" w:hAnsi="Times New Roman" w:cs="Times New Roman"/>
+          <w:color w:val="202124"/>
+          <w:sz w:val="30"/>
+          <w:szCs w:val="30"/>
+          <w:highlight w:val="white"/>
+        </w:rPr>
+        <w:t xml:space="preserve"> off </w:t>
+      </w:r>
+      <w:proofErr w:type="spellStart"/>
+      <w:r>
+        <w:rPr>
+          <w:rFonts w:ascii="Times New Roman" w:eastAsia="Times New Roman" w:hAnsi="Times New Roman" w:cs="Times New Roman"/>
+          <w:color w:val="202124"/>
+          <w:sz w:val="30"/>
+          <w:szCs w:val="30"/>
+          <w:highlight w:val="white"/>
+        </w:rPr>
+        <w:t>before</w:t>
+      </w:r>
+      <w:proofErr w:type="spellEnd"/>
+      <w:r>
+        <w:rPr>
+          <w:rFonts w:ascii="Times New Roman" w:eastAsia="Times New Roman" w:hAnsi="Times New Roman" w:cs="Times New Roman"/>
+          <w:color w:val="202124"/>
+          <w:sz w:val="30"/>
+          <w:szCs w:val="30"/>
+          <w:highlight w:val="white"/>
+        </w:rPr>
+        <w:t xml:space="preserve"> </w:t>
+      </w:r>
+      <w:proofErr w:type="spellStart"/>
+      <w:r>
+        <w:rPr>
+          <w:rFonts w:ascii="Times New Roman" w:eastAsia="Times New Roman" w:hAnsi="Times New Roman" w:cs="Times New Roman"/>
+          <w:color w:val="202124"/>
+          <w:sz w:val="30"/>
+          <w:szCs w:val="30"/>
+          <w:highlight w:val="white"/>
+        </w:rPr>
+        <w:t>traveling</w:t>
+      </w:r>
+      <w:proofErr w:type="spellEnd"/>
+      <w:r>
+        <w:rPr>
+          <w:rFonts w:ascii="Times New Roman" w:eastAsia="Times New Roman" w:hAnsi="Times New Roman" w:cs="Times New Roman"/>
+          <w:color w:val="202124"/>
+          <w:sz w:val="30"/>
+          <w:szCs w:val="30"/>
+          <w:highlight w:val="white"/>
+        </w:rPr>
+        <w:t xml:space="preserve"> and </w:t>
+      </w:r>
+      <w:proofErr w:type="spellStart"/>
+      <w:r>
+        <w:rPr>
+          <w:rFonts w:ascii="Times New Roman" w:eastAsia="Times New Roman" w:hAnsi="Times New Roman" w:cs="Times New Roman"/>
+          <w:color w:val="202124"/>
+          <w:sz w:val="30"/>
+          <w:szCs w:val="30"/>
+          <w:highlight w:val="white"/>
+        </w:rPr>
+        <w:t>leave</w:t>
+      </w:r>
+      <w:proofErr w:type="spellEnd"/>
+      <w:r>
+        <w:rPr>
+          <w:rFonts w:ascii="Times New Roman" w:eastAsia="Times New Roman" w:hAnsi="Times New Roman" w:cs="Times New Roman"/>
+          <w:color w:val="202124"/>
+          <w:sz w:val="30"/>
+          <w:szCs w:val="30"/>
+          <w:highlight w:val="white"/>
+        </w:rPr>
+        <w:t xml:space="preserve"> </w:t>
+      </w:r>
+      <w:proofErr w:type="spellStart"/>
+      <w:proofErr w:type="gramStart"/>
+      <w:r>
+        <w:rPr>
+          <w:rFonts w:ascii="Times New Roman" w:eastAsia="Times New Roman" w:hAnsi="Times New Roman" w:cs="Times New Roman"/>
+          <w:color w:val="202124"/>
+          <w:sz w:val="30"/>
+          <w:szCs w:val="30"/>
+          <w:highlight w:val="white"/>
+        </w:rPr>
+        <w:t>little</w:t>
+      </w:r>
+      <w:proofErr w:type="spellEnd"/>
+      <w:r>
+        <w:rPr>
+          <w:rFonts w:ascii="Times New Roman" w:eastAsia="Times New Roman" w:hAnsi="Times New Roman" w:cs="Times New Roman"/>
+          <w:color w:val="202124"/>
+          <w:sz w:val="30"/>
+          <w:szCs w:val="30"/>
+          <w:highlight w:val="white"/>
+        </w:rPr>
+        <w:t xml:space="preserve">  </w:t>
+      </w:r>
+      <w:proofErr w:type="spellStart"/>
+      <w:r>
+        <w:rPr>
+          <w:rFonts w:ascii="Times New Roman" w:eastAsia="Times New Roman" w:hAnsi="Times New Roman" w:cs="Times New Roman"/>
+          <w:color w:val="202124"/>
+          <w:sz w:val="30"/>
+          <w:szCs w:val="30"/>
+          <w:highlight w:val="white"/>
+        </w:rPr>
+        <w:t>cheaper</w:t>
+      </w:r>
+      <w:proofErr w:type="spellEnd"/>
+      <w:proofErr w:type="gramEnd"/>
+      <w:r>
+        <w:rPr>
+          <w:rFonts w:ascii="Times New Roman" w:eastAsia="Times New Roman" w:hAnsi="Times New Roman" w:cs="Times New Roman"/>
+          <w:color w:val="202124"/>
+          <w:sz w:val="30"/>
+          <w:szCs w:val="30"/>
+          <w:highlight w:val="white"/>
+        </w:rPr>
+        <w:t xml:space="preserve">  </w:t>
+      </w:r>
+      <w:proofErr w:type="spellStart"/>
+      <w:r>
+        <w:rPr>
+          <w:rFonts w:ascii="Times New Roman" w:eastAsia="Times New Roman" w:hAnsi="Times New Roman" w:cs="Times New Roman"/>
+          <w:color w:val="202124"/>
+          <w:sz w:val="30"/>
+          <w:szCs w:val="30"/>
+          <w:highlight w:val="white"/>
+        </w:rPr>
+        <w:t>than</w:t>
+      </w:r>
+      <w:proofErr w:type="spellEnd"/>
+      <w:r>
+        <w:rPr>
+          <w:rFonts w:ascii="Times New Roman" w:eastAsia="Times New Roman" w:hAnsi="Times New Roman" w:cs="Times New Roman"/>
+          <w:color w:val="202124"/>
+          <w:sz w:val="30"/>
+          <w:szCs w:val="30"/>
+          <w:highlight w:val="white"/>
+        </w:rPr>
+        <w:t xml:space="preserve"> </w:t>
+      </w:r>
+      <w:proofErr w:type="spellStart"/>
+      <w:r>
+        <w:rPr>
+          <w:rFonts w:ascii="Times New Roman" w:eastAsia="Times New Roman" w:hAnsi="Times New Roman" w:cs="Times New Roman"/>
+          <w:color w:val="202124"/>
+          <w:sz w:val="30"/>
+          <w:szCs w:val="30"/>
+          <w:highlight w:val="white"/>
+        </w:rPr>
+        <w:t>taking</w:t>
+      </w:r>
+      <w:proofErr w:type="spellEnd"/>
+      <w:r>
+        <w:rPr>
+          <w:rFonts w:ascii="Times New Roman" w:eastAsia="Times New Roman" w:hAnsi="Times New Roman" w:cs="Times New Roman"/>
+          <w:color w:val="202124"/>
+          <w:sz w:val="30"/>
+          <w:szCs w:val="30"/>
+          <w:highlight w:val="white"/>
+        </w:rPr>
+        <w:t xml:space="preserve"> </w:t>
+      </w:r>
+      <w:proofErr w:type="spellStart"/>
+      <w:r>
+        <w:rPr>
+          <w:rFonts w:ascii="Times New Roman" w:eastAsia="Times New Roman" w:hAnsi="Times New Roman" w:cs="Times New Roman"/>
+          <w:color w:val="202124"/>
+          <w:sz w:val="30"/>
+          <w:szCs w:val="30"/>
+          <w:highlight w:val="white"/>
+        </w:rPr>
+        <w:t>it</w:t>
+      </w:r>
+      <w:proofErr w:type="spellEnd"/>
+      <w:r>
+        <w:rPr>
+          <w:rFonts w:ascii="Times New Roman" w:eastAsia="Times New Roman" w:hAnsi="Times New Roman" w:cs="Times New Roman"/>
+          <w:color w:val="202124"/>
+          <w:sz w:val="30"/>
+          <w:szCs w:val="30"/>
+          <w:highlight w:val="white"/>
+        </w:rPr>
+        <w:t xml:space="preserve"> </w:t>
+      </w:r>
+      <w:proofErr w:type="spellStart"/>
+      <w:r>
+        <w:rPr>
+          <w:rFonts w:ascii="Times New Roman" w:eastAsia="Times New Roman" w:hAnsi="Times New Roman" w:cs="Times New Roman"/>
+          <w:color w:val="202124"/>
+          <w:sz w:val="30"/>
+          <w:szCs w:val="30"/>
+          <w:highlight w:val="white"/>
+        </w:rPr>
+        <w:t>the</w:t>
+      </w:r>
+      <w:proofErr w:type="spellEnd"/>
+      <w:r>
+        <w:rPr>
+          <w:rFonts w:ascii="Times New Roman" w:eastAsia="Times New Roman" w:hAnsi="Times New Roman" w:cs="Times New Roman"/>
+          <w:color w:val="202124"/>
+          <w:sz w:val="30"/>
+          <w:szCs w:val="30"/>
+          <w:highlight w:val="white"/>
+        </w:rPr>
+        <w:t xml:space="preserve"> </w:t>
+      </w:r>
+      <w:proofErr w:type="spellStart"/>
+      <w:r>
+        <w:rPr>
+          <w:rFonts w:ascii="Times New Roman" w:eastAsia="Times New Roman" w:hAnsi="Times New Roman" w:cs="Times New Roman"/>
+          <w:color w:val="202124"/>
+          <w:sz w:val="30"/>
+          <w:szCs w:val="30"/>
+          <w:highlight w:val="white"/>
+        </w:rPr>
+        <w:t>same</w:t>
+      </w:r>
+      <w:proofErr w:type="spellEnd"/>
+      <w:r>
+        <w:rPr>
+          <w:rFonts w:ascii="Times New Roman" w:eastAsia="Times New Roman" w:hAnsi="Times New Roman" w:cs="Times New Roman"/>
+          <w:color w:val="202124"/>
+          <w:sz w:val="30"/>
+          <w:szCs w:val="30"/>
+          <w:highlight w:val="white"/>
+        </w:rPr>
+        <w:t xml:space="preserve"> </w:t>
+      </w:r>
+      <w:proofErr w:type="spellStart"/>
+      <w:r>
+        <w:rPr>
+          <w:rFonts w:ascii="Times New Roman" w:eastAsia="Times New Roman" w:hAnsi="Times New Roman" w:cs="Times New Roman"/>
+          <w:color w:val="202124"/>
+          <w:sz w:val="30"/>
+          <w:szCs w:val="30"/>
+          <w:highlight w:val="white"/>
+        </w:rPr>
+        <w:t>day</w:t>
+      </w:r>
+      <w:proofErr w:type="spellEnd"/>
+      <w:r>
+        <w:rPr>
+          <w:rFonts w:ascii="Times New Roman" w:eastAsia="Times New Roman" w:hAnsi="Times New Roman" w:cs="Times New Roman"/>
+          <w:color w:val="202124"/>
+          <w:sz w:val="30"/>
+          <w:szCs w:val="30"/>
+          <w:highlight w:val="white"/>
+        </w:rPr>
+        <w:t>:</w:t>
       </w:r>
     </w:p>
     <w:p>
       <w:pPr>
-        <w:spacing w:after="240" w:before="240" w:lineRule="auto"/>
+        <w:spacing w:before="240" w:after="240"/>
         <w:jc w:val="both"/>
         <w:rPr>
-          <w:rFonts w:ascii="Times New Roman" w:cs="Times New Roman" w:eastAsia="Times New Roman" w:hAnsi="Times New Roman"/>
+          <w:rFonts w:ascii="Times New Roman" w:eastAsia="Times New Roman" w:hAnsi="Times New Roman" w:cs="Times New Roman"/>
           <w:color w:val="202124"/>
           <w:sz w:val="30"/>
           <w:szCs w:val="30"/>
           <w:highlight w:val="white"/>
         </w:rPr>
       </w:pPr>
-      <w:r>
-        <w:rPr>
-          <w:rFonts w:ascii="Times New Roman" w:cs="Times New Roman" w:eastAsia="Times New Roman" w:hAnsi="Times New Roman"/>
-          <w:color w:val="202124"/>
-          <w:sz w:val="30"/>
-          <w:szCs w:val="30"/>
-          <w:highlight w:val="white"/>
-          <w:rtl w:val="0"/>
-        </w:rPr>
-        <w:t xml:space="preserve">Example:</w:t>
+      <w:proofErr w:type="spellStart"/>
+      <w:r>
+        <w:rPr>
+          <w:rFonts w:ascii="Times New Roman" w:eastAsia="Times New Roman" w:hAnsi="Times New Roman" w:cs="Times New Roman"/>
+          <w:color w:val="202124"/>
+          <w:sz w:val="30"/>
+          <w:szCs w:val="30"/>
+          <w:highlight w:val="white"/>
+        </w:rPr>
+        <w:t>Exam</w:t>
+      </w:r>
+      <w:r>
+        <w:rPr>
+          <w:rFonts w:ascii="Times New Roman" w:eastAsia="Times New Roman" w:hAnsi="Times New Roman" w:cs="Times New Roman"/>
+          <w:color w:val="202124"/>
+          <w:sz w:val="30"/>
+          <w:szCs w:val="30"/>
+          <w:highlight w:val="white"/>
+        </w:rPr>
+        <w:t>ple</w:t>
+      </w:r>
+      <w:proofErr w:type="spellEnd"/>
+      <w:r>
+        <w:rPr>
+          <w:rFonts w:ascii="Times New Roman" w:eastAsia="Times New Roman" w:hAnsi="Times New Roman" w:cs="Times New Roman"/>
+          <w:color w:val="202124"/>
+          <w:sz w:val="30"/>
+          <w:szCs w:val="30"/>
+          <w:highlight w:val="white"/>
+        </w:rPr>
+        <w:t>:</w:t>
       </w:r>
     </w:p>
     <w:p>
       <w:pPr>
-        <w:spacing w:after="240" w:before="240" w:lineRule="auto"/>
+        <w:spacing w:before="240" w:after="240"/>
         <w:jc w:val="both"/>
         <w:rPr>
-          <w:rFonts w:ascii="Times New Roman" w:cs="Times New Roman" w:eastAsia="Times New Roman" w:hAnsi="Times New Roman"/>
+          <w:rFonts w:ascii="Times New Roman" w:eastAsia="Times New Roman" w:hAnsi="Times New Roman" w:cs="Times New Roman"/>
           <w:color w:val="202124"/>
           <w:sz w:val="30"/>
           <w:szCs w:val="30"/>
@@ -1007,76 +5766,384 @@
       </w:pPr>
       <w:r>
         <w:rPr>
-          <w:rFonts w:ascii="Times New Roman" w:cs="Times New Roman" w:eastAsia="Times New Roman" w:hAnsi="Times New Roman"/>
-          <w:color w:val="202124"/>
-          <w:sz w:val="30"/>
-          <w:szCs w:val="30"/>
-          <w:highlight w:val="white"/>
-          <w:rtl w:val="0"/>
-        </w:rPr>
-        <w:t xml:space="preserve">Hor trip to Madrid, a trip of 1 hour and 19 minutes</w:t>
+          <w:rFonts w:ascii="Times New Roman" w:eastAsia="Times New Roman" w:hAnsi="Times New Roman" w:cs="Times New Roman"/>
+          <w:color w:val="202124"/>
+          <w:sz w:val="30"/>
+          <w:szCs w:val="30"/>
+          <w:highlight w:val="white"/>
+        </w:rPr>
+        <w:t xml:space="preserve">Hor </w:t>
+      </w:r>
+      <w:proofErr w:type="spellStart"/>
+      <w:r>
+        <w:rPr>
+          <w:rFonts w:ascii="Times New Roman" w:eastAsia="Times New Roman" w:hAnsi="Times New Roman" w:cs="Times New Roman"/>
+          <w:color w:val="202124"/>
+          <w:sz w:val="30"/>
+          <w:szCs w:val="30"/>
+          <w:highlight w:val="white"/>
+        </w:rPr>
+        <w:t>trip</w:t>
+      </w:r>
+      <w:proofErr w:type="spellEnd"/>
+      <w:r>
+        <w:rPr>
+          <w:rFonts w:ascii="Times New Roman" w:eastAsia="Times New Roman" w:hAnsi="Times New Roman" w:cs="Times New Roman"/>
+          <w:color w:val="202124"/>
+          <w:sz w:val="30"/>
+          <w:szCs w:val="30"/>
+          <w:highlight w:val="white"/>
+        </w:rPr>
+        <w:t xml:space="preserve"> </w:t>
+      </w:r>
+      <w:proofErr w:type="spellStart"/>
+      <w:r>
+        <w:rPr>
+          <w:rFonts w:ascii="Times New Roman" w:eastAsia="Times New Roman" w:hAnsi="Times New Roman" w:cs="Times New Roman"/>
+          <w:color w:val="202124"/>
+          <w:sz w:val="30"/>
+          <w:szCs w:val="30"/>
+          <w:highlight w:val="white"/>
+        </w:rPr>
+        <w:t>to</w:t>
+      </w:r>
+      <w:proofErr w:type="spellEnd"/>
+      <w:r>
+        <w:rPr>
+          <w:rFonts w:ascii="Times New Roman" w:eastAsia="Times New Roman" w:hAnsi="Times New Roman" w:cs="Times New Roman"/>
+          <w:color w:val="202124"/>
+          <w:sz w:val="30"/>
+          <w:szCs w:val="30"/>
+          <w:highlight w:val="white"/>
+        </w:rPr>
+        <w:t xml:space="preserve"> Madrid, a </w:t>
+      </w:r>
+      <w:proofErr w:type="spellStart"/>
+      <w:r>
+        <w:rPr>
+          <w:rFonts w:ascii="Times New Roman" w:eastAsia="Times New Roman" w:hAnsi="Times New Roman" w:cs="Times New Roman"/>
+          <w:color w:val="202124"/>
+          <w:sz w:val="30"/>
+          <w:szCs w:val="30"/>
+          <w:highlight w:val="white"/>
+        </w:rPr>
+        <w:t>trip</w:t>
+      </w:r>
+      <w:proofErr w:type="spellEnd"/>
+      <w:r>
+        <w:rPr>
+          <w:rFonts w:ascii="Times New Roman" w:eastAsia="Times New Roman" w:hAnsi="Times New Roman" w:cs="Times New Roman"/>
+          <w:color w:val="202124"/>
+          <w:sz w:val="30"/>
+          <w:szCs w:val="30"/>
+          <w:highlight w:val="white"/>
+        </w:rPr>
+        <w:t xml:space="preserve"> </w:t>
+      </w:r>
+      <w:proofErr w:type="spellStart"/>
+      <w:r>
+        <w:rPr>
+          <w:rFonts w:ascii="Times New Roman" w:eastAsia="Times New Roman" w:hAnsi="Times New Roman" w:cs="Times New Roman"/>
+          <w:color w:val="202124"/>
+          <w:sz w:val="30"/>
+          <w:szCs w:val="30"/>
+          <w:highlight w:val="white"/>
+        </w:rPr>
+        <w:t>of</w:t>
+      </w:r>
+      <w:proofErr w:type="spellEnd"/>
+      <w:r>
+        <w:rPr>
+          <w:rFonts w:ascii="Times New Roman" w:eastAsia="Times New Roman" w:hAnsi="Times New Roman" w:cs="Times New Roman"/>
+          <w:color w:val="202124"/>
+          <w:sz w:val="30"/>
+          <w:szCs w:val="30"/>
+          <w:highlight w:val="white"/>
+        </w:rPr>
+        <w:t xml:space="preserve"> 1 </w:t>
+      </w:r>
+      <w:proofErr w:type="spellStart"/>
+      <w:r>
+        <w:rPr>
+          <w:rFonts w:ascii="Times New Roman" w:eastAsia="Times New Roman" w:hAnsi="Times New Roman" w:cs="Times New Roman"/>
+          <w:color w:val="202124"/>
+          <w:sz w:val="30"/>
+          <w:szCs w:val="30"/>
+          <w:highlight w:val="white"/>
+        </w:rPr>
+        <w:t>hour</w:t>
+      </w:r>
+      <w:proofErr w:type="spellEnd"/>
+      <w:r>
+        <w:rPr>
+          <w:rFonts w:ascii="Times New Roman" w:eastAsia="Times New Roman" w:hAnsi="Times New Roman" w:cs="Times New Roman"/>
+          <w:color w:val="202124"/>
+          <w:sz w:val="30"/>
+          <w:szCs w:val="30"/>
+          <w:highlight w:val="white"/>
+        </w:rPr>
+        <w:t xml:space="preserve"> and 19 minutes</w:t>
       </w:r>
     </w:p>
     <w:p>
       <w:pPr>
-        <w:spacing w:after="240" w:before="240" w:lineRule="auto"/>
+        <w:spacing w:before="240" w:after="240"/>
         <w:jc w:val="both"/>
         <w:rPr>
-          <w:rFonts w:ascii="Times New Roman" w:cs="Times New Roman" w:eastAsia="Times New Roman" w:hAnsi="Times New Roman"/>
+          <w:rFonts w:ascii="Times New Roman" w:eastAsia="Times New Roman" w:hAnsi="Times New Roman" w:cs="Times New Roman"/>
           <w:color w:val="202124"/>
           <w:sz w:val="30"/>
           <w:szCs w:val="30"/>
           <w:highlight w:val="white"/>
         </w:rPr>
       </w:pPr>
-      <w:r>
-        <w:rPr>
-          <w:rFonts w:ascii="Times New Roman" w:cs="Times New Roman" w:eastAsia="Times New Roman" w:hAnsi="Times New Roman"/>
-          <w:color w:val="202124"/>
-          <w:sz w:val="30"/>
-          <w:szCs w:val="30"/>
-          <w:highlight w:val="white"/>
-          <w:rtl w:val="0"/>
-        </w:rPr>
-        <w:t xml:space="preserve">Trip for January 3, buying it from today</w:t>
-      </w:r>
+      <w:proofErr w:type="spellStart"/>
+      <w:r>
+        <w:rPr>
+          <w:rFonts w:ascii="Times New Roman" w:eastAsia="Times New Roman" w:hAnsi="Times New Roman" w:cs="Times New Roman"/>
+          <w:color w:val="202124"/>
+          <w:sz w:val="30"/>
+          <w:szCs w:val="30"/>
+          <w:highlight w:val="white"/>
+        </w:rPr>
+        <w:t>Trip</w:t>
+      </w:r>
+      <w:proofErr w:type="spellEnd"/>
+      <w:r>
+        <w:rPr>
+          <w:rFonts w:ascii="Times New Roman" w:eastAsia="Times New Roman" w:hAnsi="Times New Roman" w:cs="Times New Roman"/>
+          <w:color w:val="202124"/>
+          <w:sz w:val="30"/>
+          <w:szCs w:val="30"/>
+          <w:highlight w:val="white"/>
+        </w:rPr>
+        <w:t xml:space="preserve"> </w:t>
+      </w:r>
+      <w:proofErr w:type="spellStart"/>
+      <w:r>
+        <w:rPr>
+          <w:rFonts w:ascii="Times New Roman" w:eastAsia="Times New Roman" w:hAnsi="Times New Roman" w:cs="Times New Roman"/>
+          <w:color w:val="202124"/>
+          <w:sz w:val="30"/>
+          <w:szCs w:val="30"/>
+          <w:highlight w:val="white"/>
+        </w:rPr>
+        <w:t>for</w:t>
+      </w:r>
+      <w:proofErr w:type="spellEnd"/>
+      <w:r>
+        <w:rPr>
+          <w:rFonts w:ascii="Times New Roman" w:eastAsia="Times New Roman" w:hAnsi="Times New Roman" w:cs="Times New Roman"/>
+          <w:color w:val="202124"/>
+          <w:sz w:val="30"/>
+          <w:szCs w:val="30"/>
+          <w:highlight w:val="white"/>
+        </w:rPr>
+        <w:t xml:space="preserve"> </w:t>
+      </w:r>
+      <w:proofErr w:type="spellStart"/>
+      <w:r>
+        <w:rPr>
+          <w:rFonts w:ascii="Times New Roman" w:eastAsia="Times New Roman" w:hAnsi="Times New Roman" w:cs="Times New Roman"/>
+          <w:color w:val="202124"/>
+          <w:sz w:val="30"/>
+          <w:szCs w:val="30"/>
+          <w:highlight w:val="white"/>
+        </w:rPr>
+        <w:t>January</w:t>
+      </w:r>
+      <w:proofErr w:type="spellEnd"/>
+      <w:r>
+        <w:rPr>
+          <w:rFonts w:ascii="Times New Roman" w:eastAsia="Times New Roman" w:hAnsi="Times New Roman" w:cs="Times New Roman"/>
+          <w:color w:val="202124"/>
+          <w:sz w:val="30"/>
+          <w:szCs w:val="30"/>
+          <w:highlight w:val="white"/>
+        </w:rPr>
+        <w:t xml:space="preserve"> 3, </w:t>
+      </w:r>
+      <w:proofErr w:type="spellStart"/>
+      <w:r>
+        <w:rPr>
+          <w:rFonts w:ascii="Times New Roman" w:eastAsia="Times New Roman" w:hAnsi="Times New Roman" w:cs="Times New Roman"/>
+          <w:color w:val="202124"/>
+          <w:sz w:val="30"/>
+          <w:szCs w:val="30"/>
+          <w:highlight w:val="white"/>
+        </w:rPr>
+        <w:t>buying</w:t>
+      </w:r>
+      <w:proofErr w:type="spellEnd"/>
+      <w:r>
+        <w:rPr>
+          <w:rFonts w:ascii="Times New Roman" w:eastAsia="Times New Roman" w:hAnsi="Times New Roman" w:cs="Times New Roman"/>
+          <w:color w:val="202124"/>
+          <w:sz w:val="30"/>
+          <w:szCs w:val="30"/>
+          <w:highlight w:val="white"/>
+        </w:rPr>
+        <w:t xml:space="preserve"> </w:t>
+      </w:r>
+      <w:proofErr w:type="spellStart"/>
+      <w:r>
+        <w:rPr>
+          <w:rFonts w:ascii="Times New Roman" w:eastAsia="Times New Roman" w:hAnsi="Times New Roman" w:cs="Times New Roman"/>
+          <w:color w:val="202124"/>
+          <w:sz w:val="30"/>
+          <w:szCs w:val="30"/>
+          <w:highlight w:val="white"/>
+        </w:rPr>
+        <w:t>it</w:t>
+      </w:r>
+      <w:proofErr w:type="spellEnd"/>
+      <w:r>
+        <w:rPr>
+          <w:rFonts w:ascii="Times New Roman" w:eastAsia="Times New Roman" w:hAnsi="Times New Roman" w:cs="Times New Roman"/>
+          <w:color w:val="202124"/>
+          <w:sz w:val="30"/>
+          <w:szCs w:val="30"/>
+          <w:highlight w:val="white"/>
+        </w:rPr>
+        <w:t xml:space="preserve"> </w:t>
+      </w:r>
+      <w:proofErr w:type="spellStart"/>
+      <w:r>
+        <w:rPr>
+          <w:rFonts w:ascii="Times New Roman" w:eastAsia="Times New Roman" w:hAnsi="Times New Roman" w:cs="Times New Roman"/>
+          <w:color w:val="202124"/>
+          <w:sz w:val="30"/>
+          <w:szCs w:val="30"/>
+          <w:highlight w:val="white"/>
+        </w:rPr>
+        <w:t>from</w:t>
+      </w:r>
+      <w:proofErr w:type="spellEnd"/>
+      <w:r>
+        <w:rPr>
+          <w:rFonts w:ascii="Times New Roman" w:eastAsia="Times New Roman" w:hAnsi="Times New Roman" w:cs="Times New Roman"/>
+          <w:color w:val="202124"/>
+          <w:sz w:val="30"/>
+          <w:szCs w:val="30"/>
+          <w:highlight w:val="white"/>
+        </w:rPr>
+        <w:t xml:space="preserve"> </w:t>
+      </w:r>
+      <w:proofErr w:type="spellStart"/>
+      <w:r>
+        <w:rPr>
+          <w:rFonts w:ascii="Times New Roman" w:eastAsia="Times New Roman" w:hAnsi="Times New Roman" w:cs="Times New Roman"/>
+          <w:color w:val="202124"/>
+          <w:sz w:val="30"/>
+          <w:szCs w:val="30"/>
+          <w:highlight w:val="white"/>
+        </w:rPr>
+        <w:t>today</w:t>
+      </w:r>
+      <w:proofErr w:type="spellEnd"/>
     </w:p>
     <w:p>
       <w:pPr>
-        <w:spacing w:after="240" w:before="240" w:lineRule="auto"/>
+        <w:spacing w:before="240" w:after="240"/>
         <w:jc w:val="both"/>
         <w:rPr>
-          <w:rFonts w:ascii="Times New Roman" w:cs="Times New Roman" w:eastAsia="Times New Roman" w:hAnsi="Times New Roman"/>
+          <w:rFonts w:ascii="Times New Roman" w:eastAsia="Times New Roman" w:hAnsi="Times New Roman" w:cs="Times New Roman"/>
           <w:color w:val="202124"/>
           <w:sz w:val="30"/>
           <w:szCs w:val="30"/>
           <w:highlight w:val="white"/>
         </w:rPr>
       </w:pPr>
-      <w:r>
-        <w:rPr>
-          <w:rtl w:val="0"/>
-        </w:rPr>
-      </w:r>
     </w:p>
     <w:p>
       <w:pPr>
         <w:spacing w:after="160" w:line="259" w:lineRule="auto"/>
         <w:jc w:val="both"/>
         <w:rPr>
-          <w:rFonts w:ascii="Times New Roman" w:cs="Times New Roman" w:eastAsia="Times New Roman" w:hAnsi="Times New Roman"/>
+          <w:rFonts w:ascii="Times New Roman" w:eastAsia="Times New Roman" w:hAnsi="Times New Roman" w:cs="Times New Roman"/>
           <w:sz w:val="30"/>
           <w:szCs w:val="30"/>
         </w:rPr>
       </w:pPr>
       <w:r>
         <w:rPr>
-          <w:rFonts w:ascii="Times New Roman" w:cs="Times New Roman" w:eastAsia="Times New Roman" w:hAnsi="Times New Roman"/>
-          <w:sz w:val="30"/>
-          <w:szCs w:val="30"/>
-          <w:rtl w:val="0"/>
-        </w:rPr>
-        <w:t xml:space="preserve">- The system shall use a multimodal card. </w:t>
+          <w:rFonts w:ascii="Times New Roman" w:eastAsia="Times New Roman" w:hAnsi="Times New Roman" w:cs="Times New Roman"/>
+          <w:sz w:val="30"/>
+          <w:szCs w:val="30"/>
+        </w:rPr>
+        <w:t xml:space="preserve">- </w:t>
+      </w:r>
+      <w:proofErr w:type="spellStart"/>
+      <w:r>
+        <w:rPr>
+          <w:rFonts w:ascii="Times New Roman" w:eastAsia="Times New Roman" w:hAnsi="Times New Roman" w:cs="Times New Roman"/>
+          <w:sz w:val="30"/>
+          <w:szCs w:val="30"/>
+        </w:rPr>
+        <w:t>The</w:t>
+      </w:r>
+      <w:proofErr w:type="spellEnd"/>
+      <w:r>
+        <w:rPr>
+          <w:rFonts w:ascii="Times New Roman" w:eastAsia="Times New Roman" w:hAnsi="Times New Roman" w:cs="Times New Roman"/>
+          <w:sz w:val="30"/>
+          <w:szCs w:val="30"/>
+        </w:rPr>
+        <w:t xml:space="preserve"> </w:t>
+      </w:r>
+      <w:proofErr w:type="spellStart"/>
+      <w:r>
+        <w:rPr>
+          <w:rFonts w:ascii="Times New Roman" w:eastAsia="Times New Roman" w:hAnsi="Times New Roman" w:cs="Times New Roman"/>
+          <w:sz w:val="30"/>
+          <w:szCs w:val="30"/>
+        </w:rPr>
+        <w:t>system</w:t>
+      </w:r>
+      <w:proofErr w:type="spellEnd"/>
+      <w:r>
+        <w:rPr>
+          <w:rFonts w:ascii="Times New Roman" w:eastAsia="Times New Roman" w:hAnsi="Times New Roman" w:cs="Times New Roman"/>
+          <w:sz w:val="30"/>
+          <w:szCs w:val="30"/>
+        </w:rPr>
+        <w:t xml:space="preserve"> </w:t>
+      </w:r>
+      <w:proofErr w:type="spellStart"/>
+      <w:r>
+        <w:rPr>
+          <w:rFonts w:ascii="Times New Roman" w:eastAsia="Times New Roman" w:hAnsi="Times New Roman" w:cs="Times New Roman"/>
+          <w:sz w:val="30"/>
+          <w:szCs w:val="30"/>
+        </w:rPr>
+        <w:t>shall</w:t>
+      </w:r>
+      <w:proofErr w:type="spellEnd"/>
+      <w:r>
+        <w:rPr>
+          <w:rFonts w:ascii="Times New Roman" w:eastAsia="Times New Roman" w:hAnsi="Times New Roman" w:cs="Times New Roman"/>
+          <w:sz w:val="30"/>
+          <w:szCs w:val="30"/>
+        </w:rPr>
+        <w:t xml:space="preserve"> use a multimodal </w:t>
+      </w:r>
+      <w:proofErr w:type="spellStart"/>
+      <w:r>
+        <w:rPr>
+          <w:rFonts w:ascii="Times New Roman" w:eastAsia="Times New Roman" w:hAnsi="Times New Roman" w:cs="Times New Roman"/>
+          <w:sz w:val="30"/>
+          <w:szCs w:val="30"/>
+        </w:rPr>
+        <w:t>card</w:t>
+      </w:r>
+      <w:proofErr w:type="spellEnd"/>
+      <w:r>
+        <w:rPr>
+          <w:rFonts w:ascii="Times New Roman" w:eastAsia="Times New Roman" w:hAnsi="Times New Roman" w:cs="Times New Roman"/>
+          <w:sz w:val="30"/>
+          <w:szCs w:val="30"/>
+        </w:rPr>
+        <w:t xml:space="preserve">. </w:t>
       </w:r>
     </w:p>
     <w:p>
@@ -1084,87 +6151,1010 @@
         <w:spacing w:after="160" w:line="259" w:lineRule="auto"/>
         <w:jc w:val="both"/>
         <w:rPr>
-          <w:rFonts w:ascii="Times New Roman" w:cs="Times New Roman" w:eastAsia="Times New Roman" w:hAnsi="Times New Roman"/>
+          <w:rFonts w:ascii="Times New Roman" w:eastAsia="Times New Roman" w:hAnsi="Times New Roman" w:cs="Times New Roman"/>
           <w:sz w:val="30"/>
           <w:szCs w:val="30"/>
         </w:rPr>
       </w:pPr>
       <w:r>
         <w:rPr>
-          <w:rFonts w:ascii="Times New Roman" w:cs="Times New Roman" w:eastAsia="Times New Roman" w:hAnsi="Times New Roman"/>
-          <w:sz w:val="30"/>
-          <w:szCs w:val="30"/>
-          <w:rtl w:val="0"/>
-        </w:rPr>
-        <w:t xml:space="preserve">- The system shall allow the passengers to resort to an emergency button. </w:t>
+          <w:rFonts w:ascii="Times New Roman" w:eastAsia="Times New Roman" w:hAnsi="Times New Roman" w:cs="Times New Roman"/>
+          <w:sz w:val="30"/>
+          <w:szCs w:val="30"/>
+        </w:rPr>
+        <w:t xml:space="preserve">- </w:t>
+      </w:r>
+      <w:proofErr w:type="spellStart"/>
+      <w:r>
+        <w:rPr>
+          <w:rFonts w:ascii="Times New Roman" w:eastAsia="Times New Roman" w:hAnsi="Times New Roman" w:cs="Times New Roman"/>
+          <w:sz w:val="30"/>
+          <w:szCs w:val="30"/>
+        </w:rPr>
+        <w:t>The</w:t>
+      </w:r>
+      <w:proofErr w:type="spellEnd"/>
+      <w:r>
+        <w:rPr>
+          <w:rFonts w:ascii="Times New Roman" w:eastAsia="Times New Roman" w:hAnsi="Times New Roman" w:cs="Times New Roman"/>
+          <w:sz w:val="30"/>
+          <w:szCs w:val="30"/>
+        </w:rPr>
+        <w:t xml:space="preserve"> </w:t>
+      </w:r>
+      <w:proofErr w:type="spellStart"/>
+      <w:r>
+        <w:rPr>
+          <w:rFonts w:ascii="Times New Roman" w:eastAsia="Times New Roman" w:hAnsi="Times New Roman" w:cs="Times New Roman"/>
+          <w:sz w:val="30"/>
+          <w:szCs w:val="30"/>
+        </w:rPr>
+        <w:t>system</w:t>
+      </w:r>
+      <w:proofErr w:type="spellEnd"/>
+      <w:r>
+        <w:rPr>
+          <w:rFonts w:ascii="Times New Roman" w:eastAsia="Times New Roman" w:hAnsi="Times New Roman" w:cs="Times New Roman"/>
+          <w:sz w:val="30"/>
+          <w:szCs w:val="30"/>
+        </w:rPr>
+        <w:t xml:space="preserve"> </w:t>
+      </w:r>
+      <w:proofErr w:type="spellStart"/>
+      <w:r>
+        <w:rPr>
+          <w:rFonts w:ascii="Times New Roman" w:eastAsia="Times New Roman" w:hAnsi="Times New Roman" w:cs="Times New Roman"/>
+          <w:sz w:val="30"/>
+          <w:szCs w:val="30"/>
+        </w:rPr>
+        <w:t>shall</w:t>
+      </w:r>
+      <w:proofErr w:type="spellEnd"/>
+      <w:r>
+        <w:rPr>
+          <w:rFonts w:ascii="Times New Roman" w:eastAsia="Times New Roman" w:hAnsi="Times New Roman" w:cs="Times New Roman"/>
+          <w:sz w:val="30"/>
+          <w:szCs w:val="30"/>
+        </w:rPr>
+        <w:t xml:space="preserve"> </w:t>
+      </w:r>
+      <w:proofErr w:type="spellStart"/>
+      <w:r>
+        <w:rPr>
+          <w:rFonts w:ascii="Times New Roman" w:eastAsia="Times New Roman" w:hAnsi="Times New Roman" w:cs="Times New Roman"/>
+          <w:sz w:val="30"/>
+          <w:szCs w:val="30"/>
+        </w:rPr>
+        <w:t>allow</w:t>
+      </w:r>
+      <w:proofErr w:type="spellEnd"/>
+      <w:r>
+        <w:rPr>
+          <w:rFonts w:ascii="Times New Roman" w:eastAsia="Times New Roman" w:hAnsi="Times New Roman" w:cs="Times New Roman"/>
+          <w:sz w:val="30"/>
+          <w:szCs w:val="30"/>
+        </w:rPr>
+        <w:t xml:space="preserve"> </w:t>
+      </w:r>
+      <w:proofErr w:type="spellStart"/>
+      <w:r>
+        <w:rPr>
+          <w:rFonts w:ascii="Times New Roman" w:eastAsia="Times New Roman" w:hAnsi="Times New Roman" w:cs="Times New Roman"/>
+          <w:sz w:val="30"/>
+          <w:szCs w:val="30"/>
+        </w:rPr>
+        <w:t>the</w:t>
+      </w:r>
+      <w:proofErr w:type="spellEnd"/>
+      <w:r>
+        <w:rPr>
+          <w:rFonts w:ascii="Times New Roman" w:eastAsia="Times New Roman" w:hAnsi="Times New Roman" w:cs="Times New Roman"/>
+          <w:sz w:val="30"/>
+          <w:szCs w:val="30"/>
+        </w:rPr>
+        <w:t xml:space="preserve"> </w:t>
+      </w:r>
+      <w:proofErr w:type="spellStart"/>
+      <w:r>
+        <w:rPr>
+          <w:rFonts w:ascii="Times New Roman" w:eastAsia="Times New Roman" w:hAnsi="Times New Roman" w:cs="Times New Roman"/>
+          <w:sz w:val="30"/>
+          <w:szCs w:val="30"/>
+        </w:rPr>
+        <w:t>passengers</w:t>
+      </w:r>
+      <w:proofErr w:type="spellEnd"/>
+      <w:r>
+        <w:rPr>
+          <w:rFonts w:ascii="Times New Roman" w:eastAsia="Times New Roman" w:hAnsi="Times New Roman" w:cs="Times New Roman"/>
+          <w:sz w:val="30"/>
+          <w:szCs w:val="30"/>
+        </w:rPr>
+        <w:t xml:space="preserve"> </w:t>
+      </w:r>
+      <w:proofErr w:type="spellStart"/>
+      <w:r>
+        <w:rPr>
+          <w:rFonts w:ascii="Times New Roman" w:eastAsia="Times New Roman" w:hAnsi="Times New Roman" w:cs="Times New Roman"/>
+          <w:sz w:val="30"/>
+          <w:szCs w:val="30"/>
+        </w:rPr>
+        <w:t>to</w:t>
+      </w:r>
+      <w:proofErr w:type="spellEnd"/>
+      <w:r>
+        <w:rPr>
+          <w:rFonts w:ascii="Times New Roman" w:eastAsia="Times New Roman" w:hAnsi="Times New Roman" w:cs="Times New Roman"/>
+          <w:sz w:val="30"/>
+          <w:szCs w:val="30"/>
+        </w:rPr>
+        <w:t xml:space="preserve"> resort </w:t>
+      </w:r>
+      <w:proofErr w:type="spellStart"/>
+      <w:r>
+        <w:rPr>
+          <w:rFonts w:ascii="Times New Roman" w:eastAsia="Times New Roman" w:hAnsi="Times New Roman" w:cs="Times New Roman"/>
+          <w:sz w:val="30"/>
+          <w:szCs w:val="30"/>
+        </w:rPr>
+        <w:t>to</w:t>
+      </w:r>
+      <w:proofErr w:type="spellEnd"/>
+      <w:r>
+        <w:rPr>
+          <w:rFonts w:ascii="Times New Roman" w:eastAsia="Times New Roman" w:hAnsi="Times New Roman" w:cs="Times New Roman"/>
+          <w:sz w:val="30"/>
+          <w:szCs w:val="30"/>
+        </w:rPr>
+        <w:t xml:space="preserve"> </w:t>
+      </w:r>
+      <w:proofErr w:type="spellStart"/>
+      <w:r>
+        <w:rPr>
+          <w:rFonts w:ascii="Times New Roman" w:eastAsia="Times New Roman" w:hAnsi="Times New Roman" w:cs="Times New Roman"/>
+          <w:sz w:val="30"/>
+          <w:szCs w:val="30"/>
+        </w:rPr>
+        <w:t>an</w:t>
+      </w:r>
+      <w:proofErr w:type="spellEnd"/>
+      <w:r>
+        <w:rPr>
+          <w:rFonts w:ascii="Times New Roman" w:eastAsia="Times New Roman" w:hAnsi="Times New Roman" w:cs="Times New Roman"/>
+          <w:sz w:val="30"/>
+          <w:szCs w:val="30"/>
+        </w:rPr>
+        <w:t xml:space="preserve"> </w:t>
+      </w:r>
+      <w:proofErr w:type="spellStart"/>
+      <w:r>
+        <w:rPr>
+          <w:rFonts w:ascii="Times New Roman" w:eastAsia="Times New Roman" w:hAnsi="Times New Roman" w:cs="Times New Roman"/>
+          <w:sz w:val="30"/>
+          <w:szCs w:val="30"/>
+        </w:rPr>
+        <w:t>emergency</w:t>
+      </w:r>
+      <w:proofErr w:type="spellEnd"/>
+      <w:r>
+        <w:rPr>
+          <w:rFonts w:ascii="Times New Roman" w:eastAsia="Times New Roman" w:hAnsi="Times New Roman" w:cs="Times New Roman"/>
+          <w:sz w:val="30"/>
+          <w:szCs w:val="30"/>
+        </w:rPr>
+        <w:t xml:space="preserve"> </w:t>
+      </w:r>
+      <w:proofErr w:type="spellStart"/>
+      <w:r>
+        <w:rPr>
+          <w:rFonts w:ascii="Times New Roman" w:eastAsia="Times New Roman" w:hAnsi="Times New Roman" w:cs="Times New Roman"/>
+          <w:sz w:val="30"/>
+          <w:szCs w:val="30"/>
+        </w:rPr>
+        <w:t>button</w:t>
+      </w:r>
+      <w:proofErr w:type="spellEnd"/>
+      <w:r>
+        <w:rPr>
+          <w:rFonts w:ascii="Times New Roman" w:eastAsia="Times New Roman" w:hAnsi="Times New Roman" w:cs="Times New Roman"/>
+          <w:sz w:val="30"/>
+          <w:szCs w:val="30"/>
+        </w:rPr>
+        <w:t xml:space="preserve">. </w:t>
       </w:r>
     </w:p>
     <w:p>
       <w:pPr>
-        <w:spacing w:after="240" w:before="240" w:lineRule="auto"/>
+        <w:spacing w:before="240" w:after="240"/>
         <w:jc w:val="both"/>
         <w:rPr>
-          <w:rFonts w:ascii="Times New Roman" w:cs="Times New Roman" w:eastAsia="Times New Roman" w:hAnsi="Times New Roman"/>
+          <w:rFonts w:ascii="Times New Roman" w:eastAsia="Times New Roman" w:hAnsi="Times New Roman" w:cs="Times New Roman"/>
           <w:sz w:val="30"/>
           <w:szCs w:val="30"/>
         </w:rPr>
       </w:pPr>
       <w:r>
         <w:rPr>
-          <w:rFonts w:ascii="Times New Roman" w:cs="Times New Roman" w:eastAsia="Times New Roman" w:hAnsi="Times New Roman"/>
-          <w:sz w:val="30"/>
-          <w:szCs w:val="30"/>
-          <w:rtl w:val="0"/>
-        </w:rPr>
-        <w:t xml:space="preserve">-The system shall start with a login where the user introduces his ID or passport ID and a password.</w:t>
+          <w:rFonts w:ascii="Times New Roman" w:eastAsia="Times New Roman" w:hAnsi="Times New Roman" w:cs="Times New Roman"/>
+          <w:sz w:val="30"/>
+          <w:szCs w:val="30"/>
+        </w:rPr>
+        <w:t>-</w:t>
+      </w:r>
+      <w:proofErr w:type="spellStart"/>
+      <w:r>
+        <w:rPr>
+          <w:rFonts w:ascii="Times New Roman" w:eastAsia="Times New Roman" w:hAnsi="Times New Roman" w:cs="Times New Roman"/>
+          <w:sz w:val="30"/>
+          <w:szCs w:val="30"/>
+        </w:rPr>
+        <w:t>The</w:t>
+      </w:r>
+      <w:proofErr w:type="spellEnd"/>
+      <w:r>
+        <w:rPr>
+          <w:rFonts w:ascii="Times New Roman" w:eastAsia="Times New Roman" w:hAnsi="Times New Roman" w:cs="Times New Roman"/>
+          <w:sz w:val="30"/>
+          <w:szCs w:val="30"/>
+        </w:rPr>
+        <w:t xml:space="preserve"> </w:t>
+      </w:r>
+      <w:proofErr w:type="spellStart"/>
+      <w:r>
+        <w:rPr>
+          <w:rFonts w:ascii="Times New Roman" w:eastAsia="Times New Roman" w:hAnsi="Times New Roman" w:cs="Times New Roman"/>
+          <w:sz w:val="30"/>
+          <w:szCs w:val="30"/>
+        </w:rPr>
+        <w:t>system</w:t>
+      </w:r>
+      <w:proofErr w:type="spellEnd"/>
+      <w:r>
+        <w:rPr>
+          <w:rFonts w:ascii="Times New Roman" w:eastAsia="Times New Roman" w:hAnsi="Times New Roman" w:cs="Times New Roman"/>
+          <w:sz w:val="30"/>
+          <w:szCs w:val="30"/>
+        </w:rPr>
+        <w:t xml:space="preserve"> </w:t>
+      </w:r>
+      <w:proofErr w:type="spellStart"/>
+      <w:r>
+        <w:rPr>
+          <w:rFonts w:ascii="Times New Roman" w:eastAsia="Times New Roman" w:hAnsi="Times New Roman" w:cs="Times New Roman"/>
+          <w:sz w:val="30"/>
+          <w:szCs w:val="30"/>
+        </w:rPr>
+        <w:t>shall</w:t>
+      </w:r>
+      <w:proofErr w:type="spellEnd"/>
+      <w:r>
+        <w:rPr>
+          <w:rFonts w:ascii="Times New Roman" w:eastAsia="Times New Roman" w:hAnsi="Times New Roman" w:cs="Times New Roman"/>
+          <w:sz w:val="30"/>
+          <w:szCs w:val="30"/>
+        </w:rPr>
+        <w:t xml:space="preserve"> </w:t>
+      </w:r>
+      <w:proofErr w:type="spellStart"/>
+      <w:r>
+        <w:rPr>
+          <w:rFonts w:ascii="Times New Roman" w:eastAsia="Times New Roman" w:hAnsi="Times New Roman" w:cs="Times New Roman"/>
+          <w:sz w:val="30"/>
+          <w:szCs w:val="30"/>
+        </w:rPr>
+        <w:t>start</w:t>
+      </w:r>
+      <w:proofErr w:type="spellEnd"/>
+      <w:r>
+        <w:rPr>
+          <w:rFonts w:ascii="Times New Roman" w:eastAsia="Times New Roman" w:hAnsi="Times New Roman" w:cs="Times New Roman"/>
+          <w:sz w:val="30"/>
+          <w:szCs w:val="30"/>
+        </w:rPr>
+        <w:t xml:space="preserve"> </w:t>
+      </w:r>
+      <w:proofErr w:type="spellStart"/>
+      <w:r>
+        <w:rPr>
+          <w:rFonts w:ascii="Times New Roman" w:eastAsia="Times New Roman" w:hAnsi="Times New Roman" w:cs="Times New Roman"/>
+          <w:sz w:val="30"/>
+          <w:szCs w:val="30"/>
+        </w:rPr>
+        <w:t>with</w:t>
+      </w:r>
+      <w:proofErr w:type="spellEnd"/>
+      <w:r>
+        <w:rPr>
+          <w:rFonts w:ascii="Times New Roman" w:eastAsia="Times New Roman" w:hAnsi="Times New Roman" w:cs="Times New Roman"/>
+          <w:sz w:val="30"/>
+          <w:szCs w:val="30"/>
+        </w:rPr>
+        <w:t xml:space="preserve"> a </w:t>
+      </w:r>
+      <w:proofErr w:type="spellStart"/>
+      <w:r>
+        <w:rPr>
+          <w:rFonts w:ascii="Times New Roman" w:eastAsia="Times New Roman" w:hAnsi="Times New Roman" w:cs="Times New Roman"/>
+          <w:sz w:val="30"/>
+          <w:szCs w:val="30"/>
+        </w:rPr>
+        <w:t>login</w:t>
+      </w:r>
+      <w:proofErr w:type="spellEnd"/>
+      <w:r>
+        <w:rPr>
+          <w:rFonts w:ascii="Times New Roman" w:eastAsia="Times New Roman" w:hAnsi="Times New Roman" w:cs="Times New Roman"/>
+          <w:sz w:val="30"/>
+          <w:szCs w:val="30"/>
+        </w:rPr>
+        <w:t xml:space="preserve"> </w:t>
+      </w:r>
+      <w:proofErr w:type="spellStart"/>
+      <w:r>
+        <w:rPr>
+          <w:rFonts w:ascii="Times New Roman" w:eastAsia="Times New Roman" w:hAnsi="Times New Roman" w:cs="Times New Roman"/>
+          <w:sz w:val="30"/>
+          <w:szCs w:val="30"/>
+        </w:rPr>
+        <w:t>wh</w:t>
+      </w:r>
+      <w:r>
+        <w:rPr>
+          <w:rFonts w:ascii="Times New Roman" w:eastAsia="Times New Roman" w:hAnsi="Times New Roman" w:cs="Times New Roman"/>
+          <w:sz w:val="30"/>
+          <w:szCs w:val="30"/>
+        </w:rPr>
+        <w:t>ere</w:t>
+      </w:r>
+      <w:proofErr w:type="spellEnd"/>
+      <w:r>
+        <w:rPr>
+          <w:rFonts w:ascii="Times New Roman" w:eastAsia="Times New Roman" w:hAnsi="Times New Roman" w:cs="Times New Roman"/>
+          <w:sz w:val="30"/>
+          <w:szCs w:val="30"/>
+        </w:rPr>
+        <w:t xml:space="preserve"> </w:t>
+      </w:r>
+      <w:proofErr w:type="spellStart"/>
+      <w:r>
+        <w:rPr>
+          <w:rFonts w:ascii="Times New Roman" w:eastAsia="Times New Roman" w:hAnsi="Times New Roman" w:cs="Times New Roman"/>
+          <w:sz w:val="30"/>
+          <w:szCs w:val="30"/>
+        </w:rPr>
+        <w:t>the</w:t>
+      </w:r>
+      <w:proofErr w:type="spellEnd"/>
+      <w:r>
+        <w:rPr>
+          <w:rFonts w:ascii="Times New Roman" w:eastAsia="Times New Roman" w:hAnsi="Times New Roman" w:cs="Times New Roman"/>
+          <w:sz w:val="30"/>
+          <w:szCs w:val="30"/>
+        </w:rPr>
+        <w:t xml:space="preserve"> </w:t>
+      </w:r>
+      <w:proofErr w:type="spellStart"/>
+      <w:r>
+        <w:rPr>
+          <w:rFonts w:ascii="Times New Roman" w:eastAsia="Times New Roman" w:hAnsi="Times New Roman" w:cs="Times New Roman"/>
+          <w:sz w:val="30"/>
+          <w:szCs w:val="30"/>
+        </w:rPr>
+        <w:t>user</w:t>
+      </w:r>
+      <w:proofErr w:type="spellEnd"/>
+      <w:r>
+        <w:rPr>
+          <w:rFonts w:ascii="Times New Roman" w:eastAsia="Times New Roman" w:hAnsi="Times New Roman" w:cs="Times New Roman"/>
+          <w:sz w:val="30"/>
+          <w:szCs w:val="30"/>
+        </w:rPr>
+        <w:t xml:space="preserve"> introduces </w:t>
+      </w:r>
+      <w:proofErr w:type="spellStart"/>
+      <w:r>
+        <w:rPr>
+          <w:rFonts w:ascii="Times New Roman" w:eastAsia="Times New Roman" w:hAnsi="Times New Roman" w:cs="Times New Roman"/>
+          <w:sz w:val="30"/>
+          <w:szCs w:val="30"/>
+        </w:rPr>
+        <w:t>his</w:t>
+      </w:r>
+      <w:proofErr w:type="spellEnd"/>
+      <w:r>
+        <w:rPr>
+          <w:rFonts w:ascii="Times New Roman" w:eastAsia="Times New Roman" w:hAnsi="Times New Roman" w:cs="Times New Roman"/>
+          <w:sz w:val="30"/>
+          <w:szCs w:val="30"/>
+        </w:rPr>
+        <w:t xml:space="preserve"> ID </w:t>
+      </w:r>
+      <w:proofErr w:type="spellStart"/>
+      <w:r>
+        <w:rPr>
+          <w:rFonts w:ascii="Times New Roman" w:eastAsia="Times New Roman" w:hAnsi="Times New Roman" w:cs="Times New Roman"/>
+          <w:sz w:val="30"/>
+          <w:szCs w:val="30"/>
+        </w:rPr>
+        <w:t>or</w:t>
+      </w:r>
+      <w:proofErr w:type="spellEnd"/>
+      <w:r>
+        <w:rPr>
+          <w:rFonts w:ascii="Times New Roman" w:eastAsia="Times New Roman" w:hAnsi="Times New Roman" w:cs="Times New Roman"/>
+          <w:sz w:val="30"/>
+          <w:szCs w:val="30"/>
+        </w:rPr>
+        <w:t xml:space="preserve"> </w:t>
+      </w:r>
+      <w:proofErr w:type="spellStart"/>
+      <w:r>
+        <w:rPr>
+          <w:rFonts w:ascii="Times New Roman" w:eastAsia="Times New Roman" w:hAnsi="Times New Roman" w:cs="Times New Roman"/>
+          <w:sz w:val="30"/>
+          <w:szCs w:val="30"/>
+        </w:rPr>
+        <w:t>passport</w:t>
+      </w:r>
+      <w:proofErr w:type="spellEnd"/>
+      <w:r>
+        <w:rPr>
+          <w:rFonts w:ascii="Times New Roman" w:eastAsia="Times New Roman" w:hAnsi="Times New Roman" w:cs="Times New Roman"/>
+          <w:sz w:val="30"/>
+          <w:szCs w:val="30"/>
+        </w:rPr>
+        <w:t xml:space="preserve"> ID and a </w:t>
+      </w:r>
+      <w:proofErr w:type="spellStart"/>
+      <w:r>
+        <w:rPr>
+          <w:rFonts w:ascii="Times New Roman" w:eastAsia="Times New Roman" w:hAnsi="Times New Roman" w:cs="Times New Roman"/>
+          <w:sz w:val="30"/>
+          <w:szCs w:val="30"/>
+        </w:rPr>
+        <w:t>password</w:t>
+      </w:r>
+      <w:proofErr w:type="spellEnd"/>
+      <w:r>
+        <w:rPr>
+          <w:rFonts w:ascii="Times New Roman" w:eastAsia="Times New Roman" w:hAnsi="Times New Roman" w:cs="Times New Roman"/>
+          <w:sz w:val="30"/>
+          <w:szCs w:val="30"/>
+        </w:rPr>
+        <w:t>.</w:t>
       </w:r>
     </w:p>
     <w:p>
       <w:pPr>
-        <w:spacing w:after="240" w:before="240" w:lineRule="auto"/>
+        <w:spacing w:before="240" w:after="240"/>
         <w:jc w:val="both"/>
         <w:rPr>
-          <w:rFonts w:ascii="Times New Roman" w:cs="Times New Roman" w:eastAsia="Times New Roman" w:hAnsi="Times New Roman"/>
+          <w:rFonts w:ascii="Times New Roman" w:eastAsia="Times New Roman" w:hAnsi="Times New Roman" w:cs="Times New Roman"/>
           <w:sz w:val="30"/>
           <w:szCs w:val="30"/>
         </w:rPr>
       </w:pPr>
       <w:r>
         <w:rPr>
-          <w:rFonts w:ascii="Times New Roman" w:cs="Times New Roman" w:eastAsia="Times New Roman" w:hAnsi="Times New Roman"/>
-          <w:sz w:val="30"/>
-          <w:szCs w:val="30"/>
-          <w:rtl w:val="0"/>
-        </w:rPr>
-        <w:t xml:space="preserve">-The system shall have the option to register or create an account.</w:t>
+          <w:rFonts w:ascii="Times New Roman" w:eastAsia="Times New Roman" w:hAnsi="Times New Roman" w:cs="Times New Roman"/>
+          <w:sz w:val="30"/>
+          <w:szCs w:val="30"/>
+        </w:rPr>
+        <w:lastRenderedPageBreak/>
+        <w:t>-</w:t>
+      </w:r>
+      <w:proofErr w:type="spellStart"/>
+      <w:r>
+        <w:rPr>
+          <w:rFonts w:ascii="Times New Roman" w:eastAsia="Times New Roman" w:hAnsi="Times New Roman" w:cs="Times New Roman"/>
+          <w:sz w:val="30"/>
+          <w:szCs w:val="30"/>
+        </w:rPr>
+        <w:t>The</w:t>
+      </w:r>
+      <w:proofErr w:type="spellEnd"/>
+      <w:r>
+        <w:rPr>
+          <w:rFonts w:ascii="Times New Roman" w:eastAsia="Times New Roman" w:hAnsi="Times New Roman" w:cs="Times New Roman"/>
+          <w:sz w:val="30"/>
+          <w:szCs w:val="30"/>
+        </w:rPr>
+        <w:t xml:space="preserve"> </w:t>
+      </w:r>
+      <w:proofErr w:type="spellStart"/>
+      <w:r>
+        <w:rPr>
+          <w:rFonts w:ascii="Times New Roman" w:eastAsia="Times New Roman" w:hAnsi="Times New Roman" w:cs="Times New Roman"/>
+          <w:sz w:val="30"/>
+          <w:szCs w:val="30"/>
+        </w:rPr>
+        <w:t>system</w:t>
+      </w:r>
+      <w:proofErr w:type="spellEnd"/>
+      <w:r>
+        <w:rPr>
+          <w:rFonts w:ascii="Times New Roman" w:eastAsia="Times New Roman" w:hAnsi="Times New Roman" w:cs="Times New Roman"/>
+          <w:sz w:val="30"/>
+          <w:szCs w:val="30"/>
+        </w:rPr>
+        <w:t xml:space="preserve"> </w:t>
+      </w:r>
+      <w:proofErr w:type="spellStart"/>
+      <w:r>
+        <w:rPr>
+          <w:rFonts w:ascii="Times New Roman" w:eastAsia="Times New Roman" w:hAnsi="Times New Roman" w:cs="Times New Roman"/>
+          <w:sz w:val="30"/>
+          <w:szCs w:val="30"/>
+        </w:rPr>
+        <w:t>shall</w:t>
+      </w:r>
+      <w:proofErr w:type="spellEnd"/>
+      <w:r>
+        <w:rPr>
+          <w:rFonts w:ascii="Times New Roman" w:eastAsia="Times New Roman" w:hAnsi="Times New Roman" w:cs="Times New Roman"/>
+          <w:sz w:val="30"/>
+          <w:szCs w:val="30"/>
+        </w:rPr>
+        <w:t xml:space="preserve"> </w:t>
+      </w:r>
+      <w:proofErr w:type="spellStart"/>
+      <w:r>
+        <w:rPr>
+          <w:rFonts w:ascii="Times New Roman" w:eastAsia="Times New Roman" w:hAnsi="Times New Roman" w:cs="Times New Roman"/>
+          <w:sz w:val="30"/>
+          <w:szCs w:val="30"/>
+        </w:rPr>
+        <w:t>have</w:t>
+      </w:r>
+      <w:proofErr w:type="spellEnd"/>
+      <w:r>
+        <w:rPr>
+          <w:rFonts w:ascii="Times New Roman" w:eastAsia="Times New Roman" w:hAnsi="Times New Roman" w:cs="Times New Roman"/>
+          <w:sz w:val="30"/>
+          <w:szCs w:val="30"/>
+        </w:rPr>
+        <w:t xml:space="preserve"> </w:t>
+      </w:r>
+      <w:proofErr w:type="spellStart"/>
+      <w:r>
+        <w:rPr>
+          <w:rFonts w:ascii="Times New Roman" w:eastAsia="Times New Roman" w:hAnsi="Times New Roman" w:cs="Times New Roman"/>
+          <w:sz w:val="30"/>
+          <w:szCs w:val="30"/>
+        </w:rPr>
+        <w:t>the</w:t>
+      </w:r>
+      <w:proofErr w:type="spellEnd"/>
+      <w:r>
+        <w:rPr>
+          <w:rFonts w:ascii="Times New Roman" w:eastAsia="Times New Roman" w:hAnsi="Times New Roman" w:cs="Times New Roman"/>
+          <w:sz w:val="30"/>
+          <w:szCs w:val="30"/>
+        </w:rPr>
+        <w:t xml:space="preserve"> </w:t>
+      </w:r>
+      <w:proofErr w:type="spellStart"/>
+      <w:r>
+        <w:rPr>
+          <w:rFonts w:ascii="Times New Roman" w:eastAsia="Times New Roman" w:hAnsi="Times New Roman" w:cs="Times New Roman"/>
+          <w:sz w:val="30"/>
+          <w:szCs w:val="30"/>
+        </w:rPr>
+        <w:t>option</w:t>
+      </w:r>
+      <w:proofErr w:type="spellEnd"/>
+      <w:r>
+        <w:rPr>
+          <w:rFonts w:ascii="Times New Roman" w:eastAsia="Times New Roman" w:hAnsi="Times New Roman" w:cs="Times New Roman"/>
+          <w:sz w:val="30"/>
+          <w:szCs w:val="30"/>
+        </w:rPr>
+        <w:t xml:space="preserve"> </w:t>
+      </w:r>
+      <w:proofErr w:type="spellStart"/>
+      <w:r>
+        <w:rPr>
+          <w:rFonts w:ascii="Times New Roman" w:eastAsia="Times New Roman" w:hAnsi="Times New Roman" w:cs="Times New Roman"/>
+          <w:sz w:val="30"/>
+          <w:szCs w:val="30"/>
+        </w:rPr>
+        <w:t>to</w:t>
+      </w:r>
+      <w:proofErr w:type="spellEnd"/>
+      <w:r>
+        <w:rPr>
+          <w:rFonts w:ascii="Times New Roman" w:eastAsia="Times New Roman" w:hAnsi="Times New Roman" w:cs="Times New Roman"/>
+          <w:sz w:val="30"/>
+          <w:szCs w:val="30"/>
+        </w:rPr>
+        <w:t xml:space="preserve"> </w:t>
+      </w:r>
+      <w:proofErr w:type="spellStart"/>
+      <w:r>
+        <w:rPr>
+          <w:rFonts w:ascii="Times New Roman" w:eastAsia="Times New Roman" w:hAnsi="Times New Roman" w:cs="Times New Roman"/>
+          <w:sz w:val="30"/>
+          <w:szCs w:val="30"/>
+        </w:rPr>
+        <w:t>register</w:t>
+      </w:r>
+      <w:proofErr w:type="spellEnd"/>
+      <w:r>
+        <w:rPr>
+          <w:rFonts w:ascii="Times New Roman" w:eastAsia="Times New Roman" w:hAnsi="Times New Roman" w:cs="Times New Roman"/>
+          <w:sz w:val="30"/>
+          <w:szCs w:val="30"/>
+        </w:rPr>
+        <w:t xml:space="preserve"> </w:t>
+      </w:r>
+      <w:proofErr w:type="spellStart"/>
+      <w:r>
+        <w:rPr>
+          <w:rFonts w:ascii="Times New Roman" w:eastAsia="Times New Roman" w:hAnsi="Times New Roman" w:cs="Times New Roman"/>
+          <w:sz w:val="30"/>
+          <w:szCs w:val="30"/>
+        </w:rPr>
+        <w:t>or</w:t>
+      </w:r>
+      <w:proofErr w:type="spellEnd"/>
+      <w:r>
+        <w:rPr>
+          <w:rFonts w:ascii="Times New Roman" w:eastAsia="Times New Roman" w:hAnsi="Times New Roman" w:cs="Times New Roman"/>
+          <w:sz w:val="30"/>
+          <w:szCs w:val="30"/>
+        </w:rPr>
+        <w:t xml:space="preserve"> </w:t>
+      </w:r>
+      <w:proofErr w:type="spellStart"/>
+      <w:r>
+        <w:rPr>
+          <w:rFonts w:ascii="Times New Roman" w:eastAsia="Times New Roman" w:hAnsi="Times New Roman" w:cs="Times New Roman"/>
+          <w:sz w:val="30"/>
+          <w:szCs w:val="30"/>
+        </w:rPr>
+        <w:t>create</w:t>
+      </w:r>
+      <w:proofErr w:type="spellEnd"/>
+      <w:r>
+        <w:rPr>
+          <w:rFonts w:ascii="Times New Roman" w:eastAsia="Times New Roman" w:hAnsi="Times New Roman" w:cs="Times New Roman"/>
+          <w:sz w:val="30"/>
+          <w:szCs w:val="30"/>
+        </w:rPr>
+        <w:t xml:space="preserve"> </w:t>
+      </w:r>
+      <w:proofErr w:type="spellStart"/>
+      <w:r>
+        <w:rPr>
+          <w:rFonts w:ascii="Times New Roman" w:eastAsia="Times New Roman" w:hAnsi="Times New Roman" w:cs="Times New Roman"/>
+          <w:sz w:val="30"/>
+          <w:szCs w:val="30"/>
+        </w:rPr>
+        <w:t>an</w:t>
+      </w:r>
+      <w:proofErr w:type="spellEnd"/>
+      <w:r>
+        <w:rPr>
+          <w:rFonts w:ascii="Times New Roman" w:eastAsia="Times New Roman" w:hAnsi="Times New Roman" w:cs="Times New Roman"/>
+          <w:sz w:val="30"/>
+          <w:szCs w:val="30"/>
+        </w:rPr>
+        <w:t xml:space="preserve"> </w:t>
+      </w:r>
+      <w:proofErr w:type="spellStart"/>
+      <w:r>
+        <w:rPr>
+          <w:rFonts w:ascii="Times New Roman" w:eastAsia="Times New Roman" w:hAnsi="Times New Roman" w:cs="Times New Roman"/>
+          <w:sz w:val="30"/>
+          <w:szCs w:val="30"/>
+        </w:rPr>
+        <w:t>account</w:t>
+      </w:r>
+      <w:proofErr w:type="spellEnd"/>
+      <w:r>
+        <w:rPr>
+          <w:rFonts w:ascii="Times New Roman" w:eastAsia="Times New Roman" w:hAnsi="Times New Roman" w:cs="Times New Roman"/>
+          <w:sz w:val="30"/>
+          <w:szCs w:val="30"/>
+        </w:rPr>
+        <w:t>.</w:t>
       </w:r>
     </w:p>
     <w:p>
       <w:pPr>
-        <w:spacing w:after="240" w:before="240" w:lineRule="auto"/>
+        <w:spacing w:before="240" w:after="240"/>
         <w:jc w:val="both"/>
         <w:rPr>
-          <w:rFonts w:ascii="Times New Roman" w:cs="Times New Roman" w:eastAsia="Times New Roman" w:hAnsi="Times New Roman"/>
+          <w:rFonts w:ascii="Times New Roman" w:eastAsia="Times New Roman" w:hAnsi="Times New Roman" w:cs="Times New Roman"/>
           <w:sz w:val="30"/>
           <w:szCs w:val="30"/>
         </w:rPr>
       </w:pPr>
       <w:r>
         <w:rPr>
-          <w:rFonts w:ascii="Times New Roman" w:cs="Times New Roman" w:eastAsia="Times New Roman" w:hAnsi="Times New Roman"/>
-          <w:sz w:val="30"/>
-          <w:szCs w:val="30"/>
-          <w:rtl w:val="0"/>
-        </w:rPr>
-        <w:t xml:space="preserve">-The system shall allow users to recharge the multimodal card through deposits, transfers, and payments to counters.</w:t>
+          <w:rFonts w:ascii="Times New Roman" w:eastAsia="Times New Roman" w:hAnsi="Times New Roman" w:cs="Times New Roman"/>
+          <w:sz w:val="30"/>
+          <w:szCs w:val="30"/>
+        </w:rPr>
+        <w:t>-</w:t>
+      </w:r>
+      <w:proofErr w:type="spellStart"/>
+      <w:r>
+        <w:rPr>
+          <w:rFonts w:ascii="Times New Roman" w:eastAsia="Times New Roman" w:hAnsi="Times New Roman" w:cs="Times New Roman"/>
+          <w:sz w:val="30"/>
+          <w:szCs w:val="30"/>
+        </w:rPr>
+        <w:t>The</w:t>
+      </w:r>
+      <w:proofErr w:type="spellEnd"/>
+      <w:r>
+        <w:rPr>
+          <w:rFonts w:ascii="Times New Roman" w:eastAsia="Times New Roman" w:hAnsi="Times New Roman" w:cs="Times New Roman"/>
+          <w:sz w:val="30"/>
+          <w:szCs w:val="30"/>
+        </w:rPr>
+        <w:t xml:space="preserve"> </w:t>
+      </w:r>
+      <w:proofErr w:type="spellStart"/>
+      <w:r>
+        <w:rPr>
+          <w:rFonts w:ascii="Times New Roman" w:eastAsia="Times New Roman" w:hAnsi="Times New Roman" w:cs="Times New Roman"/>
+          <w:sz w:val="30"/>
+          <w:szCs w:val="30"/>
+        </w:rPr>
+        <w:t>system</w:t>
+      </w:r>
+      <w:proofErr w:type="spellEnd"/>
+      <w:r>
+        <w:rPr>
+          <w:rFonts w:ascii="Times New Roman" w:eastAsia="Times New Roman" w:hAnsi="Times New Roman" w:cs="Times New Roman"/>
+          <w:sz w:val="30"/>
+          <w:szCs w:val="30"/>
+        </w:rPr>
+        <w:t xml:space="preserve"> </w:t>
+      </w:r>
+      <w:proofErr w:type="spellStart"/>
+      <w:r>
+        <w:rPr>
+          <w:rFonts w:ascii="Times New Roman" w:eastAsia="Times New Roman" w:hAnsi="Times New Roman" w:cs="Times New Roman"/>
+          <w:sz w:val="30"/>
+          <w:szCs w:val="30"/>
+        </w:rPr>
+        <w:t>shall</w:t>
+      </w:r>
+      <w:proofErr w:type="spellEnd"/>
+      <w:r>
+        <w:rPr>
+          <w:rFonts w:ascii="Times New Roman" w:eastAsia="Times New Roman" w:hAnsi="Times New Roman" w:cs="Times New Roman"/>
+          <w:sz w:val="30"/>
+          <w:szCs w:val="30"/>
+        </w:rPr>
+        <w:t xml:space="preserve"> </w:t>
+      </w:r>
+      <w:proofErr w:type="spellStart"/>
+      <w:r>
+        <w:rPr>
+          <w:rFonts w:ascii="Times New Roman" w:eastAsia="Times New Roman" w:hAnsi="Times New Roman" w:cs="Times New Roman"/>
+          <w:sz w:val="30"/>
+          <w:szCs w:val="30"/>
+        </w:rPr>
+        <w:t>allow</w:t>
+      </w:r>
+      <w:proofErr w:type="spellEnd"/>
+      <w:r>
+        <w:rPr>
+          <w:rFonts w:ascii="Times New Roman" w:eastAsia="Times New Roman" w:hAnsi="Times New Roman" w:cs="Times New Roman"/>
+          <w:sz w:val="30"/>
+          <w:szCs w:val="30"/>
+        </w:rPr>
+        <w:t xml:space="preserve"> </w:t>
+      </w:r>
+      <w:proofErr w:type="spellStart"/>
+      <w:r>
+        <w:rPr>
+          <w:rFonts w:ascii="Times New Roman" w:eastAsia="Times New Roman" w:hAnsi="Times New Roman" w:cs="Times New Roman"/>
+          <w:sz w:val="30"/>
+          <w:szCs w:val="30"/>
+        </w:rPr>
+        <w:t>users</w:t>
+      </w:r>
+      <w:proofErr w:type="spellEnd"/>
+      <w:r>
+        <w:rPr>
+          <w:rFonts w:ascii="Times New Roman" w:eastAsia="Times New Roman" w:hAnsi="Times New Roman" w:cs="Times New Roman"/>
+          <w:sz w:val="30"/>
+          <w:szCs w:val="30"/>
+        </w:rPr>
+        <w:t xml:space="preserve"> </w:t>
+      </w:r>
+      <w:proofErr w:type="spellStart"/>
+      <w:r>
+        <w:rPr>
+          <w:rFonts w:ascii="Times New Roman" w:eastAsia="Times New Roman" w:hAnsi="Times New Roman" w:cs="Times New Roman"/>
+          <w:sz w:val="30"/>
+          <w:szCs w:val="30"/>
+        </w:rPr>
+        <w:t>to</w:t>
+      </w:r>
+      <w:proofErr w:type="spellEnd"/>
+      <w:r>
+        <w:rPr>
+          <w:rFonts w:ascii="Times New Roman" w:eastAsia="Times New Roman" w:hAnsi="Times New Roman" w:cs="Times New Roman"/>
+          <w:sz w:val="30"/>
+          <w:szCs w:val="30"/>
+        </w:rPr>
+        <w:t xml:space="preserve"> </w:t>
+      </w:r>
+      <w:proofErr w:type="spellStart"/>
+      <w:r>
+        <w:rPr>
+          <w:rFonts w:ascii="Times New Roman" w:eastAsia="Times New Roman" w:hAnsi="Times New Roman" w:cs="Times New Roman"/>
+          <w:sz w:val="30"/>
+          <w:szCs w:val="30"/>
+        </w:rPr>
+        <w:t>recharge</w:t>
+      </w:r>
+      <w:proofErr w:type="spellEnd"/>
+      <w:r>
+        <w:rPr>
+          <w:rFonts w:ascii="Times New Roman" w:eastAsia="Times New Roman" w:hAnsi="Times New Roman" w:cs="Times New Roman"/>
+          <w:sz w:val="30"/>
+          <w:szCs w:val="30"/>
+        </w:rPr>
+        <w:t xml:space="preserve"> </w:t>
+      </w:r>
+      <w:proofErr w:type="spellStart"/>
+      <w:r>
+        <w:rPr>
+          <w:rFonts w:ascii="Times New Roman" w:eastAsia="Times New Roman" w:hAnsi="Times New Roman" w:cs="Times New Roman"/>
+          <w:sz w:val="30"/>
+          <w:szCs w:val="30"/>
+        </w:rPr>
+        <w:t>the</w:t>
+      </w:r>
+      <w:proofErr w:type="spellEnd"/>
+      <w:r>
+        <w:rPr>
+          <w:rFonts w:ascii="Times New Roman" w:eastAsia="Times New Roman" w:hAnsi="Times New Roman" w:cs="Times New Roman"/>
+          <w:sz w:val="30"/>
+          <w:szCs w:val="30"/>
+        </w:rPr>
+        <w:t xml:space="preserve"> multimodal </w:t>
+      </w:r>
+      <w:proofErr w:type="spellStart"/>
+      <w:r>
+        <w:rPr>
+          <w:rFonts w:ascii="Times New Roman" w:eastAsia="Times New Roman" w:hAnsi="Times New Roman" w:cs="Times New Roman"/>
+          <w:sz w:val="30"/>
+          <w:szCs w:val="30"/>
+        </w:rPr>
+        <w:t>card</w:t>
+      </w:r>
+      <w:proofErr w:type="spellEnd"/>
+      <w:r>
+        <w:rPr>
+          <w:rFonts w:ascii="Times New Roman" w:eastAsia="Times New Roman" w:hAnsi="Times New Roman" w:cs="Times New Roman"/>
+          <w:sz w:val="30"/>
+          <w:szCs w:val="30"/>
+        </w:rPr>
+        <w:t xml:space="preserve"> </w:t>
+      </w:r>
+      <w:proofErr w:type="spellStart"/>
+      <w:r>
+        <w:rPr>
+          <w:rFonts w:ascii="Times New Roman" w:eastAsia="Times New Roman" w:hAnsi="Times New Roman" w:cs="Times New Roman"/>
+          <w:sz w:val="30"/>
+          <w:szCs w:val="30"/>
+        </w:rPr>
+        <w:t>through</w:t>
+      </w:r>
+      <w:proofErr w:type="spellEnd"/>
+      <w:r>
+        <w:rPr>
+          <w:rFonts w:ascii="Times New Roman" w:eastAsia="Times New Roman" w:hAnsi="Times New Roman" w:cs="Times New Roman"/>
+          <w:sz w:val="30"/>
+          <w:szCs w:val="30"/>
+        </w:rPr>
+        <w:t xml:space="preserve"> </w:t>
+      </w:r>
+      <w:proofErr w:type="spellStart"/>
+      <w:r>
+        <w:rPr>
+          <w:rFonts w:ascii="Times New Roman" w:eastAsia="Times New Roman" w:hAnsi="Times New Roman" w:cs="Times New Roman"/>
+          <w:sz w:val="30"/>
+          <w:szCs w:val="30"/>
+        </w:rPr>
+        <w:t>deposits</w:t>
+      </w:r>
+      <w:proofErr w:type="spellEnd"/>
+      <w:r>
+        <w:rPr>
+          <w:rFonts w:ascii="Times New Roman" w:eastAsia="Times New Roman" w:hAnsi="Times New Roman" w:cs="Times New Roman"/>
+          <w:sz w:val="30"/>
+          <w:szCs w:val="30"/>
+        </w:rPr>
+        <w:t xml:space="preserve">, </w:t>
+      </w:r>
+      <w:proofErr w:type="spellStart"/>
+      <w:r>
+        <w:rPr>
+          <w:rFonts w:ascii="Times New Roman" w:eastAsia="Times New Roman" w:hAnsi="Times New Roman" w:cs="Times New Roman"/>
+          <w:sz w:val="30"/>
+          <w:szCs w:val="30"/>
+        </w:rPr>
+        <w:t>transfers</w:t>
+      </w:r>
+      <w:proofErr w:type="spellEnd"/>
+      <w:r>
+        <w:rPr>
+          <w:rFonts w:ascii="Times New Roman" w:eastAsia="Times New Roman" w:hAnsi="Times New Roman" w:cs="Times New Roman"/>
+          <w:sz w:val="30"/>
+          <w:szCs w:val="30"/>
+        </w:rPr>
+        <w:t xml:space="preserve">, and </w:t>
+      </w:r>
+      <w:proofErr w:type="spellStart"/>
+      <w:r>
+        <w:rPr>
+          <w:rFonts w:ascii="Times New Roman" w:eastAsia="Times New Roman" w:hAnsi="Times New Roman" w:cs="Times New Roman"/>
+          <w:sz w:val="30"/>
+          <w:szCs w:val="30"/>
+        </w:rPr>
+        <w:t>payments</w:t>
+      </w:r>
+      <w:proofErr w:type="spellEnd"/>
+      <w:r>
+        <w:rPr>
+          <w:rFonts w:ascii="Times New Roman" w:eastAsia="Times New Roman" w:hAnsi="Times New Roman" w:cs="Times New Roman"/>
+          <w:sz w:val="30"/>
+          <w:szCs w:val="30"/>
+        </w:rPr>
+        <w:t xml:space="preserve"> </w:t>
+      </w:r>
+      <w:proofErr w:type="spellStart"/>
+      <w:r>
+        <w:rPr>
+          <w:rFonts w:ascii="Times New Roman" w:eastAsia="Times New Roman" w:hAnsi="Times New Roman" w:cs="Times New Roman"/>
+          <w:sz w:val="30"/>
+          <w:szCs w:val="30"/>
+        </w:rPr>
+        <w:t>to</w:t>
+      </w:r>
+      <w:proofErr w:type="spellEnd"/>
+      <w:r>
+        <w:rPr>
+          <w:rFonts w:ascii="Times New Roman" w:eastAsia="Times New Roman" w:hAnsi="Times New Roman" w:cs="Times New Roman"/>
+          <w:sz w:val="30"/>
+          <w:szCs w:val="30"/>
+        </w:rPr>
+        <w:t xml:space="preserve"> </w:t>
+      </w:r>
+      <w:proofErr w:type="spellStart"/>
+      <w:r>
+        <w:rPr>
+          <w:rFonts w:ascii="Times New Roman" w:eastAsia="Times New Roman" w:hAnsi="Times New Roman" w:cs="Times New Roman"/>
+          <w:sz w:val="30"/>
+          <w:szCs w:val="30"/>
+        </w:rPr>
+        <w:t>counters</w:t>
+      </w:r>
+      <w:proofErr w:type="spellEnd"/>
+      <w:r>
+        <w:rPr>
+          <w:rFonts w:ascii="Times New Roman" w:eastAsia="Times New Roman" w:hAnsi="Times New Roman" w:cs="Times New Roman"/>
+          <w:sz w:val="30"/>
+          <w:szCs w:val="30"/>
+        </w:rPr>
+        <w:t>.</w:t>
       </w:r>
     </w:p>
     <w:p>
       <w:pPr>
-        <w:spacing w:after="240" w:before="240" w:lineRule="auto"/>
+        <w:spacing w:before="240" w:after="240"/>
         <w:jc w:val="both"/>
         <w:rPr>
-          <w:rFonts w:ascii="Times New Roman" w:cs="Times New Roman" w:eastAsia="Times New Roman" w:hAnsi="Times New Roman"/>
+          <w:rFonts w:ascii="Times New Roman" w:eastAsia="Times New Roman" w:hAnsi="Times New Roman" w:cs="Times New Roman"/>
           <w:color w:val="202124"/>
           <w:sz w:val="30"/>
           <w:szCs w:val="30"/>
@@ -1173,31 +7163,425 @@
       </w:pPr>
       <w:r>
         <w:rPr>
-          <w:rFonts w:ascii="Times New Roman" w:cs="Times New Roman" w:eastAsia="Times New Roman" w:hAnsi="Times New Roman"/>
-          <w:sz w:val="30"/>
-          <w:szCs w:val="30"/>
-          <w:rtl w:val="0"/>
-        </w:rPr>
-        <w:t xml:space="preserve">-</w:t>
-      </w:r>
-      <w:r>
-        <w:rPr>
-          <w:rFonts w:ascii="Times New Roman" w:cs="Times New Roman" w:eastAsia="Times New Roman" w:hAnsi="Times New Roman"/>
-          <w:color w:val="202124"/>
-          <w:sz w:val="30"/>
-          <w:szCs w:val="30"/>
-          <w:highlight w:val="white"/>
-          <w:rtl w:val="0"/>
-        </w:rPr>
-        <w:t xml:space="preserve">The system shall have access to the register of control and the list of the employees only for the administrators. </w:t>
+          <w:rFonts w:ascii="Times New Roman" w:eastAsia="Times New Roman" w:hAnsi="Times New Roman" w:cs="Times New Roman"/>
+          <w:sz w:val="30"/>
+          <w:szCs w:val="30"/>
+        </w:rPr>
+        <w:t>-</w:t>
+      </w:r>
+      <w:proofErr w:type="spellStart"/>
+      <w:r>
+        <w:rPr>
+          <w:rFonts w:ascii="Times New Roman" w:eastAsia="Times New Roman" w:hAnsi="Times New Roman" w:cs="Times New Roman"/>
+          <w:color w:val="202124"/>
+          <w:sz w:val="30"/>
+          <w:szCs w:val="30"/>
+          <w:highlight w:val="white"/>
+        </w:rPr>
+        <w:t>The</w:t>
+      </w:r>
+      <w:proofErr w:type="spellEnd"/>
+      <w:r>
+        <w:rPr>
+          <w:rFonts w:ascii="Times New Roman" w:eastAsia="Times New Roman" w:hAnsi="Times New Roman" w:cs="Times New Roman"/>
+          <w:color w:val="202124"/>
+          <w:sz w:val="30"/>
+          <w:szCs w:val="30"/>
+          <w:highlight w:val="white"/>
+        </w:rPr>
+        <w:t xml:space="preserve"> </w:t>
+      </w:r>
+      <w:proofErr w:type="spellStart"/>
+      <w:r>
+        <w:rPr>
+          <w:rFonts w:ascii="Times New Roman" w:eastAsia="Times New Roman" w:hAnsi="Times New Roman" w:cs="Times New Roman"/>
+          <w:color w:val="202124"/>
+          <w:sz w:val="30"/>
+          <w:szCs w:val="30"/>
+          <w:highlight w:val="white"/>
+        </w:rPr>
+        <w:t>syst</w:t>
+      </w:r>
+      <w:r>
+        <w:rPr>
+          <w:rFonts w:ascii="Times New Roman" w:eastAsia="Times New Roman" w:hAnsi="Times New Roman" w:cs="Times New Roman"/>
+          <w:color w:val="202124"/>
+          <w:sz w:val="30"/>
+          <w:szCs w:val="30"/>
+          <w:highlight w:val="white"/>
+        </w:rPr>
+        <w:t>em</w:t>
+      </w:r>
+      <w:proofErr w:type="spellEnd"/>
+      <w:r>
+        <w:rPr>
+          <w:rFonts w:ascii="Times New Roman" w:eastAsia="Times New Roman" w:hAnsi="Times New Roman" w:cs="Times New Roman"/>
+          <w:color w:val="202124"/>
+          <w:sz w:val="30"/>
+          <w:szCs w:val="30"/>
+          <w:highlight w:val="white"/>
+        </w:rPr>
+        <w:t xml:space="preserve"> </w:t>
+      </w:r>
+      <w:proofErr w:type="spellStart"/>
+      <w:r>
+        <w:rPr>
+          <w:rFonts w:ascii="Times New Roman" w:eastAsia="Times New Roman" w:hAnsi="Times New Roman" w:cs="Times New Roman"/>
+          <w:color w:val="202124"/>
+          <w:sz w:val="30"/>
+          <w:szCs w:val="30"/>
+          <w:highlight w:val="white"/>
+        </w:rPr>
+        <w:t>shall</w:t>
+      </w:r>
+      <w:proofErr w:type="spellEnd"/>
+      <w:r>
+        <w:rPr>
+          <w:rFonts w:ascii="Times New Roman" w:eastAsia="Times New Roman" w:hAnsi="Times New Roman" w:cs="Times New Roman"/>
+          <w:color w:val="202124"/>
+          <w:sz w:val="30"/>
+          <w:szCs w:val="30"/>
+          <w:highlight w:val="white"/>
+        </w:rPr>
+        <w:t xml:space="preserve"> </w:t>
+      </w:r>
+      <w:proofErr w:type="spellStart"/>
+      <w:r>
+        <w:rPr>
+          <w:rFonts w:ascii="Times New Roman" w:eastAsia="Times New Roman" w:hAnsi="Times New Roman" w:cs="Times New Roman"/>
+          <w:color w:val="202124"/>
+          <w:sz w:val="30"/>
+          <w:szCs w:val="30"/>
+          <w:highlight w:val="white"/>
+        </w:rPr>
+        <w:t>have</w:t>
+      </w:r>
+      <w:proofErr w:type="spellEnd"/>
+      <w:r>
+        <w:rPr>
+          <w:rFonts w:ascii="Times New Roman" w:eastAsia="Times New Roman" w:hAnsi="Times New Roman" w:cs="Times New Roman"/>
+          <w:color w:val="202124"/>
+          <w:sz w:val="30"/>
+          <w:szCs w:val="30"/>
+          <w:highlight w:val="white"/>
+        </w:rPr>
+        <w:t xml:space="preserve"> </w:t>
+      </w:r>
+      <w:proofErr w:type="spellStart"/>
+      <w:r>
+        <w:rPr>
+          <w:rFonts w:ascii="Times New Roman" w:eastAsia="Times New Roman" w:hAnsi="Times New Roman" w:cs="Times New Roman"/>
+          <w:color w:val="202124"/>
+          <w:sz w:val="30"/>
+          <w:szCs w:val="30"/>
+          <w:highlight w:val="white"/>
+        </w:rPr>
+        <w:t>access</w:t>
+      </w:r>
+      <w:proofErr w:type="spellEnd"/>
+      <w:r>
+        <w:rPr>
+          <w:rFonts w:ascii="Times New Roman" w:eastAsia="Times New Roman" w:hAnsi="Times New Roman" w:cs="Times New Roman"/>
+          <w:color w:val="202124"/>
+          <w:sz w:val="30"/>
+          <w:szCs w:val="30"/>
+          <w:highlight w:val="white"/>
+        </w:rPr>
+        <w:t xml:space="preserve"> </w:t>
+      </w:r>
+      <w:proofErr w:type="spellStart"/>
+      <w:r>
+        <w:rPr>
+          <w:rFonts w:ascii="Times New Roman" w:eastAsia="Times New Roman" w:hAnsi="Times New Roman" w:cs="Times New Roman"/>
+          <w:color w:val="202124"/>
+          <w:sz w:val="30"/>
+          <w:szCs w:val="30"/>
+          <w:highlight w:val="white"/>
+        </w:rPr>
+        <w:t>to</w:t>
+      </w:r>
+      <w:proofErr w:type="spellEnd"/>
+      <w:r>
+        <w:rPr>
+          <w:rFonts w:ascii="Times New Roman" w:eastAsia="Times New Roman" w:hAnsi="Times New Roman" w:cs="Times New Roman"/>
+          <w:color w:val="202124"/>
+          <w:sz w:val="30"/>
+          <w:szCs w:val="30"/>
+          <w:highlight w:val="white"/>
+        </w:rPr>
+        <w:t xml:space="preserve"> </w:t>
+      </w:r>
+      <w:proofErr w:type="spellStart"/>
+      <w:r>
+        <w:rPr>
+          <w:rFonts w:ascii="Times New Roman" w:eastAsia="Times New Roman" w:hAnsi="Times New Roman" w:cs="Times New Roman"/>
+          <w:color w:val="202124"/>
+          <w:sz w:val="30"/>
+          <w:szCs w:val="30"/>
+          <w:highlight w:val="white"/>
+        </w:rPr>
+        <w:t>the</w:t>
+      </w:r>
+      <w:proofErr w:type="spellEnd"/>
+      <w:r>
+        <w:rPr>
+          <w:rFonts w:ascii="Times New Roman" w:eastAsia="Times New Roman" w:hAnsi="Times New Roman" w:cs="Times New Roman"/>
+          <w:color w:val="202124"/>
+          <w:sz w:val="30"/>
+          <w:szCs w:val="30"/>
+          <w:highlight w:val="white"/>
+        </w:rPr>
+        <w:t xml:space="preserve"> </w:t>
+      </w:r>
+      <w:proofErr w:type="spellStart"/>
+      <w:r>
+        <w:rPr>
+          <w:rFonts w:ascii="Times New Roman" w:eastAsia="Times New Roman" w:hAnsi="Times New Roman" w:cs="Times New Roman"/>
+          <w:color w:val="202124"/>
+          <w:sz w:val="30"/>
+          <w:szCs w:val="30"/>
+          <w:highlight w:val="white"/>
+        </w:rPr>
+        <w:t>register</w:t>
+      </w:r>
+      <w:proofErr w:type="spellEnd"/>
+      <w:r>
+        <w:rPr>
+          <w:rFonts w:ascii="Times New Roman" w:eastAsia="Times New Roman" w:hAnsi="Times New Roman" w:cs="Times New Roman"/>
+          <w:color w:val="202124"/>
+          <w:sz w:val="30"/>
+          <w:szCs w:val="30"/>
+          <w:highlight w:val="white"/>
+        </w:rPr>
+        <w:t xml:space="preserve"> </w:t>
+      </w:r>
+      <w:proofErr w:type="spellStart"/>
+      <w:r>
+        <w:rPr>
+          <w:rFonts w:ascii="Times New Roman" w:eastAsia="Times New Roman" w:hAnsi="Times New Roman" w:cs="Times New Roman"/>
+          <w:color w:val="202124"/>
+          <w:sz w:val="30"/>
+          <w:szCs w:val="30"/>
+          <w:highlight w:val="white"/>
+        </w:rPr>
+        <w:t>of</w:t>
+      </w:r>
+      <w:proofErr w:type="spellEnd"/>
+      <w:r>
+        <w:rPr>
+          <w:rFonts w:ascii="Times New Roman" w:eastAsia="Times New Roman" w:hAnsi="Times New Roman" w:cs="Times New Roman"/>
+          <w:color w:val="202124"/>
+          <w:sz w:val="30"/>
+          <w:szCs w:val="30"/>
+          <w:highlight w:val="white"/>
+        </w:rPr>
+        <w:t xml:space="preserve"> control and </w:t>
+      </w:r>
+      <w:proofErr w:type="spellStart"/>
+      <w:r>
+        <w:rPr>
+          <w:rFonts w:ascii="Times New Roman" w:eastAsia="Times New Roman" w:hAnsi="Times New Roman" w:cs="Times New Roman"/>
+          <w:color w:val="202124"/>
+          <w:sz w:val="30"/>
+          <w:szCs w:val="30"/>
+          <w:highlight w:val="white"/>
+        </w:rPr>
+        <w:t>the</w:t>
+      </w:r>
+      <w:proofErr w:type="spellEnd"/>
+      <w:r>
+        <w:rPr>
+          <w:rFonts w:ascii="Times New Roman" w:eastAsia="Times New Roman" w:hAnsi="Times New Roman" w:cs="Times New Roman"/>
+          <w:color w:val="202124"/>
+          <w:sz w:val="30"/>
+          <w:szCs w:val="30"/>
+          <w:highlight w:val="white"/>
+        </w:rPr>
+        <w:t xml:space="preserve"> </w:t>
+      </w:r>
+      <w:proofErr w:type="spellStart"/>
+      <w:r>
+        <w:rPr>
+          <w:rFonts w:ascii="Times New Roman" w:eastAsia="Times New Roman" w:hAnsi="Times New Roman" w:cs="Times New Roman"/>
+          <w:color w:val="202124"/>
+          <w:sz w:val="30"/>
+          <w:szCs w:val="30"/>
+          <w:highlight w:val="white"/>
+        </w:rPr>
+        <w:t>list</w:t>
+      </w:r>
+      <w:proofErr w:type="spellEnd"/>
+      <w:r>
+        <w:rPr>
+          <w:rFonts w:ascii="Times New Roman" w:eastAsia="Times New Roman" w:hAnsi="Times New Roman" w:cs="Times New Roman"/>
+          <w:color w:val="202124"/>
+          <w:sz w:val="30"/>
+          <w:szCs w:val="30"/>
+          <w:highlight w:val="white"/>
+        </w:rPr>
+        <w:t xml:space="preserve"> </w:t>
+      </w:r>
+      <w:proofErr w:type="spellStart"/>
+      <w:r>
+        <w:rPr>
+          <w:rFonts w:ascii="Times New Roman" w:eastAsia="Times New Roman" w:hAnsi="Times New Roman" w:cs="Times New Roman"/>
+          <w:color w:val="202124"/>
+          <w:sz w:val="30"/>
+          <w:szCs w:val="30"/>
+          <w:highlight w:val="white"/>
+        </w:rPr>
+        <w:t>of</w:t>
+      </w:r>
+      <w:proofErr w:type="spellEnd"/>
+      <w:r>
+        <w:rPr>
+          <w:rFonts w:ascii="Times New Roman" w:eastAsia="Times New Roman" w:hAnsi="Times New Roman" w:cs="Times New Roman"/>
+          <w:color w:val="202124"/>
+          <w:sz w:val="30"/>
+          <w:szCs w:val="30"/>
+          <w:highlight w:val="white"/>
+        </w:rPr>
+        <w:t xml:space="preserve"> </w:t>
+      </w:r>
+      <w:proofErr w:type="spellStart"/>
+      <w:r>
+        <w:rPr>
+          <w:rFonts w:ascii="Times New Roman" w:eastAsia="Times New Roman" w:hAnsi="Times New Roman" w:cs="Times New Roman"/>
+          <w:color w:val="202124"/>
+          <w:sz w:val="30"/>
+          <w:szCs w:val="30"/>
+          <w:highlight w:val="white"/>
+        </w:rPr>
+        <w:t>the</w:t>
+      </w:r>
+      <w:proofErr w:type="spellEnd"/>
+      <w:r>
+        <w:rPr>
+          <w:rFonts w:ascii="Times New Roman" w:eastAsia="Times New Roman" w:hAnsi="Times New Roman" w:cs="Times New Roman"/>
+          <w:color w:val="202124"/>
+          <w:sz w:val="30"/>
+          <w:szCs w:val="30"/>
+          <w:highlight w:val="white"/>
+        </w:rPr>
+        <w:t xml:space="preserve"> </w:t>
+      </w:r>
+      <w:proofErr w:type="spellStart"/>
+      <w:r>
+        <w:rPr>
+          <w:rFonts w:ascii="Times New Roman" w:eastAsia="Times New Roman" w:hAnsi="Times New Roman" w:cs="Times New Roman"/>
+          <w:color w:val="202124"/>
+          <w:sz w:val="30"/>
+          <w:szCs w:val="30"/>
+          <w:highlight w:val="white"/>
+        </w:rPr>
+        <w:t>employees</w:t>
+      </w:r>
+      <w:proofErr w:type="spellEnd"/>
+      <w:r>
+        <w:rPr>
+          <w:rFonts w:ascii="Times New Roman" w:eastAsia="Times New Roman" w:hAnsi="Times New Roman" w:cs="Times New Roman"/>
+          <w:color w:val="202124"/>
+          <w:sz w:val="30"/>
+          <w:szCs w:val="30"/>
+          <w:highlight w:val="white"/>
+        </w:rPr>
+        <w:t xml:space="preserve"> </w:t>
+      </w:r>
+      <w:proofErr w:type="spellStart"/>
+      <w:r>
+        <w:rPr>
+          <w:rFonts w:ascii="Times New Roman" w:eastAsia="Times New Roman" w:hAnsi="Times New Roman" w:cs="Times New Roman"/>
+          <w:color w:val="202124"/>
+          <w:sz w:val="30"/>
+          <w:szCs w:val="30"/>
+          <w:highlight w:val="white"/>
+        </w:rPr>
+        <w:t>only</w:t>
+      </w:r>
+      <w:proofErr w:type="spellEnd"/>
+      <w:r>
+        <w:rPr>
+          <w:rFonts w:ascii="Times New Roman" w:eastAsia="Times New Roman" w:hAnsi="Times New Roman" w:cs="Times New Roman"/>
+          <w:color w:val="202124"/>
+          <w:sz w:val="30"/>
+          <w:szCs w:val="30"/>
+          <w:highlight w:val="white"/>
+        </w:rPr>
+        <w:t xml:space="preserve"> </w:t>
+      </w:r>
+      <w:proofErr w:type="spellStart"/>
+      <w:r>
+        <w:rPr>
+          <w:rFonts w:ascii="Times New Roman" w:eastAsia="Times New Roman" w:hAnsi="Times New Roman" w:cs="Times New Roman"/>
+          <w:color w:val="202124"/>
+          <w:sz w:val="30"/>
+          <w:szCs w:val="30"/>
+          <w:highlight w:val="white"/>
+        </w:rPr>
+        <w:t>for</w:t>
+      </w:r>
+      <w:proofErr w:type="spellEnd"/>
+      <w:r>
+        <w:rPr>
+          <w:rFonts w:ascii="Times New Roman" w:eastAsia="Times New Roman" w:hAnsi="Times New Roman" w:cs="Times New Roman"/>
+          <w:color w:val="202124"/>
+          <w:sz w:val="30"/>
+          <w:szCs w:val="30"/>
+          <w:highlight w:val="white"/>
+        </w:rPr>
+        <w:t xml:space="preserve"> </w:t>
+      </w:r>
+      <w:proofErr w:type="spellStart"/>
+      <w:r>
+        <w:rPr>
+          <w:rFonts w:ascii="Times New Roman" w:eastAsia="Times New Roman" w:hAnsi="Times New Roman" w:cs="Times New Roman"/>
+          <w:color w:val="202124"/>
+          <w:sz w:val="30"/>
+          <w:szCs w:val="30"/>
+          <w:highlight w:val="white"/>
+        </w:rPr>
+        <w:t>the</w:t>
+      </w:r>
+      <w:proofErr w:type="spellEnd"/>
+      <w:r>
+        <w:rPr>
+          <w:rFonts w:ascii="Times New Roman" w:eastAsia="Times New Roman" w:hAnsi="Times New Roman" w:cs="Times New Roman"/>
+          <w:color w:val="202124"/>
+          <w:sz w:val="30"/>
+          <w:szCs w:val="30"/>
+          <w:highlight w:val="white"/>
+        </w:rPr>
+        <w:t xml:space="preserve"> </w:t>
+      </w:r>
+      <w:proofErr w:type="spellStart"/>
+      <w:r>
+        <w:rPr>
+          <w:rFonts w:ascii="Times New Roman" w:eastAsia="Times New Roman" w:hAnsi="Times New Roman" w:cs="Times New Roman"/>
+          <w:color w:val="202124"/>
+          <w:sz w:val="30"/>
+          <w:szCs w:val="30"/>
+          <w:highlight w:val="white"/>
+        </w:rPr>
+        <w:t>administrators</w:t>
+      </w:r>
+      <w:proofErr w:type="spellEnd"/>
+      <w:r>
+        <w:rPr>
+          <w:rFonts w:ascii="Times New Roman" w:eastAsia="Times New Roman" w:hAnsi="Times New Roman" w:cs="Times New Roman"/>
+          <w:color w:val="202124"/>
+          <w:sz w:val="30"/>
+          <w:szCs w:val="30"/>
+          <w:highlight w:val="white"/>
+        </w:rPr>
+        <w:t xml:space="preserve">. </w:t>
       </w:r>
     </w:p>
     <w:p>
       <w:pPr>
-        <w:spacing w:after="240" w:before="240" w:lineRule="auto"/>
+        <w:spacing w:before="240" w:after="240"/>
         <w:jc w:val="both"/>
         <w:rPr>
-          <w:rFonts w:ascii="Times New Roman" w:cs="Times New Roman" w:eastAsia="Times New Roman" w:hAnsi="Times New Roman"/>
+          <w:rFonts w:ascii="Times New Roman" w:eastAsia="Times New Roman" w:hAnsi="Times New Roman" w:cs="Times New Roman"/>
           <w:color w:val="202124"/>
           <w:sz w:val="30"/>
           <w:szCs w:val="30"/>
@@ -1206,22 +7590,197 @@
       </w:pPr>
       <w:r>
         <w:rPr>
-          <w:rFonts w:ascii="Times New Roman" w:cs="Times New Roman" w:eastAsia="Times New Roman" w:hAnsi="Times New Roman"/>
-          <w:color w:val="202124"/>
-          <w:sz w:val="30"/>
-          <w:szCs w:val="30"/>
-          <w:highlight w:val="white"/>
-          <w:rtl w:val="0"/>
-        </w:rPr>
-        <w:t xml:space="preserve">-The system shall share the schedule with the passengers.</w:t>
+          <w:rFonts w:ascii="Times New Roman" w:eastAsia="Times New Roman" w:hAnsi="Times New Roman" w:cs="Times New Roman"/>
+          <w:color w:val="202124"/>
+          <w:sz w:val="30"/>
+          <w:szCs w:val="30"/>
+          <w:highlight w:val="white"/>
+        </w:rPr>
+        <w:t>-</w:t>
+      </w:r>
+      <w:proofErr w:type="spellStart"/>
+      <w:r>
+        <w:rPr>
+          <w:rFonts w:ascii="Times New Roman" w:eastAsia="Times New Roman" w:hAnsi="Times New Roman" w:cs="Times New Roman"/>
+          <w:color w:val="202124"/>
+          <w:sz w:val="30"/>
+          <w:szCs w:val="30"/>
+          <w:highlight w:val="white"/>
+        </w:rPr>
+        <w:t>The</w:t>
+      </w:r>
+      <w:proofErr w:type="spellEnd"/>
+      <w:r>
+        <w:rPr>
+          <w:rFonts w:ascii="Times New Roman" w:eastAsia="Times New Roman" w:hAnsi="Times New Roman" w:cs="Times New Roman"/>
+          <w:color w:val="202124"/>
+          <w:sz w:val="30"/>
+          <w:szCs w:val="30"/>
+          <w:highlight w:val="white"/>
+        </w:rPr>
+        <w:t xml:space="preserve"> </w:t>
+      </w:r>
+      <w:proofErr w:type="spellStart"/>
+      <w:r>
+        <w:rPr>
+          <w:rFonts w:ascii="Times New Roman" w:eastAsia="Times New Roman" w:hAnsi="Times New Roman" w:cs="Times New Roman"/>
+          <w:color w:val="202124"/>
+          <w:sz w:val="30"/>
+          <w:szCs w:val="30"/>
+          <w:highlight w:val="white"/>
+        </w:rPr>
+        <w:t>system</w:t>
+      </w:r>
+      <w:proofErr w:type="spellEnd"/>
+      <w:r>
+        <w:rPr>
+          <w:rFonts w:ascii="Times New Roman" w:eastAsia="Times New Roman" w:hAnsi="Times New Roman" w:cs="Times New Roman"/>
+          <w:color w:val="202124"/>
+          <w:sz w:val="30"/>
+          <w:szCs w:val="30"/>
+          <w:highlight w:val="white"/>
+        </w:rPr>
+        <w:t xml:space="preserve"> </w:t>
+      </w:r>
+      <w:proofErr w:type="spellStart"/>
+      <w:r>
+        <w:rPr>
+          <w:rFonts w:ascii="Times New Roman" w:eastAsia="Times New Roman" w:hAnsi="Times New Roman" w:cs="Times New Roman"/>
+          <w:color w:val="202124"/>
+          <w:sz w:val="30"/>
+          <w:szCs w:val="30"/>
+          <w:highlight w:val="white"/>
+        </w:rPr>
+        <w:t>shall</w:t>
+      </w:r>
+      <w:proofErr w:type="spellEnd"/>
+      <w:r>
+        <w:rPr>
+          <w:rFonts w:ascii="Times New Roman" w:eastAsia="Times New Roman" w:hAnsi="Times New Roman" w:cs="Times New Roman"/>
+          <w:color w:val="202124"/>
+          <w:sz w:val="30"/>
+          <w:szCs w:val="30"/>
+          <w:highlight w:val="white"/>
+        </w:rPr>
+        <w:t xml:space="preserve"> share </w:t>
+      </w:r>
+      <w:proofErr w:type="spellStart"/>
+      <w:r>
+        <w:rPr>
+          <w:rFonts w:ascii="Times New Roman" w:eastAsia="Times New Roman" w:hAnsi="Times New Roman" w:cs="Times New Roman"/>
+          <w:color w:val="202124"/>
+          <w:sz w:val="30"/>
+          <w:szCs w:val="30"/>
+          <w:highlight w:val="white"/>
+        </w:rPr>
+        <w:t>the</w:t>
+      </w:r>
+      <w:proofErr w:type="spellEnd"/>
+      <w:r>
+        <w:rPr>
+          <w:rFonts w:ascii="Times New Roman" w:eastAsia="Times New Roman" w:hAnsi="Times New Roman" w:cs="Times New Roman"/>
+          <w:color w:val="202124"/>
+          <w:sz w:val="30"/>
+          <w:szCs w:val="30"/>
+          <w:highlight w:val="white"/>
+        </w:rPr>
+        <w:t xml:space="preserve"> </w:t>
+      </w:r>
+      <w:proofErr w:type="spellStart"/>
+      <w:r>
+        <w:rPr>
+          <w:rFonts w:ascii="Times New Roman" w:eastAsia="Times New Roman" w:hAnsi="Times New Roman" w:cs="Times New Roman"/>
+          <w:color w:val="202124"/>
+          <w:sz w:val="30"/>
+          <w:szCs w:val="30"/>
+          <w:highlight w:val="white"/>
+        </w:rPr>
+        <w:t>schedule</w:t>
+      </w:r>
+      <w:proofErr w:type="spellEnd"/>
+      <w:r>
+        <w:rPr>
+          <w:rFonts w:ascii="Times New Roman" w:eastAsia="Times New Roman" w:hAnsi="Times New Roman" w:cs="Times New Roman"/>
+          <w:color w:val="202124"/>
+          <w:sz w:val="30"/>
+          <w:szCs w:val="30"/>
+          <w:highlight w:val="white"/>
+        </w:rPr>
+        <w:t xml:space="preserve"> </w:t>
+      </w:r>
+      <w:proofErr w:type="spellStart"/>
+      <w:r>
+        <w:rPr>
+          <w:rFonts w:ascii="Times New Roman" w:eastAsia="Times New Roman" w:hAnsi="Times New Roman" w:cs="Times New Roman"/>
+          <w:color w:val="202124"/>
+          <w:sz w:val="30"/>
+          <w:szCs w:val="30"/>
+          <w:highlight w:val="white"/>
+        </w:rPr>
+        <w:t>with</w:t>
+      </w:r>
+      <w:proofErr w:type="spellEnd"/>
+      <w:r>
+        <w:rPr>
+          <w:rFonts w:ascii="Times New Roman" w:eastAsia="Times New Roman" w:hAnsi="Times New Roman" w:cs="Times New Roman"/>
+          <w:color w:val="202124"/>
+          <w:sz w:val="30"/>
+          <w:szCs w:val="30"/>
+          <w:highlight w:val="white"/>
+        </w:rPr>
+        <w:t xml:space="preserve"> </w:t>
+      </w:r>
+      <w:proofErr w:type="spellStart"/>
+      <w:r>
+        <w:rPr>
+          <w:rFonts w:ascii="Times New Roman" w:eastAsia="Times New Roman" w:hAnsi="Times New Roman" w:cs="Times New Roman"/>
+          <w:color w:val="202124"/>
+          <w:sz w:val="30"/>
+          <w:szCs w:val="30"/>
+          <w:highlight w:val="white"/>
+        </w:rPr>
+        <w:t>the</w:t>
+      </w:r>
+      <w:proofErr w:type="spellEnd"/>
+      <w:r>
+        <w:rPr>
+          <w:rFonts w:ascii="Times New Roman" w:eastAsia="Times New Roman" w:hAnsi="Times New Roman" w:cs="Times New Roman"/>
+          <w:color w:val="202124"/>
+          <w:sz w:val="30"/>
+          <w:szCs w:val="30"/>
+          <w:highlight w:val="white"/>
+        </w:rPr>
+        <w:t xml:space="preserve"> </w:t>
+      </w:r>
+      <w:proofErr w:type="spellStart"/>
+      <w:r>
+        <w:rPr>
+          <w:rFonts w:ascii="Times New Roman" w:eastAsia="Times New Roman" w:hAnsi="Times New Roman" w:cs="Times New Roman"/>
+          <w:color w:val="202124"/>
+          <w:sz w:val="30"/>
+          <w:szCs w:val="30"/>
+          <w:highlight w:val="white"/>
+        </w:rPr>
+        <w:t>passengers</w:t>
+      </w:r>
+      <w:proofErr w:type="spellEnd"/>
+      <w:r>
+        <w:rPr>
+          <w:rFonts w:ascii="Times New Roman" w:eastAsia="Times New Roman" w:hAnsi="Times New Roman" w:cs="Times New Roman"/>
+          <w:color w:val="202124"/>
+          <w:sz w:val="30"/>
+          <w:szCs w:val="30"/>
+          <w:highlight w:val="white"/>
+        </w:rPr>
+        <w:t>.</w:t>
       </w:r>
     </w:p>
     <w:p>
       <w:pPr>
-        <w:spacing w:after="240" w:before="240" w:lineRule="auto"/>
+        <w:spacing w:before="240" w:after="240"/>
         <w:jc w:val="both"/>
         <w:rPr>
-          <w:rFonts w:ascii="Times New Roman" w:cs="Times New Roman" w:eastAsia="Times New Roman" w:hAnsi="Times New Roman"/>
+          <w:rFonts w:ascii="Times New Roman" w:eastAsia="Times New Roman" w:hAnsi="Times New Roman" w:cs="Times New Roman"/>
           <w:color w:val="202124"/>
           <w:sz w:val="30"/>
           <w:szCs w:val="30"/>
@@ -1230,40 +7789,381 @@
       </w:pPr>
       <w:r>
         <w:rPr>
-          <w:rFonts w:ascii="Times New Roman" w:cs="Times New Roman" w:eastAsia="Times New Roman" w:hAnsi="Times New Roman"/>
-          <w:color w:val="202124"/>
-          <w:sz w:val="30"/>
-          <w:szCs w:val="30"/>
-          <w:highlight w:val="white"/>
-          <w:rtl w:val="0"/>
-        </w:rPr>
-        <w:t xml:space="preserve">-The system shall allow the passengers to use an emergency button in case of a dangerous situation.</w:t>
+          <w:rFonts w:ascii="Times New Roman" w:eastAsia="Times New Roman" w:hAnsi="Times New Roman" w:cs="Times New Roman"/>
+          <w:color w:val="202124"/>
+          <w:sz w:val="30"/>
+          <w:szCs w:val="30"/>
+          <w:highlight w:val="white"/>
+        </w:rPr>
+        <w:t>-</w:t>
+      </w:r>
+      <w:proofErr w:type="spellStart"/>
+      <w:r>
+        <w:rPr>
+          <w:rFonts w:ascii="Times New Roman" w:eastAsia="Times New Roman" w:hAnsi="Times New Roman" w:cs="Times New Roman"/>
+          <w:color w:val="202124"/>
+          <w:sz w:val="30"/>
+          <w:szCs w:val="30"/>
+          <w:highlight w:val="white"/>
+        </w:rPr>
+        <w:t>The</w:t>
+      </w:r>
+      <w:proofErr w:type="spellEnd"/>
+      <w:r>
+        <w:rPr>
+          <w:rFonts w:ascii="Times New Roman" w:eastAsia="Times New Roman" w:hAnsi="Times New Roman" w:cs="Times New Roman"/>
+          <w:color w:val="202124"/>
+          <w:sz w:val="30"/>
+          <w:szCs w:val="30"/>
+          <w:highlight w:val="white"/>
+        </w:rPr>
+        <w:t xml:space="preserve"> </w:t>
+      </w:r>
+      <w:proofErr w:type="spellStart"/>
+      <w:r>
+        <w:rPr>
+          <w:rFonts w:ascii="Times New Roman" w:eastAsia="Times New Roman" w:hAnsi="Times New Roman" w:cs="Times New Roman"/>
+          <w:color w:val="202124"/>
+          <w:sz w:val="30"/>
+          <w:szCs w:val="30"/>
+          <w:highlight w:val="white"/>
+        </w:rPr>
+        <w:t>system</w:t>
+      </w:r>
+      <w:proofErr w:type="spellEnd"/>
+      <w:r>
+        <w:rPr>
+          <w:rFonts w:ascii="Times New Roman" w:eastAsia="Times New Roman" w:hAnsi="Times New Roman" w:cs="Times New Roman"/>
+          <w:color w:val="202124"/>
+          <w:sz w:val="30"/>
+          <w:szCs w:val="30"/>
+          <w:highlight w:val="white"/>
+        </w:rPr>
+        <w:t xml:space="preserve"> </w:t>
+      </w:r>
+      <w:proofErr w:type="spellStart"/>
+      <w:r>
+        <w:rPr>
+          <w:rFonts w:ascii="Times New Roman" w:eastAsia="Times New Roman" w:hAnsi="Times New Roman" w:cs="Times New Roman"/>
+          <w:color w:val="202124"/>
+          <w:sz w:val="30"/>
+          <w:szCs w:val="30"/>
+          <w:highlight w:val="white"/>
+        </w:rPr>
+        <w:t>shall</w:t>
+      </w:r>
+      <w:proofErr w:type="spellEnd"/>
+      <w:r>
+        <w:rPr>
+          <w:rFonts w:ascii="Times New Roman" w:eastAsia="Times New Roman" w:hAnsi="Times New Roman" w:cs="Times New Roman"/>
+          <w:color w:val="202124"/>
+          <w:sz w:val="30"/>
+          <w:szCs w:val="30"/>
+          <w:highlight w:val="white"/>
+        </w:rPr>
+        <w:t xml:space="preserve"> </w:t>
+      </w:r>
+      <w:proofErr w:type="spellStart"/>
+      <w:r>
+        <w:rPr>
+          <w:rFonts w:ascii="Times New Roman" w:eastAsia="Times New Roman" w:hAnsi="Times New Roman" w:cs="Times New Roman"/>
+          <w:color w:val="202124"/>
+          <w:sz w:val="30"/>
+          <w:szCs w:val="30"/>
+          <w:highlight w:val="white"/>
+        </w:rPr>
+        <w:t>allow</w:t>
+      </w:r>
+      <w:proofErr w:type="spellEnd"/>
+      <w:r>
+        <w:rPr>
+          <w:rFonts w:ascii="Times New Roman" w:eastAsia="Times New Roman" w:hAnsi="Times New Roman" w:cs="Times New Roman"/>
+          <w:color w:val="202124"/>
+          <w:sz w:val="30"/>
+          <w:szCs w:val="30"/>
+          <w:highlight w:val="white"/>
+        </w:rPr>
+        <w:t xml:space="preserve"> </w:t>
+      </w:r>
+      <w:proofErr w:type="spellStart"/>
+      <w:r>
+        <w:rPr>
+          <w:rFonts w:ascii="Times New Roman" w:eastAsia="Times New Roman" w:hAnsi="Times New Roman" w:cs="Times New Roman"/>
+          <w:color w:val="202124"/>
+          <w:sz w:val="30"/>
+          <w:szCs w:val="30"/>
+          <w:highlight w:val="white"/>
+        </w:rPr>
+        <w:t>the</w:t>
+      </w:r>
+      <w:proofErr w:type="spellEnd"/>
+      <w:r>
+        <w:rPr>
+          <w:rFonts w:ascii="Times New Roman" w:eastAsia="Times New Roman" w:hAnsi="Times New Roman" w:cs="Times New Roman"/>
+          <w:color w:val="202124"/>
+          <w:sz w:val="30"/>
+          <w:szCs w:val="30"/>
+          <w:highlight w:val="white"/>
+        </w:rPr>
+        <w:t xml:space="preserve"> </w:t>
+      </w:r>
+      <w:proofErr w:type="spellStart"/>
+      <w:r>
+        <w:rPr>
+          <w:rFonts w:ascii="Times New Roman" w:eastAsia="Times New Roman" w:hAnsi="Times New Roman" w:cs="Times New Roman"/>
+          <w:color w:val="202124"/>
+          <w:sz w:val="30"/>
+          <w:szCs w:val="30"/>
+          <w:highlight w:val="white"/>
+        </w:rPr>
+        <w:t>passengers</w:t>
+      </w:r>
+      <w:proofErr w:type="spellEnd"/>
+      <w:r>
+        <w:rPr>
+          <w:rFonts w:ascii="Times New Roman" w:eastAsia="Times New Roman" w:hAnsi="Times New Roman" w:cs="Times New Roman"/>
+          <w:color w:val="202124"/>
+          <w:sz w:val="30"/>
+          <w:szCs w:val="30"/>
+          <w:highlight w:val="white"/>
+        </w:rPr>
+        <w:t xml:space="preserve"> </w:t>
+      </w:r>
+      <w:proofErr w:type="spellStart"/>
+      <w:r>
+        <w:rPr>
+          <w:rFonts w:ascii="Times New Roman" w:eastAsia="Times New Roman" w:hAnsi="Times New Roman" w:cs="Times New Roman"/>
+          <w:color w:val="202124"/>
+          <w:sz w:val="30"/>
+          <w:szCs w:val="30"/>
+          <w:highlight w:val="white"/>
+        </w:rPr>
+        <w:t>to</w:t>
+      </w:r>
+      <w:proofErr w:type="spellEnd"/>
+      <w:r>
+        <w:rPr>
+          <w:rFonts w:ascii="Times New Roman" w:eastAsia="Times New Roman" w:hAnsi="Times New Roman" w:cs="Times New Roman"/>
+          <w:color w:val="202124"/>
+          <w:sz w:val="30"/>
+          <w:szCs w:val="30"/>
+          <w:highlight w:val="white"/>
+        </w:rPr>
+        <w:t xml:space="preserve"> use </w:t>
+      </w:r>
+      <w:proofErr w:type="spellStart"/>
+      <w:r>
+        <w:rPr>
+          <w:rFonts w:ascii="Times New Roman" w:eastAsia="Times New Roman" w:hAnsi="Times New Roman" w:cs="Times New Roman"/>
+          <w:color w:val="202124"/>
+          <w:sz w:val="30"/>
+          <w:szCs w:val="30"/>
+          <w:highlight w:val="white"/>
+        </w:rPr>
+        <w:t>an</w:t>
+      </w:r>
+      <w:proofErr w:type="spellEnd"/>
+      <w:r>
+        <w:rPr>
+          <w:rFonts w:ascii="Times New Roman" w:eastAsia="Times New Roman" w:hAnsi="Times New Roman" w:cs="Times New Roman"/>
+          <w:color w:val="202124"/>
+          <w:sz w:val="30"/>
+          <w:szCs w:val="30"/>
+          <w:highlight w:val="white"/>
+        </w:rPr>
+        <w:t xml:space="preserve"> </w:t>
+      </w:r>
+      <w:proofErr w:type="spellStart"/>
+      <w:r>
+        <w:rPr>
+          <w:rFonts w:ascii="Times New Roman" w:eastAsia="Times New Roman" w:hAnsi="Times New Roman" w:cs="Times New Roman"/>
+          <w:color w:val="202124"/>
+          <w:sz w:val="30"/>
+          <w:szCs w:val="30"/>
+          <w:highlight w:val="white"/>
+        </w:rPr>
+        <w:t>emergency</w:t>
+      </w:r>
+      <w:proofErr w:type="spellEnd"/>
+      <w:r>
+        <w:rPr>
+          <w:rFonts w:ascii="Times New Roman" w:eastAsia="Times New Roman" w:hAnsi="Times New Roman" w:cs="Times New Roman"/>
+          <w:color w:val="202124"/>
+          <w:sz w:val="30"/>
+          <w:szCs w:val="30"/>
+          <w:highlight w:val="white"/>
+        </w:rPr>
+        <w:t xml:space="preserve"> </w:t>
+      </w:r>
+      <w:proofErr w:type="spellStart"/>
+      <w:r>
+        <w:rPr>
+          <w:rFonts w:ascii="Times New Roman" w:eastAsia="Times New Roman" w:hAnsi="Times New Roman" w:cs="Times New Roman"/>
+          <w:color w:val="202124"/>
+          <w:sz w:val="30"/>
+          <w:szCs w:val="30"/>
+          <w:highlight w:val="white"/>
+        </w:rPr>
+        <w:t>button</w:t>
+      </w:r>
+      <w:proofErr w:type="spellEnd"/>
+      <w:r>
+        <w:rPr>
+          <w:rFonts w:ascii="Times New Roman" w:eastAsia="Times New Roman" w:hAnsi="Times New Roman" w:cs="Times New Roman"/>
+          <w:color w:val="202124"/>
+          <w:sz w:val="30"/>
+          <w:szCs w:val="30"/>
+          <w:highlight w:val="white"/>
+        </w:rPr>
+        <w:t xml:space="preserve"> in case </w:t>
+      </w:r>
+      <w:proofErr w:type="spellStart"/>
+      <w:r>
+        <w:rPr>
+          <w:rFonts w:ascii="Times New Roman" w:eastAsia="Times New Roman" w:hAnsi="Times New Roman" w:cs="Times New Roman"/>
+          <w:color w:val="202124"/>
+          <w:sz w:val="30"/>
+          <w:szCs w:val="30"/>
+          <w:highlight w:val="white"/>
+        </w:rPr>
+        <w:t>of</w:t>
+      </w:r>
+      <w:proofErr w:type="spellEnd"/>
+      <w:r>
+        <w:rPr>
+          <w:rFonts w:ascii="Times New Roman" w:eastAsia="Times New Roman" w:hAnsi="Times New Roman" w:cs="Times New Roman"/>
+          <w:color w:val="202124"/>
+          <w:sz w:val="30"/>
+          <w:szCs w:val="30"/>
+          <w:highlight w:val="white"/>
+        </w:rPr>
+        <w:t xml:space="preserve"> a </w:t>
+      </w:r>
+      <w:proofErr w:type="spellStart"/>
+      <w:r>
+        <w:rPr>
+          <w:rFonts w:ascii="Times New Roman" w:eastAsia="Times New Roman" w:hAnsi="Times New Roman" w:cs="Times New Roman"/>
+          <w:color w:val="202124"/>
+          <w:sz w:val="30"/>
+          <w:szCs w:val="30"/>
+          <w:highlight w:val="white"/>
+        </w:rPr>
+        <w:t>dangerous</w:t>
+      </w:r>
+      <w:proofErr w:type="spellEnd"/>
+      <w:r>
+        <w:rPr>
+          <w:rFonts w:ascii="Times New Roman" w:eastAsia="Times New Roman" w:hAnsi="Times New Roman" w:cs="Times New Roman"/>
+          <w:color w:val="202124"/>
+          <w:sz w:val="30"/>
+          <w:szCs w:val="30"/>
+          <w:highlight w:val="white"/>
+        </w:rPr>
+        <w:t xml:space="preserve"> </w:t>
+      </w:r>
+      <w:proofErr w:type="spellStart"/>
+      <w:r>
+        <w:rPr>
+          <w:rFonts w:ascii="Times New Roman" w:eastAsia="Times New Roman" w:hAnsi="Times New Roman" w:cs="Times New Roman"/>
+          <w:color w:val="202124"/>
+          <w:sz w:val="30"/>
+          <w:szCs w:val="30"/>
+          <w:highlight w:val="white"/>
+        </w:rPr>
+        <w:t>s</w:t>
+      </w:r>
+      <w:r>
+        <w:rPr>
+          <w:rFonts w:ascii="Times New Roman" w:eastAsia="Times New Roman" w:hAnsi="Times New Roman" w:cs="Times New Roman"/>
+          <w:color w:val="202124"/>
+          <w:sz w:val="30"/>
+          <w:szCs w:val="30"/>
+          <w:highlight w:val="white"/>
+        </w:rPr>
+        <w:t>ituation</w:t>
+      </w:r>
+      <w:proofErr w:type="spellEnd"/>
+      <w:r>
+        <w:rPr>
+          <w:rFonts w:ascii="Times New Roman" w:eastAsia="Times New Roman" w:hAnsi="Times New Roman" w:cs="Times New Roman"/>
+          <w:color w:val="202124"/>
+          <w:sz w:val="30"/>
+          <w:szCs w:val="30"/>
+          <w:highlight w:val="white"/>
+        </w:rPr>
+        <w:t>.</w:t>
       </w:r>
     </w:p>
     <w:sectPr>
-      <w:headerReference r:id="rId9" w:type="default"/>
-      <w:pgSz w:h="16834" w:w="11909" w:orient="portrait"/>
-      <w:pgMar w:bottom="1440" w:top="1440" w:left="1440" w:right="1440" w:header="720" w:footer="720"/>
+      <w:headerReference w:type="default" r:id="rId9"/>
+      <w:pgSz w:w="11909" w:h="16834"/>
+      <w:pgMar w:top="1440" w:right="1440" w:bottom="1440" w:left="1440" w:header="720" w:footer="720" w:gutter="0"/>
       <w:pgNumType w:start="1"/>
+      <w:cols w:space="720"/>
     </w:sectPr>
   </w:body>
 </w:document>
 </file>
 
+<file path=word/endnotes.xml><?xml version="1.0" encoding="utf-8"?>
+<w:endnotes xmlns:wpc="http://schemas.microsoft.com/office/word/2010/wordprocessingCanvas" xmlns:cx="http://schemas.microsoft.com/office/drawing/2014/chartex" xmlns:cx1="http://schemas.microsoft.com/office/drawing/2015/9/8/chartex" xmlns:cx2="http://schemas.microsoft.com/office/drawing/2015/10/21/chartex" xmlns:cx3="http://schemas.microsoft.com/office/drawing/2016/5/9/chartex" xmlns:cx4="http://schemas.microsoft.com/office/drawing/2016/5/10/chartex" xmlns:cx5="http://schemas.microsoft.com/office/drawing/2016/5/11/chartex" xmlns:cx6="http://schemas.microsoft.com/office/drawing/2016/5/12/chartex" xmlns:cx7="http://schemas.microsoft.com/office/drawing/2016/5/13/chartex" xmlns:cx8="http://schemas.microsoft.com/office/drawing/2016/5/14/chartex" xmlns:mc="http://schemas.openxmlformats.org/markup-compatibility/2006" xmlns:aink="http://schemas.microsoft.com/office/drawing/2016/ink" xmlns:am3d="http://schemas.microsoft.com/office/drawing/2017/model3d" xmlns:o="urn:schemas-microsoft-com:office:office" xmlns:r="http://schemas.openxmlformats.org/officeDocument/2006/relationships" xmlns:m="http://schemas.openxmlformats.org/officeDocument/2006/math" xmlns:v="urn:schemas-microsoft-com:vml" xmlns:wp14="http://schemas.microsoft.com/office/word/2010/wordprocessingDrawing" xmlns:wp="http://schemas.openxmlformats.org/drawingml/2006/wordprocessingDrawing" xmlns:w10="urn:schemas-microsoft-com:office:word" xmlns:w="http://schemas.openxmlformats.org/wordprocessingml/2006/main" xmlns:w14="http://schemas.microsoft.com/office/word/2010/wordml" xmlns:w15="http://schemas.microsoft.com/office/word/2012/wordml" xmlns:w16cex="http://schemas.microsoft.com/office/word/2018/wordml/cex" xmlns:w16cid="http://schemas.microsoft.com/office/word/2016/wordml/cid" xmlns:w16="http://schemas.microsoft.com/office/word/2018/wordml" xmlns:w16sdtdh="http://schemas.microsoft.com/office/word/2020/wordml/sdtdatahash" xmlns:w16se="http://schemas.microsoft.com/office/word/2015/wordml/symex" xmlns:wpg="http://schemas.microsoft.com/office/word/2010/wordprocessingGroup" xmlns:wpi="http://schemas.microsoft.com/office/word/2010/wordprocessingInk" xmlns:wne="http://schemas.microsoft.com/office/word/2006/wordml" xmlns:wps="http://schemas.microsoft.com/office/word/2010/wordprocessingShape" mc:Ignorable="w14 w15 w16se w16cid w16 w16cex w16sdtdh wp14">
+  <w:endnote w:type="separator" w:id="-1">
+    <w:p>
+      <w:pPr>
+        <w:spacing w:line="240" w:lineRule="auto"/>
+      </w:pPr>
+      <w:r>
+        <w:separator/>
+      </w:r>
+    </w:p>
+  </w:endnote>
+  <w:endnote w:type="continuationSeparator" w:id="0">
+    <w:p>
+      <w:pPr>
+        <w:spacing w:line="240" w:lineRule="auto"/>
+      </w:pPr>
+      <w:r>
+        <w:continuationSeparator/>
+      </w:r>
+    </w:p>
+  </w:endnote>
+</w:endnotes>
+</file>
+
+<file path=word/footnotes.xml><?xml version="1.0" encoding="utf-8"?>
+<w:footnotes xmlns:wpc="http://schemas.microsoft.com/office/word/2010/wordprocessingCanvas" xmlns:cx="http://schemas.microsoft.com/office/drawing/2014/chartex" xmlns:cx1="http://schemas.microsoft.com/office/drawing/2015/9/8/chartex" xmlns:cx2="http://schemas.microsoft.com/office/drawing/2015/10/21/chartex" xmlns:cx3="http://schemas.microsoft.com/office/drawing/2016/5/9/chartex" xmlns:cx4="http://schemas.microsoft.com/office/drawing/2016/5/10/chartex" xmlns:cx5="http://schemas.microsoft.com/office/drawing/2016/5/11/chartex" xmlns:cx6="http://schemas.microsoft.com/office/drawing/2016/5/12/chartex" xmlns:cx7="http://schemas.microsoft.com/office/drawing/2016/5/13/chartex" xmlns:cx8="http://schemas.microsoft.com/office/drawing/2016/5/14/chartex" xmlns:mc="http://schemas.openxmlformats.org/markup-compatibility/2006" xmlns:aink="http://schemas.microsoft.com/office/drawing/2016/ink" xmlns:am3d="http://schemas.microsoft.com/office/drawing/2017/model3d" xmlns:o="urn:schemas-microsoft-com:office:office" xmlns:r="http://schemas.openxmlformats.org/officeDocument/2006/relationships" xmlns:m="http://schemas.openxmlformats.org/officeDocument/2006/math" xmlns:v="urn:schemas-microsoft-com:vml" xmlns:wp14="http://schemas.microsoft.com/office/word/2010/wordprocessingDrawing" xmlns:wp="http://schemas.openxmlformats.org/drawingml/2006/wordprocessingDrawing" xmlns:w10="urn:schemas-microsoft-com:office:word" xmlns:w="http://schemas.openxmlformats.org/wordprocessingml/2006/main" xmlns:w14="http://schemas.microsoft.com/office/word/2010/wordml" xmlns:w15="http://schemas.microsoft.com/office/word/2012/wordml" xmlns:w16cex="http://schemas.microsoft.com/office/word/2018/wordml/cex" xmlns:w16cid="http://schemas.microsoft.com/office/word/2016/wordml/cid" xmlns:w16="http://schemas.microsoft.com/office/word/2018/wordml" xmlns:w16sdtdh="http://schemas.microsoft.com/office/word/2020/wordml/sdtdatahash" xmlns:w16se="http://schemas.microsoft.com/office/word/2015/wordml/symex" xmlns:wpg="http://schemas.microsoft.com/office/word/2010/wordprocessingGroup" xmlns:wpi="http://schemas.microsoft.com/office/word/2010/wordprocessingInk" xmlns:wne="http://schemas.microsoft.com/office/word/2006/wordml" xmlns:wps="http://schemas.microsoft.com/office/word/2010/wordprocessingShape" mc:Ignorable="w14 w15 w16se w16cid w16 w16cex w16sdtdh wp14">
+  <w:footnote w:type="separator" w:id="-1">
+    <w:p>
+      <w:pPr>
+        <w:spacing w:line="240" w:lineRule="auto"/>
+      </w:pPr>
+      <w:r>
+        <w:separator/>
+      </w:r>
+    </w:p>
+  </w:footnote>
+  <w:footnote w:type="continuationSeparator" w:id="0">
+    <w:p>
+      <w:pPr>
+        <w:spacing w:line="240" w:lineRule="auto"/>
+      </w:pPr>
+      <w:r>
+        <w:continuationSeparator/>
+      </w:r>
+    </w:p>
+  </w:footnote>
+</w:footnotes>
+</file>
+
 <file path=word/header1.xml><?xml version="1.0" encoding="utf-8"?>
-<w:hdr xmlns:mc="http://schemas.openxmlformats.org/markup-compatibility/2006" xmlns:o="urn:schemas-microsoft-com:office:office" xmlns:r="http://schemas.openxmlformats.org/officeDocument/2006/relationships" xmlns:m="http://schemas.openxmlformats.org/officeDocument/2006/math" xmlns:v="urn:schemas-microsoft-com:vml" xmlns:wp="http://schemas.openxmlformats.org/drawingml/2006/wordprocessingDrawing" xmlns:w10="urn:schemas-microsoft-com:office:word" xmlns:w="http://schemas.openxmlformats.org/wordprocessingml/2006/main" xmlns:wne="http://schemas.microsoft.com/office/word/2006/wordml" xmlns:sl="http://schemas.openxmlformats.org/schemaLibrary/2006/main" xmlns:a="http://schemas.openxmlformats.org/drawingml/2006/main" xmlns:pic="http://schemas.openxmlformats.org/drawingml/2006/picture" xmlns:c="http://schemas.openxmlformats.org/drawingml/2006/chart" xmlns:lc="http://schemas.openxmlformats.org/drawingml/2006/lockedCanvas" xmlns:dgm="http://schemas.openxmlformats.org/drawingml/2006/diagram" xmlns:wps="http://schemas.microsoft.com/office/word/2010/wordprocessingShape" xmlns:wpg="http://schemas.microsoft.com/office/word/2010/wordprocessingGroup" xmlns:w14="http://schemas.microsoft.com/office/word/2010/wordml" xmlns:w15="http://schemas.microsoft.com/office/word/2012/wordml">
+<w:hdr xmlns:wpc="http://schemas.microsoft.com/office/word/2010/wordprocessingCanvas" xmlns:cx="http://schemas.microsoft.com/office/drawing/2014/chartex" xmlns:cx1="http://schemas.microsoft.com/office/drawing/2015/9/8/chartex" xmlns:cx2="http://schemas.microsoft.com/office/drawing/2015/10/21/chartex" xmlns:cx3="http://schemas.microsoft.com/office/drawing/2016/5/9/chartex" xmlns:cx4="http://schemas.microsoft.com/office/drawing/2016/5/10/chartex" xmlns:cx5="http://schemas.microsoft.com/office/drawing/2016/5/11/chartex" xmlns:cx6="http://schemas.microsoft.com/office/drawing/2016/5/12/chartex" xmlns:cx7="http://schemas.microsoft.com/office/drawing/2016/5/13/chartex" xmlns:cx8="http://schemas.microsoft.com/office/drawing/2016/5/14/chartex" xmlns:mc="http://schemas.openxmlformats.org/markup-compatibility/2006" xmlns:aink="http://schemas.microsoft.com/office/drawing/2016/ink" xmlns:am3d="http://schemas.microsoft.com/office/drawing/2017/model3d" xmlns:o="urn:schemas-microsoft-com:office:office" xmlns:r="http://schemas.openxmlformats.org/officeDocument/2006/relationships" xmlns:m="http://schemas.openxmlformats.org/officeDocument/2006/math" xmlns:v="urn:schemas-microsoft-com:vml" xmlns:wp14="http://schemas.microsoft.com/office/word/2010/wordprocessingDrawing" xmlns:wp="http://schemas.openxmlformats.org/drawingml/2006/wordprocessingDrawing" xmlns:w10="urn:schemas-microsoft-com:office:word" xmlns:w="http://schemas.openxmlformats.org/wordprocessingml/2006/main" xmlns:w14="http://schemas.microsoft.com/office/word/2010/wordml" xmlns:w15="http://schemas.microsoft.com/office/word/2012/wordml" xmlns:w16cex="http://schemas.microsoft.com/office/word/2018/wordml/cex" xmlns:w16cid="http://schemas.microsoft.com/office/word/2016/wordml/cid" xmlns:w16="http://schemas.microsoft.com/office/word/2018/wordml" xmlns:w16sdtdh="http://schemas.microsoft.com/office/word/2020/wordml/sdtdatahash" xmlns:w16se="http://schemas.microsoft.com/office/word/2015/wordml/symex" xmlns:wpg="http://schemas.microsoft.com/office/word/2010/wordprocessingGroup" xmlns:wpi="http://schemas.microsoft.com/office/word/2010/wordprocessingInk" xmlns:wne="http://schemas.microsoft.com/office/word/2006/wordml" xmlns:wps="http://schemas.microsoft.com/office/word/2010/wordprocessingShape" mc:Ignorable="w14 w15 w16se w16cid w16 w16cex w16sdtdh wp14">
   <w:p>
-    <w:pPr>
-      <w:rPr/>
-    </w:pPr>
     <w:r>
       <w:rPr>
-        <w:rtl w:val="0"/>
+        <w:noProof/>
       </w:rPr>
-    </w:r>
-    <w:r>
       <w:drawing>
-        <wp:anchor allowOverlap="1" behindDoc="0" distB="114300" distT="114300" distL="114300" distR="114300" hidden="0" layoutInCell="1" locked="0" relativeHeight="0" simplePos="0">
+        <wp:anchor distT="114300" distB="114300" distL="114300" distR="114300" simplePos="0" relativeHeight="251658240" behindDoc="0" locked="0" layoutInCell="1" hidden="0" allowOverlap="1" wp14:anchorId="6AF07F8B" wp14:editId="2759DC0D">
           <wp:simplePos x="0" y="0"/>
           <wp:positionH relativeFrom="column">
             <wp:posOffset>-133349</wp:posOffset>
@@ -1272,19 +8172,20 @@
             <wp:posOffset>352425</wp:posOffset>
           </wp:positionV>
           <wp:extent cx="5731200" cy="101600"/>
-          <wp:effectExtent b="0" l="0" r="0" t="0"/>
+          <wp:effectExtent l="0" t="0" r="0" b="0"/>
           <wp:wrapNone/>
           <wp:docPr id="3" name="image1.png"/>
-          <a:graphic>
+          <wp:cNvGraphicFramePr/>
+          <a:graphic xmlns:a="http://schemas.openxmlformats.org/drawingml/2006/main">
             <a:graphicData uri="http://schemas.openxmlformats.org/drawingml/2006/picture">
-              <pic:pic>
+              <pic:pic xmlns:pic="http://schemas.openxmlformats.org/drawingml/2006/picture">
                 <pic:nvPicPr>
                   <pic:cNvPr id="0" name="image1.png"/>
                   <pic:cNvPicPr preferRelativeResize="0"/>
                 </pic:nvPicPr>
                 <pic:blipFill>
                   <a:blip r:embed="rId1"/>
-                  <a:srcRect b="0" l="0" r="0" t="0"/>
+                  <a:srcRect/>
                   <a:stretch>
                     <a:fillRect/>
                   </a:stretch>
@@ -1294,7 +8195,9 @@
                     <a:off x="0" y="0"/>
                     <a:ext cx="5731200" cy="101600"/>
                   </a:xfrm>
-                  <a:prstGeom prst="rect"/>
+                  <a:prstGeom prst="rect">
+                    <a:avLst/>
+                  </a:prstGeom>
                   <a:ln/>
                 </pic:spPr>
               </pic:pic>
@@ -1304,8 +8207,11 @@
       </w:drawing>
     </w:r>
     <w:r>
+      <w:rPr>
+        <w:noProof/>
+      </w:rPr>
       <w:drawing>
-        <wp:anchor allowOverlap="1" behindDoc="0" distB="114300" distT="114300" distL="114300" distR="114300" hidden="0" layoutInCell="1" locked="0" relativeHeight="0" simplePos="0">
+        <wp:anchor distT="114300" distB="114300" distL="114300" distR="114300" simplePos="0" relativeHeight="251659264" behindDoc="0" locked="0" layoutInCell="1" hidden="0" allowOverlap="1" wp14:anchorId="3D5BAF92" wp14:editId="016B4D82">
           <wp:simplePos x="0" y="0"/>
           <wp:positionH relativeFrom="column">
             <wp:posOffset>-666749</wp:posOffset>
@@ -1314,19 +8220,20 @@
             <wp:posOffset>-257174</wp:posOffset>
           </wp:positionV>
           <wp:extent cx="1924050" cy="533400"/>
-          <wp:effectExtent b="0" l="0" r="0" t="0"/>
+          <wp:effectExtent l="0" t="0" r="0" b="0"/>
           <wp:wrapNone/>
           <wp:docPr id="2" name="image2.png"/>
-          <a:graphic>
+          <wp:cNvGraphicFramePr/>
+          <a:graphic xmlns:a="http://schemas.openxmlformats.org/drawingml/2006/main">
             <a:graphicData uri="http://schemas.openxmlformats.org/drawingml/2006/picture">
-              <pic:pic>
+              <pic:pic xmlns:pic="http://schemas.openxmlformats.org/drawingml/2006/picture">
                 <pic:nvPicPr>
                   <pic:cNvPr id="0" name="image2.png"/>
                   <pic:cNvPicPr preferRelativeResize="0"/>
                 </pic:nvPicPr>
                 <pic:blipFill>
                   <a:blip r:embed="rId2"/>
-                  <a:srcRect b="0" l="0" r="0" t="0"/>
+                  <a:srcRect/>
                   <a:stretch>
                     <a:fillRect/>
                   </a:stretch>
@@ -1336,7 +8243,9 @@
                     <a:off x="0" y="0"/>
                     <a:ext cx="1924050" cy="533400"/>
                   </a:xfrm>
-                  <a:prstGeom prst="rect"/>
+                  <a:prstGeom prst="rect">
+                    <a:avLst/>
+                  </a:prstGeom>
                   <a:ln/>
                 </pic:spPr>
               </pic:pic>
@@ -1349,19 +8258,15 @@
 </w:hdr>
 </file>
 
-<file path=word/numbering.xml><?xml version="1.0" encoding="utf-8"?>
-<w:numbering xmlns:mc="http://schemas.openxmlformats.org/markup-compatibility/2006" xmlns:o="urn:schemas-microsoft-com:office:office" xmlns:r="http://schemas.openxmlformats.org/officeDocument/2006/relationships" xmlns:m="http://schemas.openxmlformats.org/officeDocument/2006/math" xmlns:v="urn:schemas-microsoft-com:vml" xmlns:wp="http://schemas.openxmlformats.org/drawingml/2006/wordprocessingDrawing" xmlns:w10="urn:schemas-microsoft-com:office:word" xmlns:w="http://schemas.openxmlformats.org/wordprocessingml/2006/main" xmlns:wne="http://schemas.microsoft.com/office/word/2006/wordml" xmlns:sl="http://schemas.openxmlformats.org/schemaLibrary/2006/main" xmlns:a="http://schemas.openxmlformats.org/drawingml/2006/main" xmlns:pic="http://schemas.openxmlformats.org/drawingml/2006/picture" xmlns:c="http://schemas.openxmlformats.org/drawingml/2006/chart" xmlns:lc="http://schemas.openxmlformats.org/drawingml/2006/lockedCanvas" xmlns:dgm="http://schemas.openxmlformats.org/drawingml/2006/diagram" xmlns:wps="http://schemas.microsoft.com/office/word/2010/wordprocessingShape" xmlns:wpg="http://schemas.microsoft.com/office/word/2010/wordprocessingGroup" xmlns:w14="http://schemas.microsoft.com/office/word/2010/wordml" xmlns:w15="http://schemas.microsoft.com/office/word/2012/wordml"/>
-</file>
-
 <file path=word/styles.xml><?xml version="1.0" encoding="utf-8"?>
-<w:styles xmlns:mc="http://schemas.openxmlformats.org/markup-compatibility/2006" xmlns:o="urn:schemas-microsoft-com:office:office" xmlns:r="http://schemas.openxmlformats.org/officeDocument/2006/relationships" xmlns:m="http://schemas.openxmlformats.org/officeDocument/2006/math" xmlns:v="urn:schemas-microsoft-com:vml" xmlns:wp="http://schemas.openxmlformats.org/drawingml/2006/wordprocessingDrawing" xmlns:w10="urn:schemas-microsoft-com:office:word" xmlns:w="http://schemas.openxmlformats.org/wordprocessingml/2006/main" xmlns:wne="http://schemas.microsoft.com/office/word/2006/wordml" xmlns:sl="http://schemas.openxmlformats.org/schemaLibrary/2006/main" xmlns:a="http://schemas.openxmlformats.org/drawingml/2006/main" xmlns:pic="http://schemas.openxmlformats.org/drawingml/2006/picture" xmlns:c="http://schemas.openxmlformats.org/drawingml/2006/chart" xmlns:lc="http://schemas.openxmlformats.org/drawingml/2006/lockedCanvas" xmlns:dgm="http://schemas.openxmlformats.org/drawingml/2006/diagram" xmlns:wps="http://schemas.microsoft.com/office/word/2010/wordprocessingShape" xmlns:wpg="http://schemas.microsoft.com/office/word/2010/wordprocessingGroup" xmlns:w14="http://schemas.microsoft.com/office/word/2010/wordml" xmlns:w15="http://schemas.microsoft.com/office/word/2012/wordml">
+<w:styles xmlns:mc="http://schemas.openxmlformats.org/markup-compatibility/2006" xmlns:r="http://schemas.openxmlformats.org/officeDocument/2006/relationships" xmlns:w="http://schemas.openxmlformats.org/wordprocessingml/2006/main" xmlns:w14="http://schemas.microsoft.com/office/word/2010/wordml" xmlns:w15="http://schemas.microsoft.com/office/word/2012/wordml" xmlns:w16cex="http://schemas.microsoft.com/office/word/2018/wordml/cex" xmlns:w16cid="http://schemas.microsoft.com/office/word/2016/wordml/cid" xmlns:w16="http://schemas.microsoft.com/office/word/2018/wordml" xmlns:w16sdtdh="http://schemas.microsoft.com/office/word/2020/wordml/sdtdatahash" xmlns:w16se="http://schemas.microsoft.com/office/word/2015/wordml/symex" mc:Ignorable="w14 w15 w16se w16cid w16 w16cex w16sdtdh">
   <w:docDefaults>
     <w:rPrDefault>
       <w:rPr>
-        <w:rFonts w:ascii="Arial" w:cs="Arial" w:eastAsia="Arial" w:hAnsi="Arial"/>
+        <w:rFonts w:ascii="Arial" w:eastAsia="Arial" w:hAnsi="Arial" w:cs="Arial"/>
         <w:sz w:val="22"/>
         <w:szCs w:val="22"/>
-        <w:lang w:val="es"/>
+        <w:lang w:val="es" w:eastAsia="es-EC" w:bidi="ar-SA"/>
       </w:rPr>
     </w:rPrDefault>
     <w:pPrDefault>
@@ -1370,69 +8275,457 @@
       </w:pPr>
     </w:pPrDefault>
   </w:docDefaults>
-  <w:style w:type="paragraph" w:styleId="Normal" w:default="1">
-    <w:name w:val="normal"/>
+  <w:latentStyles w:defLockedState="0" w:defUIPriority="99" w:defSemiHidden="0" w:defUnhideWhenUsed="0" w:defQFormat="0" w:count="376">
+    <w:lsdException w:name="Normal" w:uiPriority="0" w:qFormat="1"/>
+    <w:lsdException w:name="heading 1" w:uiPriority="9" w:qFormat="1"/>
+    <w:lsdException w:name="heading 2" w:semiHidden="1" w:uiPriority="9" w:unhideWhenUsed="1" w:qFormat="1"/>
+    <w:lsdException w:name="heading 3" w:semiHidden="1" w:uiPriority="9" w:unhideWhenUsed="1" w:qFormat="1"/>
+    <w:lsdException w:name="heading 4" w:semiHidden="1" w:uiPriority="9" w:unhideWhenUsed="1" w:qFormat="1"/>
+    <w:lsdException w:name="heading 5" w:semiHidden="1" w:uiPriority="9" w:unhideWhenUsed="1" w:qFormat="1"/>
+    <w:lsdException w:name="heading 6" w:semiHidden="1" w:uiPriority="9" w:unhideWhenUsed="1" w:qFormat="1"/>
+    <w:lsdException w:name="heading 7" w:semiHidden="1" w:uiPriority="9" w:unhideWhenUsed="1" w:qFormat="1"/>
+    <w:lsdException w:name="heading 8" w:semiHidden="1" w:uiPriority="9" w:unhideWhenUsed="1" w:qFormat="1"/>
+    <w:lsdException w:name="heading 9" w:semiHidden="1" w:uiPriority="9" w:unhideWhenUsed="1" w:qFormat="1"/>
+    <w:lsdException w:name="index 1" w:semiHidden="1" w:unhideWhenUsed="1"/>
+    <w:lsdException w:name="index 2" w:semiHidden="1" w:unhideWhenUsed="1"/>
+    <w:lsdException w:name="index 3" w:semiHidden="1" w:unhideWhenUsed="1"/>
+    <w:lsdException w:name="index 4" w:semiHidden="1" w:unhideWhenUsed="1"/>
+    <w:lsdException w:name="index 5" w:semiHidden="1" w:unhideWhenUsed="1"/>
+    <w:lsdException w:name="index 6" w:semiHidden="1" w:unhideWhenUsed="1"/>
+    <w:lsdException w:name="index 7" w:semiHidden="1" w:unhideWhenUsed="1"/>
+    <w:lsdException w:name="index 8" w:semiHidden="1" w:unhideWhenUsed="1"/>
+    <w:lsdException w:name="index 9" w:semiHidden="1" w:unhideWhenUsed="1"/>
+    <w:lsdException w:name="toc 1" w:semiHidden="1" w:uiPriority="39" w:unhideWhenUsed="1"/>
+    <w:lsdException w:name="toc 2" w:semiHidden="1" w:uiPriority="39" w:unhideWhenUsed="1"/>
+    <w:lsdException w:name="toc 3" w:semiHidden="1" w:uiPriority="39" w:unhideWhenUsed="1"/>
+    <w:lsdException w:name="toc 4" w:semiHidden="1" w:uiPriority="39" w:unhideWhenUsed="1"/>
+    <w:lsdException w:name="toc 5" w:semiHidden="1" w:uiPriority="39" w:unhideWhenUsed="1"/>
+    <w:lsdException w:name="toc 6" w:semiHidden="1" w:uiPriority="39" w:unhideWhenUsed="1"/>
+    <w:lsdException w:name="toc 7" w:semiHidden="1" w:uiPriority="39" w:unhideWhenUsed="1"/>
+    <w:lsdException w:name="toc 8" w:semiHidden="1" w:uiPriority="39" w:unhideWhenUsed="1"/>
+    <w:lsdException w:name="toc 9" w:semiHidden="1" w:uiPriority="39" w:unhideWhenUsed="1"/>
+    <w:lsdException w:name="Normal Indent" w:semiHidden="1" w:unhideWhenUsed="1"/>
+    <w:lsdException w:name="footnote text" w:semiHidden="1" w:unhideWhenUsed="1"/>
+    <w:lsdException w:name="annotation text" w:semiHidden="1" w:unhideWhenUsed="1"/>
+    <w:lsdException w:name="header" w:semiHidden="1" w:unhideWhenUsed="1"/>
+    <w:lsdException w:name="footer" w:semiHidden="1" w:unhideWhenUsed="1"/>
+    <w:lsdException w:name="index heading" w:semiHidden="1" w:unhideWhenUsed="1"/>
+    <w:lsdException w:name="caption" w:semiHidden="1" w:uiPriority="35" w:unhideWhenUsed="1" w:qFormat="1"/>
+    <w:lsdException w:name="table of figures" w:semiHidden="1" w:unhideWhenUsed="1"/>
+    <w:lsdException w:name="envelope address" w:semiHidden="1" w:unhideWhenUsed="1"/>
+    <w:lsdException w:name="envelope return" w:semiHidden="1" w:unhideWhenUsed="1"/>
+    <w:lsdException w:name="footnote reference" w:semiHidden="1" w:unhideWhenUsed="1"/>
+    <w:lsdException w:name="annotation reference" w:semiHidden="1" w:unhideWhenUsed="1"/>
+    <w:lsdException w:name="line number" w:semiHidden="1" w:unhideWhenUsed="1"/>
+    <w:lsdException w:name="page number" w:semiHidden="1" w:unhideWhenUsed="1"/>
+    <w:lsdException w:name="endnote reference" w:semiHidden="1" w:unhideWhenUsed="1"/>
+    <w:lsdException w:name="endnote text" w:semiHidden="1" w:unhideWhenUsed="1"/>
+    <w:lsdException w:name="table of authorities" w:semiHidden="1" w:unhideWhenUsed="1"/>
+    <w:lsdException w:name="macro" w:semiHidden="1" w:unhideWhenUsed="1"/>
+    <w:lsdException w:name="toa heading" w:semiHidden="1" w:unhideWhenUsed="1"/>
+    <w:lsdException w:name="List" w:semiHidden="1" w:unhideWhenUsed="1"/>
+    <w:lsdException w:name="List Bullet" w:semiHidden="1" w:unhideWhenUsed="1"/>
+    <w:lsdException w:name="List Number" w:semiHidden="1" w:unhideWhenUsed="1"/>
+    <w:lsdException w:name="List 2" w:semiHidden="1" w:unhideWhenUsed="1"/>
+    <w:lsdException w:name="List 3" w:semiHidden="1" w:unhideWhenUsed="1"/>
+    <w:lsdException w:name="List 4" w:semiHidden="1" w:unhideWhenUsed="1"/>
+    <w:lsdException w:name="List 5" w:semiHidden="1" w:unhideWhenUsed="1"/>
+    <w:lsdException w:name="List Bullet 2" w:semiHidden="1" w:unhideWhenUsed="1"/>
+    <w:lsdException w:name="List Bullet 3" w:semiHidden="1" w:unhideWhenUsed="1"/>
+    <w:lsdException w:name="List Bullet 4" w:semiHidden="1" w:unhideWhenUsed="1"/>
+    <w:lsdException w:name="List Bullet 5" w:semiHidden="1" w:unhideWhenUsed="1"/>
+    <w:lsdException w:name="List Number 2" w:semiHidden="1" w:unhideWhenUsed="1"/>
+    <w:lsdException w:name="List Number 3" w:semiHidden="1" w:unhideWhenUsed="1"/>
+    <w:lsdException w:name="List Number 4" w:semiHidden="1" w:unhideWhenUsed="1"/>
+    <w:lsdException w:name="List Number 5" w:semiHidden="1" w:unhideWhenUsed="1"/>
+    <w:lsdException w:name="Title" w:uiPriority="10" w:qFormat="1"/>
+    <w:lsdException w:name="Closing" w:semiHidden="1" w:unhideWhenUsed="1"/>
+    <w:lsdException w:name="Signature" w:semiHidden="1" w:unhideWhenUsed="1"/>
+    <w:lsdException w:name="Default Paragraph Font" w:semiHidden="1" w:uiPriority="1" w:unhideWhenUsed="1"/>
+    <w:lsdException w:name="Body Text" w:semiHidden="1" w:unhideWhenUsed="1"/>
+    <w:lsdException w:name="Body Text Indent" w:semiHidden="1" w:unhideWhenUsed="1"/>
+    <w:lsdException w:name="List Continue" w:semiHidden="1" w:unhideWhenUsed="1"/>
+    <w:lsdException w:name="List Continue 2" w:semiHidden="1" w:unhideWhenUsed="1"/>
+    <w:lsdException w:name="List Continue 3" w:semiHidden="1" w:unhideWhenUsed="1"/>
+    <w:lsdException w:name="List Continue 4" w:semiHidden="1" w:unhideWhenUsed="1"/>
+    <w:lsdException w:name="List Continue 5" w:semiHidden="1" w:unhideWhenUsed="1"/>
+    <w:lsdException w:name="Message Header" w:semiHidden="1" w:unhideWhenUsed="1"/>
+    <w:lsdException w:name="Subtitle" w:uiPriority="11" w:qFormat="1"/>
+    <w:lsdException w:name="Salutation" w:semiHidden="1" w:unhideWhenUsed="1"/>
+    <w:lsdException w:name="Date" w:semiHidden="1" w:unhideWhenUsed="1"/>
+    <w:lsdException w:name="Body Text First Indent" w:semiHidden="1" w:unhideWhenUsed="1"/>
+    <w:lsdException w:name="Body Text First Indent 2" w:semiHidden="1" w:unhideWhenUsed="1"/>
+    <w:lsdException w:name="Note Heading" w:semiHidden="1" w:unhideWhenUsed="1"/>
+    <w:lsdException w:name="Body Text 2" w:semiHidden="1" w:unhideWhenUsed="1"/>
+    <w:lsdException w:name="Body Text 3" w:semiHidden="1" w:unhideWhenUsed="1"/>
+    <w:lsdException w:name="Body Text Indent 2" w:semiHidden="1" w:unhideWhenUsed="1"/>
+    <w:lsdException w:name="Body Text Indent 3" w:semiHidden="1" w:unhideWhenUsed="1"/>
+    <w:lsdException w:name="Block Text" w:semiHidden="1" w:unhideWhenUsed="1"/>
+    <w:lsdException w:name="Hyperlink" w:semiHidden="1" w:unhideWhenUsed="1"/>
+    <w:lsdException w:name="FollowedHyperlink" w:semiHidden="1" w:unhideWhenUsed="1"/>
+    <w:lsdException w:name="Strong" w:uiPriority="22" w:qFormat="1"/>
+    <w:lsdException w:name="Emphasis" w:uiPriority="20" w:qFormat="1"/>
+    <w:lsdException w:name="Document Map" w:semiHidden="1" w:unhideWhenUsed="1"/>
+    <w:lsdException w:name="Plain Text" w:semiHidden="1" w:unhideWhenUsed="1"/>
+    <w:lsdException w:name="E-mail Signature" w:semiHidden="1" w:unhideWhenUsed="1"/>
+    <w:lsdException w:name="HTML Top of Form" w:semiHidden="1" w:unhideWhenUsed="1"/>
+    <w:lsdException w:name="HTML Bottom of Form" w:semiHidden="1" w:unhideWhenUsed="1"/>
+    <w:lsdException w:name="Normal (Web)" w:semiHidden="1" w:unhideWhenUsed="1"/>
+    <w:lsdException w:name="HTML Acronym" w:semiHidden="1" w:unhideWhenUsed="1"/>
+    <w:lsdException w:name="HTML Address" w:semiHidden="1" w:unhideWhenUsed="1"/>
+    <w:lsdException w:name="HTML Cite" w:semiHidden="1" w:unhideWhenUsed="1"/>
+    <w:lsdException w:name="HTML Code" w:semiHidden="1" w:unhideWhenUsed="1"/>
+    <w:lsdException w:name="HTML Definition" w:semiHidden="1" w:unhideWhenUsed="1"/>
+    <w:lsdException w:name="HTML Keyboard" w:semiHidden="1" w:unhideWhenUsed="1"/>
+    <w:lsdException w:name="HTML Preformatted" w:semiHidden="1" w:unhideWhenUsed="1"/>
+    <w:lsdException w:name="HTML Sample" w:semiHidden="1" w:unhideWhenUsed="1"/>
+    <w:lsdException w:name="HTML Typewriter" w:semiHidden="1" w:unhideWhenUsed="1"/>
+    <w:lsdException w:name="HTML Variable" w:semiHidden="1" w:unhideWhenUsed="1"/>
+    <w:lsdException w:name="Normal Table" w:semiHidden="1" w:unhideWhenUsed="1"/>
+    <w:lsdException w:name="annotation subject" w:semiHidden="1" w:unhideWhenUsed="1"/>
+    <w:lsdException w:name="No List" w:semiHidden="1" w:unhideWhenUsed="1"/>
+    <w:lsdException w:name="Outline List 1" w:semiHidden="1" w:unhideWhenUsed="1"/>
+    <w:lsdException w:name="Outline List 2" w:semiHidden="1" w:unhideWhenUsed="1"/>
+    <w:lsdException w:name="Outline List 3" w:semiHidden="1" w:unhideWhenUsed="1"/>
+    <w:lsdException w:name="Table Simple 1" w:semiHidden="1" w:unhideWhenUsed="1"/>
+    <w:lsdException w:name="Table Simple 2" w:semiHidden="1" w:unhideWhenUsed="1"/>
+    <w:lsdException w:name="Table Simple 3" w:semiHidden="1" w:unhideWhenUsed="1"/>
+    <w:lsdException w:name="Table Classic 1" w:semiHidden="1" w:unhideWhenUsed="1"/>
+    <w:lsdException w:name="Table Classic 2" w:semiHidden="1" w:unhideWhenUsed="1"/>
+    <w:lsdException w:name="Table Classic 3" w:semiHidden="1" w:unhideWhenUsed="1"/>
+    <w:lsdException w:name="Table Classic 4" w:semiHidden="1" w:unhideWhenUsed="1"/>
+    <w:lsdException w:name="Table Colorful 1" w:semiHidden="1" w:unhideWhenUsed="1"/>
+    <w:lsdException w:name="Table Colorful 2" w:semiHidden="1" w:unhideWhenUsed="1"/>
+    <w:lsdException w:name="Table Colorful 3" w:semiHidden="1" w:unhideWhenUsed="1"/>
+    <w:lsdException w:name="Table Columns 1" w:semiHidden="1" w:unhideWhenUsed="1"/>
+    <w:lsdException w:name="Table Columns 2" w:semiHidden="1" w:unhideWhenUsed="1"/>
+    <w:lsdException w:name="Table Columns 3" w:semiHidden="1" w:unhideWhenUsed="1"/>
+    <w:lsdException w:name="Table Columns 4" w:semiHidden="1" w:unhideWhenUsed="1"/>
+    <w:lsdException w:name="Table Columns 5" w:semiHidden="1" w:unhideWhenUsed="1"/>
+    <w:lsdException w:name="Table Grid 1" w:semiHidden="1" w:unhideWhenUsed="1"/>
+    <w:lsdException w:name="Table Grid 2" w:semiHidden="1" w:unhideWhenUsed="1"/>
+    <w:lsdException w:name="Table Grid 3" w:semiHidden="1" w:unhideWhenUsed="1"/>
+    <w:lsdException w:name="Table Grid 4" w:semiHidden="1" w:unhideWhenUsed="1"/>
+    <w:lsdException w:name="Table Grid 5" w:semiHidden="1" w:unhideWhenUsed="1"/>
+    <w:lsdException w:name="Table Grid 6" w:semiHidden="1" w:unhideWhenUsed="1"/>
+    <w:lsdException w:name="Table Grid 7" w:semiHidden="1" w:unhideWhenUsed="1"/>
+    <w:lsdException w:name="Table Grid 8" w:semiHidden="1" w:unhideWhenUsed="1"/>
+    <w:lsdException w:name="Table List 1" w:semiHidden="1" w:unhideWhenUsed="1"/>
+    <w:lsdException w:name="Table List 2" w:semiHidden="1" w:unhideWhenUsed="1"/>
+    <w:lsdException w:name="Table List 3" w:semiHidden="1" w:unhideWhenUsed="1"/>
+    <w:lsdException w:name="Table List 4" w:semiHidden="1" w:unhideWhenUsed="1"/>
+    <w:lsdException w:name="Table List 5" w:semiHidden="1" w:unhideWhenUsed="1"/>
+    <w:lsdException w:name="Table List 6" w:semiHidden="1" w:unhideWhenUsed="1"/>
+    <w:lsdException w:name="Table List 7" w:semiHidden="1" w:unhideWhenUsed="1"/>
+    <w:lsdException w:name="Table List 8" w:semiHidden="1" w:unhideWhenUsed="1"/>
+    <w:lsdException w:name="Table 3D effects 1" w:semiHidden="1" w:unhideWhenUsed="1"/>
+    <w:lsdException w:name="Table 3D effects 2" w:semiHidden="1" w:unhideWhenUsed="1"/>
+    <w:lsdException w:name="Table 3D effects 3" w:semiHidden="1" w:unhideWhenUsed="1"/>
+    <w:lsdException w:name="Table Contemporary" w:semiHidden="1" w:unhideWhenUsed="1"/>
+    <w:lsdException w:name="Table Elegant" w:semiHidden="1" w:unhideWhenUsed="1"/>
+    <w:lsdException w:name="Table Professional" w:semiHidden="1" w:unhideWhenUsed="1"/>
+    <w:lsdException w:name="Table Subtle 1" w:semiHidden="1" w:unhideWhenUsed="1"/>
+    <w:lsdException w:name="Table Subtle 2" w:semiHidden="1" w:unhideWhenUsed="1"/>
+    <w:lsdException w:name="Table Web 1" w:semiHidden="1" w:unhideWhenUsed="1"/>
+    <w:lsdException w:name="Table Web 2" w:semiHidden="1" w:unhideWhenUsed="1"/>
+    <w:lsdException w:name="Table Web 3" w:semiHidden="1" w:unhideWhenUsed="1"/>
+    <w:lsdException w:name="Balloon Text" w:semiHidden="1" w:unhideWhenUsed="1"/>
+    <w:lsdException w:name="Table Grid" w:uiPriority="39"/>
+    <w:lsdException w:name="Table Theme" w:semiHidden="1" w:unhideWhenUsed="1"/>
+    <w:lsdException w:name="Placeholder Text" w:semiHidden="1"/>
+    <w:lsdException w:name="No Spacing" w:uiPriority="1" w:qFormat="1"/>
+    <w:lsdException w:name="Light Shading" w:uiPriority="60"/>
+    <w:lsdException w:name="Light List" w:uiPriority="61"/>
+    <w:lsdException w:name="Light Grid" w:uiPriority="62"/>
+    <w:lsdException w:name="Medium Shading 1" w:uiPriority="63"/>
+    <w:lsdException w:name="Medium Shading 2" w:uiPriority="64"/>
+    <w:lsdException w:name="Medium List 1" w:uiPriority="65"/>
+    <w:lsdException w:name="Medium List 2" w:uiPriority="66"/>
+    <w:lsdException w:name="Medium Grid 1" w:uiPriority="67"/>
+    <w:lsdException w:name="Medium Grid 2" w:uiPriority="68"/>
+    <w:lsdException w:name="Medium Grid 3" w:uiPriority="69"/>
+    <w:lsdException w:name="Dark List" w:uiPriority="70"/>
+    <w:lsdException w:name="Colorful Shading" w:uiPriority="71"/>
+    <w:lsdException w:name="Colorful List" w:uiPriority="72"/>
+    <w:lsdException w:name="Colorful Grid" w:uiPriority="73"/>
+    <w:lsdException w:name="Light Shading Accent 1" w:uiPriority="60"/>
+    <w:lsdException w:name="Light List Accent 1" w:uiPriority="61"/>
+    <w:lsdException w:name="Light Grid Accent 1" w:uiPriority="62"/>
+    <w:lsdException w:name="Medium Shading 1 Accent 1" w:uiPriority="63"/>
+    <w:lsdException w:name="Medium Shading 2 Accent 1" w:uiPriority="64"/>
+    <w:lsdException w:name="Medium List 1 Accent 1" w:uiPriority="65"/>
+    <w:lsdException w:name="Revision" w:semiHidden="1"/>
+    <w:lsdException w:name="List Paragraph" w:uiPriority="34" w:qFormat="1"/>
+    <w:lsdException w:name="Quote" w:uiPriority="29" w:qFormat="1"/>
+    <w:lsdException w:name="Intense Quote" w:uiPriority="30" w:qFormat="1"/>
+    <w:lsdException w:name="Medium List 2 Accent 1" w:uiPriority="66"/>
+    <w:lsdException w:name="Medium Grid 1 Accent 1" w:uiPriority="67"/>
+    <w:lsdException w:name="Medium Grid 2 Accent 1" w:uiPriority="68"/>
+    <w:lsdException w:name="Medium Grid 3 Accent 1" w:uiPriority="69"/>
+    <w:lsdException w:name="Dark List Accent 1" w:uiPriority="70"/>
+    <w:lsdException w:name="Colorful Shading Accent 1" w:uiPriority="71"/>
+    <w:lsdException w:name="Colorful List Accent 1" w:uiPriority="72"/>
+    <w:lsdException w:name="Colorful Grid Accent 1" w:uiPriority="73"/>
+    <w:lsdException w:name="Light Shading Accent 2" w:uiPriority="60"/>
+    <w:lsdException w:name="Light List Accent 2" w:uiPriority="61"/>
+    <w:lsdException w:name="Light Grid Accent 2" w:uiPriority="62"/>
+    <w:lsdException w:name="Medium Shading 1 Accent 2" w:uiPriority="63"/>
+    <w:lsdException w:name="Medium Shading 2 Accent 2" w:uiPriority="64"/>
+    <w:lsdException w:name="Medium List 1 Accent 2" w:uiPriority="65"/>
+    <w:lsdException w:name="Medium List 2 Accent 2" w:uiPriority="66"/>
+    <w:lsdException w:name="Medium Grid 1 Accent 2" w:uiPriority="67"/>
+    <w:lsdException w:name="Medium Grid 2 Accent 2" w:uiPriority="68"/>
+    <w:lsdException w:name="Medium Grid 3 Accent 2" w:uiPriority="69"/>
+    <w:lsdException w:name="Dark List Accent 2" w:uiPriority="70"/>
+    <w:lsdException w:name="Colorful Shading Accent 2" w:uiPriority="71"/>
+    <w:lsdException w:name="Colorful List Accent 2" w:uiPriority="72"/>
+    <w:lsdException w:name="Colorful Grid Accent 2" w:uiPriority="73"/>
+    <w:lsdException w:name="Light Shading Accent 3" w:uiPriority="60"/>
+    <w:lsdException w:name="Light List Accent 3" w:uiPriority="61"/>
+    <w:lsdException w:name="Light Grid Accent 3" w:uiPriority="62"/>
+    <w:lsdException w:name="Medium Shading 1 Accent 3" w:uiPriority="63"/>
+    <w:lsdException w:name="Medium Shading 2 Accent 3" w:uiPriority="64"/>
+    <w:lsdException w:name="Medium List 1 Accent 3" w:uiPriority="65"/>
+    <w:lsdException w:name="Medium List 2 Accent 3" w:uiPriority="66"/>
+    <w:lsdException w:name="Medium Grid 1 Accent 3" w:uiPriority="67"/>
+    <w:lsdException w:name="Medium Grid 2 Accent 3" w:uiPriority="68"/>
+    <w:lsdException w:name="Medium Grid 3 Accent 3" w:uiPriority="69"/>
+    <w:lsdException w:name="Dark List Accent 3" w:uiPriority="70"/>
+    <w:lsdException w:name="Colorful Shading Accent 3" w:uiPriority="71"/>
+    <w:lsdException w:name="Colorful List Accent 3" w:uiPriority="72"/>
+    <w:lsdException w:name="Colorful Grid Accent 3" w:uiPriority="73"/>
+    <w:lsdException w:name="Light Shading Accent 4" w:uiPriority="60"/>
+    <w:lsdException w:name="Light List Accent 4" w:uiPriority="61"/>
+    <w:lsdException w:name="Light Grid Accent 4" w:uiPriority="62"/>
+    <w:lsdException w:name="Medium Shading 1 Accent 4" w:uiPriority="63"/>
+    <w:lsdException w:name="Medium Shading 2 Accent 4" w:uiPriority="64"/>
+    <w:lsdException w:name="Medium List 1 Accent 4" w:uiPriority="65"/>
+    <w:lsdException w:name="Medium List 2 Accent 4" w:uiPriority="66"/>
+    <w:lsdException w:name="Medium Grid 1 Accent 4" w:uiPriority="67"/>
+    <w:lsdException w:name="Medium Grid 2 Accent 4" w:uiPriority="68"/>
+    <w:lsdException w:name="Medium Grid 3 Accent 4" w:uiPriority="69"/>
+    <w:lsdException w:name="Dark List Accent 4" w:uiPriority="70"/>
+    <w:lsdException w:name="Colorful Shading Accent 4" w:uiPriority="71"/>
+    <w:lsdException w:name="Colorful List Accent 4" w:uiPriority="72"/>
+    <w:lsdException w:name="Colorful Grid Accent 4" w:uiPriority="73"/>
+    <w:lsdException w:name="Light Shading Accent 5" w:uiPriority="60"/>
+    <w:lsdException w:name="Light List Accent 5" w:uiPriority="61"/>
+    <w:lsdException w:name="Light Grid Accent 5" w:uiPriority="62"/>
+    <w:lsdException w:name="Medium Shading 1 Accent 5" w:uiPriority="63"/>
+    <w:lsdException w:name="Medium Shading 2 Accent 5" w:uiPriority="64"/>
+    <w:lsdException w:name="Medium List 1 Accent 5" w:uiPriority="65"/>
+    <w:lsdException w:name="Medium List 2 Accent 5" w:uiPriority="66"/>
+    <w:lsdException w:name="Medium Grid 1 Accent 5" w:uiPriority="67"/>
+    <w:lsdException w:name="Medium Grid 2 Accent 5" w:uiPriority="68"/>
+    <w:lsdException w:name="Medium Grid 3 Accent 5" w:uiPriority="69"/>
+    <w:lsdException w:name="Dark List Accent 5" w:uiPriority="70"/>
+    <w:lsdException w:name="Colorful Shading Accent 5" w:uiPriority="71"/>
+    <w:lsdException w:name="Colorful List Accent 5" w:uiPriority="72"/>
+    <w:lsdException w:name="Colorful Grid Accent 5" w:uiPriority="73"/>
+    <w:lsdException w:name="Light Shading Accent 6" w:uiPriority="60"/>
+    <w:lsdException w:name="Light List Accent 6" w:uiPriority="61"/>
+    <w:lsdException w:name="Light Grid Accent 6" w:uiPriority="62"/>
+    <w:lsdException w:name="Medium Shading 1 Accent 6" w:uiPriority="63"/>
+    <w:lsdException w:name="Medium Shading 2 Accent 6" w:uiPriority="64"/>
+    <w:lsdException w:name="Medium List 1 Accent 6" w:uiPriority="65"/>
+    <w:lsdException w:name="Medium List 2 Accent 6" w:uiPriority="66"/>
+    <w:lsdException w:name="Medium Grid 1 Accent 6" w:uiPriority="67"/>
+    <w:lsdException w:name="Medium Grid 2 Accent 6" w:uiPriority="68"/>
+    <w:lsdException w:name="Medium Grid 3 Accent 6" w:uiPriority="69"/>
+    <w:lsdException w:name="Dark List Accent 6" w:uiPriority="70"/>
+    <w:lsdException w:name="Colorful Shading Accent 6" w:uiPriority="71"/>
+    <w:lsdException w:name="Colorful List Accent 6" w:uiPriority="72"/>
+    <w:lsdException w:name="Colorful Grid Accent 6" w:uiPriority="73"/>
+    <w:lsdException w:name="Subtle Emphasis" w:uiPriority="19" w:qFormat="1"/>
+    <w:lsdException w:name="Intense Emphasis" w:uiPriority="21" w:qFormat="1"/>
+    <w:lsdException w:name="Subtle Reference" w:uiPriority="31" w:qFormat="1"/>
+    <w:lsdException w:name="Intense Reference" w:uiPriority="32" w:qFormat="1"/>
+    <w:lsdException w:name="Book Title" w:uiPriority="33" w:qFormat="1"/>
+    <w:lsdException w:name="Bibliography" w:semiHidden="1" w:uiPriority="37" w:unhideWhenUsed="1"/>
+    <w:lsdException w:name="TOC Heading" w:semiHidden="1" w:uiPriority="39" w:unhideWhenUsed="1" w:qFormat="1"/>
+    <w:lsdException w:name="Plain Table 1" w:uiPriority="41"/>
+    <w:lsdException w:name="Plain Table 2" w:uiPriority="42"/>
+    <w:lsdException w:name="Plain Table 3" w:uiPriority="43"/>
+    <w:lsdException w:name="Plain Table 4" w:uiPriority="44"/>
+    <w:lsdException w:name="Plain Table 5" w:uiPriority="45"/>
+    <w:lsdException w:name="Grid Table Light" w:uiPriority="40"/>
+    <w:lsdException w:name="Grid Table 1 Light" w:uiPriority="46"/>
+    <w:lsdException w:name="Grid Table 2" w:uiPriority="47"/>
+    <w:lsdException w:name="Grid Table 3" w:uiPriority="48"/>
+    <w:lsdException w:name="Grid Table 4" w:uiPriority="49"/>
+    <w:lsdException w:name="Grid Table 5 Dark" w:uiPriority="50"/>
+    <w:lsdException w:name="Grid Table 6 Colorful" w:uiPriority="51"/>
+    <w:lsdException w:name="Grid Table 7 Colorful" w:uiPriority="52"/>
+    <w:lsdException w:name="Grid Table 1 Light Accent 1" w:uiPriority="46"/>
+    <w:lsdException w:name="Grid Table 2 Accent 1" w:uiPriority="47"/>
+    <w:lsdException w:name="Grid Table 3 Accent 1" w:uiPriority="48"/>
+    <w:lsdException w:name="Grid Table 4 Accent 1" w:uiPriority="49"/>
+    <w:lsdException w:name="Grid Table 5 Dark Accent 1" w:uiPriority="50"/>
+    <w:lsdException w:name="Grid Table 6 Colorful Accent 1" w:uiPriority="51"/>
+    <w:lsdException w:name="Grid Table 7 Colorful Accent 1" w:uiPriority="52"/>
+    <w:lsdException w:name="Grid Table 1 Light Accent 2" w:uiPriority="46"/>
+    <w:lsdException w:name="Grid Table 2 Accent 2" w:uiPriority="47"/>
+    <w:lsdException w:name="Grid Table 3 Accent 2" w:uiPriority="48"/>
+    <w:lsdException w:name="Grid Table 4 Accent 2" w:uiPriority="49"/>
+    <w:lsdException w:name="Grid Table 5 Dark Accent 2" w:uiPriority="50"/>
+    <w:lsdException w:name="Grid Table 6 Colorful Accent 2" w:uiPriority="51"/>
+    <w:lsdException w:name="Grid Table 7 Colorful Accent 2" w:uiPriority="52"/>
+    <w:lsdException w:name="Grid Table 1 Light Accent 3" w:uiPriority="46"/>
+    <w:lsdException w:name="Grid Table 2 Accent 3" w:uiPriority="47"/>
+    <w:lsdException w:name="Grid Table 3 Accent 3" w:uiPriority="48"/>
+    <w:lsdException w:name="Grid Table 4 Accent 3" w:uiPriority="49"/>
+    <w:lsdException w:name="Grid Table 5 Dark Accent 3" w:uiPriority="50"/>
+    <w:lsdException w:name="Grid Table 6 Colorful Accent 3" w:uiPriority="51"/>
+    <w:lsdException w:name="Grid Table 7 Colorful Accent 3" w:uiPriority="52"/>
+    <w:lsdException w:name="Grid Table 1 Light Accent 4" w:uiPriority="46"/>
+    <w:lsdException w:name="Grid Table 2 Accent 4" w:uiPriority="47"/>
+    <w:lsdException w:name="Grid Table 3 Accent 4" w:uiPriority="48"/>
+    <w:lsdException w:name="Grid Table 4 Accent 4" w:uiPriority="49"/>
+    <w:lsdException w:name="Grid Table 5 Dark Accent 4" w:uiPriority="50"/>
+    <w:lsdException w:name="Grid Table 6 Colorful Accent 4" w:uiPriority="51"/>
+    <w:lsdException w:name="Grid Table 7 Colorful Accent 4" w:uiPriority="52"/>
+    <w:lsdException w:name="Grid Table 1 Light Accent 5" w:uiPriority="46"/>
+    <w:lsdException w:name="Grid Table 2 Accent 5" w:uiPriority="47"/>
+    <w:lsdException w:name="Grid Table 3 Accent 5" w:uiPriority="48"/>
+    <w:lsdException w:name="Grid Table 4 Accent 5" w:uiPriority="49"/>
+    <w:lsdException w:name="Grid Table 5 Dark Accent 5" w:uiPriority="50"/>
+    <w:lsdException w:name="Grid Table 6 Colorful Accent 5" w:uiPriority="51"/>
+    <w:lsdException w:name="Grid Table 7 Colorful Accent 5" w:uiPriority="52"/>
+    <w:lsdException w:name="Grid Table 1 Light Accent 6" w:uiPriority="46"/>
+    <w:lsdException w:name="Grid Table 2 Accent 6" w:uiPriority="47"/>
+    <w:lsdException w:name="Grid Table 3 Accent 6" w:uiPriority="48"/>
+    <w:lsdException w:name="Grid Table 4 Accent 6" w:uiPriority="49"/>
+    <w:lsdException w:name="Grid Table 5 Dark Accent 6" w:uiPriority="50"/>
+    <w:lsdException w:name="Grid Table 6 Colorful Accent 6" w:uiPriority="51"/>
+    <w:lsdException w:name="Grid Table 7 Colorful Accent 6" w:uiPriority="52"/>
+    <w:lsdException w:name="List Table 1 Light" w:uiPriority="46"/>
+    <w:lsdException w:name="List Table 2" w:uiPriority="47"/>
+    <w:lsdException w:name="List Table 3" w:uiPriority="48"/>
+    <w:lsdException w:name="List Table 4" w:uiPriority="49"/>
+    <w:lsdException w:name="List Table 5 Dark" w:uiPriority="50"/>
+    <w:lsdException w:name="List Table 6 Colorful" w:uiPriority="51"/>
+    <w:lsdException w:name="List Table 7 Colorful" w:uiPriority="52"/>
+    <w:lsdException w:name="List Table 1 Light Accent 1" w:uiPriority="46"/>
+    <w:lsdException w:name="List Table 2 Accent 1" w:uiPriority="47"/>
+    <w:lsdException w:name="List Table 3 Accent 1" w:uiPriority="48"/>
+    <w:lsdException w:name="List Table 4 Accent 1" w:uiPriority="49"/>
+    <w:lsdException w:name="List Table 5 Dark Accent 1" w:uiPriority="50"/>
+    <w:lsdException w:name="List Table 6 Colorful Accent 1" w:uiPriority="51"/>
+    <w:lsdException w:name="List Table 7 Colorful Accent 1" w:uiPriority="52"/>
+    <w:lsdException w:name="List Table 1 Light Accent 2" w:uiPriority="46"/>
+    <w:lsdException w:name="List Table 2 Accent 2" w:uiPriority="47"/>
+    <w:lsdException w:name="List Table 3 Accent 2" w:uiPriority="48"/>
+    <w:lsdException w:name="List Table 4 Accent 2" w:uiPriority="49"/>
+    <w:lsdException w:name="List Table 5 Dark Accent 2" w:uiPriority="50"/>
+    <w:lsdException w:name="List Table 6 Colorful Accent 2" w:uiPriority="51"/>
+    <w:lsdException w:name="List Table 7 Colorful Accent 2" w:uiPriority="52"/>
+    <w:lsdException w:name="List Table 1 Light Accent 3" w:uiPriority="46"/>
+    <w:lsdException w:name="List Table 2 Accent 3" w:uiPriority="47"/>
+    <w:lsdException w:name="List Table 3 Accent 3" w:uiPriority="48"/>
+    <w:lsdException w:name="List Table 4 Accent 3" w:uiPriority="49"/>
+    <w:lsdException w:name="List Table 5 Dark Accent 3" w:uiPriority="50"/>
+    <w:lsdException w:name="List Table 6 Colorful Accent 3" w:uiPriority="51"/>
+    <w:lsdException w:name="List Table 7 Colorful Accent 3" w:uiPriority="52"/>
+    <w:lsdException w:name="List Table 1 Light Accent 4" w:uiPriority="46"/>
+    <w:lsdException w:name="List Table 2 Accent 4" w:uiPriority="47"/>
+    <w:lsdException w:name="List Table 3 Accent 4" w:uiPriority="48"/>
+    <w:lsdException w:name="List Table 4 Accent 4" w:uiPriority="49"/>
+    <w:lsdException w:name="List Table 5 Dark Accent 4" w:uiPriority="50"/>
+    <w:lsdException w:name="List Table 6 Colorful Accent 4" w:uiPriority="51"/>
+    <w:lsdException w:name="List Table 7 Colorful Accent 4" w:uiPriority="52"/>
+    <w:lsdException w:name="List Table 1 Light Accent 5" w:uiPriority="46"/>
+    <w:lsdException w:name="List Table 2 Accent 5" w:uiPriority="47"/>
+    <w:lsdException w:name="List Table 3 Accent 5" w:uiPriority="48"/>
+    <w:lsdException w:name="List Table 4 Accent 5" w:uiPriority="49"/>
+    <w:lsdException w:name="List Table 5 Dark Accent 5" w:uiPriority="50"/>
+    <w:lsdException w:name="List Table 6 Colorful Accent 5" w:uiPriority="51"/>
+    <w:lsdException w:name="List Table 7 Colorful Accent 5" w:uiPriority="52"/>
+    <w:lsdException w:name="List Table 1 Light Accent 6" w:uiPriority="46"/>
+    <w:lsdException w:name="List Table 2 Accent 6" w:uiPriority="47"/>
+    <w:lsdException w:name="List Table 3 Accent 6" w:uiPriority="48"/>
+    <w:lsdException w:name="List Table 4 Accent 6" w:uiPriority="49"/>
+    <w:lsdException w:name="List Table 5 Dark Accent 6" w:uiPriority="50"/>
+    <w:lsdException w:name="List Table 6 Colorful Accent 6" w:uiPriority="51"/>
+    <w:lsdException w:name="List Table 7 Colorful Accent 6" w:uiPriority="52"/>
+    <w:lsdException w:name="Mention" w:semiHidden="1" w:unhideWhenUsed="1"/>
+    <w:lsdException w:name="Smart Hyperlink" w:semiHidden="1" w:unhideWhenUsed="1"/>
+    <w:lsdException w:name="Hashtag" w:semiHidden="1" w:unhideWhenUsed="1"/>
+    <w:lsdException w:name="Unresolved Mention" w:semiHidden="1" w:unhideWhenUsed="1"/>
+    <w:lsdException w:name="Smart Link" w:semiHidden="1" w:unhideWhenUsed="1"/>
+  </w:latentStyles>
+  <w:style w:type="paragraph" w:default="1" w:styleId="Normal">
+    <w:name w:val="Normal"/>
+    <w:qFormat/>
   </w:style>
-  <w:style w:type="table" w:styleId="TableNormal" w:default="1">
-    <w:name w:val="Table Normal"/>
-  </w:style>
-  <w:style w:type="paragraph" w:styleId="Heading1">
+  <w:style w:type="paragraph" w:styleId="Ttulo1">
     <w:name w:val="heading 1"/>
     <w:basedOn w:val="Normal"/>
     <w:next w:val="Normal"/>
+    <w:uiPriority w:val="9"/>
+    <w:qFormat/>
     <w:pPr>
-      <w:keepNext w:val="1"/>
-      <w:keepLines w:val="1"/>
-      <w:pageBreakBefore w:val="0"/>
-      <w:spacing w:after="120" w:before="400" w:lineRule="auto"/>
+      <w:keepNext/>
+      <w:keepLines/>
+      <w:spacing w:before="400" w:after="120"/>
+      <w:outlineLvl w:val="0"/>
     </w:pPr>
     <w:rPr>
       <w:sz w:val="40"/>
       <w:szCs w:val="40"/>
     </w:rPr>
   </w:style>
-  <w:style w:type="paragraph" w:styleId="Heading2">
+  <w:style w:type="paragraph" w:styleId="Ttulo2">
     <w:name w:val="heading 2"/>
     <w:basedOn w:val="Normal"/>
     <w:next w:val="Normal"/>
+    <w:uiPriority w:val="9"/>
+    <w:semiHidden/>
+    <w:unhideWhenUsed/>
+    <w:qFormat/>
     <w:pPr>
-      <w:keepNext w:val="1"/>
-      <w:keepLines w:val="1"/>
-      <w:pageBreakBefore w:val="0"/>
-      <w:spacing w:after="120" w:before="360" w:lineRule="auto"/>
+      <w:keepNext/>
+      <w:keepLines/>
+      <w:spacing w:before="360" w:after="120"/>
+      <w:outlineLvl w:val="1"/>
     </w:pPr>
     <w:rPr>
-      <w:b w:val="0"/>
       <w:sz w:val="32"/>
       <w:szCs w:val="32"/>
     </w:rPr>
   </w:style>
-  <w:style w:type="paragraph" w:styleId="Heading3">
+  <w:style w:type="paragraph" w:styleId="Ttulo3">
     <w:name w:val="heading 3"/>
     <w:basedOn w:val="Normal"/>
     <w:next w:val="Normal"/>
+    <w:uiPriority w:val="9"/>
+    <w:semiHidden/>
+    <w:unhideWhenUsed/>
+    <w:qFormat/>
     <w:pPr>
-      <w:keepNext w:val="1"/>
-      <w:keepLines w:val="1"/>
-      <w:pageBreakBefore w:val="0"/>
-      <w:spacing w:after="80" w:before="320" w:lineRule="auto"/>
+      <w:keepNext/>
+      <w:keepLines/>
+      <w:spacing w:before="320" w:after="80"/>
+      <w:outlineLvl w:val="2"/>
     </w:pPr>
     <w:rPr>
-      <w:b w:val="0"/>
       <w:color w:val="434343"/>
       <w:sz w:val="28"/>
       <w:szCs w:val="28"/>
     </w:rPr>
   </w:style>
-  <w:style w:type="paragraph" w:styleId="Heading4">
+  <w:style w:type="paragraph" w:styleId="Ttulo4">
     <w:name w:val="heading 4"/>
     <w:basedOn w:val="Normal"/>
     <w:next w:val="Normal"/>
+    <w:uiPriority w:val="9"/>
+    <w:semiHidden/>
+    <w:unhideWhenUsed/>
+    <w:qFormat/>
     <w:pPr>
-      <w:keepNext w:val="1"/>
-      <w:keepLines w:val="1"/>
-      <w:pageBreakBefore w:val="0"/>
-      <w:spacing w:after="80" w:before="280" w:lineRule="auto"/>
+      <w:keepNext/>
+      <w:keepLines/>
+      <w:spacing w:before="280" w:after="80"/>
+      <w:outlineLvl w:val="3"/>
     </w:pPr>
     <w:rPr>
       <w:color w:val="666666"/>
@@ -1440,67 +8733,109 @@
       <w:szCs w:val="24"/>
     </w:rPr>
   </w:style>
-  <w:style w:type="paragraph" w:styleId="Heading5">
+  <w:style w:type="paragraph" w:styleId="Ttulo5">
     <w:name w:val="heading 5"/>
     <w:basedOn w:val="Normal"/>
     <w:next w:val="Normal"/>
+    <w:uiPriority w:val="9"/>
+    <w:semiHidden/>
+    <w:unhideWhenUsed/>
+    <w:qFormat/>
     <w:pPr>
-      <w:keepNext w:val="1"/>
-      <w:keepLines w:val="1"/>
-      <w:pageBreakBefore w:val="0"/>
-      <w:spacing w:after="80" w:before="240" w:lineRule="auto"/>
+      <w:keepNext/>
+      <w:keepLines/>
+      <w:spacing w:before="240" w:after="80"/>
+      <w:outlineLvl w:val="4"/>
     </w:pPr>
     <w:rPr>
       <w:color w:val="666666"/>
-      <w:sz w:val="22"/>
-      <w:szCs w:val="22"/>
     </w:rPr>
   </w:style>
-  <w:style w:type="paragraph" w:styleId="Heading6">
+  <w:style w:type="paragraph" w:styleId="Ttulo6">
     <w:name w:val="heading 6"/>
     <w:basedOn w:val="Normal"/>
     <w:next w:val="Normal"/>
+    <w:uiPriority w:val="9"/>
+    <w:semiHidden/>
+    <w:unhideWhenUsed/>
+    <w:qFormat/>
     <w:pPr>
-      <w:keepNext w:val="1"/>
-      <w:keepLines w:val="1"/>
-      <w:pageBreakBefore w:val="0"/>
-      <w:spacing w:after="80" w:before="240" w:lineRule="auto"/>
+      <w:keepNext/>
+      <w:keepLines/>
+      <w:spacing w:before="240" w:after="80"/>
+      <w:outlineLvl w:val="5"/>
     </w:pPr>
     <w:rPr>
-      <w:i w:val="1"/>
+      <w:i/>
       <w:color w:val="666666"/>
-      <w:sz w:val="22"/>
-      <w:szCs w:val="22"/>
     </w:rPr>
   </w:style>
-  <w:style w:type="paragraph" w:styleId="Title">
+  <w:style w:type="character" w:default="1" w:styleId="Fuentedeprrafopredeter">
+    <w:name w:val="Default Paragraph Font"/>
+    <w:uiPriority w:val="1"/>
+    <w:semiHidden/>
+    <w:unhideWhenUsed/>
+  </w:style>
+  <w:style w:type="table" w:default="1" w:styleId="Tablanormal">
+    <w:name w:val="Normal Table"/>
+    <w:uiPriority w:val="99"/>
+    <w:semiHidden/>
+    <w:unhideWhenUsed/>
+    <w:tblPr>
+      <w:tblInd w:w="0" w:type="dxa"/>
+      <w:tblCellMar>
+        <w:top w:w="0" w:type="dxa"/>
+        <w:left w:w="108" w:type="dxa"/>
+        <w:bottom w:w="0" w:type="dxa"/>
+        <w:right w:w="108" w:type="dxa"/>
+      </w:tblCellMar>
+    </w:tblPr>
+  </w:style>
+  <w:style w:type="numbering" w:default="1" w:styleId="Sinlista">
+    <w:name w:val="No List"/>
+    <w:uiPriority w:val="99"/>
+    <w:semiHidden/>
+    <w:unhideWhenUsed/>
+  </w:style>
+  <w:style w:type="table" w:customStyle="1" w:styleId="TableNormal">
+    <w:name w:val="Table Normal"/>
+    <w:tblPr>
+      <w:tblCellMar>
+        <w:top w:w="0" w:type="dxa"/>
+        <w:left w:w="0" w:type="dxa"/>
+        <w:bottom w:w="0" w:type="dxa"/>
+        <w:right w:w="0" w:type="dxa"/>
+      </w:tblCellMar>
+    </w:tblPr>
+  </w:style>
+  <w:style w:type="paragraph" w:styleId="Ttulo">
     <w:name w:val="Title"/>
     <w:basedOn w:val="Normal"/>
     <w:next w:val="Normal"/>
+    <w:uiPriority w:val="10"/>
+    <w:qFormat/>
     <w:pPr>
-      <w:keepNext w:val="1"/>
-      <w:keepLines w:val="1"/>
-      <w:pageBreakBefore w:val="0"/>
-      <w:spacing w:after="60" w:before="0" w:lineRule="auto"/>
+      <w:keepNext/>
+      <w:keepLines/>
+      <w:spacing w:after="60"/>
     </w:pPr>
     <w:rPr>
       <w:sz w:val="52"/>
       <w:szCs w:val="52"/>
     </w:rPr>
   </w:style>
-  <w:style w:type="paragraph" w:styleId="Subtitle">
+  <w:style w:type="paragraph" w:styleId="Subttulo">
     <w:name w:val="Subtitle"/>
     <w:basedOn w:val="Normal"/>
     <w:next w:val="Normal"/>
+    <w:uiPriority w:val="11"/>
+    <w:qFormat/>
     <w:pPr>
-      <w:keepNext w:val="1"/>
-      <w:keepLines w:val="1"/>
-      <w:pageBreakBefore w:val="0"/>
-      <w:spacing w:after="320" w:before="0" w:lineRule="auto"/>
+      <w:keepNext/>
+      <w:keepLines/>
+      <w:spacing w:after="320"/>
     </w:pPr>
     <w:rPr>
-      <w:rFonts w:ascii="Arial" w:cs="Arial" w:eastAsia="Arial" w:hAnsi="Arial"/>
-      <w:i w:val="0"/>
       <w:color w:val="666666"/>
       <w:sz w:val="30"/>
       <w:szCs w:val="30"/>
